--- a/CS251-2023-14-TA-Tasneem-20210502-DraftToffeeSDSv0.0.docx
+++ b/CS251-2023-14-TA-Tasneem-20210502-DraftToffeeSDSv0.0.docx
@@ -124,10 +124,8 @@
         <w:t xml:space="preserve"> </w:t>
       </w:r>
     </w:p>
-    <w:p/>
     <w:p>
       <w:pPr>
-        <w:jc w:val="center"/>
         <w:rPr>
           <w:rFonts w:ascii="Calibri" w:hAnsi="Calibri" w:cs="Calibri"/>
           <w:b/>
@@ -201,7 +199,7 @@
           <w:szCs w:val="76"/>
           <w:lang w:bidi="ar-EG"/>
         </w:rPr>
-        <w:t>Project Name</w:t>
+        <w:t>YAO</w:t>
       </w:r>
     </w:p>
     <w:p>
@@ -263,35 +261,232 @@
           <w:szCs w:val="64"/>
           <w:lang w:bidi="ar-EG"/>
         </w:rPr>
-        <w:t>X.X</w:t>
+        <w:t>0.0</w:t>
       </w:r>
     </w:p>
-    <w:p>
-      <w:pPr>
-        <w:jc w:val="center"/>
-        <w:rPr>
-          <w:sz w:val="64"/>
-          <w:szCs w:val="64"/>
-          <w:lang w:bidi="ar-EG"/>
-        </w:rPr>
-      </w:pPr>
-      <w:r>
-        <w:rPr>
-          <w:sz w:val="64"/>
-          <w:szCs w:val="64"/>
-          <w:lang w:bidi="ar-EG"/>
-        </w:rPr>
-        <w:t>Team Names</w:t>
-      </w:r>
-      <w:r>
-        <w:rPr>
-          <w:sz w:val="64"/>
-          <w:szCs w:val="64"/>
-          <w:lang w:bidi="ar-EG"/>
-        </w:rPr>
-        <w:t xml:space="preserve"> and Emails</w:t>
-      </w:r>
-    </w:p>
+    <w:tbl>
+      <w:tblPr>
+        <w:tblW w:w="9450" w:type="dxa"/>
+        <w:tblInd w:w="108" w:type="dxa"/>
+        <w:tblBorders>
+          <w:top w:val="single" w:sz="4" w:space="0" w:color="000000"/>
+          <w:left w:val="single" w:sz="4" w:space="0" w:color="000000"/>
+          <w:bottom w:val="single" w:sz="4" w:space="0" w:color="000000"/>
+          <w:right w:val="single" w:sz="4" w:space="0" w:color="000000"/>
+          <w:insideH w:val="single" w:sz="4" w:space="0" w:color="000000"/>
+          <w:insideV w:val="single" w:sz="4" w:space="0" w:color="000000"/>
+        </w:tblBorders>
+        <w:tblLook w:val="04A0" w:firstRow="1" w:lastRow="0" w:firstColumn="1" w:lastColumn="0" w:noHBand="0" w:noVBand="1"/>
+      </w:tblPr>
+      <w:tblGrid>
+        <w:gridCol w:w="1109"/>
+        <w:gridCol w:w="2974"/>
+        <w:gridCol w:w="3924"/>
+        <w:gridCol w:w="1443"/>
+      </w:tblGrid>
+      <w:tr>
+        <w:tc>
+          <w:tcPr>
+            <w:tcW w:w="1109" w:type="dxa"/>
+          </w:tcPr>
+          <w:p>
+            <w:pPr>
+              <w:ind w:left="72"/>
+              <w:jc w:val="center"/>
+              <w:rPr>
+                <w:b/>
+                <w:bCs/>
+              </w:rPr>
+            </w:pPr>
+            <w:r>
+              <w:rPr>
+                <w:b/>
+                <w:bCs/>
+              </w:rPr>
+              <w:t>ID</w:t>
+            </w:r>
+          </w:p>
+        </w:tc>
+        <w:tc>
+          <w:tcPr>
+            <w:tcW w:w="3031" w:type="dxa"/>
+          </w:tcPr>
+          <w:p>
+            <w:pPr>
+              <w:jc w:val="center"/>
+              <w:rPr>
+                <w:b/>
+                <w:bCs/>
+              </w:rPr>
+            </w:pPr>
+            <w:r>
+              <w:rPr>
+                <w:b/>
+                <w:bCs/>
+              </w:rPr>
+              <w:t>Name</w:t>
+            </w:r>
+          </w:p>
+        </w:tc>
+        <w:tc>
+          <w:tcPr>
+            <w:tcW w:w="3960" w:type="dxa"/>
+          </w:tcPr>
+          <w:p>
+            <w:pPr>
+              <w:jc w:val="center"/>
+              <w:rPr>
+                <w:b/>
+                <w:bCs/>
+              </w:rPr>
+            </w:pPr>
+            <w:r>
+              <w:rPr>
+                <w:b/>
+                <w:bCs/>
+              </w:rPr>
+              <w:t>Email</w:t>
+            </w:r>
+          </w:p>
+        </w:tc>
+        <w:tc>
+          <w:tcPr>
+            <w:tcW w:w="1350" w:type="dxa"/>
+          </w:tcPr>
+          <w:p>
+            <w:pPr>
+              <w:jc w:val="center"/>
+              <w:rPr>
+                <w:b/>
+                <w:bCs/>
+              </w:rPr>
+            </w:pPr>
+            <w:r>
+              <w:rPr>
+                <w:b/>
+                <w:bCs/>
+              </w:rPr>
+              <w:t>Mobile</w:t>
+            </w:r>
+          </w:p>
+        </w:tc>
+      </w:tr>
+      <w:tr>
+        <w:tc>
+          <w:tcPr>
+            <w:tcW w:w="1109" w:type="dxa"/>
+          </w:tcPr>
+          <w:p>
+            <w:r>
+              <w:t>20210502</w:t>
+            </w:r>
+          </w:p>
+        </w:tc>
+        <w:tc>
+          <w:tcPr>
+            <w:tcW w:w="3031" w:type="dxa"/>
+          </w:tcPr>
+          <w:p>
+            <w:r>
+              <w:t>Yusuf Elsayed Abdelrahman Badr</w:t>
+            </w:r>
+          </w:p>
+        </w:tc>
+        <w:tc>
+          <w:tcPr>
+            <w:tcW w:w="3960" w:type="dxa"/>
+          </w:tcPr>
+          <w:p>
+            <w:hyperlink r:id="rId9" w:history="1">
+              <w:r>
+                <w:rPr>
+                  <w:rStyle w:val="Hyperlink"/>
+                </w:rPr>
+                <w:t>yusufbadr@yahoo.com</w:t>
+              </w:r>
+            </w:hyperlink>
+          </w:p>
+        </w:tc>
+        <w:tc>
+          <w:tcPr>
+            <w:tcW w:w="1350" w:type="dxa"/>
+          </w:tcPr>
+          <w:p>
+            <w:r>
+              <w:t>01063033085</w:t>
+            </w:r>
+          </w:p>
+        </w:tc>
+      </w:tr>
+      <w:tr>
+        <w:tc>
+          <w:tcPr>
+            <w:tcW w:w="1109" w:type="dxa"/>
+          </w:tcPr>
+          <w:p>
+            <w:r>
+              <w:t>20210251</w:t>
+            </w:r>
+          </w:p>
+        </w:tc>
+        <w:tc>
+          <w:tcPr>
+            <w:tcW w:w="3031" w:type="dxa"/>
+          </w:tcPr>
+          <w:p>
+            <w:r>
+              <w:t>Alialdin Muhammad mostafa</w:t>
+            </w:r>
+          </w:p>
+        </w:tc>
+        <w:tc>
+          <w:tcPr>
+            <w:tcW w:w="3960" w:type="dxa"/>
+          </w:tcPr>
+          <w:p>
+            <w:r>
+              <w:t>Alialdin.mohamad@gmail.com</w:t>
+            </w:r>
+          </w:p>
+        </w:tc>
+        <w:tc>
+          <w:tcPr>
+            <w:tcW w:w="1350" w:type="dxa"/>
+          </w:tcPr>
+          <w:p>
+            <w:r>
+              <w:t>01120765911</w:t>
+            </w:r>
+          </w:p>
+        </w:tc>
+      </w:tr>
+      <w:tr>
+        <w:tc>
+          <w:tcPr>
+            <w:tcW w:w="1109" w:type="dxa"/>
+          </w:tcPr>
+          <w:p/>
+        </w:tc>
+        <w:tc>
+          <w:tcPr>
+            <w:tcW w:w="3031" w:type="dxa"/>
+          </w:tcPr>
+          <w:p/>
+        </w:tc>
+        <w:tc>
+          <w:tcPr>
+            <w:tcW w:w="3960" w:type="dxa"/>
+          </w:tcPr>
+          <w:p/>
+        </w:tc>
+        <w:tc>
+          <w:tcPr>
+            <w:tcW w:w="1350" w:type="dxa"/>
+          </w:tcPr>
+          <w:p/>
+        </w:tc>
+      </w:tr>
+    </w:tbl>
     <w:p>
       <w:pPr>
         <w:jc w:val="center"/>
@@ -318,7 +513,6 @@
           <w:szCs w:val="62"/>
           <w:lang w:bidi="ar-EG"/>
         </w:rPr>
-        <w:lastRenderedPageBreak/>
         <w:t>Month &amp; Year</w:t>
       </w:r>
     </w:p>
@@ -370,6 +564,7 @@
             <w:rPr>
               <w:rFonts w:eastAsiaTheme="minorEastAsia"/>
               <w:noProof/>
+              <w:lang w:val="en-GB" w:eastAsia="en-GB"/>
             </w:rPr>
           </w:pPr>
           <w:r>
@@ -393,7 +588,7 @@
             </w:rPr>
             <w:fldChar w:fldCharType="separate"/>
           </w:r>
-          <w:hyperlink w:anchor="_Toc132125210" w:history="1">
+          <w:hyperlink w:anchor="_Toc133519910" w:history="1">
             <w:r>
               <w:rPr>
                 <w:rStyle w:val="Hyperlink"/>
@@ -410,9 +605,8 @@
             </w:r>
             <w:r>
               <w:rPr>
-                <w:rStyle w:val="Hyperlink"/>
-                <w:noProof/>
-                <w:rtl/>
+                <w:noProof/>
+                <w:webHidden/>
               </w:rPr>
               <w:fldChar w:fldCharType="begin"/>
             </w:r>
@@ -421,20 +615,18 @@
                 <w:noProof/>
                 <w:webHidden/>
               </w:rPr>
-              <w:instrText xml:space="preserve"> PAGEREF _Toc132125210 \h </w:instrText>
-            </w:r>
-            <w:r>
-              <w:rPr>
-                <w:rStyle w:val="Hyperlink"/>
-                <w:noProof/>
-                <w:rtl/>
-              </w:rPr>
-            </w:r>
-            <w:r>
-              <w:rPr>
-                <w:rStyle w:val="Hyperlink"/>
-                <w:noProof/>
-                <w:rtl/>
+              <w:instrText xml:space="preserve"> PAGEREF _Toc133519910 \h </w:instrText>
+            </w:r>
+            <w:r>
+              <w:rPr>
+                <w:noProof/>
+                <w:webHidden/>
+              </w:rPr>
+            </w:r>
+            <w:r>
+              <w:rPr>
+                <w:noProof/>
+                <w:webHidden/>
               </w:rPr>
               <w:fldChar w:fldCharType="separate"/>
             </w:r>
@@ -447,9 +639,8 @@
             </w:r>
             <w:r>
               <w:rPr>
-                <w:rStyle w:val="Hyperlink"/>
-                <w:noProof/>
-                <w:rtl/>
+                <w:noProof/>
+                <w:webHidden/>
               </w:rPr>
               <w:fldChar w:fldCharType="end"/>
             </w:r>
@@ -464,9 +655,10 @@
             <w:rPr>
               <w:rFonts w:eastAsiaTheme="minorEastAsia"/>
               <w:noProof/>
+              <w:lang w:val="en-GB" w:eastAsia="en-GB"/>
             </w:rPr>
           </w:pPr>
-          <w:hyperlink w:anchor="_Toc132125211" w:history="1">
+          <w:hyperlink w:anchor="_Toc133519911" w:history="1">
             <w:r>
               <w:rPr>
                 <w:rStyle w:val="Hyperlink"/>
@@ -483,9 +675,8 @@
             </w:r>
             <w:r>
               <w:rPr>
-                <w:rStyle w:val="Hyperlink"/>
-                <w:noProof/>
-                <w:rtl/>
+                <w:noProof/>
+                <w:webHidden/>
               </w:rPr>
               <w:fldChar w:fldCharType="begin"/>
             </w:r>
@@ -494,20 +685,18 @@
                 <w:noProof/>
                 <w:webHidden/>
               </w:rPr>
-              <w:instrText xml:space="preserve"> PAGEREF _Toc132125211 \h </w:instrText>
-            </w:r>
-            <w:r>
-              <w:rPr>
-                <w:rStyle w:val="Hyperlink"/>
-                <w:noProof/>
-                <w:rtl/>
-              </w:rPr>
-            </w:r>
-            <w:r>
-              <w:rPr>
-                <w:rStyle w:val="Hyperlink"/>
-                <w:noProof/>
-                <w:rtl/>
+              <w:instrText xml:space="preserve"> PAGEREF _Toc133519911 \h </w:instrText>
+            </w:r>
+            <w:r>
+              <w:rPr>
+                <w:noProof/>
+                <w:webHidden/>
+              </w:rPr>
+            </w:r>
+            <w:r>
+              <w:rPr>
+                <w:noProof/>
+                <w:webHidden/>
               </w:rPr>
               <w:fldChar w:fldCharType="separate"/>
             </w:r>
@@ -520,9 +709,8 @@
             </w:r>
             <w:r>
               <w:rPr>
-                <w:rStyle w:val="Hyperlink"/>
-                <w:noProof/>
-                <w:rtl/>
+                <w:noProof/>
+                <w:webHidden/>
               </w:rPr>
               <w:fldChar w:fldCharType="end"/>
             </w:r>
@@ -537,9 +725,10 @@
             <w:rPr>
               <w:rFonts w:eastAsiaTheme="minorEastAsia"/>
               <w:noProof/>
+              <w:lang w:val="en-GB" w:eastAsia="en-GB"/>
             </w:rPr>
           </w:pPr>
-          <w:hyperlink w:anchor="_Toc132125212" w:history="1">
+          <w:hyperlink w:anchor="_Toc133519912" w:history="1">
             <w:r>
               <w:rPr>
                 <w:rStyle w:val="Hyperlink"/>
@@ -556,9 +745,8 @@
             </w:r>
             <w:r>
               <w:rPr>
-                <w:rStyle w:val="Hyperlink"/>
-                <w:noProof/>
-                <w:rtl/>
+                <w:noProof/>
+                <w:webHidden/>
               </w:rPr>
               <w:fldChar w:fldCharType="begin"/>
             </w:r>
@@ -567,20 +755,18 @@
                 <w:noProof/>
                 <w:webHidden/>
               </w:rPr>
-              <w:instrText xml:space="preserve"> PAGEREF _Toc132125212 \h </w:instrText>
-            </w:r>
-            <w:r>
-              <w:rPr>
-                <w:rStyle w:val="Hyperlink"/>
-                <w:noProof/>
-                <w:rtl/>
-              </w:rPr>
-            </w:r>
-            <w:r>
-              <w:rPr>
-                <w:rStyle w:val="Hyperlink"/>
-                <w:noProof/>
-                <w:rtl/>
+              <w:instrText xml:space="preserve"> PAGEREF _Toc133519912 \h </w:instrText>
+            </w:r>
+            <w:r>
+              <w:rPr>
+                <w:noProof/>
+                <w:webHidden/>
+              </w:rPr>
+            </w:r>
+            <w:r>
+              <w:rPr>
+                <w:noProof/>
+                <w:webHidden/>
               </w:rPr>
               <w:fldChar w:fldCharType="separate"/>
             </w:r>
@@ -593,9 +779,8 @@
             </w:r>
             <w:r>
               <w:rPr>
-                <w:rStyle w:val="Hyperlink"/>
-                <w:noProof/>
-                <w:rtl/>
+                <w:noProof/>
+                <w:webHidden/>
               </w:rPr>
               <w:fldChar w:fldCharType="end"/>
             </w:r>
@@ -610,9 +795,10 @@
             <w:rPr>
               <w:rFonts w:eastAsiaTheme="minorEastAsia"/>
               <w:noProof/>
+              <w:lang w:val="en-GB" w:eastAsia="en-GB"/>
             </w:rPr>
           </w:pPr>
-          <w:hyperlink w:anchor="_Toc132125213" w:history="1">
+          <w:hyperlink w:anchor="_Toc133519913" w:history="1">
             <w:r>
               <w:rPr>
                 <w:rStyle w:val="Hyperlink"/>
@@ -629,9 +815,8 @@
             </w:r>
             <w:r>
               <w:rPr>
-                <w:rStyle w:val="Hyperlink"/>
-                <w:noProof/>
-                <w:rtl/>
+                <w:noProof/>
+                <w:webHidden/>
               </w:rPr>
               <w:fldChar w:fldCharType="begin"/>
             </w:r>
@@ -640,20 +825,18 @@
                 <w:noProof/>
                 <w:webHidden/>
               </w:rPr>
-              <w:instrText xml:space="preserve"> PAGEREF _Toc132125213 \h </w:instrText>
-            </w:r>
-            <w:r>
-              <w:rPr>
-                <w:rStyle w:val="Hyperlink"/>
-                <w:noProof/>
-                <w:rtl/>
-              </w:rPr>
-            </w:r>
-            <w:r>
-              <w:rPr>
-                <w:rStyle w:val="Hyperlink"/>
-                <w:noProof/>
-                <w:rtl/>
+              <w:instrText xml:space="preserve"> PAGEREF _Toc133519913 \h </w:instrText>
+            </w:r>
+            <w:r>
+              <w:rPr>
+                <w:noProof/>
+                <w:webHidden/>
+              </w:rPr>
+            </w:r>
+            <w:r>
+              <w:rPr>
+                <w:noProof/>
+                <w:webHidden/>
               </w:rPr>
               <w:fldChar w:fldCharType="separate"/>
             </w:r>
@@ -666,9 +849,8 @@
             </w:r>
             <w:r>
               <w:rPr>
-                <w:rStyle w:val="Hyperlink"/>
-                <w:noProof/>
-                <w:rtl/>
+                <w:noProof/>
+                <w:webHidden/>
               </w:rPr>
               <w:fldChar w:fldCharType="end"/>
             </w:r>
@@ -683,9 +865,10 @@
             <w:rPr>
               <w:rFonts w:eastAsiaTheme="minorEastAsia"/>
               <w:noProof/>
+              <w:lang w:val="en-GB" w:eastAsia="en-GB"/>
             </w:rPr>
           </w:pPr>
-          <w:hyperlink w:anchor="_Toc132125214" w:history="1">
+          <w:hyperlink w:anchor="_Toc133519914" w:history="1">
             <w:r>
               <w:rPr>
                 <w:rStyle w:val="Hyperlink"/>
@@ -702,9 +885,8 @@
             </w:r>
             <w:r>
               <w:rPr>
-                <w:rStyle w:val="Hyperlink"/>
-                <w:noProof/>
-                <w:rtl/>
+                <w:noProof/>
+                <w:webHidden/>
               </w:rPr>
               <w:fldChar w:fldCharType="begin"/>
             </w:r>
@@ -713,20 +895,18 @@
                 <w:noProof/>
                 <w:webHidden/>
               </w:rPr>
-              <w:instrText xml:space="preserve"> PAGEREF _Toc132125214 \h </w:instrText>
-            </w:r>
-            <w:r>
-              <w:rPr>
-                <w:rStyle w:val="Hyperlink"/>
-                <w:noProof/>
-                <w:rtl/>
-              </w:rPr>
-            </w:r>
-            <w:r>
-              <w:rPr>
-                <w:rStyle w:val="Hyperlink"/>
-                <w:noProof/>
-                <w:rtl/>
+              <w:instrText xml:space="preserve"> PAGEREF _Toc133519914 \h </w:instrText>
+            </w:r>
+            <w:r>
+              <w:rPr>
+                <w:noProof/>
+                <w:webHidden/>
+              </w:rPr>
+            </w:r>
+            <w:r>
+              <w:rPr>
+                <w:noProof/>
+                <w:webHidden/>
               </w:rPr>
               <w:fldChar w:fldCharType="separate"/>
             </w:r>
@@ -739,9 +919,8 @@
             </w:r>
             <w:r>
               <w:rPr>
-                <w:rStyle w:val="Hyperlink"/>
-                <w:noProof/>
-                <w:rtl/>
+                <w:noProof/>
+                <w:webHidden/>
               </w:rPr>
               <w:fldChar w:fldCharType="end"/>
             </w:r>
@@ -756,9 +935,10 @@
             <w:rPr>
               <w:rFonts w:eastAsiaTheme="minorEastAsia"/>
               <w:noProof/>
+              <w:lang w:val="en-GB" w:eastAsia="en-GB"/>
             </w:rPr>
           </w:pPr>
-          <w:hyperlink w:anchor="_Toc132125215" w:history="1">
+          <w:hyperlink w:anchor="_Toc133519915" w:history="1">
             <w:r>
               <w:rPr>
                 <w:rStyle w:val="Hyperlink"/>
@@ -775,9 +955,8 @@
             </w:r>
             <w:r>
               <w:rPr>
-                <w:rStyle w:val="Hyperlink"/>
-                <w:noProof/>
-                <w:rtl/>
+                <w:noProof/>
+                <w:webHidden/>
               </w:rPr>
               <w:fldChar w:fldCharType="begin"/>
             </w:r>
@@ -786,20 +965,18 @@
                 <w:noProof/>
                 <w:webHidden/>
               </w:rPr>
-              <w:instrText xml:space="preserve"> PAGEREF _Toc132125215 \h </w:instrText>
-            </w:r>
-            <w:r>
-              <w:rPr>
-                <w:rStyle w:val="Hyperlink"/>
-                <w:noProof/>
-                <w:rtl/>
-              </w:rPr>
-            </w:r>
-            <w:r>
-              <w:rPr>
-                <w:rStyle w:val="Hyperlink"/>
-                <w:noProof/>
-                <w:rtl/>
+              <w:instrText xml:space="preserve"> PAGEREF _Toc133519915 \h </w:instrText>
+            </w:r>
+            <w:r>
+              <w:rPr>
+                <w:noProof/>
+                <w:webHidden/>
+              </w:rPr>
+            </w:r>
+            <w:r>
+              <w:rPr>
+                <w:noProof/>
+                <w:webHidden/>
               </w:rPr>
               <w:fldChar w:fldCharType="separate"/>
             </w:r>
@@ -808,13 +985,12 @@
                 <w:noProof/>
                 <w:webHidden/>
               </w:rPr>
-              <w:t>4</w:t>
-            </w:r>
-            <w:r>
-              <w:rPr>
-                <w:rStyle w:val="Hyperlink"/>
-                <w:noProof/>
-                <w:rtl/>
+              <w:t>5</w:t>
+            </w:r>
+            <w:r>
+              <w:rPr>
+                <w:noProof/>
+                <w:webHidden/>
               </w:rPr>
               <w:fldChar w:fldCharType="end"/>
             </w:r>
@@ -829,9 +1005,10 @@
             <w:rPr>
               <w:rFonts w:eastAsiaTheme="minorEastAsia"/>
               <w:noProof/>
+              <w:lang w:val="en-GB" w:eastAsia="en-GB"/>
             </w:rPr>
           </w:pPr>
-          <w:hyperlink w:anchor="_Toc132125216" w:history="1">
+          <w:hyperlink w:anchor="_Toc133519916" w:history="1">
             <w:r>
               <w:rPr>
                 <w:rStyle w:val="Hyperlink"/>
@@ -848,9 +1025,8 @@
             </w:r>
             <w:r>
               <w:rPr>
-                <w:rStyle w:val="Hyperlink"/>
-                <w:noProof/>
-                <w:rtl/>
+                <w:noProof/>
+                <w:webHidden/>
               </w:rPr>
               <w:fldChar w:fldCharType="begin"/>
             </w:r>
@@ -859,20 +1035,18 @@
                 <w:noProof/>
                 <w:webHidden/>
               </w:rPr>
-              <w:instrText xml:space="preserve"> PAGEREF _Toc132125216 \h </w:instrText>
-            </w:r>
-            <w:r>
-              <w:rPr>
-                <w:rStyle w:val="Hyperlink"/>
-                <w:noProof/>
-                <w:rtl/>
-              </w:rPr>
-            </w:r>
-            <w:r>
-              <w:rPr>
-                <w:rStyle w:val="Hyperlink"/>
-                <w:noProof/>
-                <w:rtl/>
+              <w:instrText xml:space="preserve"> PAGEREF _Toc133519916 \h </w:instrText>
+            </w:r>
+            <w:r>
+              <w:rPr>
+                <w:noProof/>
+                <w:webHidden/>
+              </w:rPr>
+            </w:r>
+            <w:r>
+              <w:rPr>
+                <w:noProof/>
+                <w:webHidden/>
               </w:rPr>
               <w:fldChar w:fldCharType="separate"/>
             </w:r>
@@ -881,13 +1055,12 @@
                 <w:noProof/>
                 <w:webHidden/>
               </w:rPr>
-              <w:t>5</w:t>
-            </w:r>
-            <w:r>
-              <w:rPr>
-                <w:rStyle w:val="Hyperlink"/>
-                <w:noProof/>
-                <w:rtl/>
+              <w:t>6</w:t>
+            </w:r>
+            <w:r>
+              <w:rPr>
+                <w:noProof/>
+                <w:webHidden/>
               </w:rPr>
               <w:fldChar w:fldCharType="end"/>
             </w:r>
@@ -902,9 +1075,10 @@
             <w:rPr>
               <w:rFonts w:eastAsiaTheme="minorEastAsia"/>
               <w:noProof/>
+              <w:lang w:val="en-GB" w:eastAsia="en-GB"/>
             </w:rPr>
           </w:pPr>
-          <w:hyperlink w:anchor="_Toc132125217" w:history="1">
+          <w:hyperlink w:anchor="_Toc133519917" w:history="1">
             <w:r>
               <w:rPr>
                 <w:rStyle w:val="Hyperlink"/>
@@ -921,9 +1095,8 @@
             </w:r>
             <w:r>
               <w:rPr>
-                <w:rStyle w:val="Hyperlink"/>
-                <w:noProof/>
-                <w:rtl/>
+                <w:noProof/>
+                <w:webHidden/>
               </w:rPr>
               <w:fldChar w:fldCharType="begin"/>
             </w:r>
@@ -932,20 +1105,18 @@
                 <w:noProof/>
                 <w:webHidden/>
               </w:rPr>
-              <w:instrText xml:space="preserve"> PAGEREF _Toc132125217 \h </w:instrText>
-            </w:r>
-            <w:r>
-              <w:rPr>
-                <w:rStyle w:val="Hyperlink"/>
-                <w:noProof/>
-                <w:rtl/>
-              </w:rPr>
-            </w:r>
-            <w:r>
-              <w:rPr>
-                <w:rStyle w:val="Hyperlink"/>
-                <w:noProof/>
-                <w:rtl/>
+              <w:instrText xml:space="preserve"> PAGEREF _Toc133519917 \h </w:instrText>
+            </w:r>
+            <w:r>
+              <w:rPr>
+                <w:noProof/>
+                <w:webHidden/>
+              </w:rPr>
+            </w:r>
+            <w:r>
+              <w:rPr>
+                <w:noProof/>
+                <w:webHidden/>
               </w:rPr>
               <w:fldChar w:fldCharType="separate"/>
             </w:r>
@@ -954,13 +1125,12 @@
                 <w:noProof/>
                 <w:webHidden/>
               </w:rPr>
-              <w:t>6</w:t>
-            </w:r>
-            <w:r>
-              <w:rPr>
-                <w:rStyle w:val="Hyperlink"/>
-                <w:noProof/>
-                <w:rtl/>
+              <w:t>7</w:t>
+            </w:r>
+            <w:r>
+              <w:rPr>
+                <w:noProof/>
+                <w:webHidden/>
               </w:rPr>
               <w:fldChar w:fldCharType="end"/>
             </w:r>
@@ -975,9 +1145,10 @@
             <w:rPr>
               <w:rFonts w:eastAsiaTheme="minorEastAsia"/>
               <w:noProof/>
+              <w:lang w:val="en-GB" w:eastAsia="en-GB"/>
             </w:rPr>
           </w:pPr>
-          <w:hyperlink w:anchor="_Toc132125218" w:history="1">
+          <w:hyperlink w:anchor="_Toc133519918" w:history="1">
             <w:r>
               <w:rPr>
                 <w:rStyle w:val="Hyperlink"/>
@@ -994,9 +1165,8 @@
             </w:r>
             <w:r>
               <w:rPr>
-                <w:rStyle w:val="Hyperlink"/>
-                <w:noProof/>
-                <w:rtl/>
+                <w:noProof/>
+                <w:webHidden/>
               </w:rPr>
               <w:fldChar w:fldCharType="begin"/>
             </w:r>
@@ -1005,20 +1175,18 @@
                 <w:noProof/>
                 <w:webHidden/>
               </w:rPr>
-              <w:instrText xml:space="preserve"> PAGEREF _Toc132125218 \h </w:instrText>
-            </w:r>
-            <w:r>
-              <w:rPr>
-                <w:rStyle w:val="Hyperlink"/>
-                <w:noProof/>
-                <w:rtl/>
-              </w:rPr>
-            </w:r>
-            <w:r>
-              <w:rPr>
-                <w:rStyle w:val="Hyperlink"/>
-                <w:noProof/>
-                <w:rtl/>
+              <w:instrText xml:space="preserve"> PAGEREF _Toc133519918 \h </w:instrText>
+            </w:r>
+            <w:r>
+              <w:rPr>
+                <w:noProof/>
+                <w:webHidden/>
+              </w:rPr>
+            </w:r>
+            <w:r>
+              <w:rPr>
+                <w:noProof/>
+                <w:webHidden/>
               </w:rPr>
               <w:fldChar w:fldCharType="separate"/>
             </w:r>
@@ -1027,13 +1195,12 @@
                 <w:noProof/>
                 <w:webHidden/>
               </w:rPr>
-              <w:t>7</w:t>
-            </w:r>
-            <w:r>
-              <w:rPr>
-                <w:rStyle w:val="Hyperlink"/>
-                <w:noProof/>
-                <w:rtl/>
+              <w:t>9</w:t>
+            </w:r>
+            <w:r>
+              <w:rPr>
+                <w:noProof/>
+                <w:webHidden/>
               </w:rPr>
               <w:fldChar w:fldCharType="end"/>
             </w:r>
@@ -1048,9 +1215,10 @@
             <w:rPr>
               <w:rFonts w:eastAsiaTheme="minorEastAsia"/>
               <w:noProof/>
+              <w:lang w:val="en-GB" w:eastAsia="en-GB"/>
             </w:rPr>
           </w:pPr>
-          <w:hyperlink w:anchor="_Toc132125219" w:history="1">
+          <w:hyperlink w:anchor="_Toc133519919" w:history="1">
             <w:r>
               <w:rPr>
                 <w:rStyle w:val="Hyperlink"/>
@@ -1067,9 +1235,8 @@
             </w:r>
             <w:r>
               <w:rPr>
-                <w:rStyle w:val="Hyperlink"/>
-                <w:noProof/>
-                <w:rtl/>
+                <w:noProof/>
+                <w:webHidden/>
               </w:rPr>
               <w:fldChar w:fldCharType="begin"/>
             </w:r>
@@ -1078,20 +1245,18 @@
                 <w:noProof/>
                 <w:webHidden/>
               </w:rPr>
-              <w:instrText xml:space="preserve"> PAGEREF _Toc132125219 \h </w:instrText>
-            </w:r>
-            <w:r>
-              <w:rPr>
-                <w:rStyle w:val="Hyperlink"/>
-                <w:noProof/>
-                <w:rtl/>
-              </w:rPr>
-            </w:r>
-            <w:r>
-              <w:rPr>
-                <w:rStyle w:val="Hyperlink"/>
-                <w:noProof/>
-                <w:rtl/>
+              <w:instrText xml:space="preserve"> PAGEREF _Toc133519919 \h </w:instrText>
+            </w:r>
+            <w:r>
+              <w:rPr>
+                <w:noProof/>
+                <w:webHidden/>
+              </w:rPr>
+            </w:r>
+            <w:r>
+              <w:rPr>
+                <w:noProof/>
+                <w:webHidden/>
               </w:rPr>
               <w:fldChar w:fldCharType="separate"/>
             </w:r>
@@ -1100,13 +1265,12 @@
                 <w:noProof/>
                 <w:webHidden/>
               </w:rPr>
-              <w:t>8</w:t>
-            </w:r>
-            <w:r>
-              <w:rPr>
-                <w:rStyle w:val="Hyperlink"/>
-                <w:noProof/>
-                <w:rtl/>
+              <w:t>9</w:t>
+            </w:r>
+            <w:r>
+              <w:rPr>
+                <w:noProof/>
+                <w:webHidden/>
               </w:rPr>
               <w:fldChar w:fldCharType="end"/>
             </w:r>
@@ -1121,9 +1285,10 @@
             <w:rPr>
               <w:rFonts w:eastAsiaTheme="minorEastAsia"/>
               <w:noProof/>
+              <w:lang w:val="en-GB" w:eastAsia="en-GB"/>
             </w:rPr>
           </w:pPr>
-          <w:hyperlink w:anchor="_Toc132125220" w:history="1">
+          <w:hyperlink w:anchor="_Toc133519920" w:history="1">
             <w:r>
               <w:rPr>
                 <w:rStyle w:val="Hyperlink"/>
@@ -1140,9 +1305,8 @@
             </w:r>
             <w:r>
               <w:rPr>
-                <w:rStyle w:val="Hyperlink"/>
-                <w:noProof/>
-                <w:rtl/>
+                <w:noProof/>
+                <w:webHidden/>
               </w:rPr>
               <w:fldChar w:fldCharType="begin"/>
             </w:r>
@@ -1151,20 +1315,18 @@
                 <w:noProof/>
                 <w:webHidden/>
               </w:rPr>
-              <w:instrText xml:space="preserve"> PAGEREF _Toc132125220 \h </w:instrText>
-            </w:r>
-            <w:r>
-              <w:rPr>
-                <w:rStyle w:val="Hyperlink"/>
-                <w:noProof/>
-                <w:rtl/>
-              </w:rPr>
-            </w:r>
-            <w:r>
-              <w:rPr>
-                <w:rStyle w:val="Hyperlink"/>
-                <w:noProof/>
-                <w:rtl/>
+              <w:instrText xml:space="preserve"> PAGEREF _Toc133519920 \h </w:instrText>
+            </w:r>
+            <w:r>
+              <w:rPr>
+                <w:noProof/>
+                <w:webHidden/>
+              </w:rPr>
+            </w:r>
+            <w:r>
+              <w:rPr>
+                <w:noProof/>
+                <w:webHidden/>
               </w:rPr>
               <w:fldChar w:fldCharType="separate"/>
             </w:r>
@@ -1173,13 +1335,12 @@
                 <w:noProof/>
                 <w:webHidden/>
               </w:rPr>
-              <w:t>8</w:t>
-            </w:r>
-            <w:r>
-              <w:rPr>
-                <w:rStyle w:val="Hyperlink"/>
-                <w:noProof/>
-                <w:rtl/>
+              <w:t>10</w:t>
+            </w:r>
+            <w:r>
+              <w:rPr>
+                <w:noProof/>
+                <w:webHidden/>
               </w:rPr>
               <w:fldChar w:fldCharType="end"/>
             </w:r>
@@ -1194,9 +1355,10 @@
             <w:rPr>
               <w:rFonts w:eastAsiaTheme="minorEastAsia"/>
               <w:noProof/>
+              <w:lang w:val="en-GB" w:eastAsia="en-GB"/>
             </w:rPr>
           </w:pPr>
-          <w:hyperlink w:anchor="_Toc132125221" w:history="1">
+          <w:hyperlink w:anchor="_Toc133519921" w:history="1">
             <w:r>
               <w:rPr>
                 <w:rStyle w:val="Hyperlink"/>
@@ -1213,9 +1375,8 @@
             </w:r>
             <w:r>
               <w:rPr>
-                <w:rStyle w:val="Hyperlink"/>
-                <w:noProof/>
-                <w:rtl/>
+                <w:noProof/>
+                <w:webHidden/>
               </w:rPr>
               <w:fldChar w:fldCharType="begin"/>
             </w:r>
@@ -1224,20 +1385,18 @@
                 <w:noProof/>
                 <w:webHidden/>
               </w:rPr>
-              <w:instrText xml:space="preserve"> PAGEREF _Toc132125221 \h </w:instrText>
-            </w:r>
-            <w:r>
-              <w:rPr>
-                <w:rStyle w:val="Hyperlink"/>
-                <w:noProof/>
-                <w:rtl/>
-              </w:rPr>
-            </w:r>
-            <w:r>
-              <w:rPr>
-                <w:rStyle w:val="Hyperlink"/>
-                <w:noProof/>
-                <w:rtl/>
+              <w:instrText xml:space="preserve"> PAGEREF _Toc133519921 \h </w:instrText>
+            </w:r>
+            <w:r>
+              <w:rPr>
+                <w:noProof/>
+                <w:webHidden/>
+              </w:rPr>
+            </w:r>
+            <w:r>
+              <w:rPr>
+                <w:noProof/>
+                <w:webHidden/>
               </w:rPr>
               <w:fldChar w:fldCharType="separate"/>
             </w:r>
@@ -1246,13 +1405,12 @@
                 <w:noProof/>
                 <w:webHidden/>
               </w:rPr>
-              <w:t>8</w:t>
-            </w:r>
-            <w:r>
-              <w:rPr>
-                <w:rStyle w:val="Hyperlink"/>
-                <w:noProof/>
-                <w:rtl/>
+              <w:t>10</w:t>
+            </w:r>
+            <w:r>
+              <w:rPr>
+                <w:noProof/>
+                <w:webHidden/>
               </w:rPr>
               <w:fldChar w:fldCharType="end"/>
             </w:r>
@@ -1303,7 +1461,7 @@
       <w:pPr>
         <w:pStyle w:val="Heading1"/>
       </w:pPr>
-      <w:bookmarkStart w:id="0" w:name="_Toc132125210"/>
+      <w:bookmarkStart w:id="0" w:name="_Toc133519910"/>
       <w:r>
         <w:lastRenderedPageBreak/>
         <w:t>Instructions</w:t>
@@ -1692,7 +1850,7 @@
         <w:pStyle w:val="Heading1"/>
       </w:pPr>
       <w:bookmarkStart w:id="1" w:name="_Toc402452669"/>
-      <w:bookmarkStart w:id="2" w:name="_Toc132125211"/>
+      <w:bookmarkStart w:id="2" w:name="_Toc133519911"/>
       <w:r>
         <w:t>Team</w:t>
       </w:r>
@@ -1832,7 +1990,7 @@
             <w:tcW w:w="3960" w:type="dxa"/>
           </w:tcPr>
           <w:p>
-            <w:hyperlink r:id="rId9" w:history="1">
+            <w:hyperlink r:id="rId10" w:history="1">
               <w:r>
                 <w:rPr>
                   <w:rStyle w:val="Hyperlink"/>
@@ -1869,19 +2027,9 @@
             <w:tcW w:w="3031" w:type="dxa"/>
           </w:tcPr>
           <w:p>
-            <w:proofErr w:type="spellStart"/>
-            <w:r>
-              <w:t>Alialdin</w:t>
-            </w:r>
-            <w:proofErr w:type="spellEnd"/>
-            <w:r>
-              <w:t xml:space="preserve"> Muhammad </w:t>
-            </w:r>
-            <w:proofErr w:type="spellStart"/>
-            <w:r>
-              <w:t>mostafa</w:t>
-            </w:r>
-            <w:proofErr w:type="spellEnd"/>
+            <w:r>
+              <w:t>Alialdin Muhammad mostafa</w:t>
+            </w:r>
           </w:p>
         </w:tc>
         <w:tc>
@@ -1936,7 +2084,7 @@
       <w:pPr>
         <w:pStyle w:val="Heading1"/>
       </w:pPr>
-      <w:bookmarkStart w:id="3" w:name="_Toc132125212"/>
+      <w:bookmarkStart w:id="3" w:name="_Toc133519912"/>
       <w:r>
         <w:t>Document Purpose and Audience</w:t>
       </w:r>
@@ -2101,25 +2249,7 @@
           <w:bCs/>
           <w:color w:val="C00000"/>
         </w:rPr>
-        <w:t xml:space="preserve"> audience to read this document (</w:t>
-      </w:r>
-      <w:proofErr w:type="gramStart"/>
-      <w:r>
-        <w:rPr>
-          <w:b/>
-          <w:bCs/>
-          <w:color w:val="C00000"/>
-        </w:rPr>
-        <w:t>e.g.</w:t>
-      </w:r>
-      <w:proofErr w:type="gramEnd"/>
-      <w:r>
-        <w:rPr>
-          <w:b/>
-          <w:bCs/>
-          <w:color w:val="C00000"/>
-        </w:rPr>
-        <w:t xml:space="preserve"> CEO? Project Manager? Customer</w:t>
+        <w:t xml:space="preserve"> audience to read this document (e.g. CEO? Project Manager? Customer</w:t>
       </w:r>
       <w:r>
         <w:rPr>
@@ -2142,7 +2272,7 @@
       <w:pPr>
         <w:pStyle w:val="Heading1"/>
       </w:pPr>
-      <w:bookmarkStart w:id="4" w:name="_Toc132125213"/>
+      <w:bookmarkStart w:id="4" w:name="_Toc133519913"/>
       <w:r>
         <w:t>System Models</w:t>
       </w:r>
@@ -2152,7 +2282,7 @@
       <w:pPr>
         <w:pStyle w:val="Heading2"/>
       </w:pPr>
-      <w:bookmarkStart w:id="5" w:name="_Toc132125214"/>
+      <w:bookmarkStart w:id="5" w:name="_Toc133519914"/>
       <w:r>
         <w:t xml:space="preserve">I. </w:t>
       </w:r>
@@ -2252,7 +2382,7 @@
       <w:pPr>
         <w:pStyle w:val="Heading2"/>
       </w:pPr>
-      <w:bookmarkStart w:id="6" w:name="_Toc132125215"/>
+      <w:bookmarkStart w:id="6" w:name="_Toc133519915"/>
       <w:r>
         <w:rPr>
           <w:noProof/>
@@ -2284,7 +2414,7 @@
                     </pic:cNvPicPr>
                   </pic:nvPicPr>
                   <pic:blipFill>
-                    <a:blip r:embed="rId10" cstate="print">
+                    <a:blip r:embed="rId11" cstate="print">
                       <a:extLst>
                         <a:ext uri="{28A0092B-C50C-407E-A947-70E740481C1C}">
                           <a14:useLocalDpi xmlns:a14="http://schemas.microsoft.com/office/drawing/2010/main" val="0"/>
@@ -2354,7 +2484,7 @@
       <w:pPr>
         <w:pStyle w:val="Heading2"/>
       </w:pPr>
-      <w:bookmarkStart w:id="7" w:name="_Toc132125216"/>
+      <w:bookmarkStart w:id="7" w:name="_Toc133519916"/>
       <w:r>
         <w:t>II</w:t>
       </w:r>
@@ -2588,11 +2718,9 @@
             <w:pPr>
               <w:pStyle w:val="TableText"/>
             </w:pPr>
-            <w:proofErr w:type="spellStart"/>
             <w:r>
               <w:t>ItemStatus</w:t>
             </w:r>
-            <w:proofErr w:type="spellEnd"/>
           </w:p>
         </w:tc>
         <w:tc>
@@ -2638,11 +2766,9 @@
             <w:pPr>
               <w:pStyle w:val="TableText"/>
             </w:pPr>
-            <w:proofErr w:type="spellStart"/>
             <w:r>
               <w:t>UnitType</w:t>
             </w:r>
-            <w:proofErr w:type="spellEnd"/>
           </w:p>
         </w:tc>
         <w:tc>
@@ -2784,11 +2910,9 @@
             <w:pPr>
               <w:pStyle w:val="TableText"/>
             </w:pPr>
-            <w:proofErr w:type="spellStart"/>
             <w:r>
               <w:t>PaymentMethod</w:t>
             </w:r>
-            <w:proofErr w:type="spellEnd"/>
           </w:p>
         </w:tc>
         <w:tc>
@@ -2882,11 +3006,9 @@
             <w:pPr>
               <w:pStyle w:val="TableText"/>
             </w:pPr>
-            <w:proofErr w:type="spellStart"/>
             <w:r>
               <w:t>SystemUsers</w:t>
             </w:r>
-            <w:proofErr w:type="spellEnd"/>
           </w:p>
         </w:tc>
         <w:tc>
@@ -2980,11 +3102,9 @@
             <w:pPr>
               <w:pStyle w:val="TableText"/>
             </w:pPr>
-            <w:proofErr w:type="spellStart"/>
             <w:r>
               <w:t>ShoppingCart</w:t>
             </w:r>
-            <w:proofErr w:type="spellEnd"/>
           </w:p>
         </w:tc>
         <w:tc>
@@ -3120,7 +3240,7 @@
       <w:pPr>
         <w:pStyle w:val="Heading2"/>
       </w:pPr>
-      <w:bookmarkStart w:id="8" w:name="_Toc132125217"/>
+      <w:bookmarkStart w:id="8" w:name="_Toc133519917"/>
       <w:r>
         <w:lastRenderedPageBreak/>
         <w:t>I</w:t>
@@ -3149,23 +3269,13 @@
           <w:color w:val="C00000"/>
         </w:rPr>
       </w:pPr>
-      <w:proofErr w:type="gramStart"/>
-      <w:r>
-        <w:rPr>
-          <w:b/>
-          <w:bCs/>
-          <w:color w:val="C00000"/>
-        </w:rPr>
-        <w:t>Usually</w:t>
-      </w:r>
-      <w:proofErr w:type="gramEnd"/>
-      <w:r>
-        <w:rPr>
-          <w:b/>
-          <w:bCs/>
-          <w:color w:val="C00000"/>
-        </w:rPr>
-        <w:t xml:space="preserve"> each use case is represented by a sequence diagram or more.</w:t>
+      <w:r>
+        <w:rPr>
+          <w:b/>
+          <w:bCs/>
+          <w:color w:val="C00000"/>
+        </w:rPr>
+        <w:t>Usually each use case is represented by a sequence diagram or more.</w:t>
       </w:r>
     </w:p>
     <w:p>
@@ -3536,7 +3646,7 @@
                     <pic:cNvPicPr/>
                   </pic:nvPicPr>
                   <pic:blipFill>
-                    <a:blip r:embed="rId11">
+                    <a:blip r:embed="rId12">
                       <a:extLst>
                         <a:ext uri="{28A0092B-C50C-407E-A947-70E740481C1C}">
                           <a14:useLocalDpi xmlns:a14="http://schemas.microsoft.com/office/drawing/2010/main" val="0"/>
@@ -3614,7 +3724,7 @@
                     <pic:cNvPicPr/>
                   </pic:nvPicPr>
                   <pic:blipFill>
-                    <a:blip r:embed="rId12">
+                    <a:blip r:embed="rId13">
                       <a:extLst>
                         <a:ext uri="{28A0092B-C50C-407E-A947-70E740481C1C}">
                           <a14:useLocalDpi xmlns:a14="http://schemas.microsoft.com/office/drawing/2010/main" val="0"/>
@@ -3648,7 +3758,7 @@
           <w:color w:val="4F81BD" w:themeColor="accent1"/>
         </w:rPr>
       </w:pPr>
-      <w:bookmarkStart w:id="9" w:name="_Toc132125218"/>
+      <w:bookmarkStart w:id="9" w:name="_Toc133519918"/>
       <w:r>
         <w:rPr>
           <w:color w:val="4F81BD" w:themeColor="accent1"/>
@@ -3885,13 +3995,8 @@
               <w:pStyle w:val="TableText"/>
             </w:pPr>
             <w:r>
-              <w:t xml:space="preserve">Methods </w:t>
-            </w:r>
-            <w:proofErr w:type="gramStart"/>
-            <w:r>
-              <w:t>…..</w:t>
-            </w:r>
-            <w:proofErr w:type="gramEnd"/>
+              <w:t>Methods …..</w:t>
+            </w:r>
           </w:p>
           <w:p>
             <w:pPr>
@@ -3908,7 +4013,7 @@
       <w:pPr>
         <w:pStyle w:val="Heading2"/>
       </w:pPr>
-      <w:bookmarkStart w:id="10" w:name="_Toc132125219"/>
+      <w:bookmarkStart w:id="10" w:name="_Toc133519919"/>
       <w:r>
         <w:t xml:space="preserve">V. </w:t>
       </w:r>
@@ -3979,7 +4084,7 @@
       <w:pPr>
         <w:pStyle w:val="Heading1"/>
       </w:pPr>
-      <w:bookmarkStart w:id="11" w:name="_Toc132125220"/>
+      <w:bookmarkStart w:id="11" w:name="_Toc133519920"/>
       <w:r>
         <w:lastRenderedPageBreak/>
         <w:t>Tools</w:t>
@@ -4013,25 +4118,7 @@
           <w:bCs/>
           <w:color w:val="C00000"/>
         </w:rPr>
-        <w:t xml:space="preserve">e.g., </w:t>
-      </w:r>
-      <w:proofErr w:type="spellStart"/>
-      <w:r>
-        <w:rPr>
-          <w:b/>
-          <w:bCs/>
-          <w:color w:val="C00000"/>
-        </w:rPr>
-        <w:t>ArgoUML</w:t>
-      </w:r>
-      <w:proofErr w:type="spellEnd"/>
-      <w:r>
-        <w:rPr>
-          <w:b/>
-          <w:bCs/>
-          <w:color w:val="C00000"/>
-        </w:rPr>
-        <w:t>, Visual-Paradigm</w:t>
+        <w:t>e.g., ArgoUML, Visual-Paradigm</w:t>
       </w:r>
       <w:r>
         <w:rPr>
@@ -4046,7 +4133,7 @@
       <w:pPr>
         <w:pStyle w:val="Heading1"/>
       </w:pPr>
-      <w:bookmarkStart w:id="12" w:name="_Toc132125221"/>
+      <w:bookmarkStart w:id="12" w:name="_Toc133519921"/>
       <w:r>
         <w:t>Ownership Report</w:t>
       </w:r>
@@ -4242,6 +4329,9 @@
             <w:r>
               <w:t>Class Diagram</w:t>
             </w:r>
+            <w:r>
+              <w:t xml:space="preserve"> + Class Descriptions</w:t>
+            </w:r>
           </w:p>
         </w:tc>
         <w:tc>
@@ -4250,15 +4340,7 @@
           </w:tcPr>
           <w:p>
             <w:r>
-              <w:t xml:space="preserve">Yusuf </w:t>
-            </w:r>
-            <w:proofErr w:type="spellStart"/>
-            <w:r>
-              <w:t>Elsayed</w:t>
-            </w:r>
-            <w:proofErr w:type="spellEnd"/>
-            <w:r>
-              <w:t xml:space="preserve"> Abdelrahman Badr</w:t>
+              <w:t>Yusuf Elsayed Abdelrahman Badr</w:t>
             </w:r>
           </w:p>
         </w:tc>
@@ -4324,8 +4406,8 @@
       </w:pPr>
     </w:p>
     <w:sectPr>
-      <w:headerReference w:type="default" r:id="rId13"/>
-      <w:footerReference w:type="default" r:id="rId14"/>
+      <w:headerReference w:type="default" r:id="rId14"/>
+      <w:footerReference w:type="default" r:id="rId15"/>
       <w:pgSz w:w="12240" w:h="15840"/>
       <w:pgMar w:top="1152" w:right="1183" w:bottom="1008" w:left="1296" w:header="720" w:footer="720" w:gutter="0"/>
       <w:cols w:space="720"/>

--- a/CS251-2023-14-TA-Tasneem-20210502-DraftToffeeSDSv0.0.docx
+++ b/CS251-2023-14-TA-Tasneem-20210502-DraftToffeeSDSv0.0.docx
@@ -1,6 +1,6 @@
 
 <file path=word/document.xml><?xml version="1.0" encoding="utf-8"?>
-<w:document xmlns:wpc="http://schemas.microsoft.com/office/word/2010/wordprocessingCanvas" xmlns:cx="http://schemas.microsoft.com/office/drawing/2014/chartex" xmlns:cx1="http://schemas.microsoft.com/office/drawing/2015/9/8/chartex" xmlns:cx2="http://schemas.microsoft.com/office/drawing/2015/10/21/chartex" xmlns:cx3="http://schemas.microsoft.com/office/drawing/2016/5/9/chartex" xmlns:cx4="http://schemas.microsoft.com/office/drawing/2016/5/10/chartex" xmlns:cx5="http://schemas.microsoft.com/office/drawing/2016/5/11/chartex" xmlns:cx6="http://schemas.microsoft.com/office/drawing/2016/5/12/chartex" xmlns:cx7="http://schemas.microsoft.com/office/drawing/2016/5/13/chartex" xmlns:cx8="http://schemas.microsoft.com/office/drawing/2016/5/14/chartex" xmlns:mc="http://schemas.openxmlformats.org/markup-compatibility/2006" xmlns:aink="http://schemas.microsoft.com/office/drawing/2016/ink" xmlns:am3d="http://schemas.microsoft.com/office/drawing/2017/model3d" xmlns:o="urn:schemas-microsoft-com:office:office" xmlns:oel="http://schemas.microsoft.com/office/2019/extlst" xmlns:r="http://schemas.openxmlformats.org/officeDocument/2006/relationships" xmlns:m="http://schemas.openxmlformats.org/officeDocument/2006/math" xmlns:v="urn:schemas-microsoft-com:vml" xmlns:wp14="http://schemas.microsoft.com/office/word/2010/wordprocessingDrawing" xmlns:wp="http://schemas.openxmlformats.org/drawingml/2006/wordprocessingDrawing" xmlns:w10="urn:schemas-microsoft-com:office:word" xmlns:w="http://schemas.openxmlformats.org/wordprocessingml/2006/main" xmlns:w14="http://schemas.microsoft.com/office/word/2010/wordml" xmlns:w15="http://schemas.microsoft.com/office/word/2012/wordml" xmlns:w16cex="http://schemas.microsoft.com/office/word/2018/wordml/cex" xmlns:w16cid="http://schemas.microsoft.com/office/word/2016/wordml/cid" xmlns:w16="http://schemas.microsoft.com/office/word/2018/wordml" xmlns:w16du="http://schemas.microsoft.com/office/word/2023/wordml/word16du" xmlns:w16sdtdh="http://schemas.microsoft.com/office/word/2020/wordml/sdtdatahash" xmlns:w16se="http://schemas.microsoft.com/office/word/2015/wordml/symex" xmlns:wpg="http://schemas.microsoft.com/office/word/2010/wordprocessingGroup" xmlns:wpi="http://schemas.microsoft.com/office/word/2010/wordprocessingInk" xmlns:wne="http://schemas.microsoft.com/office/word/2006/wordml" xmlns:wps="http://schemas.microsoft.com/office/word/2010/wordprocessingShape" mc:Ignorable="w14 w15 w16se w16cid w16 w16cex w16sdtdh wp14">
+<w:document xmlns:wpc="http://schemas.microsoft.com/office/word/2010/wordprocessingCanvas" xmlns:cx="http://schemas.microsoft.com/office/drawing/2014/chartex" xmlns:cx1="http://schemas.microsoft.com/office/drawing/2015/9/8/chartex" xmlns:cx2="http://schemas.microsoft.com/office/drawing/2015/10/21/chartex" xmlns:cx3="http://schemas.microsoft.com/office/drawing/2016/5/9/chartex" xmlns:cx4="http://schemas.microsoft.com/office/drawing/2016/5/10/chartex" xmlns:cx5="http://schemas.microsoft.com/office/drawing/2016/5/11/chartex" xmlns:cx6="http://schemas.microsoft.com/office/drawing/2016/5/12/chartex" xmlns:cx7="http://schemas.microsoft.com/office/drawing/2016/5/13/chartex" xmlns:cx8="http://schemas.microsoft.com/office/drawing/2016/5/14/chartex" xmlns:mc="http://schemas.openxmlformats.org/markup-compatibility/2006" xmlns:aink="http://schemas.microsoft.com/office/drawing/2016/ink" xmlns:am3d="http://schemas.microsoft.com/office/drawing/2017/model3d" xmlns:o="urn:schemas-microsoft-com:office:office" xmlns:oel="http://schemas.microsoft.com/office/2019/extlst" xmlns:r="http://schemas.openxmlformats.org/officeDocument/2006/relationships" xmlns:m="http://schemas.openxmlformats.org/officeDocument/2006/math" xmlns:v="urn:schemas-microsoft-com:vml" xmlns:wp14="http://schemas.microsoft.com/office/word/2010/wordprocessingDrawing" xmlns:wp="http://schemas.openxmlformats.org/drawingml/2006/wordprocessingDrawing" xmlns:w10="urn:schemas-microsoft-com:office:word" xmlns:w="http://schemas.openxmlformats.org/wordprocessingml/2006/main" xmlns:w14="http://schemas.microsoft.com/office/word/2010/wordml" xmlns:w15="http://schemas.microsoft.com/office/word/2012/wordml" xmlns:w16cex="http://schemas.microsoft.com/office/word/2018/wordml/cex" xmlns:w16cid="http://schemas.microsoft.com/office/word/2016/wordml/cid" xmlns:w16="http://schemas.microsoft.com/office/word/2018/wordml" xmlns:w16sdtdh="http://schemas.microsoft.com/office/word/2020/wordml/sdtdatahash" xmlns:w16se="http://schemas.microsoft.com/office/word/2015/wordml/symex" xmlns:wpg="http://schemas.microsoft.com/office/word/2010/wordprocessingGroup" xmlns:wpi="http://schemas.microsoft.com/office/word/2010/wordprocessingInk" xmlns:wne="http://schemas.microsoft.com/office/word/2006/wordml" xmlns:wps="http://schemas.microsoft.com/office/word/2010/wordprocessingShape" mc:Ignorable="w14 w15 w16se w16cid w16 w16cex w16sdtdh wp14">
   <w:body>
     <w:p>
       <w:pPr>
@@ -25,7 +25,7 @@
             <v:stroke joinstyle="miter"/>
             <v:path gradientshapeok="t" o:connecttype="rect"/>
           </v:shapetype>
-          <v:shape id="_x0000_s2050" type="#_x0000_t202" style="position:absolute;margin-left:408.7pt;margin-top:-18.6pt;width:123.55pt;height:119.75pt;z-index:251661312;mso-position-horizontal-relative:text;mso-position-vertical-relative:text" strokecolor="white [3212]">
+          <v:shape id="_x0000_s2050" type="#_x0000_t202" alt="" style="position:absolute;margin-left:408.7pt;margin-top:-18.6pt;width:123.55pt;height:119.75pt;z-index:251661312;mso-wrap-style:square;mso-wrap-edited:f;mso-width-percent:0;mso-height-percent:0;mso-position-horizontal-relative:text;mso-position-vertical-relative:text;mso-width-percent:0;mso-height-percent:0;v-text-anchor:top" strokecolor="white [3212]">
             <v:textbox style="mso-next-textbox:#_x0000_s2050">
               <w:txbxContent>
                 <w:p>
@@ -388,8 +388,21 @@
           </w:tcPr>
           <w:p>
             <w:r>
-              <w:t>Yusuf Elsayed Abdelrahman Badr</w:t>
-            </w:r>
+              <w:t xml:space="preserve">Yusuf </w:t>
+            </w:r>
+            <w:proofErr w:type="spellStart"/>
+            <w:r>
+              <w:t>Elsayed</w:t>
+            </w:r>
+            <w:proofErr w:type="spellEnd"/>
+            <w:r>
+              <w:t xml:space="preserve"> Abdelrahman </w:t>
+            </w:r>
+            <w:proofErr w:type="spellStart"/>
+            <w:r>
+              <w:t>Badr</w:t>
+            </w:r>
+            <w:proofErr w:type="spellEnd"/>
           </w:p>
         </w:tc>
         <w:tc>
@@ -434,9 +447,19 @@
             <w:tcW w:w="3031" w:type="dxa"/>
           </w:tcPr>
           <w:p>
-            <w:r>
-              <w:t>Alialdin Muhammad mostafa</w:t>
-            </w:r>
+            <w:proofErr w:type="spellStart"/>
+            <w:r>
+              <w:t>Alialdin</w:t>
+            </w:r>
+            <w:proofErr w:type="spellEnd"/>
+            <w:r>
+              <w:t xml:space="preserve"> Muhammad </w:t>
+            </w:r>
+            <w:proofErr w:type="spellStart"/>
+            <w:r>
+              <w:t>mostafa</w:t>
+            </w:r>
+            <w:proofErr w:type="spellEnd"/>
           </w:p>
         </w:tc>
         <w:tc>
@@ -1740,7 +1763,31 @@
           <w:szCs w:val="24"/>
           <w:u w:val="single"/>
         </w:rPr>
-        <w:t xml:space="preserve">Include it in a zip file with the code of the project </w:t>
+        <w:t xml:space="preserve">Include it in a zip file with the code of the </w:t>
+      </w:r>
+      <w:proofErr w:type="gramStart"/>
+      <w:r>
+        <w:rPr>
+          <w:b/>
+          <w:bCs/>
+          <w:color w:val="C00000"/>
+          <w:sz w:val="24"/>
+          <w:szCs w:val="24"/>
+          <w:u w:val="single"/>
+        </w:rPr>
+        <w:t>project</w:t>
+      </w:r>
+      <w:proofErr w:type="gramEnd"/>
+      <w:r>
+        <w:rPr>
+          <w:b/>
+          <w:bCs/>
+          <w:color w:val="C00000"/>
+          <w:sz w:val="24"/>
+          <w:szCs w:val="24"/>
+          <w:u w:val="single"/>
+        </w:rPr>
+        <w:t xml:space="preserve"> </w:t>
       </w:r>
     </w:p>
     <w:p>
@@ -1768,8 +1815,21 @@
           <w:szCs w:val="24"/>
           <w:u w:val="single"/>
         </w:rPr>
-        <w:t>Remove the following notes and any red notes</w:t>
-      </w:r>
+        <w:t xml:space="preserve">Remove the following notes and any red </w:t>
+      </w:r>
+      <w:proofErr w:type="gramStart"/>
+      <w:r>
+        <w:rPr>
+          <w:b/>
+          <w:bCs/>
+          <w:color w:val="C00000"/>
+          <w:sz w:val="24"/>
+          <w:szCs w:val="24"/>
+          <w:u w:val="single"/>
+        </w:rPr>
+        <w:t>notes</w:t>
+      </w:r>
+      <w:proofErr w:type="gramEnd"/>
     </w:p>
     <w:p>
       <w:pPr>
@@ -1981,8 +2041,21 @@
           </w:tcPr>
           <w:p>
             <w:r>
-              <w:t>Yusuf Elsayed Abdelrahman Badr</w:t>
-            </w:r>
+              <w:t xml:space="preserve">Yusuf </w:t>
+            </w:r>
+            <w:proofErr w:type="spellStart"/>
+            <w:r>
+              <w:t>Elsayed</w:t>
+            </w:r>
+            <w:proofErr w:type="spellEnd"/>
+            <w:r>
+              <w:t xml:space="preserve"> Abdelrahman </w:t>
+            </w:r>
+            <w:proofErr w:type="spellStart"/>
+            <w:r>
+              <w:t>Badr</w:t>
+            </w:r>
+            <w:proofErr w:type="spellEnd"/>
           </w:p>
         </w:tc>
         <w:tc>
@@ -2027,9 +2100,19 @@
             <w:tcW w:w="3031" w:type="dxa"/>
           </w:tcPr>
           <w:p>
-            <w:r>
-              <w:t>Alialdin Muhammad mostafa</w:t>
-            </w:r>
+            <w:proofErr w:type="spellStart"/>
+            <w:r>
+              <w:t>Alialdin</w:t>
+            </w:r>
+            <w:proofErr w:type="spellEnd"/>
+            <w:r>
+              <w:t xml:space="preserve"> Muhammad </w:t>
+            </w:r>
+            <w:proofErr w:type="spellStart"/>
+            <w:r>
+              <w:t>mostafa</w:t>
+            </w:r>
+            <w:proofErr w:type="spellEnd"/>
           </w:p>
         </w:tc>
         <w:tc>
@@ -2058,25 +2141,54 @@
           <w:tcPr>
             <w:tcW w:w="1109" w:type="dxa"/>
           </w:tcPr>
-          <w:p/>
+          <w:p>
+            <w:r>
+              <w:t>20210060</w:t>
+            </w:r>
+          </w:p>
         </w:tc>
         <w:tc>
           <w:tcPr>
             <w:tcW w:w="3031" w:type="dxa"/>
           </w:tcPr>
-          <w:p/>
+          <w:p>
+            <w:r>
+              <w:t xml:space="preserve">Osama </w:t>
+            </w:r>
+            <w:proofErr w:type="spellStart"/>
+            <w:r>
+              <w:t>maher</w:t>
+            </w:r>
+            <w:proofErr w:type="spellEnd"/>
+            <w:r>
+              <w:t xml:space="preserve"> </w:t>
+            </w:r>
+            <w:proofErr w:type="spellStart"/>
+            <w:r>
+              <w:t>masoued</w:t>
+            </w:r>
+            <w:proofErr w:type="spellEnd"/>
+          </w:p>
         </w:tc>
         <w:tc>
           <w:tcPr>
             <w:tcW w:w="3960" w:type="dxa"/>
           </w:tcPr>
-          <w:p/>
+          <w:p>
+            <w:r>
+              <w:t>Osama392maher@gmail.com</w:t>
+            </w:r>
+          </w:p>
         </w:tc>
         <w:tc>
           <w:tcPr>
             <w:tcW w:w="1350" w:type="dxa"/>
           </w:tcPr>
-          <w:p/>
+          <w:p>
+            <w:r>
+              <w:t>01020083229</w:t>
+            </w:r>
+          </w:p>
         </w:tc>
       </w:tr>
     </w:tbl>
@@ -2249,7 +2361,25 @@
           <w:bCs/>
           <w:color w:val="C00000"/>
         </w:rPr>
-        <w:t xml:space="preserve"> audience to read this document (e.g. CEO? Project Manager? Customer</w:t>
+        <w:t xml:space="preserve"> audience to read this document (</w:t>
+      </w:r>
+      <w:proofErr w:type="gramStart"/>
+      <w:r>
+        <w:rPr>
+          <w:b/>
+          <w:bCs/>
+          <w:color w:val="C00000"/>
+        </w:rPr>
+        <w:t>e.g.</w:t>
+      </w:r>
+      <w:proofErr w:type="gramEnd"/>
+      <w:r>
+        <w:rPr>
+          <w:b/>
+          <w:bCs/>
+          <w:color w:val="C00000"/>
+        </w:rPr>
+        <w:t xml:space="preserve"> CEO? Project Manager? Customer</w:t>
       </w:r>
       <w:r>
         <w:rPr>
@@ -2364,6 +2494,431 @@
     </w:p>
     <w:p>
       <w:pPr>
+        <w:pStyle w:val="Heading2"/>
+      </w:pPr>
+      <w:r>
+        <w:lastRenderedPageBreak/>
+        <w:t xml:space="preserve">I. Architecture Diagram </w:t>
+      </w:r>
+    </w:p>
+    <w:p>
+      <w:pPr>
+        <w:spacing w:after="0" w:line="240" w:lineRule="auto"/>
+        <w:rPr>
+          <w:rtl/>
+          <w:lang w:val="en-GB"/>
+        </w:rPr>
+      </w:pPr>
+      <w:r>
+        <w:rPr>
+          <w:lang w:val="en-GB"/>
+        </w:rPr>
+        <w:t xml:space="preserve">1- </w:t>
+      </w:r>
+      <w:r>
+        <w:rPr>
+          <w:lang w:val="en-GB"/>
+        </w:rPr>
+        <w:t>Main Components or Subsystems:</w:t>
+      </w:r>
+    </w:p>
+    <w:p>
+      <w:pPr>
+        <w:rPr>
+          <w:lang w:val="en-GB"/>
+        </w:rPr>
+      </w:pPr>
+    </w:p>
+    <w:p>
+      <w:pPr>
+        <w:pStyle w:val="ListParagraph"/>
+        <w:numPr>
+          <w:ilvl w:val="0"/>
+          <w:numId w:val="10"/>
+        </w:numPr>
+        <w:spacing w:after="0" w:line="240" w:lineRule="auto"/>
+        <w:rPr>
+          <w:lang w:val="en-GB"/>
+        </w:rPr>
+      </w:pPr>
+      <w:proofErr w:type="spellStart"/>
+      <w:r>
+        <w:rPr>
+          <w:lang w:val="en-GB"/>
+        </w:rPr>
+        <w:t>Catalog</w:t>
+      </w:r>
+      <w:proofErr w:type="spellEnd"/>
+      <w:r>
+        <w:rPr>
+          <w:lang w:val="en-GB"/>
+        </w:rPr>
+        <w:t xml:space="preserve"> Subsystem: This subsystem is responsible for managing the </w:t>
+      </w:r>
+      <w:proofErr w:type="spellStart"/>
+      <w:r>
+        <w:rPr>
+          <w:lang w:val="en-GB"/>
+        </w:rPr>
+        <w:t>catalog</w:t>
+      </w:r>
+      <w:proofErr w:type="spellEnd"/>
+      <w:r>
+        <w:rPr>
+          <w:lang w:val="en-GB"/>
+        </w:rPr>
+        <w:t xml:space="preserve"> of products that the system will offer. It stores product information such as name, category, description, image, brand, price, and discount percentage (if any). This subsystem will be updated by the </w:t>
+      </w:r>
+      <w:proofErr w:type="gramStart"/>
+      <w:r>
+        <w:rPr>
+          <w:lang w:val="en-GB"/>
+        </w:rPr>
+        <w:t>admin</w:t>
+      </w:r>
+      <w:proofErr w:type="gramEnd"/>
+    </w:p>
+    <w:p>
+      <w:pPr>
+        <w:pStyle w:val="ListParagraph"/>
+        <w:numPr>
+          <w:ilvl w:val="0"/>
+          <w:numId w:val="10"/>
+        </w:numPr>
+        <w:spacing w:after="0" w:line="240" w:lineRule="auto"/>
+        <w:rPr>
+          <w:lang w:val="en-GB"/>
+        </w:rPr>
+      </w:pPr>
+      <w:r>
+        <w:rPr>
+          <w:lang w:val="en-GB"/>
+        </w:rPr>
+        <w:t>Authentication and Authorization Subsystem: This subsystem is responsible for user authentication and authorization. It ensures that only authenticated users are allowed to access the system and perform actions based on their role and permissions.</w:t>
+      </w:r>
+    </w:p>
+    <w:p>
+      <w:pPr>
+        <w:pStyle w:val="ListParagraph"/>
+        <w:numPr>
+          <w:ilvl w:val="0"/>
+          <w:numId w:val="10"/>
+        </w:numPr>
+        <w:spacing w:after="0" w:line="240" w:lineRule="auto"/>
+        <w:rPr>
+          <w:lang w:val="en-GB"/>
+        </w:rPr>
+      </w:pPr>
+      <w:r>
+        <w:rPr>
+          <w:lang w:val="en-GB"/>
+        </w:rPr>
+        <w:t>Shopping Cart Subsystem: This subsystem is responsible for managing the user's shopping cart. It allows users to add and remove items, update quantities, and view the total cost of their orders.</w:t>
+      </w:r>
+    </w:p>
+    <w:p>
+      <w:pPr>
+        <w:pStyle w:val="ListParagraph"/>
+        <w:numPr>
+          <w:ilvl w:val="0"/>
+          <w:numId w:val="10"/>
+        </w:numPr>
+        <w:spacing w:after="0" w:line="240" w:lineRule="auto"/>
+        <w:rPr>
+          <w:lang w:val="en-GB"/>
+        </w:rPr>
+      </w:pPr>
+      <w:r>
+        <w:rPr>
+          <w:lang w:val="en-GB"/>
+        </w:rPr>
+        <w:t>Order Management Subsystem: This subsystem is responsible for managing orders placed by users. It includes features such as order tracking, shipping, and payment processing.</w:t>
+      </w:r>
+    </w:p>
+    <w:p>
+      <w:pPr>
+        <w:pStyle w:val="ListParagraph"/>
+        <w:numPr>
+          <w:ilvl w:val="0"/>
+          <w:numId w:val="10"/>
+        </w:numPr>
+        <w:spacing w:after="0" w:line="240" w:lineRule="auto"/>
+        <w:rPr>
+          <w:lang w:val="en-GB"/>
+        </w:rPr>
+      </w:pPr>
+      <w:r>
+        <w:rPr>
+          <w:lang w:val="en-GB"/>
+        </w:rPr>
+        <w:t>Loyalty Points Subsystem: This subsystem is responsible for managing the loyalty points earned by users. It tracks users' points and allows them to redeem points for discounts or other rewards.</w:t>
+      </w:r>
+    </w:p>
+    <w:p>
+      <w:pPr>
+        <w:pStyle w:val="ListParagraph"/>
+        <w:numPr>
+          <w:ilvl w:val="0"/>
+          <w:numId w:val="10"/>
+        </w:numPr>
+        <w:spacing w:after="0" w:line="240" w:lineRule="auto"/>
+        <w:rPr>
+          <w:lang w:val="en-GB"/>
+        </w:rPr>
+      </w:pPr>
+      <w:r>
+        <w:rPr>
+          <w:lang w:val="en-GB"/>
+        </w:rPr>
+        <w:t>Gift Voucher Subsystem: This subsystem is responsible for managing gift vouchers. It generates unique codes for each voucher and allows users to redeem vouchers during the checkout process.</w:t>
+      </w:r>
+    </w:p>
+    <w:p>
+      <w:pPr>
+        <w:pStyle w:val="ListParagraph"/>
+        <w:numPr>
+          <w:ilvl w:val="0"/>
+          <w:numId w:val="10"/>
+        </w:numPr>
+        <w:spacing w:after="0" w:line="240" w:lineRule="auto"/>
+        <w:rPr>
+          <w:lang w:val="en-GB"/>
+        </w:rPr>
+      </w:pPr>
+      <w:r>
+        <w:rPr>
+          <w:lang w:val="en-GB"/>
+        </w:rPr>
+        <w:t xml:space="preserve">Reporting and Analytics Subsystem: This subsystem is responsible for generating reports and analytics on various aspects of the system, such as sales, inventory, and </w:t>
+      </w:r>
+      <w:proofErr w:type="gramStart"/>
+      <w:r>
+        <w:rPr>
+          <w:lang w:val="en-GB"/>
+        </w:rPr>
+        <w:t>user</w:t>
+      </w:r>
+      <w:proofErr w:type="gramEnd"/>
+      <w:r>
+        <w:rPr>
+          <w:lang w:val="en-GB"/>
+        </w:rPr>
+        <w:t xml:space="preserve"> </w:t>
+      </w:r>
+    </w:p>
+    <w:p>
+      <w:pPr>
+        <w:ind w:left="360"/>
+        <w:rPr>
+          <w:lang w:val="en-GB"/>
+        </w:rPr>
+      </w:pPr>
+    </w:p>
+    <w:p>
+      <w:pPr>
+        <w:pStyle w:val="ListParagraph"/>
+        <w:numPr>
+          <w:ilvl w:val="0"/>
+          <w:numId w:val="12"/>
+        </w:numPr>
+        <w:spacing w:after="0" w:line="240" w:lineRule="auto"/>
+        <w:rPr>
+          <w:lang w:val="en-GB"/>
+        </w:rPr>
+      </w:pPr>
+      <w:r>
+        <w:rPr>
+          <w:lang w:val="en-GB"/>
+        </w:rPr>
+        <w:t xml:space="preserve">A suitable architectural design for e-commerce systems like Toffee could be a three-tier    system consisting of </w:t>
+      </w:r>
+    </w:p>
+    <w:p>
+      <w:pPr>
+        <w:spacing w:after="0" w:line="240" w:lineRule="auto"/>
+        <w:ind w:left="360"/>
+        <w:rPr>
+          <w:lang w:val="en-GB"/>
+        </w:rPr>
+      </w:pPr>
+    </w:p>
+    <w:p>
+      <w:pPr>
+        <w:ind w:left="720"/>
+        <w:rPr>
+          <w:lang w:val="en-GB"/>
+        </w:rPr>
+      </w:pPr>
+      <w:r>
+        <w:rPr>
+          <w:lang w:val="en-GB"/>
+        </w:rPr>
+        <w:t xml:space="preserve">a) </w:t>
+      </w:r>
+      <w:r>
+        <w:rPr>
+          <w:lang w:val="en-GB"/>
+        </w:rPr>
+        <w:t>Presentation Tier: This layer provides the user interface for customers to interact with the system. It includes web pages, mobile apps, and other interfaces.</w:t>
+      </w:r>
+    </w:p>
+    <w:p>
+      <w:pPr>
+        <w:ind w:left="720"/>
+        <w:rPr>
+          <w:lang w:val="en-GB"/>
+        </w:rPr>
+      </w:pPr>
+      <w:r>
+        <w:rPr>
+          <w:lang w:val="en-GB"/>
+        </w:rPr>
+        <w:t xml:space="preserve">b) </w:t>
+      </w:r>
+      <w:r>
+        <w:rPr>
+          <w:lang w:val="en-GB"/>
+        </w:rPr>
+        <w:t xml:space="preserve">Application Layer: This layer is responsible for implementing the business logic of the system. It includes subsystems such as the </w:t>
+      </w:r>
+      <w:proofErr w:type="spellStart"/>
+      <w:r>
+        <w:rPr>
+          <w:lang w:val="en-GB"/>
+        </w:rPr>
+        <w:t>Catalog</w:t>
+      </w:r>
+      <w:proofErr w:type="spellEnd"/>
+      <w:r>
+        <w:rPr>
+          <w:lang w:val="en-GB"/>
+        </w:rPr>
+        <w:t>, Authentication and Authorization, Shopping Cart, Order Management, Loyalty Points, and Gift Voucher subsystems.</w:t>
+      </w:r>
+    </w:p>
+    <w:p>
+      <w:pPr>
+        <w:ind w:left="720"/>
+        <w:rPr>
+          <w:rtl/>
+          <w:lang w:val="en-GB"/>
+        </w:rPr>
+      </w:pPr>
+      <w:r>
+        <w:rPr>
+          <w:lang w:val="en-GB"/>
+        </w:rPr>
+        <w:t xml:space="preserve">c) </w:t>
+      </w:r>
+      <w:proofErr w:type="spellStart"/>
+      <w:r>
+        <w:rPr>
+          <w:lang w:val="en-GB"/>
+        </w:rPr>
+        <w:t>Data</w:t>
+      </w:r>
+      <w:r>
+        <w:rPr>
+          <w:lang w:val="en-GB"/>
+        </w:rPr>
+        <w:t>Base</w:t>
+      </w:r>
+      <w:proofErr w:type="spellEnd"/>
+      <w:r>
+        <w:rPr>
+          <w:lang w:val="en-GB"/>
+        </w:rPr>
+        <w:t xml:space="preserve"> </w:t>
+      </w:r>
+      <w:r>
+        <w:rPr>
+          <w:lang w:val="en-GB"/>
+        </w:rPr>
+        <w:t>Layer</w:t>
+      </w:r>
+      <w:r>
+        <w:rPr>
+          <w:lang w:val="en-GB"/>
+        </w:rPr>
+        <w:t xml:space="preserve">: This layer stores and manages customer data, product </w:t>
+      </w:r>
+      <w:proofErr w:type="spellStart"/>
+      <w:r>
+        <w:rPr>
+          <w:lang w:val="en-GB"/>
+        </w:rPr>
+        <w:t>catalogs</w:t>
+      </w:r>
+      <w:proofErr w:type="spellEnd"/>
+      <w:r>
+        <w:rPr>
+          <w:lang w:val="en-GB"/>
+        </w:rPr>
+        <w:t>, orders, and other system information.</w:t>
+      </w:r>
+    </w:p>
+    <w:p>
+      <w:pPr>
+        <w:ind w:left="720"/>
+        <w:rPr>
+          <w:rtl/>
+          <w:lang w:val="en-GB"/>
+        </w:rPr>
+      </w:pPr>
+    </w:p>
+    <w:p>
+      <w:pPr>
+        <w:ind w:left="720"/>
+        <w:rPr>
+          <w:rFonts w:hint="cs"/>
+          <w:rtl/>
+          <w:lang w:val="en-EG"/>
+        </w:rPr>
+      </w:pPr>
+      <w:r>
+        <w:rPr>
+          <w:lang w:val="en-EG"/>
+        </w:rPr>
+        <w:lastRenderedPageBreak/>
+        <w:drawing>
+          <wp:inline distT="0" distB="0" distL="0" distR="0" wp14:anchorId="01F3C555" wp14:editId="7FE5EF98">
+            <wp:extent cx="3314700" cy="5321300"/>
+            <wp:effectExtent l="0" t="0" r="0" b="0"/>
+            <wp:docPr id="1088147231" name="Picture 1" descr="A picture containing text, screenshot, font, diagram&#10;&#10;Description automatically generated"/>
+            <wp:cNvGraphicFramePr>
+              <a:graphicFrameLocks xmlns:a="http://schemas.openxmlformats.org/drawingml/2006/main" noChangeAspect="1"/>
+            </wp:cNvGraphicFramePr>
+            <a:graphic xmlns:a="http://schemas.openxmlformats.org/drawingml/2006/main">
+              <a:graphicData uri="http://schemas.openxmlformats.org/drawingml/2006/picture">
+                <pic:pic xmlns:pic="http://schemas.openxmlformats.org/drawingml/2006/picture">
+                  <pic:nvPicPr>
+                    <pic:cNvPr id="1088147231" name="Picture 1" descr="A picture containing text, screenshot, font, diagram&#10;&#10;Description automatically generated"/>
+                    <pic:cNvPicPr/>
+                  </pic:nvPicPr>
+                  <pic:blipFill>
+                    <a:blip r:embed="rId11"/>
+                    <a:stretch>
+                      <a:fillRect/>
+                    </a:stretch>
+                  </pic:blipFill>
+                  <pic:spPr>
+                    <a:xfrm>
+                      <a:off x="0" y="0"/>
+                      <a:ext cx="3314700" cy="5321300"/>
+                    </a:xfrm>
+                    <a:prstGeom prst="rect">
+                      <a:avLst/>
+                    </a:prstGeom>
+                  </pic:spPr>
+                </pic:pic>
+              </a:graphicData>
+            </a:graphic>
+          </wp:inline>
+        </w:drawing>
+      </w:r>
+    </w:p>
+    <w:p>
+      <w:pPr>
         <w:rPr>
           <w:rFonts w:asciiTheme="majorHAnsi" w:eastAsiaTheme="minorEastAsia" w:hAnsiTheme="majorHAnsi"/>
           <w:b/>
@@ -2373,10 +2928,6 @@
           <w:szCs w:val="28"/>
         </w:rPr>
       </w:pPr>
-      <w:r>
-        <w:lastRenderedPageBreak/>
-        <w:br w:type="page"/>
-      </w:r>
     </w:p>
     <w:p>
       <w:pPr>
@@ -2414,7 +2965,7 @@
                     </pic:cNvPicPr>
                   </pic:nvPicPr>
                   <pic:blipFill>
-                    <a:blip r:embed="rId11" cstate="print">
+                    <a:blip r:embed="rId12" cstate="print">
                       <a:extLst>
                         <a:ext uri="{28A0092B-C50C-407E-A947-70E740481C1C}">
                           <a14:useLocalDpi xmlns:a14="http://schemas.microsoft.com/office/drawing/2010/main" val="0"/>
@@ -2718,9 +3269,11 @@
             <w:pPr>
               <w:pStyle w:val="TableText"/>
             </w:pPr>
+            <w:proofErr w:type="spellStart"/>
             <w:r>
               <w:t>ItemStatus</w:t>
             </w:r>
+            <w:proofErr w:type="spellEnd"/>
           </w:p>
         </w:tc>
         <w:tc>
@@ -2766,9 +3319,11 @@
             <w:pPr>
               <w:pStyle w:val="TableText"/>
             </w:pPr>
+            <w:proofErr w:type="spellStart"/>
             <w:r>
               <w:t>UnitType</w:t>
             </w:r>
+            <w:proofErr w:type="spellEnd"/>
           </w:p>
         </w:tc>
         <w:tc>
@@ -2910,9 +3465,11 @@
             <w:pPr>
               <w:pStyle w:val="TableText"/>
             </w:pPr>
+            <w:proofErr w:type="spellStart"/>
             <w:r>
               <w:t>PaymentMethod</w:t>
             </w:r>
+            <w:proofErr w:type="spellEnd"/>
           </w:p>
         </w:tc>
         <w:tc>
@@ -3006,9 +3563,11 @@
             <w:pPr>
               <w:pStyle w:val="TableText"/>
             </w:pPr>
+            <w:proofErr w:type="spellStart"/>
             <w:r>
               <w:t>SystemUsers</w:t>
             </w:r>
+            <w:proofErr w:type="spellEnd"/>
           </w:p>
         </w:tc>
         <w:tc>
@@ -3102,9 +3661,11 @@
             <w:pPr>
               <w:pStyle w:val="TableText"/>
             </w:pPr>
+            <w:proofErr w:type="spellStart"/>
             <w:r>
               <w:t>ShoppingCart</w:t>
             </w:r>
+            <w:proofErr w:type="spellEnd"/>
           </w:p>
         </w:tc>
         <w:tc>
@@ -3269,13 +3830,23 @@
           <w:color w:val="C00000"/>
         </w:rPr>
       </w:pPr>
-      <w:r>
-        <w:rPr>
-          <w:b/>
-          <w:bCs/>
-          <w:color w:val="C00000"/>
-        </w:rPr>
-        <w:t>Usually each use case is represented by a sequence diagram or more.</w:t>
+      <w:proofErr w:type="gramStart"/>
+      <w:r>
+        <w:rPr>
+          <w:b/>
+          <w:bCs/>
+          <w:color w:val="C00000"/>
+        </w:rPr>
+        <w:t>Usually</w:t>
+      </w:r>
+      <w:proofErr w:type="gramEnd"/>
+      <w:r>
+        <w:rPr>
+          <w:b/>
+          <w:bCs/>
+          <w:color w:val="C00000"/>
+        </w:rPr>
+        <w:t xml:space="preserve"> each use case is represented by a sequence diagram or more.</w:t>
       </w:r>
     </w:p>
     <w:p>
@@ -3646,7 +4217,7 @@
                     <pic:cNvPicPr/>
                   </pic:nvPicPr>
                   <pic:blipFill>
-                    <a:blip r:embed="rId12">
+                    <a:blip r:embed="rId13">
                       <a:extLst>
                         <a:ext uri="{28A0092B-C50C-407E-A947-70E740481C1C}">
                           <a14:useLocalDpi xmlns:a14="http://schemas.microsoft.com/office/drawing/2010/main" val="0"/>
@@ -3724,7 +4295,7 @@
                     <pic:cNvPicPr/>
                   </pic:nvPicPr>
                   <pic:blipFill>
-                    <a:blip r:embed="rId13">
+                    <a:blip r:embed="rId14">
                       <a:extLst>
                         <a:ext uri="{28A0092B-C50C-407E-A947-70E740481C1C}">
                           <a14:useLocalDpi xmlns:a14="http://schemas.microsoft.com/office/drawing/2010/main" val="0"/>
@@ -3995,8 +4566,13 @@
               <w:pStyle w:val="TableText"/>
             </w:pPr>
             <w:r>
-              <w:t>Methods …..</w:t>
-            </w:r>
+              <w:t xml:space="preserve">Methods </w:t>
+            </w:r>
+            <w:proofErr w:type="gramStart"/>
+            <w:r>
+              <w:t>…..</w:t>
+            </w:r>
+            <w:proofErr w:type="gramEnd"/>
           </w:p>
           <w:p>
             <w:pPr>
@@ -4118,7 +4694,25 @@
           <w:bCs/>
           <w:color w:val="C00000"/>
         </w:rPr>
-        <w:t>e.g., ArgoUML, Visual-Paradigm</w:t>
+        <w:t xml:space="preserve">e.g., </w:t>
+      </w:r>
+      <w:proofErr w:type="spellStart"/>
+      <w:r>
+        <w:rPr>
+          <w:b/>
+          <w:bCs/>
+          <w:color w:val="C00000"/>
+        </w:rPr>
+        <w:t>ArgoUML</w:t>
+      </w:r>
+      <w:proofErr w:type="spellEnd"/>
+      <w:r>
+        <w:rPr>
+          <w:b/>
+          <w:bCs/>
+          <w:color w:val="C00000"/>
+        </w:rPr>
+        <w:t>, Visual-Paradigm</w:t>
       </w:r>
       <w:r>
         <w:rPr>
@@ -4158,8 +4752,18 @@
           <w:bCs/>
           <w:color w:val="C00000"/>
         </w:rPr>
-        <w:t>Remove the following notes and any red notes</w:t>
-      </w:r>
+        <w:t xml:space="preserve">Remove the following notes and any red </w:t>
+      </w:r>
+      <w:proofErr w:type="gramStart"/>
+      <w:r>
+        <w:rPr>
+          <w:b/>
+          <w:bCs/>
+          <w:color w:val="C00000"/>
+        </w:rPr>
+        <w:t>notes</w:t>
+      </w:r>
+      <w:proofErr w:type="gramEnd"/>
     </w:p>
     <w:p>
       <w:pPr>
@@ -4340,8 +4944,21 @@
           </w:tcPr>
           <w:p>
             <w:r>
-              <w:t>Yusuf Elsayed Abdelrahman Badr</w:t>
-            </w:r>
+              <w:t xml:space="preserve">Yusuf </w:t>
+            </w:r>
+            <w:proofErr w:type="spellStart"/>
+            <w:r>
+              <w:t>Elsayed</w:t>
+            </w:r>
+            <w:proofErr w:type="spellEnd"/>
+            <w:r>
+              <w:t xml:space="preserve"> Abdelrahman </w:t>
+            </w:r>
+            <w:proofErr w:type="spellStart"/>
+            <w:r>
+              <w:t>Badr</w:t>
+            </w:r>
+            <w:proofErr w:type="spellEnd"/>
           </w:p>
         </w:tc>
       </w:tr>
@@ -4406,8 +5023,8 @@
       </w:pPr>
     </w:p>
     <w:sectPr>
-      <w:headerReference w:type="default" r:id="rId14"/>
-      <w:footerReference w:type="default" r:id="rId15"/>
+      <w:headerReference w:type="default" r:id="rId15"/>
+      <w:footerReference w:type="default" r:id="rId16"/>
       <w:pgSz w:w="12240" w:h="15840"/>
       <w:pgMar w:top="1152" w:right="1183" w:bottom="1008" w:left="1296" w:header="720" w:footer="720" w:gutter="0"/>
       <w:cols w:space="720"/>
@@ -4419,7 +5036,7 @@
 </file>
 
 <file path=word/endnotes.xml><?xml version="1.0" encoding="utf-8"?>
-<w:endnotes xmlns:wpc="http://schemas.microsoft.com/office/word/2010/wordprocessingCanvas" xmlns:cx="http://schemas.microsoft.com/office/drawing/2014/chartex" xmlns:cx1="http://schemas.microsoft.com/office/drawing/2015/9/8/chartex" xmlns:cx2="http://schemas.microsoft.com/office/drawing/2015/10/21/chartex" xmlns:cx3="http://schemas.microsoft.com/office/drawing/2016/5/9/chartex" xmlns:cx4="http://schemas.microsoft.com/office/drawing/2016/5/10/chartex" xmlns:cx5="http://schemas.microsoft.com/office/drawing/2016/5/11/chartex" xmlns:cx6="http://schemas.microsoft.com/office/drawing/2016/5/12/chartex" xmlns:cx7="http://schemas.microsoft.com/office/drawing/2016/5/13/chartex" xmlns:cx8="http://schemas.microsoft.com/office/drawing/2016/5/14/chartex" xmlns:mc="http://schemas.openxmlformats.org/markup-compatibility/2006" xmlns:aink="http://schemas.microsoft.com/office/drawing/2016/ink" xmlns:am3d="http://schemas.microsoft.com/office/drawing/2017/model3d" xmlns:o="urn:schemas-microsoft-com:office:office" xmlns:oel="http://schemas.microsoft.com/office/2019/extlst" xmlns:r="http://schemas.openxmlformats.org/officeDocument/2006/relationships" xmlns:m="http://schemas.openxmlformats.org/officeDocument/2006/math" xmlns:v="urn:schemas-microsoft-com:vml" xmlns:wp14="http://schemas.microsoft.com/office/word/2010/wordprocessingDrawing" xmlns:wp="http://schemas.openxmlformats.org/drawingml/2006/wordprocessingDrawing" xmlns:w10="urn:schemas-microsoft-com:office:word" xmlns:w="http://schemas.openxmlformats.org/wordprocessingml/2006/main" xmlns:w14="http://schemas.microsoft.com/office/word/2010/wordml" xmlns:w15="http://schemas.microsoft.com/office/word/2012/wordml" xmlns:w16cex="http://schemas.microsoft.com/office/word/2018/wordml/cex" xmlns:w16cid="http://schemas.microsoft.com/office/word/2016/wordml/cid" xmlns:w16="http://schemas.microsoft.com/office/word/2018/wordml" xmlns:w16du="http://schemas.microsoft.com/office/word/2023/wordml/word16du" xmlns:w16sdtdh="http://schemas.microsoft.com/office/word/2020/wordml/sdtdatahash" xmlns:w16se="http://schemas.microsoft.com/office/word/2015/wordml/symex" xmlns:wpg="http://schemas.microsoft.com/office/word/2010/wordprocessingGroup" xmlns:wpi="http://schemas.microsoft.com/office/word/2010/wordprocessingInk" xmlns:wne="http://schemas.microsoft.com/office/word/2006/wordml" xmlns:wps="http://schemas.microsoft.com/office/word/2010/wordprocessingShape" mc:Ignorable="w14 w15 w16se w16cid w16 w16cex w16sdtdh wp14">
+<w:endnotes xmlns:wpc="http://schemas.microsoft.com/office/word/2010/wordprocessingCanvas" xmlns:cx="http://schemas.microsoft.com/office/drawing/2014/chartex" xmlns:cx1="http://schemas.microsoft.com/office/drawing/2015/9/8/chartex" xmlns:cx2="http://schemas.microsoft.com/office/drawing/2015/10/21/chartex" xmlns:cx3="http://schemas.microsoft.com/office/drawing/2016/5/9/chartex" xmlns:cx4="http://schemas.microsoft.com/office/drawing/2016/5/10/chartex" xmlns:cx5="http://schemas.microsoft.com/office/drawing/2016/5/11/chartex" xmlns:cx6="http://schemas.microsoft.com/office/drawing/2016/5/12/chartex" xmlns:cx7="http://schemas.microsoft.com/office/drawing/2016/5/13/chartex" xmlns:cx8="http://schemas.microsoft.com/office/drawing/2016/5/14/chartex" xmlns:mc="http://schemas.openxmlformats.org/markup-compatibility/2006" xmlns:aink="http://schemas.microsoft.com/office/drawing/2016/ink" xmlns:am3d="http://schemas.microsoft.com/office/drawing/2017/model3d" xmlns:o="urn:schemas-microsoft-com:office:office" xmlns:oel="http://schemas.microsoft.com/office/2019/extlst" xmlns:r="http://schemas.openxmlformats.org/officeDocument/2006/relationships" xmlns:m="http://schemas.openxmlformats.org/officeDocument/2006/math" xmlns:v="urn:schemas-microsoft-com:vml" xmlns:wp14="http://schemas.microsoft.com/office/word/2010/wordprocessingDrawing" xmlns:wp="http://schemas.openxmlformats.org/drawingml/2006/wordprocessingDrawing" xmlns:w10="urn:schemas-microsoft-com:office:word" xmlns:w="http://schemas.openxmlformats.org/wordprocessingml/2006/main" xmlns:w14="http://schemas.microsoft.com/office/word/2010/wordml" xmlns:w15="http://schemas.microsoft.com/office/word/2012/wordml" xmlns:w16cex="http://schemas.microsoft.com/office/word/2018/wordml/cex" xmlns:w16cid="http://schemas.microsoft.com/office/word/2016/wordml/cid" xmlns:w16="http://schemas.microsoft.com/office/word/2018/wordml" xmlns:w16sdtdh="http://schemas.microsoft.com/office/word/2020/wordml/sdtdatahash" xmlns:w16se="http://schemas.microsoft.com/office/word/2015/wordml/symex" xmlns:wpg="http://schemas.microsoft.com/office/word/2010/wordprocessingGroup" xmlns:wpi="http://schemas.microsoft.com/office/word/2010/wordprocessingInk" xmlns:wne="http://schemas.microsoft.com/office/word/2006/wordml" xmlns:wps="http://schemas.microsoft.com/office/word/2010/wordprocessingShape" mc:Ignorable="w14 w15 w16se w16cid w16 w16cex w16sdtdh wp14">
   <w:endnote w:type="separator" w:id="-1">
     <w:p>
       <w:pPr>
@@ -4444,7 +5061,7 @@
 </file>
 
 <file path=word/footer1.xml><?xml version="1.0" encoding="utf-8"?>
-<w:ftr xmlns:wpc="http://schemas.microsoft.com/office/word/2010/wordprocessingCanvas" xmlns:cx="http://schemas.microsoft.com/office/drawing/2014/chartex" xmlns:cx1="http://schemas.microsoft.com/office/drawing/2015/9/8/chartex" xmlns:cx2="http://schemas.microsoft.com/office/drawing/2015/10/21/chartex" xmlns:cx3="http://schemas.microsoft.com/office/drawing/2016/5/9/chartex" xmlns:cx4="http://schemas.microsoft.com/office/drawing/2016/5/10/chartex" xmlns:cx5="http://schemas.microsoft.com/office/drawing/2016/5/11/chartex" xmlns:cx6="http://schemas.microsoft.com/office/drawing/2016/5/12/chartex" xmlns:cx7="http://schemas.microsoft.com/office/drawing/2016/5/13/chartex" xmlns:cx8="http://schemas.microsoft.com/office/drawing/2016/5/14/chartex" xmlns:mc="http://schemas.openxmlformats.org/markup-compatibility/2006" xmlns:aink="http://schemas.microsoft.com/office/drawing/2016/ink" xmlns:am3d="http://schemas.microsoft.com/office/drawing/2017/model3d" xmlns:o="urn:schemas-microsoft-com:office:office" xmlns:oel="http://schemas.microsoft.com/office/2019/extlst" xmlns:r="http://schemas.openxmlformats.org/officeDocument/2006/relationships" xmlns:m="http://schemas.openxmlformats.org/officeDocument/2006/math" xmlns:v="urn:schemas-microsoft-com:vml" xmlns:wp14="http://schemas.microsoft.com/office/word/2010/wordprocessingDrawing" xmlns:wp="http://schemas.openxmlformats.org/drawingml/2006/wordprocessingDrawing" xmlns:w10="urn:schemas-microsoft-com:office:word" xmlns:w="http://schemas.openxmlformats.org/wordprocessingml/2006/main" xmlns:w14="http://schemas.microsoft.com/office/word/2010/wordml" xmlns:w15="http://schemas.microsoft.com/office/word/2012/wordml" xmlns:w16cex="http://schemas.microsoft.com/office/word/2018/wordml/cex" xmlns:w16cid="http://schemas.microsoft.com/office/word/2016/wordml/cid" xmlns:w16="http://schemas.microsoft.com/office/word/2018/wordml" xmlns:w16du="http://schemas.microsoft.com/office/word/2023/wordml/word16du" xmlns:w16sdtdh="http://schemas.microsoft.com/office/word/2020/wordml/sdtdatahash" xmlns:w16se="http://schemas.microsoft.com/office/word/2015/wordml/symex" xmlns:wpg="http://schemas.microsoft.com/office/word/2010/wordprocessingGroup" xmlns:wpi="http://schemas.microsoft.com/office/word/2010/wordprocessingInk" xmlns:wne="http://schemas.microsoft.com/office/word/2006/wordml" xmlns:wps="http://schemas.microsoft.com/office/word/2010/wordprocessingShape" mc:Ignorable="w14 w15 w16se w16cid w16 w16cex w16sdtdh wp14">
+<w:ftr xmlns:wpc="http://schemas.microsoft.com/office/word/2010/wordprocessingCanvas" xmlns:cx="http://schemas.microsoft.com/office/drawing/2014/chartex" xmlns:cx1="http://schemas.microsoft.com/office/drawing/2015/9/8/chartex" xmlns:cx2="http://schemas.microsoft.com/office/drawing/2015/10/21/chartex" xmlns:cx3="http://schemas.microsoft.com/office/drawing/2016/5/9/chartex" xmlns:cx4="http://schemas.microsoft.com/office/drawing/2016/5/10/chartex" xmlns:cx5="http://schemas.microsoft.com/office/drawing/2016/5/11/chartex" xmlns:cx6="http://schemas.microsoft.com/office/drawing/2016/5/12/chartex" xmlns:cx7="http://schemas.microsoft.com/office/drawing/2016/5/13/chartex" xmlns:cx8="http://schemas.microsoft.com/office/drawing/2016/5/14/chartex" xmlns:mc="http://schemas.openxmlformats.org/markup-compatibility/2006" xmlns:aink="http://schemas.microsoft.com/office/drawing/2016/ink" xmlns:am3d="http://schemas.microsoft.com/office/drawing/2017/model3d" xmlns:o="urn:schemas-microsoft-com:office:office" xmlns:oel="http://schemas.microsoft.com/office/2019/extlst" xmlns:r="http://schemas.openxmlformats.org/officeDocument/2006/relationships" xmlns:m="http://schemas.openxmlformats.org/officeDocument/2006/math" xmlns:v="urn:schemas-microsoft-com:vml" xmlns:wp14="http://schemas.microsoft.com/office/word/2010/wordprocessingDrawing" xmlns:wp="http://schemas.openxmlformats.org/drawingml/2006/wordprocessingDrawing" xmlns:w10="urn:schemas-microsoft-com:office:word" xmlns:w="http://schemas.openxmlformats.org/wordprocessingml/2006/main" xmlns:w14="http://schemas.microsoft.com/office/word/2010/wordml" xmlns:w15="http://schemas.microsoft.com/office/word/2012/wordml" xmlns:w16cex="http://schemas.microsoft.com/office/word/2018/wordml/cex" xmlns:w16cid="http://schemas.microsoft.com/office/word/2016/wordml/cid" xmlns:w16="http://schemas.microsoft.com/office/word/2018/wordml" xmlns:w16sdtdh="http://schemas.microsoft.com/office/word/2020/wordml/sdtdatahash" xmlns:w16se="http://schemas.microsoft.com/office/word/2015/wordml/symex" xmlns:wpg="http://schemas.microsoft.com/office/word/2010/wordprocessingGroup" xmlns:wpi="http://schemas.microsoft.com/office/word/2010/wordprocessingInk" xmlns:wne="http://schemas.microsoft.com/office/word/2006/wordml" xmlns:wps="http://schemas.microsoft.com/office/word/2010/wordprocessingShape" mc:Ignorable="w14 w15 w16se w16cid w16 w16cex w16sdtdh wp14">
   <w:p>
     <w:pPr>
       <w:pStyle w:val="Footer"/>
@@ -4567,8 +5184,9 @@
         <w:sz w:val="19"/>
         <w:szCs w:val="19"/>
       </w:rPr>
-      <w:t>Prepared by Mostafa Saad and Mohammad El-Ramly</w:t>
+      <w:t>Prepared by Mostafa Saad and Mohammad El-</w:t>
     </w:r>
+    <w:proofErr w:type="spellStart"/>
     <w:r>
       <w:rPr>
         <w:rFonts w:ascii="Calibri" w:hAnsi="Calibri" w:cs="Calibri"/>
@@ -4578,6 +5196,18 @@
         <w:sz w:val="19"/>
         <w:szCs w:val="19"/>
       </w:rPr>
+      <w:t>Ramly</w:t>
+    </w:r>
+    <w:proofErr w:type="spellEnd"/>
+    <w:r>
+      <w:rPr>
+        <w:rFonts w:ascii="Calibri" w:hAnsi="Calibri" w:cs="Calibri"/>
+        <w:b/>
+        <w:bCs/>
+        <w:color w:val="000000"/>
+        <w:sz w:val="19"/>
+        <w:szCs w:val="19"/>
+      </w:rPr>
       <w:t xml:space="preserve"> V1.0</w:t>
     </w:r>
   </w:p>
@@ -4624,7 +5254,31 @@
         <w:sz w:val="19"/>
         <w:szCs w:val="19"/>
       </w:rPr>
-      <w:t>Mohammad El-Ramly 10/4/</w:t>
+      <w:t>Mohammad El-</w:t>
+    </w:r>
+    <w:proofErr w:type="spellStart"/>
+    <w:r>
+      <w:rPr>
+        <w:rFonts w:ascii="Calibri" w:hAnsi="Calibri" w:cs="Calibri"/>
+        <w:b/>
+        <w:bCs/>
+        <w:color w:val="000000"/>
+        <w:sz w:val="19"/>
+        <w:szCs w:val="19"/>
+      </w:rPr>
+      <w:t>Ramly</w:t>
+    </w:r>
+    <w:proofErr w:type="spellEnd"/>
+    <w:r>
+      <w:rPr>
+        <w:rFonts w:ascii="Calibri" w:hAnsi="Calibri" w:cs="Calibri"/>
+        <w:b/>
+        <w:bCs/>
+        <w:color w:val="000000"/>
+        <w:sz w:val="19"/>
+        <w:szCs w:val="19"/>
+      </w:rPr>
+      <w:t xml:space="preserve"> 10/4/</w:t>
     </w:r>
     <w:r>
       <w:rPr>
@@ -4759,7 +5413,7 @@
 </file>
 
 <file path=word/footnotes.xml><?xml version="1.0" encoding="utf-8"?>
-<w:footnotes xmlns:wpc="http://schemas.microsoft.com/office/word/2010/wordprocessingCanvas" xmlns:cx="http://schemas.microsoft.com/office/drawing/2014/chartex" xmlns:cx1="http://schemas.microsoft.com/office/drawing/2015/9/8/chartex" xmlns:cx2="http://schemas.microsoft.com/office/drawing/2015/10/21/chartex" xmlns:cx3="http://schemas.microsoft.com/office/drawing/2016/5/9/chartex" xmlns:cx4="http://schemas.microsoft.com/office/drawing/2016/5/10/chartex" xmlns:cx5="http://schemas.microsoft.com/office/drawing/2016/5/11/chartex" xmlns:cx6="http://schemas.microsoft.com/office/drawing/2016/5/12/chartex" xmlns:cx7="http://schemas.microsoft.com/office/drawing/2016/5/13/chartex" xmlns:cx8="http://schemas.microsoft.com/office/drawing/2016/5/14/chartex" xmlns:mc="http://schemas.openxmlformats.org/markup-compatibility/2006" xmlns:aink="http://schemas.microsoft.com/office/drawing/2016/ink" xmlns:am3d="http://schemas.microsoft.com/office/drawing/2017/model3d" xmlns:o="urn:schemas-microsoft-com:office:office" xmlns:oel="http://schemas.microsoft.com/office/2019/extlst" xmlns:r="http://schemas.openxmlformats.org/officeDocument/2006/relationships" xmlns:m="http://schemas.openxmlformats.org/officeDocument/2006/math" xmlns:v="urn:schemas-microsoft-com:vml" xmlns:wp14="http://schemas.microsoft.com/office/word/2010/wordprocessingDrawing" xmlns:wp="http://schemas.openxmlformats.org/drawingml/2006/wordprocessingDrawing" xmlns:w10="urn:schemas-microsoft-com:office:word" xmlns:w="http://schemas.openxmlformats.org/wordprocessingml/2006/main" xmlns:w14="http://schemas.microsoft.com/office/word/2010/wordml" xmlns:w15="http://schemas.microsoft.com/office/word/2012/wordml" xmlns:w16cex="http://schemas.microsoft.com/office/word/2018/wordml/cex" xmlns:w16cid="http://schemas.microsoft.com/office/word/2016/wordml/cid" xmlns:w16="http://schemas.microsoft.com/office/word/2018/wordml" xmlns:w16du="http://schemas.microsoft.com/office/word/2023/wordml/word16du" xmlns:w16sdtdh="http://schemas.microsoft.com/office/word/2020/wordml/sdtdatahash" xmlns:w16se="http://schemas.microsoft.com/office/word/2015/wordml/symex" xmlns:wpg="http://schemas.microsoft.com/office/word/2010/wordprocessingGroup" xmlns:wpi="http://schemas.microsoft.com/office/word/2010/wordprocessingInk" xmlns:wne="http://schemas.microsoft.com/office/word/2006/wordml" xmlns:wps="http://schemas.microsoft.com/office/word/2010/wordprocessingShape" mc:Ignorable="w14 w15 w16se w16cid w16 w16cex w16sdtdh wp14">
+<w:footnotes xmlns:wpc="http://schemas.microsoft.com/office/word/2010/wordprocessingCanvas" xmlns:cx="http://schemas.microsoft.com/office/drawing/2014/chartex" xmlns:cx1="http://schemas.microsoft.com/office/drawing/2015/9/8/chartex" xmlns:cx2="http://schemas.microsoft.com/office/drawing/2015/10/21/chartex" xmlns:cx3="http://schemas.microsoft.com/office/drawing/2016/5/9/chartex" xmlns:cx4="http://schemas.microsoft.com/office/drawing/2016/5/10/chartex" xmlns:cx5="http://schemas.microsoft.com/office/drawing/2016/5/11/chartex" xmlns:cx6="http://schemas.microsoft.com/office/drawing/2016/5/12/chartex" xmlns:cx7="http://schemas.microsoft.com/office/drawing/2016/5/13/chartex" xmlns:cx8="http://schemas.microsoft.com/office/drawing/2016/5/14/chartex" xmlns:mc="http://schemas.openxmlformats.org/markup-compatibility/2006" xmlns:aink="http://schemas.microsoft.com/office/drawing/2016/ink" xmlns:am3d="http://schemas.microsoft.com/office/drawing/2017/model3d" xmlns:o="urn:schemas-microsoft-com:office:office" xmlns:oel="http://schemas.microsoft.com/office/2019/extlst" xmlns:r="http://schemas.openxmlformats.org/officeDocument/2006/relationships" xmlns:m="http://schemas.openxmlformats.org/officeDocument/2006/math" xmlns:v="urn:schemas-microsoft-com:vml" xmlns:wp14="http://schemas.microsoft.com/office/word/2010/wordprocessingDrawing" xmlns:wp="http://schemas.openxmlformats.org/drawingml/2006/wordprocessingDrawing" xmlns:w10="urn:schemas-microsoft-com:office:word" xmlns:w="http://schemas.openxmlformats.org/wordprocessingml/2006/main" xmlns:w14="http://schemas.microsoft.com/office/word/2010/wordml" xmlns:w15="http://schemas.microsoft.com/office/word/2012/wordml" xmlns:w16cex="http://schemas.microsoft.com/office/word/2018/wordml/cex" xmlns:w16cid="http://schemas.microsoft.com/office/word/2016/wordml/cid" xmlns:w16="http://schemas.microsoft.com/office/word/2018/wordml" xmlns:w16sdtdh="http://schemas.microsoft.com/office/word/2020/wordml/sdtdatahash" xmlns:w16se="http://schemas.microsoft.com/office/word/2015/wordml/symex" xmlns:wpg="http://schemas.microsoft.com/office/word/2010/wordprocessingGroup" xmlns:wpi="http://schemas.microsoft.com/office/word/2010/wordprocessingInk" xmlns:wne="http://schemas.microsoft.com/office/word/2006/wordml" xmlns:wps="http://schemas.microsoft.com/office/word/2010/wordprocessingShape" mc:Ignorable="w14 w15 w16se w16cid w16 w16cex w16sdtdh wp14">
   <w:footnote w:type="separator" w:id="-1">
     <w:p>
       <w:pPr>
@@ -4784,7 +5438,7 @@
 </file>
 
 <file path=word/header1.xml><?xml version="1.0" encoding="utf-8"?>
-<w:hdr xmlns:wpc="http://schemas.microsoft.com/office/word/2010/wordprocessingCanvas" xmlns:cx="http://schemas.microsoft.com/office/drawing/2014/chartex" xmlns:cx1="http://schemas.microsoft.com/office/drawing/2015/9/8/chartex" xmlns:cx2="http://schemas.microsoft.com/office/drawing/2015/10/21/chartex" xmlns:cx3="http://schemas.microsoft.com/office/drawing/2016/5/9/chartex" xmlns:cx4="http://schemas.microsoft.com/office/drawing/2016/5/10/chartex" xmlns:cx5="http://schemas.microsoft.com/office/drawing/2016/5/11/chartex" xmlns:cx6="http://schemas.microsoft.com/office/drawing/2016/5/12/chartex" xmlns:cx7="http://schemas.microsoft.com/office/drawing/2016/5/13/chartex" xmlns:cx8="http://schemas.microsoft.com/office/drawing/2016/5/14/chartex" xmlns:mc="http://schemas.openxmlformats.org/markup-compatibility/2006" xmlns:aink="http://schemas.microsoft.com/office/drawing/2016/ink" xmlns:am3d="http://schemas.microsoft.com/office/drawing/2017/model3d" xmlns:o="urn:schemas-microsoft-com:office:office" xmlns:oel="http://schemas.microsoft.com/office/2019/extlst" xmlns:r="http://schemas.openxmlformats.org/officeDocument/2006/relationships" xmlns:m="http://schemas.openxmlformats.org/officeDocument/2006/math" xmlns:v="urn:schemas-microsoft-com:vml" xmlns:wp14="http://schemas.microsoft.com/office/word/2010/wordprocessingDrawing" xmlns:wp="http://schemas.openxmlformats.org/drawingml/2006/wordprocessingDrawing" xmlns:w10="urn:schemas-microsoft-com:office:word" xmlns:w="http://schemas.openxmlformats.org/wordprocessingml/2006/main" xmlns:w14="http://schemas.microsoft.com/office/word/2010/wordml" xmlns:w15="http://schemas.microsoft.com/office/word/2012/wordml" xmlns:w16cex="http://schemas.microsoft.com/office/word/2018/wordml/cex" xmlns:w16cid="http://schemas.microsoft.com/office/word/2016/wordml/cid" xmlns:w16="http://schemas.microsoft.com/office/word/2018/wordml" xmlns:w16du="http://schemas.microsoft.com/office/word/2023/wordml/word16du" xmlns:w16sdtdh="http://schemas.microsoft.com/office/word/2020/wordml/sdtdatahash" xmlns:w16se="http://schemas.microsoft.com/office/word/2015/wordml/symex" xmlns:wpg="http://schemas.microsoft.com/office/word/2010/wordprocessingGroup" xmlns:wpi="http://schemas.microsoft.com/office/word/2010/wordprocessingInk" xmlns:wne="http://schemas.microsoft.com/office/word/2006/wordml" xmlns:wps="http://schemas.microsoft.com/office/word/2010/wordprocessingShape" mc:Ignorable="w14 w15 w16se w16cid w16 w16cex w16sdtdh wp14">
+<w:hdr xmlns:wpc="http://schemas.microsoft.com/office/word/2010/wordprocessingCanvas" xmlns:cx="http://schemas.microsoft.com/office/drawing/2014/chartex" xmlns:cx1="http://schemas.microsoft.com/office/drawing/2015/9/8/chartex" xmlns:cx2="http://schemas.microsoft.com/office/drawing/2015/10/21/chartex" xmlns:cx3="http://schemas.microsoft.com/office/drawing/2016/5/9/chartex" xmlns:cx4="http://schemas.microsoft.com/office/drawing/2016/5/10/chartex" xmlns:cx5="http://schemas.microsoft.com/office/drawing/2016/5/11/chartex" xmlns:cx6="http://schemas.microsoft.com/office/drawing/2016/5/12/chartex" xmlns:cx7="http://schemas.microsoft.com/office/drawing/2016/5/13/chartex" xmlns:cx8="http://schemas.microsoft.com/office/drawing/2016/5/14/chartex" xmlns:mc="http://schemas.openxmlformats.org/markup-compatibility/2006" xmlns:aink="http://schemas.microsoft.com/office/drawing/2016/ink" xmlns:am3d="http://schemas.microsoft.com/office/drawing/2017/model3d" xmlns:o="urn:schemas-microsoft-com:office:office" xmlns:oel="http://schemas.microsoft.com/office/2019/extlst" xmlns:r="http://schemas.openxmlformats.org/officeDocument/2006/relationships" xmlns:m="http://schemas.openxmlformats.org/officeDocument/2006/math" xmlns:v="urn:schemas-microsoft-com:vml" xmlns:wp14="http://schemas.microsoft.com/office/word/2010/wordprocessingDrawing" xmlns:wp="http://schemas.openxmlformats.org/drawingml/2006/wordprocessingDrawing" xmlns:w10="urn:schemas-microsoft-com:office:word" xmlns:w="http://schemas.openxmlformats.org/wordprocessingml/2006/main" xmlns:w14="http://schemas.microsoft.com/office/word/2010/wordml" xmlns:w15="http://schemas.microsoft.com/office/word/2012/wordml" xmlns:w16cex="http://schemas.microsoft.com/office/word/2018/wordml/cex" xmlns:w16cid="http://schemas.microsoft.com/office/word/2016/wordml/cid" xmlns:w16="http://schemas.microsoft.com/office/word/2018/wordml" xmlns:w16sdtdh="http://schemas.microsoft.com/office/word/2020/wordml/sdtdatahash" xmlns:w16se="http://schemas.microsoft.com/office/word/2015/wordml/symex" xmlns:wpg="http://schemas.microsoft.com/office/word/2010/wordprocessingGroup" xmlns:wpi="http://schemas.microsoft.com/office/word/2010/wordprocessingInk" xmlns:wne="http://schemas.microsoft.com/office/word/2006/wordml" xmlns:wps="http://schemas.microsoft.com/office/word/2010/wordprocessingShape" mc:Ignorable="w14 w15 w16se w16cid w16 w16cex w16sdtdh wp14">
   <w:p>
     <w:pPr>
       <w:pStyle w:val="Header"/>
@@ -5047,7 +5701,7 @@
 </file>
 
 <file path=word/numbering.xml><?xml version="1.0" encoding="utf-8"?>
-<w:numbering xmlns:wpc="http://schemas.microsoft.com/office/word/2010/wordprocessingCanvas" xmlns:cx="http://schemas.microsoft.com/office/drawing/2014/chartex" xmlns:cx1="http://schemas.microsoft.com/office/drawing/2015/9/8/chartex" xmlns:cx2="http://schemas.microsoft.com/office/drawing/2015/10/21/chartex" xmlns:cx3="http://schemas.microsoft.com/office/drawing/2016/5/9/chartex" xmlns:cx4="http://schemas.microsoft.com/office/drawing/2016/5/10/chartex" xmlns:cx5="http://schemas.microsoft.com/office/drawing/2016/5/11/chartex" xmlns:cx6="http://schemas.microsoft.com/office/drawing/2016/5/12/chartex" xmlns:cx7="http://schemas.microsoft.com/office/drawing/2016/5/13/chartex" xmlns:cx8="http://schemas.microsoft.com/office/drawing/2016/5/14/chartex" xmlns:mc="http://schemas.openxmlformats.org/markup-compatibility/2006" xmlns:aink="http://schemas.microsoft.com/office/drawing/2016/ink" xmlns:am3d="http://schemas.microsoft.com/office/drawing/2017/model3d" xmlns:o="urn:schemas-microsoft-com:office:office" xmlns:oel="http://schemas.microsoft.com/office/2019/extlst" xmlns:r="http://schemas.openxmlformats.org/officeDocument/2006/relationships" xmlns:m="http://schemas.openxmlformats.org/officeDocument/2006/math" xmlns:v="urn:schemas-microsoft-com:vml" xmlns:wp14="http://schemas.microsoft.com/office/word/2010/wordprocessingDrawing" xmlns:wp="http://schemas.openxmlformats.org/drawingml/2006/wordprocessingDrawing" xmlns:w10="urn:schemas-microsoft-com:office:word" xmlns:w="http://schemas.openxmlformats.org/wordprocessingml/2006/main" xmlns:w14="http://schemas.microsoft.com/office/word/2010/wordml" xmlns:w15="http://schemas.microsoft.com/office/word/2012/wordml" xmlns:w16cex="http://schemas.microsoft.com/office/word/2018/wordml/cex" xmlns:w16cid="http://schemas.microsoft.com/office/word/2016/wordml/cid" xmlns:w16="http://schemas.microsoft.com/office/word/2018/wordml" xmlns:w16du="http://schemas.microsoft.com/office/word/2023/wordml/word16du" xmlns:w16sdtdh="http://schemas.microsoft.com/office/word/2020/wordml/sdtdatahash" xmlns:w16se="http://schemas.microsoft.com/office/word/2015/wordml/symex" xmlns:wpg="http://schemas.microsoft.com/office/word/2010/wordprocessingGroup" xmlns:wpi="http://schemas.microsoft.com/office/word/2010/wordprocessingInk" xmlns:wne="http://schemas.microsoft.com/office/word/2006/wordml" xmlns:wps="http://schemas.microsoft.com/office/word/2010/wordprocessingShape" mc:Ignorable="w14 w15 w16se w16cid w16 w16cex w16sdtdh wp14">
+<w:numbering xmlns:wpc="http://schemas.microsoft.com/office/word/2010/wordprocessingCanvas" xmlns:cx="http://schemas.microsoft.com/office/drawing/2014/chartex" xmlns:cx1="http://schemas.microsoft.com/office/drawing/2015/9/8/chartex" xmlns:cx2="http://schemas.microsoft.com/office/drawing/2015/10/21/chartex" xmlns:cx3="http://schemas.microsoft.com/office/drawing/2016/5/9/chartex" xmlns:cx4="http://schemas.microsoft.com/office/drawing/2016/5/10/chartex" xmlns:cx5="http://schemas.microsoft.com/office/drawing/2016/5/11/chartex" xmlns:cx6="http://schemas.microsoft.com/office/drawing/2016/5/12/chartex" xmlns:cx7="http://schemas.microsoft.com/office/drawing/2016/5/13/chartex" xmlns:cx8="http://schemas.microsoft.com/office/drawing/2016/5/14/chartex" xmlns:mc="http://schemas.openxmlformats.org/markup-compatibility/2006" xmlns:aink="http://schemas.microsoft.com/office/drawing/2016/ink" xmlns:am3d="http://schemas.microsoft.com/office/drawing/2017/model3d" xmlns:o="urn:schemas-microsoft-com:office:office" xmlns:oel="http://schemas.microsoft.com/office/2019/extlst" xmlns:r="http://schemas.openxmlformats.org/officeDocument/2006/relationships" xmlns:m="http://schemas.openxmlformats.org/officeDocument/2006/math" xmlns:v="urn:schemas-microsoft-com:vml" xmlns:wp14="http://schemas.microsoft.com/office/word/2010/wordprocessingDrawing" xmlns:wp="http://schemas.openxmlformats.org/drawingml/2006/wordprocessingDrawing" xmlns:w10="urn:schemas-microsoft-com:office:word" xmlns:w="http://schemas.openxmlformats.org/wordprocessingml/2006/main" xmlns:w14="http://schemas.microsoft.com/office/word/2010/wordml" xmlns:w15="http://schemas.microsoft.com/office/word/2012/wordml" xmlns:w16cex="http://schemas.microsoft.com/office/word/2018/wordml/cex" xmlns:w16cid="http://schemas.microsoft.com/office/word/2016/wordml/cid" xmlns:w16="http://schemas.microsoft.com/office/word/2018/wordml" xmlns:w16sdtdh="http://schemas.microsoft.com/office/word/2020/wordml/sdtdatahash" xmlns:w16se="http://schemas.microsoft.com/office/word/2015/wordml/symex" xmlns:wpg="http://schemas.microsoft.com/office/word/2010/wordprocessingGroup" xmlns:wpi="http://schemas.microsoft.com/office/word/2010/wordprocessingInk" xmlns:wne="http://schemas.microsoft.com/office/word/2006/wordml" xmlns:wps="http://schemas.microsoft.com/office/word/2010/wordprocessingShape" mc:Ignorable="w14 w15 w16se w16cid w16 w16cex w16sdtdh wp14">
   <w:abstractNum w:abstractNumId="0" w15:restartNumberingAfterBreak="0">
     <w:nsid w:val="054C6B08"/>
     <w:multiLevelType w:val="hybridMultilevel"/>
@@ -5594,6 +6248,95 @@
     </w:lvl>
   </w:abstractNum>
   <w:abstractNum w:abstractNumId="5" w15:restartNumberingAfterBreak="0">
+    <w:nsid w:val="48663CC7"/>
+    <w:multiLevelType w:val="hybridMultilevel"/>
+    <w:tmpl w:val="2376E72C"/>
+    <w:lvl w:ilvl="0" w:tplc="04090017">
+      <w:start w:val="1"/>
+      <w:numFmt w:val="lowerLetter"/>
+      <w:lvlText w:val="%1)"/>
+      <w:lvlJc w:val="left"/>
+      <w:pPr>
+        <w:ind w:left="720" w:hanging="360"/>
+      </w:pPr>
+      <w:rPr>
+        <w:rFonts w:hint="default"/>
+      </w:rPr>
+    </w:lvl>
+    <w:lvl w:ilvl="1" w:tplc="04090019" w:tentative="1">
+      <w:start w:val="1"/>
+      <w:numFmt w:val="lowerLetter"/>
+      <w:lvlText w:val="%2."/>
+      <w:lvlJc w:val="left"/>
+      <w:pPr>
+        <w:ind w:left="1440" w:hanging="360"/>
+      </w:pPr>
+    </w:lvl>
+    <w:lvl w:ilvl="2" w:tplc="0409001B" w:tentative="1">
+      <w:start w:val="1"/>
+      <w:numFmt w:val="lowerRoman"/>
+      <w:lvlText w:val="%3."/>
+      <w:lvlJc w:val="right"/>
+      <w:pPr>
+        <w:ind w:left="2160" w:hanging="180"/>
+      </w:pPr>
+    </w:lvl>
+    <w:lvl w:ilvl="3" w:tplc="0409000F" w:tentative="1">
+      <w:start w:val="1"/>
+      <w:numFmt w:val="decimal"/>
+      <w:lvlText w:val="%4."/>
+      <w:lvlJc w:val="left"/>
+      <w:pPr>
+        <w:ind w:left="2880" w:hanging="360"/>
+      </w:pPr>
+    </w:lvl>
+    <w:lvl w:ilvl="4" w:tplc="04090019" w:tentative="1">
+      <w:start w:val="1"/>
+      <w:numFmt w:val="lowerLetter"/>
+      <w:lvlText w:val="%5."/>
+      <w:lvlJc w:val="left"/>
+      <w:pPr>
+        <w:ind w:left="3600" w:hanging="360"/>
+      </w:pPr>
+    </w:lvl>
+    <w:lvl w:ilvl="5" w:tplc="0409001B" w:tentative="1">
+      <w:start w:val="1"/>
+      <w:numFmt w:val="lowerRoman"/>
+      <w:lvlText w:val="%6."/>
+      <w:lvlJc w:val="right"/>
+      <w:pPr>
+        <w:ind w:left="4320" w:hanging="180"/>
+      </w:pPr>
+    </w:lvl>
+    <w:lvl w:ilvl="6" w:tplc="0409000F" w:tentative="1">
+      <w:start w:val="1"/>
+      <w:numFmt w:val="decimal"/>
+      <w:lvlText w:val="%7."/>
+      <w:lvlJc w:val="left"/>
+      <w:pPr>
+        <w:ind w:left="5040" w:hanging="360"/>
+      </w:pPr>
+    </w:lvl>
+    <w:lvl w:ilvl="7" w:tplc="04090019" w:tentative="1">
+      <w:start w:val="1"/>
+      <w:numFmt w:val="lowerLetter"/>
+      <w:lvlText w:val="%8."/>
+      <w:lvlJc w:val="left"/>
+      <w:pPr>
+        <w:ind w:left="5760" w:hanging="360"/>
+      </w:pPr>
+    </w:lvl>
+    <w:lvl w:ilvl="8" w:tplc="0409001B" w:tentative="1">
+      <w:start w:val="1"/>
+      <w:numFmt w:val="lowerRoman"/>
+      <w:lvlText w:val="%9."/>
+      <w:lvlJc w:val="right"/>
+      <w:pPr>
+        <w:ind w:left="6480" w:hanging="180"/>
+      </w:pPr>
+    </w:lvl>
+  </w:abstractNum>
+  <w:abstractNum w:abstractNumId="6" w15:restartNumberingAfterBreak="0">
     <w:nsid w:val="58515B9C"/>
     <w:multiLevelType w:val="hybridMultilevel"/>
     <w:tmpl w:val="333275B6"/>
@@ -5706,7 +6449,96 @@
       </w:rPr>
     </w:lvl>
   </w:abstractNum>
-  <w:abstractNum w:abstractNumId="6" w15:restartNumberingAfterBreak="0">
+  <w:abstractNum w:abstractNumId="7" w15:restartNumberingAfterBreak="0">
+    <w:nsid w:val="59B836A2"/>
+    <w:multiLevelType w:val="hybridMultilevel"/>
+    <w:tmpl w:val="78248A70"/>
+    <w:lvl w:ilvl="0" w:tplc="284C6DC4">
+      <w:start w:val="1"/>
+      <w:numFmt w:val="decimal"/>
+      <w:lvlText w:val="%1-"/>
+      <w:lvlJc w:val="left"/>
+      <w:pPr>
+        <w:ind w:left="720" w:hanging="360"/>
+      </w:pPr>
+      <w:rPr>
+        <w:rFonts w:hint="default"/>
+      </w:rPr>
+    </w:lvl>
+    <w:lvl w:ilvl="1" w:tplc="04090019" w:tentative="1">
+      <w:start w:val="1"/>
+      <w:numFmt w:val="lowerLetter"/>
+      <w:lvlText w:val="%2."/>
+      <w:lvlJc w:val="left"/>
+      <w:pPr>
+        <w:ind w:left="1440" w:hanging="360"/>
+      </w:pPr>
+    </w:lvl>
+    <w:lvl w:ilvl="2" w:tplc="0409001B" w:tentative="1">
+      <w:start w:val="1"/>
+      <w:numFmt w:val="lowerRoman"/>
+      <w:lvlText w:val="%3."/>
+      <w:lvlJc w:val="right"/>
+      <w:pPr>
+        <w:ind w:left="2160" w:hanging="180"/>
+      </w:pPr>
+    </w:lvl>
+    <w:lvl w:ilvl="3" w:tplc="0409000F" w:tentative="1">
+      <w:start w:val="1"/>
+      <w:numFmt w:val="decimal"/>
+      <w:lvlText w:val="%4."/>
+      <w:lvlJc w:val="left"/>
+      <w:pPr>
+        <w:ind w:left="2880" w:hanging="360"/>
+      </w:pPr>
+    </w:lvl>
+    <w:lvl w:ilvl="4" w:tplc="04090019" w:tentative="1">
+      <w:start w:val="1"/>
+      <w:numFmt w:val="lowerLetter"/>
+      <w:lvlText w:val="%5."/>
+      <w:lvlJc w:val="left"/>
+      <w:pPr>
+        <w:ind w:left="3600" w:hanging="360"/>
+      </w:pPr>
+    </w:lvl>
+    <w:lvl w:ilvl="5" w:tplc="0409001B" w:tentative="1">
+      <w:start w:val="1"/>
+      <w:numFmt w:val="lowerRoman"/>
+      <w:lvlText w:val="%6."/>
+      <w:lvlJc w:val="right"/>
+      <w:pPr>
+        <w:ind w:left="4320" w:hanging="180"/>
+      </w:pPr>
+    </w:lvl>
+    <w:lvl w:ilvl="6" w:tplc="0409000F" w:tentative="1">
+      <w:start w:val="1"/>
+      <w:numFmt w:val="decimal"/>
+      <w:lvlText w:val="%7."/>
+      <w:lvlJc w:val="left"/>
+      <w:pPr>
+        <w:ind w:left="5040" w:hanging="360"/>
+      </w:pPr>
+    </w:lvl>
+    <w:lvl w:ilvl="7" w:tplc="04090019" w:tentative="1">
+      <w:start w:val="1"/>
+      <w:numFmt w:val="lowerLetter"/>
+      <w:lvlText w:val="%8."/>
+      <w:lvlJc w:val="left"/>
+      <w:pPr>
+        <w:ind w:left="5760" w:hanging="360"/>
+      </w:pPr>
+    </w:lvl>
+    <w:lvl w:ilvl="8" w:tplc="0409001B" w:tentative="1">
+      <w:start w:val="1"/>
+      <w:numFmt w:val="lowerRoman"/>
+      <w:lvlText w:val="%9."/>
+      <w:lvlJc w:val="right"/>
+      <w:pPr>
+        <w:ind w:left="6480" w:hanging="180"/>
+      </w:pPr>
+    </w:lvl>
+  </w:abstractNum>
+  <w:abstractNum w:abstractNumId="8" w15:restartNumberingAfterBreak="0">
     <w:nsid w:val="5AED7117"/>
     <w:multiLevelType w:val="hybridMultilevel"/>
     <w:tmpl w:val="8BC0C338"/>
@@ -5819,7 +6651,7 @@
       </w:rPr>
     </w:lvl>
   </w:abstractNum>
-  <w:abstractNum w:abstractNumId="7" w15:restartNumberingAfterBreak="0">
+  <w:abstractNum w:abstractNumId="9" w15:restartNumberingAfterBreak="0">
     <w:nsid w:val="5C1D0288"/>
     <w:multiLevelType w:val="hybridMultilevel"/>
     <w:tmpl w:val="AF7806CA"/>
@@ -5932,7 +6764,7 @@
       </w:rPr>
     </w:lvl>
   </w:abstractNum>
-  <w:abstractNum w:abstractNumId="8" w15:restartNumberingAfterBreak="0">
+  <w:abstractNum w:abstractNumId="10" w15:restartNumberingAfterBreak="0">
     <w:nsid w:val="5FE93606"/>
     <w:multiLevelType w:val="hybridMultilevel"/>
     <w:tmpl w:val="989AC5F8"/>
@@ -6043,34 +6875,132 @@
       <w:rPr>
         <w:rFonts w:ascii="Wingdings" w:hAnsi="Wingdings" w:hint="default"/>
       </w:rPr>
+    </w:lvl>
+  </w:abstractNum>
+  <w:abstractNum w:abstractNumId="11" w15:restartNumberingAfterBreak="0">
+    <w:nsid w:val="7B5B2B0F"/>
+    <w:multiLevelType w:val="hybridMultilevel"/>
+    <w:tmpl w:val="135ADE28"/>
+    <w:lvl w:ilvl="0" w:tplc="26B07FBE">
+      <w:start w:val="2"/>
+      <w:numFmt w:val="decimal"/>
+      <w:lvlText w:val="%1-"/>
+      <w:lvlJc w:val="left"/>
+      <w:pPr>
+        <w:ind w:left="720" w:hanging="360"/>
+      </w:pPr>
+      <w:rPr>
+        <w:rFonts w:hint="default"/>
+      </w:rPr>
+    </w:lvl>
+    <w:lvl w:ilvl="1" w:tplc="04090019" w:tentative="1">
+      <w:start w:val="1"/>
+      <w:numFmt w:val="lowerLetter"/>
+      <w:lvlText w:val="%2."/>
+      <w:lvlJc w:val="left"/>
+      <w:pPr>
+        <w:ind w:left="1440" w:hanging="360"/>
+      </w:pPr>
+    </w:lvl>
+    <w:lvl w:ilvl="2" w:tplc="0409001B" w:tentative="1">
+      <w:start w:val="1"/>
+      <w:numFmt w:val="lowerRoman"/>
+      <w:lvlText w:val="%3."/>
+      <w:lvlJc w:val="right"/>
+      <w:pPr>
+        <w:ind w:left="2160" w:hanging="180"/>
+      </w:pPr>
+    </w:lvl>
+    <w:lvl w:ilvl="3" w:tplc="0409000F" w:tentative="1">
+      <w:start w:val="1"/>
+      <w:numFmt w:val="decimal"/>
+      <w:lvlText w:val="%4."/>
+      <w:lvlJc w:val="left"/>
+      <w:pPr>
+        <w:ind w:left="2880" w:hanging="360"/>
+      </w:pPr>
+    </w:lvl>
+    <w:lvl w:ilvl="4" w:tplc="04090019" w:tentative="1">
+      <w:start w:val="1"/>
+      <w:numFmt w:val="lowerLetter"/>
+      <w:lvlText w:val="%5."/>
+      <w:lvlJc w:val="left"/>
+      <w:pPr>
+        <w:ind w:left="3600" w:hanging="360"/>
+      </w:pPr>
+    </w:lvl>
+    <w:lvl w:ilvl="5" w:tplc="0409001B" w:tentative="1">
+      <w:start w:val="1"/>
+      <w:numFmt w:val="lowerRoman"/>
+      <w:lvlText w:val="%6."/>
+      <w:lvlJc w:val="right"/>
+      <w:pPr>
+        <w:ind w:left="4320" w:hanging="180"/>
+      </w:pPr>
+    </w:lvl>
+    <w:lvl w:ilvl="6" w:tplc="0409000F" w:tentative="1">
+      <w:start w:val="1"/>
+      <w:numFmt w:val="decimal"/>
+      <w:lvlText w:val="%7."/>
+      <w:lvlJc w:val="left"/>
+      <w:pPr>
+        <w:ind w:left="5040" w:hanging="360"/>
+      </w:pPr>
+    </w:lvl>
+    <w:lvl w:ilvl="7" w:tplc="04090019" w:tentative="1">
+      <w:start w:val="1"/>
+      <w:numFmt w:val="lowerLetter"/>
+      <w:lvlText w:val="%8."/>
+      <w:lvlJc w:val="left"/>
+      <w:pPr>
+        <w:ind w:left="5760" w:hanging="360"/>
+      </w:pPr>
+    </w:lvl>
+    <w:lvl w:ilvl="8" w:tplc="0409001B" w:tentative="1">
+      <w:start w:val="1"/>
+      <w:numFmt w:val="lowerRoman"/>
+      <w:lvlText w:val="%9."/>
+      <w:lvlJc w:val="right"/>
+      <w:pPr>
+        <w:ind w:left="6480" w:hanging="180"/>
+      </w:pPr>
     </w:lvl>
   </w:abstractNum>
   <w:num w:numId="1" w16cid:durableId="293609395">
     <w:abstractNumId w:val="4"/>
   </w:num>
   <w:num w:numId="2" w16cid:durableId="588776472">
-    <w:abstractNumId w:val="5"/>
+    <w:abstractNumId w:val="6"/>
   </w:num>
   <w:num w:numId="3" w16cid:durableId="209847546">
     <w:abstractNumId w:val="1"/>
   </w:num>
   <w:num w:numId="4" w16cid:durableId="983898335">
-    <w:abstractNumId w:val="8"/>
+    <w:abstractNumId w:val="10"/>
   </w:num>
   <w:num w:numId="5" w16cid:durableId="1482387293">
     <w:abstractNumId w:val="0"/>
   </w:num>
   <w:num w:numId="6" w16cid:durableId="694117291">
-    <w:abstractNumId w:val="6"/>
+    <w:abstractNumId w:val="8"/>
   </w:num>
   <w:num w:numId="7" w16cid:durableId="806050351">
-    <w:abstractNumId w:val="7"/>
+    <w:abstractNumId w:val="9"/>
   </w:num>
   <w:num w:numId="8" w16cid:durableId="1463963128">
     <w:abstractNumId w:val="3"/>
   </w:num>
   <w:num w:numId="9" w16cid:durableId="70582675">
     <w:abstractNumId w:val="2"/>
+  </w:num>
+  <w:num w:numId="10" w16cid:durableId="1127889409">
+    <w:abstractNumId w:val="5"/>
+  </w:num>
+  <w:num w:numId="11" w16cid:durableId="2006861247">
+    <w:abstractNumId w:val="7"/>
+  </w:num>
+  <w:num w:numId="12" w16cid:durableId="634064252">
+    <w:abstractNumId w:val="11"/>
   </w:num>
   <w:numIdMacAtCleanup w:val="2"/>
 </w:numbering>

--- a/CS251-2023-14-TA-Tasneem-20210502-DraftToffeeSDSv0.0.docx
+++ b/CS251-2023-14-TA-Tasneem-20210502-DraftToffeeSDSv0.0.docx
@@ -1,6 +1,6 @@
 
 <file path=word/document.xml><?xml version="1.0" encoding="utf-8"?>
-<w:document xmlns:wpc="http://schemas.microsoft.com/office/word/2010/wordprocessingCanvas" xmlns:cx="http://schemas.microsoft.com/office/drawing/2014/chartex" xmlns:cx1="http://schemas.microsoft.com/office/drawing/2015/9/8/chartex" xmlns:cx2="http://schemas.microsoft.com/office/drawing/2015/10/21/chartex" xmlns:cx3="http://schemas.microsoft.com/office/drawing/2016/5/9/chartex" xmlns:cx4="http://schemas.microsoft.com/office/drawing/2016/5/10/chartex" xmlns:cx5="http://schemas.microsoft.com/office/drawing/2016/5/11/chartex" xmlns:cx6="http://schemas.microsoft.com/office/drawing/2016/5/12/chartex" xmlns:cx7="http://schemas.microsoft.com/office/drawing/2016/5/13/chartex" xmlns:cx8="http://schemas.microsoft.com/office/drawing/2016/5/14/chartex" xmlns:mc="http://schemas.openxmlformats.org/markup-compatibility/2006" xmlns:aink="http://schemas.microsoft.com/office/drawing/2016/ink" xmlns:am3d="http://schemas.microsoft.com/office/drawing/2017/model3d" xmlns:o="urn:schemas-microsoft-com:office:office" xmlns:oel="http://schemas.microsoft.com/office/2019/extlst" xmlns:r="http://schemas.openxmlformats.org/officeDocument/2006/relationships" xmlns:m="http://schemas.openxmlformats.org/officeDocument/2006/math" xmlns:v="urn:schemas-microsoft-com:vml" xmlns:wp14="http://schemas.microsoft.com/office/word/2010/wordprocessingDrawing" xmlns:wp="http://schemas.openxmlformats.org/drawingml/2006/wordprocessingDrawing" xmlns:w10="urn:schemas-microsoft-com:office:word" xmlns:w="http://schemas.openxmlformats.org/wordprocessingml/2006/main" xmlns:w14="http://schemas.microsoft.com/office/word/2010/wordml" xmlns:w15="http://schemas.microsoft.com/office/word/2012/wordml" xmlns:w16cex="http://schemas.microsoft.com/office/word/2018/wordml/cex" xmlns:w16cid="http://schemas.microsoft.com/office/word/2016/wordml/cid" xmlns:w16="http://schemas.microsoft.com/office/word/2018/wordml" xmlns:w16sdtdh="http://schemas.microsoft.com/office/word/2020/wordml/sdtdatahash" xmlns:w16se="http://schemas.microsoft.com/office/word/2015/wordml/symex" xmlns:wpg="http://schemas.microsoft.com/office/word/2010/wordprocessingGroup" xmlns:wpi="http://schemas.microsoft.com/office/word/2010/wordprocessingInk" xmlns:wne="http://schemas.microsoft.com/office/word/2006/wordml" xmlns:wps="http://schemas.microsoft.com/office/word/2010/wordprocessingShape" mc:Ignorable="w14 w15 w16se w16cid w16 w16cex w16sdtdh wp14">
+<w:document xmlns:wpc="http://schemas.microsoft.com/office/word/2010/wordprocessingCanvas" xmlns:cx="http://schemas.microsoft.com/office/drawing/2014/chartex" xmlns:cx1="http://schemas.microsoft.com/office/drawing/2015/9/8/chartex" xmlns:cx2="http://schemas.microsoft.com/office/drawing/2015/10/21/chartex" xmlns:cx3="http://schemas.microsoft.com/office/drawing/2016/5/9/chartex" xmlns:cx4="http://schemas.microsoft.com/office/drawing/2016/5/10/chartex" xmlns:cx5="http://schemas.microsoft.com/office/drawing/2016/5/11/chartex" xmlns:cx6="http://schemas.microsoft.com/office/drawing/2016/5/12/chartex" xmlns:cx7="http://schemas.microsoft.com/office/drawing/2016/5/13/chartex" xmlns:cx8="http://schemas.microsoft.com/office/drawing/2016/5/14/chartex" xmlns:mc="http://schemas.openxmlformats.org/markup-compatibility/2006" xmlns:aink="http://schemas.microsoft.com/office/drawing/2016/ink" xmlns:am3d="http://schemas.microsoft.com/office/drawing/2017/model3d" xmlns:o="urn:schemas-microsoft-com:office:office" xmlns:oel="http://schemas.microsoft.com/office/2019/extlst" xmlns:r="http://schemas.openxmlformats.org/officeDocument/2006/relationships" xmlns:m="http://schemas.openxmlformats.org/officeDocument/2006/math" xmlns:v="urn:schemas-microsoft-com:vml" xmlns:wp14="http://schemas.microsoft.com/office/word/2010/wordprocessingDrawing" xmlns:wp="http://schemas.openxmlformats.org/drawingml/2006/wordprocessingDrawing" xmlns:w10="urn:schemas-microsoft-com:office:word" xmlns:w="http://schemas.openxmlformats.org/wordprocessingml/2006/main" xmlns:w14="http://schemas.microsoft.com/office/word/2010/wordml" xmlns:w15="http://schemas.microsoft.com/office/word/2012/wordml" xmlns:w16cex="http://schemas.microsoft.com/office/word/2018/wordml/cex" xmlns:w16cid="http://schemas.microsoft.com/office/word/2016/wordml/cid" xmlns:w16="http://schemas.microsoft.com/office/word/2018/wordml" xmlns:w16du="http://schemas.microsoft.com/office/word/2023/wordml/word16du" xmlns:w16sdtdh="http://schemas.microsoft.com/office/word/2020/wordml/sdtdatahash" xmlns:w16se="http://schemas.microsoft.com/office/word/2015/wordml/symex" xmlns:wpg="http://schemas.microsoft.com/office/word/2010/wordprocessingGroup" xmlns:wpi="http://schemas.microsoft.com/office/word/2010/wordprocessingInk" xmlns:wne="http://schemas.microsoft.com/office/word/2006/wordml" xmlns:wps="http://schemas.microsoft.com/office/word/2010/wordprocessingShape" mc:Ignorable="w14 w15 w16se w16cid w16 w16cex w16sdtdh wp14">
   <w:body>
     <w:p>
       <w:pPr>
@@ -396,13 +396,8 @@
             </w:r>
             <w:proofErr w:type="spellEnd"/>
             <w:r>
-              <w:t xml:space="preserve"> Abdelrahman </w:t>
-            </w:r>
-            <w:proofErr w:type="spellStart"/>
-            <w:r>
-              <w:t>Badr</w:t>
-            </w:r>
-            <w:proofErr w:type="spellEnd"/>
+              <w:t xml:space="preserve"> Abdelrahman Badr</w:t>
+            </w:r>
           </w:p>
         </w:tc>
         <w:tc>
@@ -1763,31 +1758,7 @@
           <w:szCs w:val="24"/>
           <w:u w:val="single"/>
         </w:rPr>
-        <w:t xml:space="preserve">Include it in a zip file with the code of the </w:t>
-      </w:r>
-      <w:proofErr w:type="gramStart"/>
-      <w:r>
-        <w:rPr>
-          <w:b/>
-          <w:bCs/>
-          <w:color w:val="C00000"/>
-          <w:sz w:val="24"/>
-          <w:szCs w:val="24"/>
-          <w:u w:val="single"/>
-        </w:rPr>
-        <w:t>project</w:t>
-      </w:r>
-      <w:proofErr w:type="gramEnd"/>
-      <w:r>
-        <w:rPr>
-          <w:b/>
-          <w:bCs/>
-          <w:color w:val="C00000"/>
-          <w:sz w:val="24"/>
-          <w:szCs w:val="24"/>
-          <w:u w:val="single"/>
-        </w:rPr>
-        <w:t xml:space="preserve"> </w:t>
+        <w:t xml:space="preserve">Include it in a zip file with the code of the project </w:t>
       </w:r>
     </w:p>
     <w:p>
@@ -1815,21 +1786,8 @@
           <w:szCs w:val="24"/>
           <w:u w:val="single"/>
         </w:rPr>
-        <w:t xml:space="preserve">Remove the following notes and any red </w:t>
-      </w:r>
-      <w:proofErr w:type="gramStart"/>
-      <w:r>
-        <w:rPr>
-          <w:b/>
-          <w:bCs/>
-          <w:color w:val="C00000"/>
-          <w:sz w:val="24"/>
-          <w:szCs w:val="24"/>
-          <w:u w:val="single"/>
-        </w:rPr>
-        <w:t>notes</w:t>
-      </w:r>
-      <w:proofErr w:type="gramEnd"/>
+        <w:t>Remove the following notes and any red notes</w:t>
+      </w:r>
     </w:p>
     <w:p>
       <w:pPr>
@@ -2049,13 +2007,8 @@
             </w:r>
             <w:proofErr w:type="spellEnd"/>
             <w:r>
-              <w:t xml:space="preserve"> Abdelrahman </w:t>
-            </w:r>
-            <w:proofErr w:type="spellStart"/>
-            <w:r>
-              <w:t>Badr</w:t>
-            </w:r>
-            <w:proofErr w:type="spellEnd"/>
+              <w:t xml:space="preserve"> Abdelrahman Badr</w:t>
+            </w:r>
           </w:p>
         </w:tc>
         <w:tc>
@@ -2567,16 +2520,8 @@
         <w:rPr>
           <w:lang w:val="en-GB"/>
         </w:rPr>
-        <w:t xml:space="preserve"> of products that the system will offer. It stores product information such as name, category, description, image, brand, price, and discount percentage (if any). This subsystem will be updated by the </w:t>
-      </w:r>
-      <w:proofErr w:type="gramStart"/>
-      <w:r>
-        <w:rPr>
-          <w:lang w:val="en-GB"/>
-        </w:rPr>
-        <w:t>admin</w:t>
-      </w:r>
-      <w:proofErr w:type="gramEnd"/>
+        <w:t xml:space="preserve"> of products that the system will offer. It stores product information such as name, category, description, image, brand, price, and discount percentage (if any). This subsystem will be updated by the admin</w:t>
+      </w:r>
     </w:p>
     <w:p>
       <w:pPr>
@@ -2689,21 +2634,7 @@
         <w:rPr>
           <w:lang w:val="en-GB"/>
         </w:rPr>
-        <w:t xml:space="preserve">Reporting and Analytics Subsystem: This subsystem is responsible for generating reports and analytics on various aspects of the system, such as sales, inventory, and </w:t>
-      </w:r>
-      <w:proofErr w:type="gramStart"/>
-      <w:r>
-        <w:rPr>
-          <w:lang w:val="en-GB"/>
-        </w:rPr>
-        <w:t>user</w:t>
-      </w:r>
-      <w:proofErr w:type="gramEnd"/>
-      <w:r>
-        <w:rPr>
-          <w:lang w:val="en-GB"/>
-        </w:rPr>
-        <w:t xml:space="preserve"> </w:t>
+        <w:t xml:space="preserve">Reporting and Analytics Subsystem: This subsystem is responsible for generating reports and analytics on various aspects of the system, such as sales, inventory, and user </w:t>
       </w:r>
     </w:p>
     <w:p>
@@ -2870,14 +2801,14 @@
       <w:pPr>
         <w:ind w:left="720"/>
         <w:rPr>
-          <w:rFonts w:hint="cs"/>
           <w:rtl/>
-          <w:lang w:val="en-EG"/>
-        </w:rPr>
-      </w:pPr>
-      <w:r>
-        <w:rPr>
-          <w:lang w:val="en-EG"/>
+          <w:lang/>
+        </w:rPr>
+      </w:pPr>
+      <w:r>
+        <w:rPr>
+          <w:noProof/>
+          <w:lang/>
         </w:rPr>
         <w:lastRenderedPageBreak/>
         <w:drawing>
@@ -4728,6 +4659,517 @@
         <w:pStyle w:val="Heading1"/>
       </w:pPr>
       <w:bookmarkStart w:id="12" w:name="_Toc133519921"/>
+    </w:p>
+    <w:p>
+      <w:pPr>
+        <w:pStyle w:val="Heading1"/>
+      </w:pPr>
+    </w:p>
+    <w:p>
+      <w:pPr>
+        <w:pStyle w:val="Heading1"/>
+      </w:pPr>
+    </w:p>
+    <w:p>
+      <w:pPr>
+        <w:pStyle w:val="Heading1"/>
+      </w:pPr>
+    </w:p>
+    <w:p>
+      <w:pPr>
+        <w:pStyle w:val="Heading1"/>
+      </w:pPr>
+    </w:p>
+    <w:p>
+      <w:pPr>
+        <w:pStyle w:val="Heading1"/>
+      </w:pPr>
+    </w:p>
+    <w:p>
+      <w:pPr>
+        <w:pStyle w:val="Heading1"/>
+      </w:pPr>
+    </w:p>
+    <w:p>
+      <w:pPr>
+        <w:pStyle w:val="Heading1"/>
+      </w:pPr>
+    </w:p>
+    <w:p>
+      <w:pPr>
+        <w:pStyle w:val="Heading1"/>
+      </w:pPr>
+    </w:p>
+    <w:p>
+      <w:pPr>
+        <w:pStyle w:val="Heading1"/>
+      </w:pPr>
+    </w:p>
+    <w:p>
+      <w:pPr>
+        <w:pStyle w:val="Heading1"/>
+      </w:pPr>
+    </w:p>
+    <w:p>
+      <w:pPr>
+        <w:pStyle w:val="Heading1"/>
+      </w:pPr>
+    </w:p>
+    <w:p>
+      <w:pPr>
+        <w:pStyle w:val="Heading1"/>
+      </w:pPr>
+    </w:p>
+    <w:p>
+      <w:pPr>
+        <w:pStyle w:val="Heading1"/>
+      </w:pPr>
+    </w:p>
+    <w:p>
+      <w:pPr>
+        <w:pStyle w:val="Heading1"/>
+      </w:pPr>
+    </w:p>
+    <w:p>
+      <w:pPr>
+        <w:pStyle w:val="Heading1"/>
+      </w:pPr>
+    </w:p>
+    <w:p>
+      <w:pPr>
+        <w:pStyle w:val="Heading1"/>
+      </w:pPr>
+    </w:p>
+    <w:p>
+      <w:pPr>
+        <w:jc w:val="center"/>
+        <w:rPr>
+          <w:rFonts w:asciiTheme="majorBidi" w:hAnsiTheme="majorBidi" w:cstheme="majorBidi"/>
+          <w:b/>
+          <w:bCs/>
+          <w:sz w:val="30"/>
+          <w:szCs w:val="30"/>
+          <w:u w:val="single"/>
+        </w:rPr>
+      </w:pPr>
+      <w:r>
+        <w:rPr>
+          <w:rFonts w:asciiTheme="majorBidi" w:hAnsiTheme="majorBidi" w:cstheme="majorBidi"/>
+          <w:b/>
+          <w:bCs/>
+          <w:sz w:val="30"/>
+          <w:szCs w:val="30"/>
+          <w:u w:val="single"/>
+        </w:rPr>
+        <w:lastRenderedPageBreak/>
+        <w:t xml:space="preserve">Yusuf </w:t>
+      </w:r>
+      <w:proofErr w:type="spellStart"/>
+      <w:r>
+        <w:rPr>
+          <w:rFonts w:asciiTheme="majorBidi" w:hAnsiTheme="majorBidi" w:cstheme="majorBidi"/>
+          <w:b/>
+          <w:bCs/>
+          <w:sz w:val="30"/>
+          <w:szCs w:val="30"/>
+          <w:u w:val="single"/>
+        </w:rPr>
+        <w:t>Elsayed</w:t>
+      </w:r>
+      <w:proofErr w:type="spellEnd"/>
+      <w:r>
+        <w:rPr>
+          <w:rFonts w:asciiTheme="majorBidi" w:hAnsiTheme="majorBidi" w:cstheme="majorBidi"/>
+          <w:b/>
+          <w:bCs/>
+          <w:sz w:val="30"/>
+          <w:szCs w:val="30"/>
+          <w:u w:val="single"/>
+        </w:rPr>
+        <w:t xml:space="preserve"> Abdelrahman Badr – 20210502 – Individual BONUS</w:t>
+      </w:r>
+    </w:p>
+    <w:p>
+      <w:pPr>
+        <w:jc w:val="center"/>
+        <w:rPr>
+          <w:rFonts w:asciiTheme="majorBidi" w:hAnsiTheme="majorBidi" w:cstheme="majorBidi"/>
+          <w:b/>
+          <w:bCs/>
+          <w:sz w:val="32"/>
+          <w:szCs w:val="32"/>
+        </w:rPr>
+      </w:pPr>
+      <w:r>
+        <w:rPr>
+          <w:rFonts w:asciiTheme="majorBidi" w:hAnsiTheme="majorBidi" w:cstheme="majorBidi"/>
+          <w:b/>
+          <w:bCs/>
+          <w:sz w:val="32"/>
+          <w:szCs w:val="32"/>
+        </w:rPr>
+        <w:t xml:space="preserve">Tool Number 65: </w:t>
+      </w:r>
+      <w:proofErr w:type="spellStart"/>
+      <w:r>
+        <w:rPr>
+          <w:rFonts w:asciiTheme="majorBidi" w:hAnsiTheme="majorBidi" w:cstheme="majorBidi"/>
+          <w:b/>
+          <w:bCs/>
+          <w:sz w:val="32"/>
+          <w:szCs w:val="32"/>
+        </w:rPr>
+        <w:t>ChatGPT</w:t>
+      </w:r>
+      <w:proofErr w:type="spellEnd"/>
+    </w:p>
+    <w:p>
+      <w:pPr>
+        <w:rPr>
+          <w:rFonts w:asciiTheme="majorBidi" w:hAnsiTheme="majorBidi" w:cstheme="majorBidi"/>
+          <w:sz w:val="24"/>
+          <w:szCs w:val="24"/>
+        </w:rPr>
+      </w:pPr>
+      <w:proofErr w:type="spellStart"/>
+      <w:r>
+        <w:rPr>
+          <w:rFonts w:asciiTheme="majorBidi" w:hAnsiTheme="majorBidi" w:cstheme="majorBidi"/>
+          <w:sz w:val="24"/>
+          <w:szCs w:val="24"/>
+        </w:rPr>
+        <w:t>ChatGPT</w:t>
+      </w:r>
+      <w:proofErr w:type="spellEnd"/>
+      <w:r>
+        <w:rPr>
+          <w:rFonts w:asciiTheme="majorBidi" w:hAnsiTheme="majorBidi" w:cstheme="majorBidi"/>
+          <w:sz w:val="24"/>
+          <w:szCs w:val="24"/>
+        </w:rPr>
+        <w:t xml:space="preserve"> has proven to be one of the best Artificial Intelligence (AI) model to exist. After reviewing this tool, I can confidently say it is very useful and is proven to be helpful to all people, even the non-tech savvy people.</w:t>
+      </w:r>
+    </w:p>
+    <w:p>
+      <w:pPr>
+        <w:rPr>
+          <w:rFonts w:asciiTheme="majorBidi" w:hAnsiTheme="majorBidi" w:cstheme="majorBidi"/>
+          <w:sz w:val="24"/>
+          <w:szCs w:val="24"/>
+        </w:rPr>
+      </w:pPr>
+      <w:proofErr w:type="spellStart"/>
+      <w:r>
+        <w:rPr>
+          <w:rFonts w:asciiTheme="majorBidi" w:hAnsiTheme="majorBidi" w:cstheme="majorBidi"/>
+          <w:sz w:val="24"/>
+          <w:szCs w:val="24"/>
+        </w:rPr>
+        <w:t>ChatGPT</w:t>
+      </w:r>
+      <w:proofErr w:type="spellEnd"/>
+      <w:r>
+        <w:rPr>
+          <w:rFonts w:asciiTheme="majorBidi" w:hAnsiTheme="majorBidi" w:cstheme="majorBidi"/>
+          <w:sz w:val="24"/>
+          <w:szCs w:val="24"/>
+        </w:rPr>
+        <w:t xml:space="preserve"> has the ability to help people with various stuff. Although it does not have the ability to generate pictures or images (as of </w:t>
+      </w:r>
+      <w:proofErr w:type="spellStart"/>
+      <w:r>
+        <w:rPr>
+          <w:rFonts w:asciiTheme="majorBidi" w:hAnsiTheme="majorBidi" w:cstheme="majorBidi"/>
+          <w:sz w:val="24"/>
+          <w:szCs w:val="24"/>
+        </w:rPr>
+        <w:t>ChatGPT</w:t>
+      </w:r>
+      <w:proofErr w:type="spellEnd"/>
+      <w:r>
+        <w:rPr>
+          <w:rFonts w:asciiTheme="majorBidi" w:hAnsiTheme="majorBidi" w:cstheme="majorBidi"/>
+          <w:sz w:val="24"/>
+          <w:szCs w:val="24"/>
+        </w:rPr>
+        <w:t xml:space="preserve"> 3), it can depict what it means by using text characters only. For instance, </w:t>
+      </w:r>
+      <w:proofErr w:type="spellStart"/>
+      <w:r>
+        <w:rPr>
+          <w:rFonts w:asciiTheme="majorBidi" w:hAnsiTheme="majorBidi" w:cstheme="majorBidi"/>
+          <w:sz w:val="24"/>
+          <w:szCs w:val="24"/>
+        </w:rPr>
+        <w:t>ChatGPT</w:t>
+      </w:r>
+      <w:proofErr w:type="spellEnd"/>
+      <w:r>
+        <w:rPr>
+          <w:rFonts w:asciiTheme="majorBidi" w:hAnsiTheme="majorBidi" w:cstheme="majorBidi"/>
+          <w:sz w:val="24"/>
+          <w:szCs w:val="24"/>
+        </w:rPr>
+        <w:t xml:space="preserve"> has the ability to suggest various UML diagrams for a given text problem by illustrating this diagram using text characters. </w:t>
+      </w:r>
+    </w:p>
+    <w:p>
+      <w:pPr>
+        <w:rPr>
+          <w:rFonts w:asciiTheme="majorBidi" w:hAnsiTheme="majorBidi" w:cstheme="majorBidi"/>
+          <w:sz w:val="24"/>
+          <w:szCs w:val="24"/>
+        </w:rPr>
+      </w:pPr>
+      <w:r>
+        <w:rPr>
+          <w:rFonts w:asciiTheme="majorBidi" w:hAnsiTheme="majorBidi" w:cstheme="majorBidi"/>
+          <w:sz w:val="24"/>
+          <w:szCs w:val="24"/>
+        </w:rPr>
+        <w:t xml:space="preserve">One particular interesting thing about </w:t>
+      </w:r>
+      <w:proofErr w:type="spellStart"/>
+      <w:r>
+        <w:rPr>
+          <w:rFonts w:asciiTheme="majorBidi" w:hAnsiTheme="majorBidi" w:cstheme="majorBidi"/>
+          <w:sz w:val="24"/>
+          <w:szCs w:val="24"/>
+        </w:rPr>
+        <w:t>ChatGPT</w:t>
+      </w:r>
+      <w:proofErr w:type="spellEnd"/>
+      <w:r>
+        <w:rPr>
+          <w:rFonts w:asciiTheme="majorBidi" w:hAnsiTheme="majorBidi" w:cstheme="majorBidi"/>
+          <w:sz w:val="24"/>
+          <w:szCs w:val="24"/>
+        </w:rPr>
+        <w:t xml:space="preserve"> is that it was able to suggest daily hourly routine to schedule your studying day effectively and productively. </w:t>
+      </w:r>
+    </w:p>
+    <w:p>
+      <w:pPr>
+        <w:rPr>
+          <w:rFonts w:asciiTheme="majorBidi" w:hAnsiTheme="majorBidi" w:cstheme="majorBidi"/>
+          <w:sz w:val="24"/>
+          <w:szCs w:val="24"/>
+        </w:rPr>
+      </w:pPr>
+      <w:r>
+        <w:rPr>
+          <w:rFonts w:asciiTheme="majorBidi" w:hAnsiTheme="majorBidi" w:cstheme="majorBidi"/>
+          <w:sz w:val="24"/>
+          <w:szCs w:val="24"/>
+        </w:rPr>
+        <w:t>When prompted by “How should I schedule my studying day given &lt;a particular constraint(s)&gt;?”, the AI model was able to suggest a daily schedule which did make sense and was indeed productive and effective while taking in consideration the other constraints. Although this was not always the case, as the AI model did sometimes suggest unrealistic schedules which at times did not follow the given constraints, this was a border case and more often than not the AI model was indeed generating effective schedules.</w:t>
+      </w:r>
+    </w:p>
+    <w:p>
+      <w:pPr>
+        <w:rPr>
+          <w:rFonts w:asciiTheme="majorBidi" w:hAnsiTheme="majorBidi" w:cstheme="majorBidi"/>
+          <w:sz w:val="24"/>
+          <w:szCs w:val="24"/>
+        </w:rPr>
+      </w:pPr>
+      <w:r>
+        <w:rPr>
+          <w:rFonts w:asciiTheme="majorBidi" w:hAnsiTheme="majorBidi" w:cstheme="majorBidi"/>
+          <w:sz w:val="24"/>
+          <w:szCs w:val="24"/>
+        </w:rPr>
+        <w:t>Another interesting feature is the ability of this AI model to help in composing various emails while taking into account whom is this email intended to. It does so while making sure that the email format matches setting to which this email is intended for.</w:t>
+      </w:r>
+    </w:p>
+    <w:p>
+      <w:pPr>
+        <w:rPr>
+          <w:rFonts w:asciiTheme="majorBidi" w:hAnsiTheme="majorBidi" w:cstheme="majorBidi"/>
+          <w:sz w:val="24"/>
+          <w:szCs w:val="24"/>
+        </w:rPr>
+      </w:pPr>
+      <w:r>
+        <w:rPr>
+          <w:rFonts w:asciiTheme="majorBidi" w:hAnsiTheme="majorBidi" w:cstheme="majorBidi"/>
+          <w:sz w:val="24"/>
+          <w:szCs w:val="24"/>
+        </w:rPr>
+        <w:t xml:space="preserve"> Not only that, but the AI model is also capable of generating cover letters which makes applying for various jobs easier and can give the applicants new idea that they might want to include in their cover letter.</w:t>
+      </w:r>
+    </w:p>
+    <w:p>
+      <w:pPr>
+        <w:rPr>
+          <w:rFonts w:asciiTheme="majorBidi" w:hAnsiTheme="majorBidi" w:cstheme="majorBidi"/>
+          <w:sz w:val="24"/>
+          <w:szCs w:val="24"/>
+        </w:rPr>
+      </w:pPr>
+      <w:r>
+        <w:rPr>
+          <w:rFonts w:asciiTheme="majorBidi" w:hAnsiTheme="majorBidi" w:cstheme="majorBidi"/>
+          <w:sz w:val="24"/>
+          <w:szCs w:val="24"/>
+        </w:rPr>
+        <w:t xml:space="preserve">Another aspect which </w:t>
+      </w:r>
+      <w:proofErr w:type="spellStart"/>
+      <w:r>
+        <w:rPr>
+          <w:rFonts w:asciiTheme="majorBidi" w:hAnsiTheme="majorBidi" w:cstheme="majorBidi"/>
+          <w:sz w:val="24"/>
+          <w:szCs w:val="24"/>
+        </w:rPr>
+        <w:t>ChatGPT</w:t>
+      </w:r>
+      <w:proofErr w:type="spellEnd"/>
+      <w:r>
+        <w:rPr>
+          <w:rFonts w:asciiTheme="majorBidi" w:hAnsiTheme="majorBidi" w:cstheme="majorBidi"/>
+          <w:sz w:val="24"/>
+          <w:szCs w:val="24"/>
+        </w:rPr>
+        <w:t xml:space="preserve"> is great at handling is roleplaying i.e., helping you to simulate the process of you talking to another person as an interviewer for instance. This can be very helpful in for instance, simulating an interview process, which can help you get better prepared for an interview and thus increasing the probability of you getting accepted in that job.</w:t>
+      </w:r>
+    </w:p>
+    <w:p>
+      <w:pPr>
+        <w:rPr>
+          <w:rFonts w:asciiTheme="majorBidi" w:hAnsiTheme="majorBidi" w:cstheme="majorBidi"/>
+          <w:sz w:val="24"/>
+          <w:szCs w:val="24"/>
+        </w:rPr>
+      </w:pPr>
+      <w:r>
+        <w:rPr>
+          <w:rFonts w:asciiTheme="majorBidi" w:hAnsiTheme="majorBidi" w:cstheme="majorBidi"/>
+          <w:sz w:val="24"/>
+          <w:szCs w:val="24"/>
+        </w:rPr>
+        <w:t xml:space="preserve">Furthermore, this AI model can help you understand various concept ranging from computer science content to any other random knowledge that you might want to know. </w:t>
+      </w:r>
+    </w:p>
+    <w:p>
+      <w:pPr>
+        <w:pStyle w:val="Heading1"/>
+      </w:pPr>
+    </w:p>
+    <w:p>
+      <w:pPr>
+        <w:pStyle w:val="Heading1"/>
+      </w:pPr>
+    </w:p>
+    <w:p>
+      <w:pPr>
+        <w:pStyle w:val="Heading1"/>
+      </w:pPr>
+    </w:p>
+    <w:p>
+      <w:pPr>
+        <w:pStyle w:val="Heading1"/>
+      </w:pPr>
+    </w:p>
+    <w:p>
+      <w:pPr>
+        <w:pStyle w:val="Heading1"/>
+      </w:pPr>
+    </w:p>
+    <w:p>
+      <w:pPr>
+        <w:pStyle w:val="Heading1"/>
+      </w:pPr>
+    </w:p>
+    <w:p>
+      <w:pPr>
+        <w:pStyle w:val="Heading1"/>
+      </w:pPr>
+    </w:p>
+    <w:p>
+      <w:pPr>
+        <w:pStyle w:val="Heading1"/>
+      </w:pPr>
+    </w:p>
+    <w:p>
+      <w:pPr>
+        <w:pStyle w:val="Heading1"/>
+      </w:pPr>
+    </w:p>
+    <w:p>
+      <w:pPr>
+        <w:pStyle w:val="Heading1"/>
+      </w:pPr>
+    </w:p>
+    <w:p>
+      <w:pPr>
+        <w:pStyle w:val="Heading1"/>
+      </w:pPr>
+    </w:p>
+    <w:p>
+      <w:pPr>
+        <w:pStyle w:val="Heading1"/>
+      </w:pPr>
+    </w:p>
+    <w:p>
+      <w:pPr>
+        <w:pStyle w:val="Heading1"/>
+      </w:pPr>
+    </w:p>
+    <w:p>
+      <w:pPr>
+        <w:pStyle w:val="Heading1"/>
+      </w:pPr>
+    </w:p>
+    <w:p>
+      <w:pPr>
+        <w:pStyle w:val="Heading1"/>
+      </w:pPr>
+    </w:p>
+    <w:p>
+      <w:pPr>
+        <w:pStyle w:val="Heading1"/>
+      </w:pPr>
+    </w:p>
+    <w:p>
+      <w:pPr>
+        <w:pStyle w:val="Heading1"/>
+      </w:pPr>
+    </w:p>
+    <w:p>
+      <w:pPr>
+        <w:pStyle w:val="Heading1"/>
+      </w:pPr>
+    </w:p>
+    <w:p>
+      <w:pPr>
+        <w:pStyle w:val="Heading1"/>
+      </w:pPr>
+    </w:p>
+    <w:p>
+      <w:pPr>
+        <w:pStyle w:val="Heading1"/>
+      </w:pPr>
+    </w:p>
+    <w:p>
+      <w:pPr>
+        <w:pStyle w:val="Heading1"/>
+      </w:pPr>
+    </w:p>
+    <w:p>
+      <w:pPr>
+        <w:pStyle w:val="Heading1"/>
+      </w:pPr>
+    </w:p>
+    <w:p>
+      <w:pPr>
+        <w:pStyle w:val="Heading1"/>
+      </w:pPr>
+    </w:p>
+    <w:p>
+      <w:pPr>
+        <w:pStyle w:val="Heading1"/>
+      </w:pPr>
       <w:r>
         <w:t>Ownership Report</w:t>
       </w:r>
@@ -4752,18 +5194,8 @@
           <w:bCs/>
           <w:color w:val="C00000"/>
         </w:rPr>
-        <w:t xml:space="preserve">Remove the following notes and any red </w:t>
-      </w:r>
-      <w:proofErr w:type="gramStart"/>
-      <w:r>
-        <w:rPr>
-          <w:b/>
-          <w:bCs/>
-          <w:color w:val="C00000"/>
-        </w:rPr>
-        <w:t>notes</w:t>
-      </w:r>
-      <w:proofErr w:type="gramEnd"/>
+        <w:t>Remove the following notes and any red notes</w:t>
+      </w:r>
     </w:p>
     <w:p>
       <w:pPr>
@@ -4952,13 +5384,8 @@
             </w:r>
             <w:proofErr w:type="spellEnd"/>
             <w:r>
-              <w:t xml:space="preserve"> Abdelrahman </w:t>
-            </w:r>
-            <w:proofErr w:type="spellStart"/>
-            <w:r>
-              <w:t>Badr</w:t>
-            </w:r>
-            <w:proofErr w:type="spellEnd"/>
+              <w:t xml:space="preserve"> Abdelrahman Badr</w:t>
+            </w:r>
           </w:p>
         </w:tc>
       </w:tr>
@@ -5036,7 +5463,7 @@
 </file>
 
 <file path=word/endnotes.xml><?xml version="1.0" encoding="utf-8"?>
-<w:endnotes xmlns:wpc="http://schemas.microsoft.com/office/word/2010/wordprocessingCanvas" xmlns:cx="http://schemas.microsoft.com/office/drawing/2014/chartex" xmlns:cx1="http://schemas.microsoft.com/office/drawing/2015/9/8/chartex" xmlns:cx2="http://schemas.microsoft.com/office/drawing/2015/10/21/chartex" xmlns:cx3="http://schemas.microsoft.com/office/drawing/2016/5/9/chartex" xmlns:cx4="http://schemas.microsoft.com/office/drawing/2016/5/10/chartex" xmlns:cx5="http://schemas.microsoft.com/office/drawing/2016/5/11/chartex" xmlns:cx6="http://schemas.microsoft.com/office/drawing/2016/5/12/chartex" xmlns:cx7="http://schemas.microsoft.com/office/drawing/2016/5/13/chartex" xmlns:cx8="http://schemas.microsoft.com/office/drawing/2016/5/14/chartex" xmlns:mc="http://schemas.openxmlformats.org/markup-compatibility/2006" xmlns:aink="http://schemas.microsoft.com/office/drawing/2016/ink" xmlns:am3d="http://schemas.microsoft.com/office/drawing/2017/model3d" xmlns:o="urn:schemas-microsoft-com:office:office" xmlns:oel="http://schemas.microsoft.com/office/2019/extlst" xmlns:r="http://schemas.openxmlformats.org/officeDocument/2006/relationships" xmlns:m="http://schemas.openxmlformats.org/officeDocument/2006/math" xmlns:v="urn:schemas-microsoft-com:vml" xmlns:wp14="http://schemas.microsoft.com/office/word/2010/wordprocessingDrawing" xmlns:wp="http://schemas.openxmlformats.org/drawingml/2006/wordprocessingDrawing" xmlns:w10="urn:schemas-microsoft-com:office:word" xmlns:w="http://schemas.openxmlformats.org/wordprocessingml/2006/main" xmlns:w14="http://schemas.microsoft.com/office/word/2010/wordml" xmlns:w15="http://schemas.microsoft.com/office/word/2012/wordml" xmlns:w16cex="http://schemas.microsoft.com/office/word/2018/wordml/cex" xmlns:w16cid="http://schemas.microsoft.com/office/word/2016/wordml/cid" xmlns:w16="http://schemas.microsoft.com/office/word/2018/wordml" xmlns:w16sdtdh="http://schemas.microsoft.com/office/word/2020/wordml/sdtdatahash" xmlns:w16se="http://schemas.microsoft.com/office/word/2015/wordml/symex" xmlns:wpg="http://schemas.microsoft.com/office/word/2010/wordprocessingGroup" xmlns:wpi="http://schemas.microsoft.com/office/word/2010/wordprocessingInk" xmlns:wne="http://schemas.microsoft.com/office/word/2006/wordml" xmlns:wps="http://schemas.microsoft.com/office/word/2010/wordprocessingShape" mc:Ignorable="w14 w15 w16se w16cid w16 w16cex w16sdtdh wp14">
+<w:endnotes xmlns:wpc="http://schemas.microsoft.com/office/word/2010/wordprocessingCanvas" xmlns:cx="http://schemas.microsoft.com/office/drawing/2014/chartex" xmlns:cx1="http://schemas.microsoft.com/office/drawing/2015/9/8/chartex" xmlns:cx2="http://schemas.microsoft.com/office/drawing/2015/10/21/chartex" xmlns:cx3="http://schemas.microsoft.com/office/drawing/2016/5/9/chartex" xmlns:cx4="http://schemas.microsoft.com/office/drawing/2016/5/10/chartex" xmlns:cx5="http://schemas.microsoft.com/office/drawing/2016/5/11/chartex" xmlns:cx6="http://schemas.microsoft.com/office/drawing/2016/5/12/chartex" xmlns:cx7="http://schemas.microsoft.com/office/drawing/2016/5/13/chartex" xmlns:cx8="http://schemas.microsoft.com/office/drawing/2016/5/14/chartex" xmlns:mc="http://schemas.openxmlformats.org/markup-compatibility/2006" xmlns:aink="http://schemas.microsoft.com/office/drawing/2016/ink" xmlns:am3d="http://schemas.microsoft.com/office/drawing/2017/model3d" xmlns:o="urn:schemas-microsoft-com:office:office" xmlns:oel="http://schemas.microsoft.com/office/2019/extlst" xmlns:r="http://schemas.openxmlformats.org/officeDocument/2006/relationships" xmlns:m="http://schemas.openxmlformats.org/officeDocument/2006/math" xmlns:v="urn:schemas-microsoft-com:vml" xmlns:wp14="http://schemas.microsoft.com/office/word/2010/wordprocessingDrawing" xmlns:wp="http://schemas.openxmlformats.org/drawingml/2006/wordprocessingDrawing" xmlns:w10="urn:schemas-microsoft-com:office:word" xmlns:w="http://schemas.openxmlformats.org/wordprocessingml/2006/main" xmlns:w14="http://schemas.microsoft.com/office/word/2010/wordml" xmlns:w15="http://schemas.microsoft.com/office/word/2012/wordml" xmlns:w16cex="http://schemas.microsoft.com/office/word/2018/wordml/cex" xmlns:w16cid="http://schemas.microsoft.com/office/word/2016/wordml/cid" xmlns:w16="http://schemas.microsoft.com/office/word/2018/wordml" xmlns:w16du="http://schemas.microsoft.com/office/word/2023/wordml/word16du" xmlns:w16sdtdh="http://schemas.microsoft.com/office/word/2020/wordml/sdtdatahash" xmlns:w16se="http://schemas.microsoft.com/office/word/2015/wordml/symex" xmlns:wpg="http://schemas.microsoft.com/office/word/2010/wordprocessingGroup" xmlns:wpi="http://schemas.microsoft.com/office/word/2010/wordprocessingInk" xmlns:wne="http://schemas.microsoft.com/office/word/2006/wordml" xmlns:wps="http://schemas.microsoft.com/office/word/2010/wordprocessingShape" mc:Ignorable="w14 w15 w16se w16cid w16 w16cex w16sdtdh wp14">
   <w:endnote w:type="separator" w:id="-1">
     <w:p>
       <w:pPr>
@@ -5061,7 +5488,7 @@
 </file>
 
 <file path=word/footer1.xml><?xml version="1.0" encoding="utf-8"?>
-<w:ftr xmlns:wpc="http://schemas.microsoft.com/office/word/2010/wordprocessingCanvas" xmlns:cx="http://schemas.microsoft.com/office/drawing/2014/chartex" xmlns:cx1="http://schemas.microsoft.com/office/drawing/2015/9/8/chartex" xmlns:cx2="http://schemas.microsoft.com/office/drawing/2015/10/21/chartex" xmlns:cx3="http://schemas.microsoft.com/office/drawing/2016/5/9/chartex" xmlns:cx4="http://schemas.microsoft.com/office/drawing/2016/5/10/chartex" xmlns:cx5="http://schemas.microsoft.com/office/drawing/2016/5/11/chartex" xmlns:cx6="http://schemas.microsoft.com/office/drawing/2016/5/12/chartex" xmlns:cx7="http://schemas.microsoft.com/office/drawing/2016/5/13/chartex" xmlns:cx8="http://schemas.microsoft.com/office/drawing/2016/5/14/chartex" xmlns:mc="http://schemas.openxmlformats.org/markup-compatibility/2006" xmlns:aink="http://schemas.microsoft.com/office/drawing/2016/ink" xmlns:am3d="http://schemas.microsoft.com/office/drawing/2017/model3d" xmlns:o="urn:schemas-microsoft-com:office:office" xmlns:oel="http://schemas.microsoft.com/office/2019/extlst" xmlns:r="http://schemas.openxmlformats.org/officeDocument/2006/relationships" xmlns:m="http://schemas.openxmlformats.org/officeDocument/2006/math" xmlns:v="urn:schemas-microsoft-com:vml" xmlns:wp14="http://schemas.microsoft.com/office/word/2010/wordprocessingDrawing" xmlns:wp="http://schemas.openxmlformats.org/drawingml/2006/wordprocessingDrawing" xmlns:w10="urn:schemas-microsoft-com:office:word" xmlns:w="http://schemas.openxmlformats.org/wordprocessingml/2006/main" xmlns:w14="http://schemas.microsoft.com/office/word/2010/wordml" xmlns:w15="http://schemas.microsoft.com/office/word/2012/wordml" xmlns:w16cex="http://schemas.microsoft.com/office/word/2018/wordml/cex" xmlns:w16cid="http://schemas.microsoft.com/office/word/2016/wordml/cid" xmlns:w16="http://schemas.microsoft.com/office/word/2018/wordml" xmlns:w16sdtdh="http://schemas.microsoft.com/office/word/2020/wordml/sdtdatahash" xmlns:w16se="http://schemas.microsoft.com/office/word/2015/wordml/symex" xmlns:wpg="http://schemas.microsoft.com/office/word/2010/wordprocessingGroup" xmlns:wpi="http://schemas.microsoft.com/office/word/2010/wordprocessingInk" xmlns:wne="http://schemas.microsoft.com/office/word/2006/wordml" xmlns:wps="http://schemas.microsoft.com/office/word/2010/wordprocessingShape" mc:Ignorable="w14 w15 w16se w16cid w16 w16cex w16sdtdh wp14">
+<w:ftr xmlns:wpc="http://schemas.microsoft.com/office/word/2010/wordprocessingCanvas" xmlns:cx="http://schemas.microsoft.com/office/drawing/2014/chartex" xmlns:cx1="http://schemas.microsoft.com/office/drawing/2015/9/8/chartex" xmlns:cx2="http://schemas.microsoft.com/office/drawing/2015/10/21/chartex" xmlns:cx3="http://schemas.microsoft.com/office/drawing/2016/5/9/chartex" xmlns:cx4="http://schemas.microsoft.com/office/drawing/2016/5/10/chartex" xmlns:cx5="http://schemas.microsoft.com/office/drawing/2016/5/11/chartex" xmlns:cx6="http://schemas.microsoft.com/office/drawing/2016/5/12/chartex" xmlns:cx7="http://schemas.microsoft.com/office/drawing/2016/5/13/chartex" xmlns:cx8="http://schemas.microsoft.com/office/drawing/2016/5/14/chartex" xmlns:mc="http://schemas.openxmlformats.org/markup-compatibility/2006" xmlns:aink="http://schemas.microsoft.com/office/drawing/2016/ink" xmlns:am3d="http://schemas.microsoft.com/office/drawing/2017/model3d" xmlns:o="urn:schemas-microsoft-com:office:office" xmlns:oel="http://schemas.microsoft.com/office/2019/extlst" xmlns:r="http://schemas.openxmlformats.org/officeDocument/2006/relationships" xmlns:m="http://schemas.openxmlformats.org/officeDocument/2006/math" xmlns:v="urn:schemas-microsoft-com:vml" xmlns:wp14="http://schemas.microsoft.com/office/word/2010/wordprocessingDrawing" xmlns:wp="http://schemas.openxmlformats.org/drawingml/2006/wordprocessingDrawing" xmlns:w10="urn:schemas-microsoft-com:office:word" xmlns:w="http://schemas.openxmlformats.org/wordprocessingml/2006/main" xmlns:w14="http://schemas.microsoft.com/office/word/2010/wordml" xmlns:w15="http://schemas.microsoft.com/office/word/2012/wordml" xmlns:w16cex="http://schemas.microsoft.com/office/word/2018/wordml/cex" xmlns:w16cid="http://schemas.microsoft.com/office/word/2016/wordml/cid" xmlns:w16="http://schemas.microsoft.com/office/word/2018/wordml" xmlns:w16du="http://schemas.microsoft.com/office/word/2023/wordml/word16du" xmlns:w16sdtdh="http://schemas.microsoft.com/office/word/2020/wordml/sdtdatahash" xmlns:w16se="http://schemas.microsoft.com/office/word/2015/wordml/symex" xmlns:wpg="http://schemas.microsoft.com/office/word/2010/wordprocessingGroup" xmlns:wpi="http://schemas.microsoft.com/office/word/2010/wordprocessingInk" xmlns:wne="http://schemas.microsoft.com/office/word/2006/wordml" xmlns:wps="http://schemas.microsoft.com/office/word/2010/wordprocessingShape" mc:Ignorable="w14 w15 w16se w16cid w16 w16cex w16sdtdh wp14">
   <w:p>
     <w:pPr>
       <w:pStyle w:val="Footer"/>
@@ -5413,7 +5840,7 @@
 </file>
 
 <file path=word/footnotes.xml><?xml version="1.0" encoding="utf-8"?>
-<w:footnotes xmlns:wpc="http://schemas.microsoft.com/office/word/2010/wordprocessingCanvas" xmlns:cx="http://schemas.microsoft.com/office/drawing/2014/chartex" xmlns:cx1="http://schemas.microsoft.com/office/drawing/2015/9/8/chartex" xmlns:cx2="http://schemas.microsoft.com/office/drawing/2015/10/21/chartex" xmlns:cx3="http://schemas.microsoft.com/office/drawing/2016/5/9/chartex" xmlns:cx4="http://schemas.microsoft.com/office/drawing/2016/5/10/chartex" xmlns:cx5="http://schemas.microsoft.com/office/drawing/2016/5/11/chartex" xmlns:cx6="http://schemas.microsoft.com/office/drawing/2016/5/12/chartex" xmlns:cx7="http://schemas.microsoft.com/office/drawing/2016/5/13/chartex" xmlns:cx8="http://schemas.microsoft.com/office/drawing/2016/5/14/chartex" xmlns:mc="http://schemas.openxmlformats.org/markup-compatibility/2006" xmlns:aink="http://schemas.microsoft.com/office/drawing/2016/ink" xmlns:am3d="http://schemas.microsoft.com/office/drawing/2017/model3d" xmlns:o="urn:schemas-microsoft-com:office:office" xmlns:oel="http://schemas.microsoft.com/office/2019/extlst" xmlns:r="http://schemas.openxmlformats.org/officeDocument/2006/relationships" xmlns:m="http://schemas.openxmlformats.org/officeDocument/2006/math" xmlns:v="urn:schemas-microsoft-com:vml" xmlns:wp14="http://schemas.microsoft.com/office/word/2010/wordprocessingDrawing" xmlns:wp="http://schemas.openxmlformats.org/drawingml/2006/wordprocessingDrawing" xmlns:w10="urn:schemas-microsoft-com:office:word" xmlns:w="http://schemas.openxmlformats.org/wordprocessingml/2006/main" xmlns:w14="http://schemas.microsoft.com/office/word/2010/wordml" xmlns:w15="http://schemas.microsoft.com/office/word/2012/wordml" xmlns:w16cex="http://schemas.microsoft.com/office/word/2018/wordml/cex" xmlns:w16cid="http://schemas.microsoft.com/office/word/2016/wordml/cid" xmlns:w16="http://schemas.microsoft.com/office/word/2018/wordml" xmlns:w16sdtdh="http://schemas.microsoft.com/office/word/2020/wordml/sdtdatahash" xmlns:w16se="http://schemas.microsoft.com/office/word/2015/wordml/symex" xmlns:wpg="http://schemas.microsoft.com/office/word/2010/wordprocessingGroup" xmlns:wpi="http://schemas.microsoft.com/office/word/2010/wordprocessingInk" xmlns:wne="http://schemas.microsoft.com/office/word/2006/wordml" xmlns:wps="http://schemas.microsoft.com/office/word/2010/wordprocessingShape" mc:Ignorable="w14 w15 w16se w16cid w16 w16cex w16sdtdh wp14">
+<w:footnotes xmlns:wpc="http://schemas.microsoft.com/office/word/2010/wordprocessingCanvas" xmlns:cx="http://schemas.microsoft.com/office/drawing/2014/chartex" xmlns:cx1="http://schemas.microsoft.com/office/drawing/2015/9/8/chartex" xmlns:cx2="http://schemas.microsoft.com/office/drawing/2015/10/21/chartex" xmlns:cx3="http://schemas.microsoft.com/office/drawing/2016/5/9/chartex" xmlns:cx4="http://schemas.microsoft.com/office/drawing/2016/5/10/chartex" xmlns:cx5="http://schemas.microsoft.com/office/drawing/2016/5/11/chartex" xmlns:cx6="http://schemas.microsoft.com/office/drawing/2016/5/12/chartex" xmlns:cx7="http://schemas.microsoft.com/office/drawing/2016/5/13/chartex" xmlns:cx8="http://schemas.microsoft.com/office/drawing/2016/5/14/chartex" xmlns:mc="http://schemas.openxmlformats.org/markup-compatibility/2006" xmlns:aink="http://schemas.microsoft.com/office/drawing/2016/ink" xmlns:am3d="http://schemas.microsoft.com/office/drawing/2017/model3d" xmlns:o="urn:schemas-microsoft-com:office:office" xmlns:oel="http://schemas.microsoft.com/office/2019/extlst" xmlns:r="http://schemas.openxmlformats.org/officeDocument/2006/relationships" xmlns:m="http://schemas.openxmlformats.org/officeDocument/2006/math" xmlns:v="urn:schemas-microsoft-com:vml" xmlns:wp14="http://schemas.microsoft.com/office/word/2010/wordprocessingDrawing" xmlns:wp="http://schemas.openxmlformats.org/drawingml/2006/wordprocessingDrawing" xmlns:w10="urn:schemas-microsoft-com:office:word" xmlns:w="http://schemas.openxmlformats.org/wordprocessingml/2006/main" xmlns:w14="http://schemas.microsoft.com/office/word/2010/wordml" xmlns:w15="http://schemas.microsoft.com/office/word/2012/wordml" xmlns:w16cex="http://schemas.microsoft.com/office/word/2018/wordml/cex" xmlns:w16cid="http://schemas.microsoft.com/office/word/2016/wordml/cid" xmlns:w16="http://schemas.microsoft.com/office/word/2018/wordml" xmlns:w16du="http://schemas.microsoft.com/office/word/2023/wordml/word16du" xmlns:w16sdtdh="http://schemas.microsoft.com/office/word/2020/wordml/sdtdatahash" xmlns:w16se="http://schemas.microsoft.com/office/word/2015/wordml/symex" xmlns:wpg="http://schemas.microsoft.com/office/word/2010/wordprocessingGroup" xmlns:wpi="http://schemas.microsoft.com/office/word/2010/wordprocessingInk" xmlns:wne="http://schemas.microsoft.com/office/word/2006/wordml" xmlns:wps="http://schemas.microsoft.com/office/word/2010/wordprocessingShape" mc:Ignorable="w14 w15 w16se w16cid w16 w16cex w16sdtdh wp14">
   <w:footnote w:type="separator" w:id="-1">
     <w:p>
       <w:pPr>
@@ -5438,7 +5865,7 @@
 </file>
 
 <file path=word/header1.xml><?xml version="1.0" encoding="utf-8"?>
-<w:hdr xmlns:wpc="http://schemas.microsoft.com/office/word/2010/wordprocessingCanvas" xmlns:cx="http://schemas.microsoft.com/office/drawing/2014/chartex" xmlns:cx1="http://schemas.microsoft.com/office/drawing/2015/9/8/chartex" xmlns:cx2="http://schemas.microsoft.com/office/drawing/2015/10/21/chartex" xmlns:cx3="http://schemas.microsoft.com/office/drawing/2016/5/9/chartex" xmlns:cx4="http://schemas.microsoft.com/office/drawing/2016/5/10/chartex" xmlns:cx5="http://schemas.microsoft.com/office/drawing/2016/5/11/chartex" xmlns:cx6="http://schemas.microsoft.com/office/drawing/2016/5/12/chartex" xmlns:cx7="http://schemas.microsoft.com/office/drawing/2016/5/13/chartex" xmlns:cx8="http://schemas.microsoft.com/office/drawing/2016/5/14/chartex" xmlns:mc="http://schemas.openxmlformats.org/markup-compatibility/2006" xmlns:aink="http://schemas.microsoft.com/office/drawing/2016/ink" xmlns:am3d="http://schemas.microsoft.com/office/drawing/2017/model3d" xmlns:o="urn:schemas-microsoft-com:office:office" xmlns:oel="http://schemas.microsoft.com/office/2019/extlst" xmlns:r="http://schemas.openxmlformats.org/officeDocument/2006/relationships" xmlns:m="http://schemas.openxmlformats.org/officeDocument/2006/math" xmlns:v="urn:schemas-microsoft-com:vml" xmlns:wp14="http://schemas.microsoft.com/office/word/2010/wordprocessingDrawing" xmlns:wp="http://schemas.openxmlformats.org/drawingml/2006/wordprocessingDrawing" xmlns:w10="urn:schemas-microsoft-com:office:word" xmlns:w="http://schemas.openxmlformats.org/wordprocessingml/2006/main" xmlns:w14="http://schemas.microsoft.com/office/word/2010/wordml" xmlns:w15="http://schemas.microsoft.com/office/word/2012/wordml" xmlns:w16cex="http://schemas.microsoft.com/office/word/2018/wordml/cex" xmlns:w16cid="http://schemas.microsoft.com/office/word/2016/wordml/cid" xmlns:w16="http://schemas.microsoft.com/office/word/2018/wordml" xmlns:w16sdtdh="http://schemas.microsoft.com/office/word/2020/wordml/sdtdatahash" xmlns:w16se="http://schemas.microsoft.com/office/word/2015/wordml/symex" xmlns:wpg="http://schemas.microsoft.com/office/word/2010/wordprocessingGroup" xmlns:wpi="http://schemas.microsoft.com/office/word/2010/wordprocessingInk" xmlns:wne="http://schemas.microsoft.com/office/word/2006/wordml" xmlns:wps="http://schemas.microsoft.com/office/word/2010/wordprocessingShape" mc:Ignorable="w14 w15 w16se w16cid w16 w16cex w16sdtdh wp14">
+<w:hdr xmlns:wpc="http://schemas.microsoft.com/office/word/2010/wordprocessingCanvas" xmlns:cx="http://schemas.microsoft.com/office/drawing/2014/chartex" xmlns:cx1="http://schemas.microsoft.com/office/drawing/2015/9/8/chartex" xmlns:cx2="http://schemas.microsoft.com/office/drawing/2015/10/21/chartex" xmlns:cx3="http://schemas.microsoft.com/office/drawing/2016/5/9/chartex" xmlns:cx4="http://schemas.microsoft.com/office/drawing/2016/5/10/chartex" xmlns:cx5="http://schemas.microsoft.com/office/drawing/2016/5/11/chartex" xmlns:cx6="http://schemas.microsoft.com/office/drawing/2016/5/12/chartex" xmlns:cx7="http://schemas.microsoft.com/office/drawing/2016/5/13/chartex" xmlns:cx8="http://schemas.microsoft.com/office/drawing/2016/5/14/chartex" xmlns:mc="http://schemas.openxmlformats.org/markup-compatibility/2006" xmlns:aink="http://schemas.microsoft.com/office/drawing/2016/ink" xmlns:am3d="http://schemas.microsoft.com/office/drawing/2017/model3d" xmlns:o="urn:schemas-microsoft-com:office:office" xmlns:oel="http://schemas.microsoft.com/office/2019/extlst" xmlns:r="http://schemas.openxmlformats.org/officeDocument/2006/relationships" xmlns:m="http://schemas.openxmlformats.org/officeDocument/2006/math" xmlns:v="urn:schemas-microsoft-com:vml" xmlns:wp14="http://schemas.microsoft.com/office/word/2010/wordprocessingDrawing" xmlns:wp="http://schemas.openxmlformats.org/drawingml/2006/wordprocessingDrawing" xmlns:w10="urn:schemas-microsoft-com:office:word" xmlns:w="http://schemas.openxmlformats.org/wordprocessingml/2006/main" xmlns:w14="http://schemas.microsoft.com/office/word/2010/wordml" xmlns:w15="http://schemas.microsoft.com/office/word/2012/wordml" xmlns:w16cex="http://schemas.microsoft.com/office/word/2018/wordml/cex" xmlns:w16cid="http://schemas.microsoft.com/office/word/2016/wordml/cid" xmlns:w16="http://schemas.microsoft.com/office/word/2018/wordml" xmlns:w16du="http://schemas.microsoft.com/office/word/2023/wordml/word16du" xmlns:w16sdtdh="http://schemas.microsoft.com/office/word/2020/wordml/sdtdatahash" xmlns:w16se="http://schemas.microsoft.com/office/word/2015/wordml/symex" xmlns:wpg="http://schemas.microsoft.com/office/word/2010/wordprocessingGroup" xmlns:wpi="http://schemas.microsoft.com/office/word/2010/wordprocessingInk" xmlns:wne="http://schemas.microsoft.com/office/word/2006/wordml" xmlns:wps="http://schemas.microsoft.com/office/word/2010/wordprocessingShape" mc:Ignorable="w14 w15 w16se w16cid w16 w16cex w16sdtdh wp14">
   <w:p>
     <w:pPr>
       <w:pStyle w:val="Header"/>
@@ -5701,7 +6128,7 @@
 </file>
 
 <file path=word/numbering.xml><?xml version="1.0" encoding="utf-8"?>
-<w:numbering xmlns:wpc="http://schemas.microsoft.com/office/word/2010/wordprocessingCanvas" xmlns:cx="http://schemas.microsoft.com/office/drawing/2014/chartex" xmlns:cx1="http://schemas.microsoft.com/office/drawing/2015/9/8/chartex" xmlns:cx2="http://schemas.microsoft.com/office/drawing/2015/10/21/chartex" xmlns:cx3="http://schemas.microsoft.com/office/drawing/2016/5/9/chartex" xmlns:cx4="http://schemas.microsoft.com/office/drawing/2016/5/10/chartex" xmlns:cx5="http://schemas.microsoft.com/office/drawing/2016/5/11/chartex" xmlns:cx6="http://schemas.microsoft.com/office/drawing/2016/5/12/chartex" xmlns:cx7="http://schemas.microsoft.com/office/drawing/2016/5/13/chartex" xmlns:cx8="http://schemas.microsoft.com/office/drawing/2016/5/14/chartex" xmlns:mc="http://schemas.openxmlformats.org/markup-compatibility/2006" xmlns:aink="http://schemas.microsoft.com/office/drawing/2016/ink" xmlns:am3d="http://schemas.microsoft.com/office/drawing/2017/model3d" xmlns:o="urn:schemas-microsoft-com:office:office" xmlns:oel="http://schemas.microsoft.com/office/2019/extlst" xmlns:r="http://schemas.openxmlformats.org/officeDocument/2006/relationships" xmlns:m="http://schemas.openxmlformats.org/officeDocument/2006/math" xmlns:v="urn:schemas-microsoft-com:vml" xmlns:wp14="http://schemas.microsoft.com/office/word/2010/wordprocessingDrawing" xmlns:wp="http://schemas.openxmlformats.org/drawingml/2006/wordprocessingDrawing" xmlns:w10="urn:schemas-microsoft-com:office:word" xmlns:w="http://schemas.openxmlformats.org/wordprocessingml/2006/main" xmlns:w14="http://schemas.microsoft.com/office/word/2010/wordml" xmlns:w15="http://schemas.microsoft.com/office/word/2012/wordml" xmlns:w16cex="http://schemas.microsoft.com/office/word/2018/wordml/cex" xmlns:w16cid="http://schemas.microsoft.com/office/word/2016/wordml/cid" xmlns:w16="http://schemas.microsoft.com/office/word/2018/wordml" xmlns:w16sdtdh="http://schemas.microsoft.com/office/word/2020/wordml/sdtdatahash" xmlns:w16se="http://schemas.microsoft.com/office/word/2015/wordml/symex" xmlns:wpg="http://schemas.microsoft.com/office/word/2010/wordprocessingGroup" xmlns:wpi="http://schemas.microsoft.com/office/word/2010/wordprocessingInk" xmlns:wne="http://schemas.microsoft.com/office/word/2006/wordml" xmlns:wps="http://schemas.microsoft.com/office/word/2010/wordprocessingShape" mc:Ignorable="w14 w15 w16se w16cid w16 w16cex w16sdtdh wp14">
+<w:numbering xmlns:wpc="http://schemas.microsoft.com/office/word/2010/wordprocessingCanvas" xmlns:cx="http://schemas.microsoft.com/office/drawing/2014/chartex" xmlns:cx1="http://schemas.microsoft.com/office/drawing/2015/9/8/chartex" xmlns:cx2="http://schemas.microsoft.com/office/drawing/2015/10/21/chartex" xmlns:cx3="http://schemas.microsoft.com/office/drawing/2016/5/9/chartex" xmlns:cx4="http://schemas.microsoft.com/office/drawing/2016/5/10/chartex" xmlns:cx5="http://schemas.microsoft.com/office/drawing/2016/5/11/chartex" xmlns:cx6="http://schemas.microsoft.com/office/drawing/2016/5/12/chartex" xmlns:cx7="http://schemas.microsoft.com/office/drawing/2016/5/13/chartex" xmlns:cx8="http://schemas.microsoft.com/office/drawing/2016/5/14/chartex" xmlns:mc="http://schemas.openxmlformats.org/markup-compatibility/2006" xmlns:aink="http://schemas.microsoft.com/office/drawing/2016/ink" xmlns:am3d="http://schemas.microsoft.com/office/drawing/2017/model3d" xmlns:o="urn:schemas-microsoft-com:office:office" xmlns:oel="http://schemas.microsoft.com/office/2019/extlst" xmlns:r="http://schemas.openxmlformats.org/officeDocument/2006/relationships" xmlns:m="http://schemas.openxmlformats.org/officeDocument/2006/math" xmlns:v="urn:schemas-microsoft-com:vml" xmlns:wp14="http://schemas.microsoft.com/office/word/2010/wordprocessingDrawing" xmlns:wp="http://schemas.openxmlformats.org/drawingml/2006/wordprocessingDrawing" xmlns:w10="urn:schemas-microsoft-com:office:word" xmlns:w="http://schemas.openxmlformats.org/wordprocessingml/2006/main" xmlns:w14="http://schemas.microsoft.com/office/word/2010/wordml" xmlns:w15="http://schemas.microsoft.com/office/word/2012/wordml" xmlns:w16cex="http://schemas.microsoft.com/office/word/2018/wordml/cex" xmlns:w16cid="http://schemas.microsoft.com/office/word/2016/wordml/cid" xmlns:w16="http://schemas.microsoft.com/office/word/2018/wordml" xmlns:w16du="http://schemas.microsoft.com/office/word/2023/wordml/word16du" xmlns:w16sdtdh="http://schemas.microsoft.com/office/word/2020/wordml/sdtdatahash" xmlns:w16se="http://schemas.microsoft.com/office/word/2015/wordml/symex" xmlns:wpg="http://schemas.microsoft.com/office/word/2010/wordprocessingGroup" xmlns:wpi="http://schemas.microsoft.com/office/word/2010/wordprocessingInk" xmlns:wne="http://schemas.microsoft.com/office/word/2006/wordml" xmlns:wps="http://schemas.microsoft.com/office/word/2010/wordprocessingShape" mc:Ignorable="w14 w15 w16se w16cid w16 w16cex w16sdtdh wp14">
   <w:abstractNum w:abstractNumId="0" w15:restartNumberingAfterBreak="0">
     <w:nsid w:val="054C6B08"/>
     <w:multiLevelType w:val="hybridMultilevel"/>

--- a/CS251-2023-14-TA-Tasneem-20210502-DraftToffeeSDSv0.0.docx
+++ b/CS251-2023-14-TA-Tasneem-20210502-DraftToffeeSDSv0.0.docx
@@ -388,15 +388,7 @@
           </w:tcPr>
           <w:p>
             <w:r>
-              <w:t xml:space="preserve">Yusuf </w:t>
-            </w:r>
-            <w:proofErr w:type="spellStart"/>
-            <w:r>
-              <w:t>Elsayed</w:t>
-            </w:r>
-            <w:proofErr w:type="spellEnd"/>
-            <w:r>
-              <w:t xml:space="preserve"> Abdelrahman Badr</w:t>
+              <w:t>Yusuf Elsayed Abdelrahman Badr</w:t>
             </w:r>
           </w:p>
         </w:tc>
@@ -442,19 +434,9 @@
             <w:tcW w:w="3031" w:type="dxa"/>
           </w:tcPr>
           <w:p>
-            <w:proofErr w:type="spellStart"/>
-            <w:r>
-              <w:t>Alialdin</w:t>
-            </w:r>
-            <w:proofErr w:type="spellEnd"/>
-            <w:r>
-              <w:t xml:space="preserve"> Muhammad </w:t>
-            </w:r>
-            <w:proofErr w:type="spellStart"/>
-            <w:r>
-              <w:t>mostafa</w:t>
-            </w:r>
-            <w:proofErr w:type="spellEnd"/>
+            <w:r>
+              <w:t>Alialdin Muhammad mostafa</w:t>
+            </w:r>
           </w:p>
         </w:tc>
         <w:tc>
@@ -1999,15 +1981,7 @@
           </w:tcPr>
           <w:p>
             <w:r>
-              <w:t xml:space="preserve">Yusuf </w:t>
-            </w:r>
-            <w:proofErr w:type="spellStart"/>
-            <w:r>
-              <w:t>Elsayed</w:t>
-            </w:r>
-            <w:proofErr w:type="spellEnd"/>
-            <w:r>
-              <w:t xml:space="preserve"> Abdelrahman Badr</w:t>
+              <w:t>Yusuf Elsayed Abdelrahman Badr</w:t>
             </w:r>
           </w:p>
         </w:tc>
@@ -2053,19 +2027,9 @@
             <w:tcW w:w="3031" w:type="dxa"/>
           </w:tcPr>
           <w:p>
-            <w:proofErr w:type="spellStart"/>
-            <w:r>
-              <w:t>Alialdin</w:t>
-            </w:r>
-            <w:proofErr w:type="spellEnd"/>
-            <w:r>
-              <w:t xml:space="preserve"> Muhammad </w:t>
-            </w:r>
-            <w:proofErr w:type="spellStart"/>
-            <w:r>
-              <w:t>mostafa</w:t>
-            </w:r>
-            <w:proofErr w:type="spellEnd"/>
+            <w:r>
+              <w:t>Alialdin Muhammad mostafa</w:t>
+            </w:r>
           </w:p>
         </w:tc>
         <w:tc>
@@ -2106,21 +2070,8 @@
           </w:tcPr>
           <w:p>
             <w:r>
-              <w:t xml:space="preserve">Osama </w:t>
-            </w:r>
-            <w:proofErr w:type="spellStart"/>
-            <w:r>
-              <w:t>maher</w:t>
-            </w:r>
-            <w:proofErr w:type="spellEnd"/>
-            <w:r>
-              <w:t xml:space="preserve"> </w:t>
-            </w:r>
-            <w:proofErr w:type="spellStart"/>
-            <w:r>
-              <w:t>masoued</w:t>
-            </w:r>
-            <w:proofErr w:type="spellEnd"/>
+              <w:t>Osama maher masoued</w:t>
+            </w:r>
           </w:p>
         </w:tc>
         <w:tc>
@@ -2314,25 +2265,7 @@
           <w:bCs/>
           <w:color w:val="C00000"/>
         </w:rPr>
-        <w:t xml:space="preserve"> audience to read this document (</w:t>
-      </w:r>
-      <w:proofErr w:type="gramStart"/>
-      <w:r>
-        <w:rPr>
-          <w:b/>
-          <w:bCs/>
-          <w:color w:val="C00000"/>
-        </w:rPr>
-        <w:t>e.g.</w:t>
-      </w:r>
-      <w:proofErr w:type="gramEnd"/>
-      <w:r>
-        <w:rPr>
-          <w:b/>
-          <w:bCs/>
-          <w:color w:val="C00000"/>
-        </w:rPr>
-        <w:t xml:space="preserve"> CEO? Project Manager? Customer</w:t>
+        <w:t xml:space="preserve"> audience to read this document (e.g. CEO? Project Manager? Customer</w:t>
       </w:r>
       <w:r>
         <w:rPr>
@@ -2494,33 +2427,11 @@
           <w:lang w:val="en-GB"/>
         </w:rPr>
       </w:pPr>
-      <w:proofErr w:type="spellStart"/>
       <w:r>
         <w:rPr>
           <w:lang w:val="en-GB"/>
         </w:rPr>
-        <w:t>Catalog</w:t>
-      </w:r>
-      <w:proofErr w:type="spellEnd"/>
-      <w:r>
-        <w:rPr>
-          <w:lang w:val="en-GB"/>
-        </w:rPr>
-        <w:t xml:space="preserve"> Subsystem: This subsystem is responsible for managing the </w:t>
-      </w:r>
-      <w:proofErr w:type="spellStart"/>
-      <w:r>
-        <w:rPr>
-          <w:lang w:val="en-GB"/>
-        </w:rPr>
-        <w:t>catalog</w:t>
-      </w:r>
-      <w:proofErr w:type="spellEnd"/>
-      <w:r>
-        <w:rPr>
-          <w:lang w:val="en-GB"/>
-        </w:rPr>
-        <w:t xml:space="preserve"> of products that the system will offer. It stores product information such as name, category, description, image, brand, price, and discount percentage (if any). This subsystem will be updated by the admin</w:t>
+        <w:t>Catalog Subsystem: This subsystem is responsible for managing the catalog of products that the system will offer. It stores product information such as name, category, description, image, brand, price, and discount percentage (if any). This subsystem will be updated by the admin</w:t>
       </w:r>
     </w:p>
     <w:p>
@@ -2710,21 +2621,7 @@
         <w:rPr>
           <w:lang w:val="en-GB"/>
         </w:rPr>
-        <w:t xml:space="preserve">Application Layer: This layer is responsible for implementing the business logic of the system. It includes subsystems such as the </w:t>
-      </w:r>
-      <w:proofErr w:type="spellStart"/>
-      <w:r>
-        <w:rPr>
-          <w:lang w:val="en-GB"/>
-        </w:rPr>
-        <w:t>Catalog</w:t>
-      </w:r>
-      <w:proofErr w:type="spellEnd"/>
-      <w:r>
-        <w:rPr>
-          <w:lang w:val="en-GB"/>
-        </w:rPr>
-        <w:t>, Authentication and Authorization, Shopping Cart, Order Management, Loyalty Points, and Gift Voucher subsystems.</w:t>
+        <w:t>Application Layer: This layer is responsible for implementing the business logic of the system. It includes subsystems such as the Catalog, Authentication and Authorization, Shopping Cart, Order Management, Loyalty Points, and Gift Voucher subsystems.</w:t>
       </w:r>
     </w:p>
     <w:p>
@@ -2741,7 +2638,6 @@
         </w:rPr>
         <w:t xml:space="preserve">c) </w:t>
       </w:r>
-      <w:proofErr w:type="spellStart"/>
       <w:r>
         <w:rPr>
           <w:lang w:val="en-GB"/>
@@ -2754,7 +2650,6 @@
         </w:rPr>
         <w:t>Base</w:t>
       </w:r>
-      <w:proofErr w:type="spellEnd"/>
       <w:r>
         <w:rPr>
           <w:lang w:val="en-GB"/>
@@ -2771,21 +2666,7 @@
         <w:rPr>
           <w:lang w:val="en-GB"/>
         </w:rPr>
-        <w:t xml:space="preserve">: This layer stores and manages customer data, product </w:t>
-      </w:r>
-      <w:proofErr w:type="spellStart"/>
-      <w:r>
-        <w:rPr>
-          <w:lang w:val="en-GB"/>
-        </w:rPr>
-        <w:t>catalogs</w:t>
-      </w:r>
-      <w:proofErr w:type="spellEnd"/>
-      <w:r>
-        <w:rPr>
-          <w:lang w:val="en-GB"/>
-        </w:rPr>
-        <w:t>, orders, and other system information.</w:t>
+        <w:t>: This layer stores and manages customer data, product catalogs, orders, and other system information.</w:t>
       </w:r>
     </w:p>
     <w:p>
@@ -2802,13 +2683,11 @@
         <w:ind w:left="720"/>
         <w:rPr>
           <w:rtl/>
-          <w:lang/>
         </w:rPr>
       </w:pPr>
       <w:r>
         <w:rPr>
           <w:noProof/>
-          <w:lang/>
         </w:rPr>
         <w:lastRenderedPageBreak/>
         <w:drawing>
@@ -3200,11 +3079,9 @@
             <w:pPr>
               <w:pStyle w:val="TableText"/>
             </w:pPr>
-            <w:proofErr w:type="spellStart"/>
             <w:r>
               <w:t>ItemStatus</w:t>
             </w:r>
-            <w:proofErr w:type="spellEnd"/>
           </w:p>
         </w:tc>
         <w:tc>
@@ -3250,11 +3127,9 @@
             <w:pPr>
               <w:pStyle w:val="TableText"/>
             </w:pPr>
-            <w:proofErr w:type="spellStart"/>
             <w:r>
               <w:t>UnitType</w:t>
             </w:r>
-            <w:proofErr w:type="spellEnd"/>
           </w:p>
         </w:tc>
         <w:tc>
@@ -3396,11 +3271,9 @@
             <w:pPr>
               <w:pStyle w:val="TableText"/>
             </w:pPr>
-            <w:proofErr w:type="spellStart"/>
             <w:r>
               <w:t>PaymentMethod</w:t>
             </w:r>
-            <w:proofErr w:type="spellEnd"/>
           </w:p>
         </w:tc>
         <w:tc>
@@ -3494,11 +3367,9 @@
             <w:pPr>
               <w:pStyle w:val="TableText"/>
             </w:pPr>
-            <w:proofErr w:type="spellStart"/>
             <w:r>
               <w:t>SystemUsers</w:t>
             </w:r>
-            <w:proofErr w:type="spellEnd"/>
           </w:p>
         </w:tc>
         <w:tc>
@@ -3592,11 +3463,9 @@
             <w:pPr>
               <w:pStyle w:val="TableText"/>
             </w:pPr>
-            <w:proofErr w:type="spellStart"/>
             <w:r>
               <w:t>ShoppingCart</w:t>
             </w:r>
-            <w:proofErr w:type="spellEnd"/>
           </w:p>
         </w:tc>
         <w:tc>
@@ -3707,6 +3576,54 @@
           </w:p>
         </w:tc>
       </w:tr>
+      <w:tr>
+        <w:trPr>
+          <w:cantSplit/>
+        </w:trPr>
+        <w:tc>
+          <w:tcPr>
+            <w:tcW w:w="1014" w:type="dxa"/>
+            <w:vAlign w:val="center"/>
+          </w:tcPr>
+          <w:p>
+            <w:pPr>
+              <w:pStyle w:val="TableText"/>
+            </w:pPr>
+            <w:r>
+              <w:t>13</w:t>
+            </w:r>
+          </w:p>
+        </w:tc>
+        <w:tc>
+          <w:tcPr>
+            <w:tcW w:w="1962" w:type="dxa"/>
+            <w:shd w:val="clear" w:color="auto" w:fill="FFFFFF"/>
+            <w:vAlign w:val="center"/>
+          </w:tcPr>
+          <w:p>
+            <w:pPr>
+              <w:pStyle w:val="TableText"/>
+            </w:pPr>
+            <w:r>
+              <w:t>EWallet</w:t>
+            </w:r>
+          </w:p>
+        </w:tc>
+        <w:tc>
+          <w:tcPr>
+            <w:tcW w:w="6521" w:type="dxa"/>
+            <w:vAlign w:val="center"/>
+          </w:tcPr>
+          <w:p>
+            <w:pPr>
+              <w:pStyle w:val="TableText"/>
+            </w:pPr>
+            <w:r>
+              <w:t>A class for an electronic wallet (EWallet)</w:t>
+            </w:r>
+          </w:p>
+        </w:tc>
+      </w:tr>
     </w:tbl>
     <w:p>
       <w:pPr>
@@ -3761,23 +3678,13 @@
           <w:color w:val="C00000"/>
         </w:rPr>
       </w:pPr>
-      <w:proofErr w:type="gramStart"/>
-      <w:r>
-        <w:rPr>
-          <w:b/>
-          <w:bCs/>
-          <w:color w:val="C00000"/>
-        </w:rPr>
-        <w:t>Usually</w:t>
-      </w:r>
-      <w:proofErr w:type="gramEnd"/>
-      <w:r>
-        <w:rPr>
-          <w:b/>
-          <w:bCs/>
-          <w:color w:val="C00000"/>
-        </w:rPr>
-        <w:t xml:space="preserve"> each use case is represented by a sequence diagram or more.</w:t>
+      <w:r>
+        <w:rPr>
+          <w:b/>
+          <w:bCs/>
+          <w:color w:val="C00000"/>
+        </w:rPr>
+        <w:t>Usually each use case is represented by a sequence diagram or more.</w:t>
       </w:r>
     </w:p>
     <w:p>
@@ -4497,13 +4404,8 @@
               <w:pStyle w:val="TableText"/>
             </w:pPr>
             <w:r>
-              <w:t xml:space="preserve">Methods </w:t>
-            </w:r>
-            <w:proofErr w:type="gramStart"/>
-            <w:r>
-              <w:t>…..</w:t>
-            </w:r>
-            <w:proofErr w:type="gramEnd"/>
+              <w:t>Methods …..</w:t>
+            </w:r>
           </w:p>
           <w:p>
             <w:pPr>
@@ -4589,11 +4491,120 @@
     </w:p>
     <w:p>
       <w:pPr>
+        <w:rPr>
+          <w:b/>
+          <w:bCs/>
+          <w:color w:val="C00000"/>
+        </w:rPr>
+      </w:pPr>
+    </w:p>
+    <w:p>
+      <w:pPr>
+        <w:jc w:val="center"/>
+        <w:rPr>
+          <w:b/>
+          <w:bCs/>
+          <w:color w:val="000000" w:themeColor="text1"/>
+          <w:sz w:val="32"/>
+          <w:szCs w:val="32"/>
+        </w:rPr>
+      </w:pPr>
+      <w:r>
+        <w:rPr>
+          <w:b/>
+          <w:bCs/>
+          <w:color w:val="000000" w:themeColor="text1"/>
+          <w:sz w:val="32"/>
+          <w:szCs w:val="32"/>
+        </w:rPr>
+        <w:lastRenderedPageBreak/>
+        <w:t>Sequence Diagrams</w:t>
+      </w:r>
+      <w:r>
+        <w:rPr>
+          <w:b/>
+          <w:bCs/>
+          <w:color w:val="000000" w:themeColor="text1"/>
+          <w:sz w:val="32"/>
+          <w:szCs w:val="32"/>
+        </w:rPr>
+        <w:t xml:space="preserve"> - Implementation</w:t>
+      </w:r>
+    </w:p>
+    <w:p>
+      <w:pPr>
+        <w:jc w:val="center"/>
+        <w:rPr>
+          <w:b/>
+          <w:bCs/>
+          <w:color w:val="000000" w:themeColor="text1"/>
+        </w:rPr>
+      </w:pPr>
+      <w:r>
+        <w:rPr>
+          <w:b/>
+          <w:bCs/>
+          <w:noProof/>
+          <w:color w:val="000000" w:themeColor="text1"/>
+        </w:rPr>
+        <w:drawing>
+          <wp:inline distT="0" distB="0" distL="0" distR="0" wp14:anchorId="3292EB8B" wp14:editId="6A4D577B">
+            <wp:extent cx="5097780" cy="3664029"/>
+            <wp:effectExtent l="0" t="0" r="0" b="0"/>
+            <wp:docPr id="1890602776" name="Picture 1"/>
+            <wp:cNvGraphicFramePr>
+              <a:graphicFrameLocks xmlns:a="http://schemas.openxmlformats.org/drawingml/2006/main" noChangeAspect="1"/>
+            </wp:cNvGraphicFramePr>
+            <a:graphic xmlns:a="http://schemas.openxmlformats.org/drawingml/2006/main">
+              <a:graphicData uri="http://schemas.openxmlformats.org/drawingml/2006/picture">
+                <pic:pic xmlns:pic="http://schemas.openxmlformats.org/drawingml/2006/picture">
+                  <pic:nvPicPr>
+                    <pic:cNvPr id="1890602776" name="Picture 1890602776"/>
+                    <pic:cNvPicPr/>
+                  </pic:nvPicPr>
+                  <pic:blipFill>
+                    <a:blip r:embed="rId15">
+                      <a:extLst>
+                        <a:ext uri="{28A0092B-C50C-407E-A947-70E740481C1C}">
+                          <a14:useLocalDpi xmlns:a14="http://schemas.microsoft.com/office/drawing/2010/main" val="0"/>
+                        </a:ext>
+                      </a:extLst>
+                    </a:blip>
+                    <a:stretch>
+                      <a:fillRect/>
+                    </a:stretch>
+                  </pic:blipFill>
+                  <pic:spPr>
+                    <a:xfrm>
+                      <a:off x="0" y="0"/>
+                      <a:ext cx="5110248" cy="3672990"/>
+                    </a:xfrm>
+                    <a:prstGeom prst="rect">
+                      <a:avLst/>
+                    </a:prstGeom>
+                  </pic:spPr>
+                </pic:pic>
+              </a:graphicData>
+            </a:graphic>
+          </wp:inline>
+        </w:drawing>
+      </w:r>
+    </w:p>
+    <w:p>
+      <w:pPr>
+        <w:rPr>
+          <w:b/>
+          <w:bCs/>
+          <w:color w:val="C00000"/>
+        </w:rPr>
+      </w:pPr>
+    </w:p>
+    <w:p>
+      <w:pPr>
         <w:pStyle w:val="Heading1"/>
       </w:pPr>
       <w:bookmarkStart w:id="11" w:name="_Toc133519920"/>
       <w:r>
-        <w:lastRenderedPageBreak/>
         <w:t>Tools</w:t>
       </w:r>
       <w:bookmarkEnd w:id="11"/>
@@ -4625,25 +4636,7 @@
           <w:bCs/>
           <w:color w:val="C00000"/>
         </w:rPr>
-        <w:t xml:space="preserve">e.g., </w:t>
-      </w:r>
-      <w:proofErr w:type="spellStart"/>
-      <w:r>
-        <w:rPr>
-          <w:b/>
-          <w:bCs/>
-          <w:color w:val="C00000"/>
-        </w:rPr>
-        <w:t>ArgoUML</w:t>
-      </w:r>
-      <w:proofErr w:type="spellEnd"/>
-      <w:r>
-        <w:rPr>
-          <w:b/>
-          <w:bCs/>
-          <w:color w:val="C00000"/>
-        </w:rPr>
-        <w:t>, Visual-Paradigm</w:t>
+        <w:t>e.g., ArgoUML, Visual-Paradigm</w:t>
       </w:r>
       <w:r>
         <w:rPr>
@@ -4761,32 +4754,7 @@
           <w:szCs w:val="30"/>
           <w:u w:val="single"/>
         </w:rPr>
-        <w:lastRenderedPageBreak/>
-        <w:t xml:space="preserve">Yusuf </w:t>
-      </w:r>
-      <w:proofErr w:type="spellStart"/>
-      <w:r>
-        <w:rPr>
-          <w:rFonts w:asciiTheme="majorBidi" w:hAnsiTheme="majorBidi" w:cstheme="majorBidi"/>
-          <w:b/>
-          <w:bCs/>
-          <w:sz w:val="30"/>
-          <w:szCs w:val="30"/>
-          <w:u w:val="single"/>
-        </w:rPr>
-        <w:t>Elsayed</w:t>
-      </w:r>
-      <w:proofErr w:type="spellEnd"/>
-      <w:r>
-        <w:rPr>
-          <w:rFonts w:asciiTheme="majorBidi" w:hAnsiTheme="majorBidi" w:cstheme="majorBidi"/>
-          <w:b/>
-          <w:bCs/>
-          <w:sz w:val="30"/>
-          <w:szCs w:val="30"/>
-          <w:u w:val="single"/>
-        </w:rPr>
-        <w:t xml:space="preserve"> Abdelrahman Badr – 20210502 – Individual BONUS</w:t>
+        <w:t>Yusuf Elsayed Abdelrahman Badr – 20210502 – Individual BONUS</w:t>
       </w:r>
     </w:p>
     <w:p>
@@ -4808,20 +4776,8 @@
           <w:sz w:val="32"/>
           <w:szCs w:val="32"/>
         </w:rPr>
-        <w:t xml:space="preserve">Tool Number 65: </w:t>
-      </w:r>
-      <w:proofErr w:type="spellStart"/>
-      <w:r>
-        <w:rPr>
-          <w:rFonts w:asciiTheme="majorBidi" w:hAnsiTheme="majorBidi" w:cstheme="majorBidi"/>
-          <w:b/>
-          <w:bCs/>
-          <w:sz w:val="32"/>
-          <w:szCs w:val="32"/>
-        </w:rPr>
-        <w:t>ChatGPT</w:t>
-      </w:r>
-      <w:proofErr w:type="spellEnd"/>
+        <w:t>Tool Number 65: ChatGPT</w:t>
+      </w:r>
     </w:p>
     <w:p>
       <w:pPr>
@@ -4831,86 +4787,82 @@
           <w:szCs w:val="24"/>
         </w:rPr>
       </w:pPr>
-      <w:proofErr w:type="spellStart"/>
       <w:r>
         <w:rPr>
           <w:rFonts w:asciiTheme="majorBidi" w:hAnsiTheme="majorBidi" w:cstheme="majorBidi"/>
           <w:sz w:val="24"/>
           <w:szCs w:val="24"/>
         </w:rPr>
-        <w:t>ChatGPT</w:t>
-      </w:r>
-      <w:proofErr w:type="spellEnd"/>
-      <w:r>
+        <w:t>ChatGPT has proven to be one of the best Artificial Intelligence (AI) model to exist. After reviewing this tool, I can confidently say it is very useful and is proven to be helpful to all people, even the non-tech savvy people.</w:t>
+      </w:r>
+    </w:p>
+    <w:p>
+      <w:pPr>
         <w:rPr>
           <w:rFonts w:asciiTheme="majorBidi" w:hAnsiTheme="majorBidi" w:cstheme="majorBidi"/>
           <w:sz w:val="24"/>
           <w:szCs w:val="24"/>
         </w:rPr>
-        <w:t xml:space="preserve"> has proven to be one of the best Artificial Intelligence (AI) model to exist. After reviewing this tool, I can confidently say it is very useful and is proven to be helpful to all people, even the non-tech savvy people.</w:t>
-      </w:r>
-    </w:p>
-    <w:p>
-      <w:pPr>
+      </w:pPr>
+      <w:r>
         <w:rPr>
           <w:rFonts w:asciiTheme="majorBidi" w:hAnsiTheme="majorBidi" w:cstheme="majorBidi"/>
           <w:sz w:val="24"/>
           <w:szCs w:val="24"/>
         </w:rPr>
-      </w:pPr>
-      <w:proofErr w:type="spellStart"/>
-      <w:r>
+        <w:t xml:space="preserve">ChatGPT has the ability to help people with various stuff. Although it does not have the ability to generate pictures or images (as of ChatGPT 3), it can depict what it means by using text characters only. For instance, ChatGPT has the ability to suggest various UML diagrams for a given text problem by illustrating this diagram using text characters. </w:t>
+      </w:r>
+    </w:p>
+    <w:p>
+      <w:pPr>
         <w:rPr>
           <w:rFonts w:asciiTheme="majorBidi" w:hAnsiTheme="majorBidi" w:cstheme="majorBidi"/>
           <w:sz w:val="24"/>
           <w:szCs w:val="24"/>
         </w:rPr>
-        <w:t>ChatGPT</w:t>
-      </w:r>
-      <w:proofErr w:type="spellEnd"/>
+      </w:pPr>
       <w:r>
         <w:rPr>
           <w:rFonts w:asciiTheme="majorBidi" w:hAnsiTheme="majorBidi" w:cstheme="majorBidi"/>
           <w:sz w:val="24"/>
           <w:szCs w:val="24"/>
         </w:rPr>
-        <w:t xml:space="preserve"> has the ability to help people with various stuff. Although it does not have the ability to generate pictures or images (as of </w:t>
-      </w:r>
-      <w:proofErr w:type="spellStart"/>
-      <w:r>
+        <w:lastRenderedPageBreak/>
+        <w:t xml:space="preserve">One particular interesting thing about ChatGPT is that it was able to suggest daily hourly routine to schedule your studying day effectively and productively. </w:t>
+      </w:r>
+    </w:p>
+    <w:p>
+      <w:pPr>
         <w:rPr>
           <w:rFonts w:asciiTheme="majorBidi" w:hAnsiTheme="majorBidi" w:cstheme="majorBidi"/>
           <w:sz w:val="24"/>
           <w:szCs w:val="24"/>
         </w:rPr>
-        <w:t>ChatGPT</w:t>
-      </w:r>
-      <w:proofErr w:type="spellEnd"/>
+      </w:pPr>
       <w:r>
         <w:rPr>
           <w:rFonts w:asciiTheme="majorBidi" w:hAnsiTheme="majorBidi" w:cstheme="majorBidi"/>
           <w:sz w:val="24"/>
           <w:szCs w:val="24"/>
         </w:rPr>
-        <w:t xml:space="preserve"> 3), it can depict what it means by using text characters only. For instance, </w:t>
-      </w:r>
-      <w:proofErr w:type="spellStart"/>
-      <w:r>
+        <w:t>When prompted by “How should I schedule my studying day given &lt;a particular constraint(s)&gt;?”, the AI model was able to suggest a daily schedule which did make sense and was indeed productive and effective while taking in consideration the other constraints. Although this was not always the case, as the AI model did sometimes suggest unrealistic schedules which at times did not follow the given constraints, this was a border case and more often than not the AI model was indeed generating effective schedules.</w:t>
+      </w:r>
+    </w:p>
+    <w:p>
+      <w:pPr>
         <w:rPr>
           <w:rFonts w:asciiTheme="majorBidi" w:hAnsiTheme="majorBidi" w:cstheme="majorBidi"/>
           <w:sz w:val="24"/>
           <w:szCs w:val="24"/>
         </w:rPr>
-        <w:t>ChatGPT</w:t>
-      </w:r>
-      <w:proofErr w:type="spellEnd"/>
+      </w:pPr>
       <w:r>
         <w:rPr>
           <w:rFonts w:asciiTheme="majorBidi" w:hAnsiTheme="majorBidi" w:cstheme="majorBidi"/>
           <w:sz w:val="24"/>
           <w:szCs w:val="24"/>
         </w:rPr>
-        <w:t xml:space="preserve"> has the ability to suggest various UML diagrams for a given text problem by illustrating this diagram using text characters. </w:t>
+        <w:t>Another interesting feature is the ability of this AI model to help in composing various emails while taking into account whom is this email intended to. It does so while making sure that the email format matches setting to which this email is intended for.</w:t>
       </w:r>
     </w:p>
     <w:p>
@@ -4927,111 +4879,24 @@
           <w:sz w:val="24"/>
           <w:szCs w:val="24"/>
         </w:rPr>
-        <w:t xml:space="preserve">One particular interesting thing about </w:t>
-      </w:r>
-      <w:proofErr w:type="spellStart"/>
-      <w:r>
+        <w:t xml:space="preserve"> Not only that, but the AI model is also capable of generating cover letters which makes applying for various jobs easier and can give the applicants new idea that they might want to include in their cover letter.</w:t>
+      </w:r>
+    </w:p>
+    <w:p>
+      <w:pPr>
         <w:rPr>
           <w:rFonts w:asciiTheme="majorBidi" w:hAnsiTheme="majorBidi" w:cstheme="majorBidi"/>
           <w:sz w:val="24"/>
           <w:szCs w:val="24"/>
         </w:rPr>
-        <w:t>ChatGPT</w:t>
-      </w:r>
-      <w:proofErr w:type="spellEnd"/>
+      </w:pPr>
       <w:r>
         <w:rPr>
           <w:rFonts w:asciiTheme="majorBidi" w:hAnsiTheme="majorBidi" w:cstheme="majorBidi"/>
           <w:sz w:val="24"/>
           <w:szCs w:val="24"/>
         </w:rPr>
-        <w:t xml:space="preserve"> is that it was able to suggest daily hourly routine to schedule your studying day effectively and productively. </w:t>
-      </w:r>
-    </w:p>
-    <w:p>
-      <w:pPr>
-        <w:rPr>
-          <w:rFonts w:asciiTheme="majorBidi" w:hAnsiTheme="majorBidi" w:cstheme="majorBidi"/>
-          <w:sz w:val="24"/>
-          <w:szCs w:val="24"/>
-        </w:rPr>
-      </w:pPr>
-      <w:r>
-        <w:rPr>
-          <w:rFonts w:asciiTheme="majorBidi" w:hAnsiTheme="majorBidi" w:cstheme="majorBidi"/>
-          <w:sz w:val="24"/>
-          <w:szCs w:val="24"/>
-        </w:rPr>
-        <w:t>When prompted by “How should I schedule my studying day given &lt;a particular constraint(s)&gt;?”, the AI model was able to suggest a daily schedule which did make sense and was indeed productive and effective while taking in consideration the other constraints. Although this was not always the case, as the AI model did sometimes suggest unrealistic schedules which at times did not follow the given constraints, this was a border case and more often than not the AI model was indeed generating effective schedules.</w:t>
-      </w:r>
-    </w:p>
-    <w:p>
-      <w:pPr>
-        <w:rPr>
-          <w:rFonts w:asciiTheme="majorBidi" w:hAnsiTheme="majorBidi" w:cstheme="majorBidi"/>
-          <w:sz w:val="24"/>
-          <w:szCs w:val="24"/>
-        </w:rPr>
-      </w:pPr>
-      <w:r>
-        <w:rPr>
-          <w:rFonts w:asciiTheme="majorBidi" w:hAnsiTheme="majorBidi" w:cstheme="majorBidi"/>
-          <w:sz w:val="24"/>
-          <w:szCs w:val="24"/>
-        </w:rPr>
-        <w:t>Another interesting feature is the ability of this AI model to help in composing various emails while taking into account whom is this email intended to. It does so while making sure that the email format matches setting to which this email is intended for.</w:t>
-      </w:r>
-    </w:p>
-    <w:p>
-      <w:pPr>
-        <w:rPr>
-          <w:rFonts w:asciiTheme="majorBidi" w:hAnsiTheme="majorBidi" w:cstheme="majorBidi"/>
-          <w:sz w:val="24"/>
-          <w:szCs w:val="24"/>
-        </w:rPr>
-      </w:pPr>
-      <w:r>
-        <w:rPr>
-          <w:rFonts w:asciiTheme="majorBidi" w:hAnsiTheme="majorBidi" w:cstheme="majorBidi"/>
-          <w:sz w:val="24"/>
-          <w:szCs w:val="24"/>
-        </w:rPr>
-        <w:t xml:space="preserve"> Not only that, but the AI model is also capable of generating cover letters which makes applying for various jobs easier and can give the applicants new idea that they might want to include in their cover letter.</w:t>
-      </w:r>
-    </w:p>
-    <w:p>
-      <w:pPr>
-        <w:rPr>
-          <w:rFonts w:asciiTheme="majorBidi" w:hAnsiTheme="majorBidi" w:cstheme="majorBidi"/>
-          <w:sz w:val="24"/>
-          <w:szCs w:val="24"/>
-        </w:rPr>
-      </w:pPr>
-      <w:r>
-        <w:rPr>
-          <w:rFonts w:asciiTheme="majorBidi" w:hAnsiTheme="majorBidi" w:cstheme="majorBidi"/>
-          <w:sz w:val="24"/>
-          <w:szCs w:val="24"/>
-        </w:rPr>
-        <w:t xml:space="preserve">Another aspect which </w:t>
-      </w:r>
-      <w:proofErr w:type="spellStart"/>
-      <w:r>
-        <w:rPr>
-          <w:rFonts w:asciiTheme="majorBidi" w:hAnsiTheme="majorBidi" w:cstheme="majorBidi"/>
-          <w:sz w:val="24"/>
-          <w:szCs w:val="24"/>
-        </w:rPr>
-        <w:t>ChatGPT</w:t>
-      </w:r>
-      <w:proofErr w:type="spellEnd"/>
-      <w:r>
-        <w:rPr>
-          <w:rFonts w:asciiTheme="majorBidi" w:hAnsiTheme="majorBidi" w:cstheme="majorBidi"/>
-          <w:sz w:val="24"/>
-          <w:szCs w:val="24"/>
-        </w:rPr>
-        <w:t xml:space="preserve"> is great at handling is roleplaying i.e., helping you to simulate the process of you talking to another person as an interviewer for instance. This can be very helpful in for instance, simulating an interview process, which can help you get better prepared for an interview and thus increasing the probability of you getting accepted in that job.</w:t>
+        <w:t>Another aspect which ChatGPT is great at handling is roleplaying i.e., helping you to simulate the process of you talking to another person as an interviewer for instance. This can be very helpful in for instance, simulating an interview process, which can help you get better prepared for an interview and thus increasing the probability of you getting accepted in that job.</w:t>
       </w:r>
     </w:p>
     <w:p>
@@ -5216,6 +5081,7 @@
           <w:bCs/>
           <w:color w:val="C00000"/>
         </w:rPr>
+        <w:lastRenderedPageBreak/>
         <w:t>For every item in this document, write the owners</w:t>
       </w:r>
       <w:r>
@@ -5376,15 +5242,7 @@
           </w:tcPr>
           <w:p>
             <w:r>
-              <w:t xml:space="preserve">Yusuf </w:t>
-            </w:r>
-            <w:proofErr w:type="spellStart"/>
-            <w:r>
-              <w:t>Elsayed</w:t>
-            </w:r>
-            <w:proofErr w:type="spellEnd"/>
-            <w:r>
-              <w:t xml:space="preserve"> Abdelrahman Badr</w:t>
+              <w:t>Yusuf Elsayed Abdelrahman Badr</w:t>
             </w:r>
           </w:p>
         </w:tc>
@@ -5450,8 +5308,8 @@
       </w:pPr>
     </w:p>
     <w:sectPr>
-      <w:headerReference w:type="default" r:id="rId15"/>
-      <w:footerReference w:type="default" r:id="rId16"/>
+      <w:headerReference w:type="default" r:id="rId16"/>
+      <w:footerReference w:type="default" r:id="rId17"/>
       <w:pgSz w:w="12240" w:h="15840"/>
       <w:pgMar w:top="1152" w:right="1183" w:bottom="1008" w:left="1296" w:header="720" w:footer="720" w:gutter="0"/>
       <w:cols w:space="720"/>
@@ -5611,9 +5469,8 @@
         <w:sz w:val="19"/>
         <w:szCs w:val="19"/>
       </w:rPr>
-      <w:t>Prepared by Mostafa Saad and Mohammad El-</w:t>
+      <w:t>Prepared by Mostafa Saad and Mohammad El-Ramly</w:t>
     </w:r>
-    <w:proofErr w:type="spellStart"/>
     <w:r>
       <w:rPr>
         <w:rFonts w:ascii="Calibri" w:hAnsi="Calibri" w:cs="Calibri"/>
@@ -5623,9 +5480,21 @@
         <w:sz w:val="19"/>
         <w:szCs w:val="19"/>
       </w:rPr>
-      <w:t>Ramly</w:t>
+      <w:t xml:space="preserve"> V1.0</w:t>
     </w:r>
-    <w:proofErr w:type="spellEnd"/>
+  </w:p>
+  <w:p>
+    <w:pPr>
+      <w:pStyle w:val="Footer"/>
+      <w:rPr>
+        <w:rFonts w:ascii="Calibri" w:hAnsi="Calibri" w:cs="Calibri"/>
+        <w:b/>
+        <w:bCs/>
+        <w:color w:val="000000"/>
+        <w:sz w:val="23"/>
+        <w:szCs w:val="23"/>
+      </w:rPr>
+    </w:pPr>
     <w:r>
       <w:rPr>
         <w:rFonts w:ascii="Calibri" w:hAnsi="Calibri" w:cs="Calibri"/>
@@ -5635,21 +5504,8 @@
         <w:sz w:val="19"/>
         <w:szCs w:val="19"/>
       </w:rPr>
-      <w:t xml:space="preserve"> V1.0</w:t>
+      <w:t>Edited by Mohamed Samir</w:t>
     </w:r>
-  </w:p>
-  <w:p>
-    <w:pPr>
-      <w:pStyle w:val="Footer"/>
-      <w:rPr>
-        <w:rFonts w:ascii="Calibri" w:hAnsi="Calibri" w:cs="Calibri"/>
-        <w:b/>
-        <w:bCs/>
-        <w:color w:val="000000"/>
-        <w:sz w:val="23"/>
-        <w:szCs w:val="23"/>
-      </w:rPr>
-    </w:pPr>
     <w:r>
       <w:rPr>
         <w:rFonts w:ascii="Calibri" w:hAnsi="Calibri" w:cs="Calibri"/>
@@ -5659,7 +5515,7 @@
         <w:sz w:val="19"/>
         <w:szCs w:val="19"/>
       </w:rPr>
-      <w:t>Edited by Mohamed Samir</w:t>
+      <w:t xml:space="preserve">, Updated to V2.0 by </w:t>
     </w:r>
     <w:r>
       <w:rPr>
@@ -5670,42 +5526,7 @@
         <w:sz w:val="19"/>
         <w:szCs w:val="19"/>
       </w:rPr>
-      <w:t xml:space="preserve">, Updated to V2.0 by </w:t>
-    </w:r>
-    <w:r>
-      <w:rPr>
-        <w:rFonts w:ascii="Calibri" w:hAnsi="Calibri" w:cs="Calibri"/>
-        <w:b/>
-        <w:bCs/>
-        <w:color w:val="000000"/>
-        <w:sz w:val="19"/>
-        <w:szCs w:val="19"/>
-      </w:rPr>
-      <w:t>Mohammad El-</w:t>
-    </w:r>
-    <w:proofErr w:type="spellStart"/>
-    <w:r>
-      <w:rPr>
-        <w:rFonts w:ascii="Calibri" w:hAnsi="Calibri" w:cs="Calibri"/>
-        <w:b/>
-        <w:bCs/>
-        <w:color w:val="000000"/>
-        <w:sz w:val="19"/>
-        <w:szCs w:val="19"/>
-      </w:rPr>
-      <w:t>Ramly</w:t>
-    </w:r>
-    <w:proofErr w:type="spellEnd"/>
-    <w:r>
-      <w:rPr>
-        <w:rFonts w:ascii="Calibri" w:hAnsi="Calibri" w:cs="Calibri"/>
-        <w:b/>
-        <w:bCs/>
-        <w:color w:val="000000"/>
-        <w:sz w:val="19"/>
-        <w:szCs w:val="19"/>
-      </w:rPr>
-      <w:t xml:space="preserve"> 10/4/</w:t>
+      <w:t>Mohammad El-Ramly 10/4/</w:t>
     </w:r>
     <w:r>
       <w:rPr>

--- a/CS251-2023-14-TA-Tasneem-20210502-DraftToffeeSDSv0.0.docx
+++ b/CS251-2023-14-TA-Tasneem-20210502-DraftToffeeSDSv0.0.docx
@@ -388,7 +388,15 @@
           </w:tcPr>
           <w:p>
             <w:r>
-              <w:t>Yusuf Elsayed Abdelrahman Badr</w:t>
+              <w:t xml:space="preserve">Yusuf </w:t>
+            </w:r>
+            <w:proofErr w:type="spellStart"/>
+            <w:r>
+              <w:t>Elsayed</w:t>
+            </w:r>
+            <w:proofErr w:type="spellEnd"/>
+            <w:r>
+              <w:t xml:space="preserve"> Abdelrahman Badr</w:t>
             </w:r>
           </w:p>
         </w:tc>
@@ -434,9 +442,19 @@
             <w:tcW w:w="3031" w:type="dxa"/>
           </w:tcPr>
           <w:p>
-            <w:r>
-              <w:t>Alialdin Muhammad mostafa</w:t>
-            </w:r>
+            <w:proofErr w:type="spellStart"/>
+            <w:r>
+              <w:t>Alialdin</w:t>
+            </w:r>
+            <w:proofErr w:type="spellEnd"/>
+            <w:r>
+              <w:t xml:space="preserve"> Muhammad </w:t>
+            </w:r>
+            <w:proofErr w:type="spellStart"/>
+            <w:r>
+              <w:t>mostafa</w:t>
+            </w:r>
+            <w:proofErr w:type="spellEnd"/>
           </w:p>
         </w:tc>
         <w:tc>
@@ -465,38 +483,57 @@
           <w:tcPr>
             <w:tcW w:w="1109" w:type="dxa"/>
           </w:tcPr>
-          <w:p/>
+          <w:p>
+            <w:r>
+              <w:t>20210060</w:t>
+            </w:r>
+          </w:p>
         </w:tc>
         <w:tc>
           <w:tcPr>
             <w:tcW w:w="3031" w:type="dxa"/>
           </w:tcPr>
-          <w:p/>
+          <w:p>
+            <w:r>
+              <w:t xml:space="preserve">Osama </w:t>
+            </w:r>
+            <w:proofErr w:type="spellStart"/>
+            <w:r>
+              <w:t>maher</w:t>
+            </w:r>
+            <w:proofErr w:type="spellEnd"/>
+            <w:r>
+              <w:t xml:space="preserve"> </w:t>
+            </w:r>
+            <w:proofErr w:type="spellStart"/>
+            <w:r>
+              <w:t>masoued</w:t>
+            </w:r>
+            <w:proofErr w:type="spellEnd"/>
+          </w:p>
         </w:tc>
         <w:tc>
           <w:tcPr>
             <w:tcW w:w="3960" w:type="dxa"/>
           </w:tcPr>
-          <w:p/>
+          <w:p>
+            <w:r>
+              <w:t>Osama392maher@gmail.com</w:t>
+            </w:r>
+          </w:p>
         </w:tc>
         <w:tc>
           <w:tcPr>
             <w:tcW w:w="1350" w:type="dxa"/>
           </w:tcPr>
-          <w:p/>
+          <w:p>
+            <w:r>
+              <w:t>01020083229</w:t>
+            </w:r>
+          </w:p>
         </w:tc>
       </w:tr>
     </w:tbl>
-    <w:p>
-      <w:pPr>
-        <w:jc w:val="center"/>
-        <w:rPr>
-          <w:sz w:val="70"/>
-          <w:szCs w:val="70"/>
-          <w:lang w:bidi="ar-EG"/>
-        </w:rPr>
-      </w:pPr>
-    </w:p>
     <w:p>
       <w:pPr>
         <w:jc w:val="center"/>
@@ -513,7 +550,8 @@
           <w:szCs w:val="62"/>
           <w:lang w:bidi="ar-EG"/>
         </w:rPr>
-        <w:t>Month &amp; Year</w:t>
+        <w:lastRenderedPageBreak/>
+        <w:t>May 2023</w:t>
       </w:r>
     </w:p>
     <w:sdt>
@@ -1981,7 +2019,15 @@
           </w:tcPr>
           <w:p>
             <w:r>
-              <w:t>Yusuf Elsayed Abdelrahman Badr</w:t>
+              <w:t xml:space="preserve">Yusuf </w:t>
+            </w:r>
+            <w:proofErr w:type="spellStart"/>
+            <w:r>
+              <w:t>Elsayed</w:t>
+            </w:r>
+            <w:proofErr w:type="spellEnd"/>
+            <w:r>
+              <w:t xml:space="preserve"> Abdelrahman Badr</w:t>
             </w:r>
           </w:p>
         </w:tc>
@@ -2027,9 +2073,19 @@
             <w:tcW w:w="3031" w:type="dxa"/>
           </w:tcPr>
           <w:p>
-            <w:r>
-              <w:t>Alialdin Muhammad mostafa</w:t>
-            </w:r>
+            <w:proofErr w:type="spellStart"/>
+            <w:r>
+              <w:t>Alialdin</w:t>
+            </w:r>
+            <w:proofErr w:type="spellEnd"/>
+            <w:r>
+              <w:t xml:space="preserve"> Muhammad </w:t>
+            </w:r>
+            <w:proofErr w:type="spellStart"/>
+            <w:r>
+              <w:t>mostafa</w:t>
+            </w:r>
+            <w:proofErr w:type="spellEnd"/>
           </w:p>
         </w:tc>
         <w:tc>
@@ -2070,8 +2126,21 @@
           </w:tcPr>
           <w:p>
             <w:r>
-              <w:t>Osama maher masoued</w:t>
-            </w:r>
+              <w:t xml:space="preserve">Osama </w:t>
+            </w:r>
+            <w:proofErr w:type="spellStart"/>
+            <w:r>
+              <w:t>maher</w:t>
+            </w:r>
+            <w:proofErr w:type="spellEnd"/>
+            <w:r>
+              <w:t xml:space="preserve"> </w:t>
+            </w:r>
+            <w:proofErr w:type="spellStart"/>
+            <w:r>
+              <w:t>masoued</w:t>
+            </w:r>
+            <w:proofErr w:type="spellEnd"/>
           </w:p>
         </w:tc>
         <w:tc>
@@ -2108,180 +2177,19 @@
     </w:p>
     <w:p>
       <w:pPr>
-        <w:pStyle w:val="ListParagraph"/>
-        <w:numPr>
-          <w:ilvl w:val="0"/>
-          <w:numId w:val="2"/>
-        </w:numPr>
-        <w:rPr>
-          <w:b/>
-          <w:bCs/>
-          <w:color w:val="C00000"/>
-        </w:rPr>
-      </w:pPr>
-      <w:r>
-        <w:rPr>
-          <w:b/>
-          <w:bCs/>
-          <w:color w:val="C00000"/>
-        </w:rPr>
-        <w:t xml:space="preserve">Any document </w:t>
-      </w:r>
-      <w:r>
-        <w:rPr>
-          <w:b/>
-          <w:bCs/>
-          <w:color w:val="C00000"/>
-        </w:rPr>
-        <w:t>should tell</w:t>
-      </w:r>
-      <w:r>
-        <w:rPr>
-          <w:b/>
-          <w:bCs/>
-          <w:color w:val="C00000"/>
-        </w:rPr>
-        <w:t xml:space="preserve"> the reader</w:t>
-      </w:r>
-      <w:r>
-        <w:rPr>
-          <w:b/>
-          <w:bCs/>
-          <w:color w:val="C00000"/>
-        </w:rPr>
-        <w:t xml:space="preserve"> 2 things:</w:t>
-      </w:r>
-      <w:r>
-        <w:rPr>
-          <w:b/>
-          <w:bCs/>
-          <w:color w:val="C00000"/>
-        </w:rPr>
-        <w:t xml:space="preserve"> (1)</w:t>
-      </w:r>
-      <w:r>
-        <w:rPr>
-          <w:b/>
-          <w:bCs/>
-          <w:color w:val="C00000"/>
-        </w:rPr>
-        <w:t xml:space="preserve"> W</w:t>
-      </w:r>
-      <w:r>
-        <w:rPr>
-          <w:b/>
-          <w:bCs/>
-          <w:color w:val="C00000"/>
-        </w:rPr>
-        <w:t>hat is this document?</w:t>
-      </w:r>
-      <w:r>
-        <w:rPr>
-          <w:b/>
-          <w:bCs/>
-          <w:color w:val="C00000"/>
-        </w:rPr>
-        <w:t xml:space="preserve"> (2)</w:t>
-      </w:r>
-      <w:r>
-        <w:rPr>
-          <w:b/>
-          <w:bCs/>
-          <w:color w:val="C00000"/>
-        </w:rPr>
-        <w:t xml:space="preserve"> Who is expected</w:t>
-      </w:r>
-      <w:r>
-        <w:rPr>
-          <w:b/>
-          <w:bCs/>
-          <w:color w:val="C00000"/>
-        </w:rPr>
-        <w:t xml:space="preserve"> to read it?</w:t>
-      </w:r>
-    </w:p>
-    <w:p>
-      <w:pPr>
-        <w:pStyle w:val="ListParagraph"/>
-        <w:numPr>
-          <w:ilvl w:val="0"/>
-          <w:numId w:val="2"/>
-        </w:numPr>
-        <w:rPr>
-          <w:b/>
-          <w:bCs/>
-          <w:color w:val="C00000"/>
-        </w:rPr>
-      </w:pPr>
-      <w:r>
-        <w:rPr>
-          <w:b/>
-          <w:bCs/>
-          <w:color w:val="C00000"/>
-        </w:rPr>
-        <w:t>Write in simple notes</w:t>
-      </w:r>
-      <w:r>
-        <w:rPr>
-          <w:b/>
-          <w:bCs/>
-          <w:color w:val="C00000"/>
-        </w:rPr>
-        <w:t>: what this document is.</w:t>
-      </w:r>
-    </w:p>
-    <w:p>
-      <w:pPr>
-        <w:pStyle w:val="ListParagraph"/>
-        <w:numPr>
-          <w:ilvl w:val="0"/>
-          <w:numId w:val="2"/>
-        </w:numPr>
-        <w:rPr>
-          <w:b/>
-          <w:bCs/>
-          <w:color w:val="C00000"/>
-        </w:rPr>
-      </w:pPr>
-      <w:r>
-        <w:rPr>
-          <w:b/>
-          <w:bCs/>
-          <w:color w:val="C00000"/>
-        </w:rPr>
-        <w:t xml:space="preserve">List the </w:t>
-      </w:r>
-      <w:r>
-        <w:rPr>
-          <w:b/>
-          <w:bCs/>
-          <w:color w:val="C00000"/>
-        </w:rPr>
-        <w:t>target</w:t>
-      </w:r>
-      <w:r>
-        <w:rPr>
-          <w:b/>
-          <w:bCs/>
-          <w:color w:val="C00000"/>
-        </w:rPr>
-        <w:t xml:space="preserve"> audience to read this document (e.g. CEO? Project Manager? Customer</w:t>
-      </w:r>
-      <w:r>
-        <w:rPr>
-          <w:b/>
-          <w:bCs/>
-          <w:color w:val="C00000"/>
-        </w:rPr>
-        <w:t xml:space="preserve">? Developers, </w:t>
-      </w:r>
-      <w:r>
-        <w:rPr>
-          <w:b/>
-          <w:bCs/>
-          <w:color w:val="C00000"/>
-        </w:rPr>
-        <w:t>...?)</w:t>
+        <w:rPr>
+          <w:rFonts w:asciiTheme="majorBidi" w:hAnsiTheme="majorBidi" w:cstheme="majorBidi"/>
+          <w:sz w:val="24"/>
+          <w:szCs w:val="24"/>
+        </w:rPr>
+      </w:pPr>
+      <w:r>
+        <w:rPr>
+          <w:rFonts w:asciiTheme="majorBidi" w:hAnsiTheme="majorBidi" w:cstheme="majorBidi"/>
+          <w:sz w:val="24"/>
+          <w:szCs w:val="24"/>
+        </w:rPr>
+        <w:t>This document is about the software design specifications of the Toffee Project system. This document is intended for software developers so that they can gain a better understanding of how the system is supposed to work. Furthermore, various diagrams have been included in the document for the aforementioned purpose. A clear class diagram has been included too to facilitate a better understanding of the different components of the system. If you have any concerns about this design specifications document, please do not hesitate to contact the software design team responsible for generating this document</w:t>
       </w:r>
     </w:p>
     <w:p>
@@ -2289,7 +2197,23 @@
         <w:pStyle w:val="Heading1"/>
       </w:pPr>
       <w:bookmarkStart w:id="4" w:name="_Toc133519913"/>
-      <w:r>
+    </w:p>
+    <w:p>
+      <w:pPr>
+        <w:pStyle w:val="Heading1"/>
+      </w:pPr>
+    </w:p>
+    <w:p>
+      <w:pPr>
+        <w:pStyle w:val="Heading1"/>
+      </w:pPr>
+    </w:p>
+    <w:p>
+      <w:pPr>
+        <w:pStyle w:val="Heading1"/>
+      </w:pPr>
+      <w:r>
+        <w:lastRenderedPageBreak/>
         <w:t>System Models</w:t>
       </w:r>
       <w:bookmarkEnd w:id="4"/>
@@ -2298,92 +2222,7 @@
       <w:pPr>
         <w:pStyle w:val="Heading2"/>
       </w:pPr>
-      <w:bookmarkStart w:id="5" w:name="_Toc133519914"/>
-      <w:r>
-        <w:t xml:space="preserve">I. </w:t>
-      </w:r>
-      <w:r>
-        <w:t>Architecture Diagram</w:t>
-      </w:r>
-      <w:bookmarkEnd w:id="5"/>
-      <w:r>
-        <w:t xml:space="preserve"> </w:t>
-      </w:r>
-    </w:p>
-    <w:p>
-      <w:pPr>
-        <w:pStyle w:val="ListParagraph"/>
-        <w:numPr>
-          <w:ilvl w:val="0"/>
-          <w:numId w:val="2"/>
-        </w:numPr>
-        <w:rPr>
-          <w:b/>
-          <w:bCs/>
-          <w:color w:val="C00000"/>
-        </w:rPr>
-      </w:pPr>
-      <w:r>
-        <w:rPr>
-          <w:b/>
-          <w:bCs/>
-          <w:color w:val="C00000"/>
-        </w:rPr>
-        <w:t xml:space="preserve">Decide on </w:t>
-      </w:r>
-      <w:r>
-        <w:rPr>
-          <w:b/>
-          <w:bCs/>
-          <w:color w:val="C00000"/>
-        </w:rPr>
-        <w:t>suitable</w:t>
-      </w:r>
-      <w:r>
-        <w:rPr>
-          <w:b/>
-          <w:bCs/>
-          <w:color w:val="C00000"/>
-        </w:rPr>
-        <w:t xml:space="preserve"> software architecture for this system. </w:t>
-      </w:r>
-      <w:r>
-        <w:rPr>
-          <w:b/>
-          <w:bCs/>
-          <w:color w:val="C00000"/>
-        </w:rPr>
-        <w:t>Describe the architecture you chose and why it is suitable for Toffee.</w:t>
-      </w:r>
-    </w:p>
-    <w:p>
-      <w:pPr>
-        <w:pStyle w:val="ListParagraph"/>
-        <w:numPr>
-          <w:ilvl w:val="0"/>
-          <w:numId w:val="2"/>
-        </w:numPr>
-        <w:rPr>
-          <w:b/>
-          <w:bCs/>
-          <w:color w:val="C00000"/>
-        </w:rPr>
-      </w:pPr>
-      <w:r>
-        <w:rPr>
-          <w:b/>
-          <w:bCs/>
-          <w:color w:val="C00000"/>
-        </w:rPr>
-        <w:t>Provide an architecture diagram showing the different components of the system and their relation to each other. Use suitable notation like C4 or arrow and box.</w:t>
-      </w:r>
-    </w:p>
-    <w:p>
-      <w:pPr>
-        <w:pStyle w:val="Heading2"/>
-      </w:pPr>
-      <w:r>
-        <w:lastRenderedPageBreak/>
+      <w:r>
         <w:t xml:space="preserve">I. Architecture Diagram </w:t>
       </w:r>
     </w:p>
@@ -2391,18 +2230,27 @@
       <w:pPr>
         <w:spacing w:after="0" w:line="240" w:lineRule="auto"/>
         <w:rPr>
+          <w:rFonts w:asciiTheme="majorBidi" w:hAnsiTheme="majorBidi" w:cstheme="majorBidi"/>
+          <w:sz w:val="24"/>
+          <w:szCs w:val="24"/>
           <w:rtl/>
           <w:lang w:val="en-GB"/>
         </w:rPr>
       </w:pPr>
       <w:r>
         <w:rPr>
+          <w:rFonts w:asciiTheme="majorBidi" w:hAnsiTheme="majorBidi" w:cstheme="majorBidi"/>
+          <w:sz w:val="24"/>
+          <w:szCs w:val="24"/>
           <w:lang w:val="en-GB"/>
         </w:rPr>
         <w:t xml:space="preserve">1- </w:t>
       </w:r>
       <w:r>
         <w:rPr>
+          <w:rFonts w:asciiTheme="majorBidi" w:hAnsiTheme="majorBidi" w:cstheme="majorBidi"/>
+          <w:sz w:val="24"/>
+          <w:szCs w:val="24"/>
           <w:lang w:val="en-GB"/>
         </w:rPr>
         <w:t>Main Components or Subsystems:</w:t>
@@ -2411,6 +2259,9 @@
     <w:p>
       <w:pPr>
         <w:rPr>
+          <w:rFonts w:asciiTheme="majorBidi" w:hAnsiTheme="majorBidi" w:cstheme="majorBidi"/>
+          <w:sz w:val="24"/>
+          <w:szCs w:val="24"/>
           <w:lang w:val="en-GB"/>
         </w:rPr>
       </w:pPr>
@@ -2424,14 +2275,49 @@
         </w:numPr>
         <w:spacing w:after="0" w:line="240" w:lineRule="auto"/>
         <w:rPr>
+          <w:rFonts w:asciiTheme="majorBidi" w:hAnsiTheme="majorBidi" w:cstheme="majorBidi"/>
+          <w:sz w:val="24"/>
+          <w:szCs w:val="24"/>
           <w:lang w:val="en-GB"/>
         </w:rPr>
       </w:pPr>
       <w:r>
         <w:rPr>
+          <w:rFonts w:asciiTheme="majorBidi" w:hAnsiTheme="majorBidi" w:cstheme="majorBidi"/>
+          <w:sz w:val="24"/>
+          <w:szCs w:val="24"/>
           <w:lang w:val="en-GB"/>
         </w:rPr>
-        <w:t>Catalog Subsystem: This subsystem is responsible for managing the catalog of products that the system will offer. It stores product information such as name, category, description, image, brand, price, and discount percentage (if any). This subsystem will be updated by the admin</w:t>
+        <w:t>Catalogue</w:t>
+      </w:r>
+      <w:r>
+        <w:rPr>
+          <w:rFonts w:asciiTheme="majorBidi" w:hAnsiTheme="majorBidi" w:cstheme="majorBidi"/>
+          <w:sz w:val="24"/>
+          <w:szCs w:val="24"/>
+          <w:lang w:val="en-GB"/>
+        </w:rPr>
+        <w:t xml:space="preserve"> Subsystem: This subsystem is responsible for managing the </w:t>
+      </w:r>
+      <w:proofErr w:type="spellStart"/>
+      <w:r>
+        <w:rPr>
+          <w:rFonts w:asciiTheme="majorBidi" w:hAnsiTheme="majorBidi" w:cstheme="majorBidi"/>
+          <w:sz w:val="24"/>
+          <w:szCs w:val="24"/>
+          <w:lang w:val="en-GB"/>
+        </w:rPr>
+        <w:t>catalog</w:t>
+      </w:r>
+      <w:proofErr w:type="spellEnd"/>
+      <w:r>
+        <w:rPr>
+          <w:rFonts w:asciiTheme="majorBidi" w:hAnsiTheme="majorBidi" w:cstheme="majorBidi"/>
+          <w:sz w:val="24"/>
+          <w:szCs w:val="24"/>
+          <w:lang w:val="en-GB"/>
+        </w:rPr>
+        <w:t xml:space="preserve"> of products that the system will offer. It stores product information such as name, category, description, image, brand, price, and discount percentage (if any). This subsystem will be updated by the admin</w:t>
       </w:r>
     </w:p>
     <w:p>
@@ -2443,11 +2329,17 @@
         </w:numPr>
         <w:spacing w:after="0" w:line="240" w:lineRule="auto"/>
         <w:rPr>
+          <w:rFonts w:asciiTheme="majorBidi" w:hAnsiTheme="majorBidi" w:cstheme="majorBidi"/>
+          <w:sz w:val="24"/>
+          <w:szCs w:val="24"/>
           <w:lang w:val="en-GB"/>
         </w:rPr>
       </w:pPr>
       <w:r>
         <w:rPr>
+          <w:rFonts w:asciiTheme="majorBidi" w:hAnsiTheme="majorBidi" w:cstheme="majorBidi"/>
+          <w:sz w:val="24"/>
+          <w:szCs w:val="24"/>
           <w:lang w:val="en-GB"/>
         </w:rPr>
         <w:t>Authentication and Authorization Subsystem: This subsystem is responsible for user authentication and authorization. It ensures that only authenticated users are allowed to access the system and perform actions based on their role and permissions.</w:t>
@@ -2462,11 +2354,17 @@
         </w:numPr>
         <w:spacing w:after="0" w:line="240" w:lineRule="auto"/>
         <w:rPr>
+          <w:rFonts w:asciiTheme="majorBidi" w:hAnsiTheme="majorBidi" w:cstheme="majorBidi"/>
+          <w:sz w:val="24"/>
+          <w:szCs w:val="24"/>
           <w:lang w:val="en-GB"/>
         </w:rPr>
       </w:pPr>
       <w:r>
         <w:rPr>
+          <w:rFonts w:asciiTheme="majorBidi" w:hAnsiTheme="majorBidi" w:cstheme="majorBidi"/>
+          <w:sz w:val="24"/>
+          <w:szCs w:val="24"/>
           <w:lang w:val="en-GB"/>
         </w:rPr>
         <w:t>Shopping Cart Subsystem: This subsystem is responsible for managing the user's shopping cart. It allows users to add and remove items, update quantities, and view the total cost of their orders.</w:t>
@@ -2481,11 +2379,17 @@
         </w:numPr>
         <w:spacing w:after="0" w:line="240" w:lineRule="auto"/>
         <w:rPr>
+          <w:rFonts w:asciiTheme="majorBidi" w:hAnsiTheme="majorBidi" w:cstheme="majorBidi"/>
+          <w:sz w:val="24"/>
+          <w:szCs w:val="24"/>
           <w:lang w:val="en-GB"/>
         </w:rPr>
       </w:pPr>
       <w:r>
         <w:rPr>
+          <w:rFonts w:asciiTheme="majorBidi" w:hAnsiTheme="majorBidi" w:cstheme="majorBidi"/>
+          <w:sz w:val="24"/>
+          <w:szCs w:val="24"/>
           <w:lang w:val="en-GB"/>
         </w:rPr>
         <w:t>Order Management Subsystem: This subsystem is responsible for managing orders placed by users. It includes features such as order tracking, shipping, and payment processing.</w:t>
@@ -2500,11 +2404,17 @@
         </w:numPr>
         <w:spacing w:after="0" w:line="240" w:lineRule="auto"/>
         <w:rPr>
+          <w:rFonts w:asciiTheme="majorBidi" w:hAnsiTheme="majorBidi" w:cstheme="majorBidi"/>
+          <w:sz w:val="24"/>
+          <w:szCs w:val="24"/>
           <w:lang w:val="en-GB"/>
         </w:rPr>
       </w:pPr>
       <w:r>
         <w:rPr>
+          <w:rFonts w:asciiTheme="majorBidi" w:hAnsiTheme="majorBidi" w:cstheme="majorBidi"/>
+          <w:sz w:val="24"/>
+          <w:szCs w:val="24"/>
           <w:lang w:val="en-GB"/>
         </w:rPr>
         <w:t>Loyalty Points Subsystem: This subsystem is responsible for managing the loyalty points earned by users. It tracks users' points and allows them to redeem points for discounts or other rewards.</w:t>
@@ -2519,11 +2429,17 @@
         </w:numPr>
         <w:spacing w:after="0" w:line="240" w:lineRule="auto"/>
         <w:rPr>
+          <w:rFonts w:asciiTheme="majorBidi" w:hAnsiTheme="majorBidi" w:cstheme="majorBidi"/>
+          <w:sz w:val="24"/>
+          <w:szCs w:val="24"/>
           <w:lang w:val="en-GB"/>
         </w:rPr>
       </w:pPr>
       <w:r>
         <w:rPr>
+          <w:rFonts w:asciiTheme="majorBidi" w:hAnsiTheme="majorBidi" w:cstheme="majorBidi"/>
+          <w:sz w:val="24"/>
+          <w:szCs w:val="24"/>
           <w:lang w:val="en-GB"/>
         </w:rPr>
         <w:t>Gift Voucher Subsystem: This subsystem is responsible for managing gift vouchers. It generates unique codes for each voucher and allows users to redeem vouchers during the checkout process.</w:t>
@@ -2538,11 +2454,17 @@
         </w:numPr>
         <w:spacing w:after="0" w:line="240" w:lineRule="auto"/>
         <w:rPr>
+          <w:rFonts w:asciiTheme="majorBidi" w:hAnsiTheme="majorBidi" w:cstheme="majorBidi"/>
+          <w:sz w:val="24"/>
+          <w:szCs w:val="24"/>
           <w:lang w:val="en-GB"/>
         </w:rPr>
       </w:pPr>
       <w:r>
         <w:rPr>
+          <w:rFonts w:asciiTheme="majorBidi" w:hAnsiTheme="majorBidi" w:cstheme="majorBidi"/>
+          <w:sz w:val="24"/>
+          <w:szCs w:val="24"/>
           <w:lang w:val="en-GB"/>
         </w:rPr>
         <w:t xml:space="preserve">Reporting and Analytics Subsystem: This subsystem is responsible for generating reports and analytics on various aspects of the system, such as sales, inventory, and user </w:t>
@@ -2552,6 +2474,9 @@
       <w:pPr>
         <w:ind w:left="360"/>
         <w:rPr>
+          <w:rFonts w:asciiTheme="majorBidi" w:hAnsiTheme="majorBidi" w:cstheme="majorBidi"/>
+          <w:sz w:val="24"/>
+          <w:szCs w:val="24"/>
           <w:lang w:val="en-GB"/>
         </w:rPr>
       </w:pPr>
@@ -2565,11 +2490,17 @@
         </w:numPr>
         <w:spacing w:after="0" w:line="240" w:lineRule="auto"/>
         <w:rPr>
+          <w:rFonts w:asciiTheme="majorBidi" w:hAnsiTheme="majorBidi" w:cstheme="majorBidi"/>
+          <w:sz w:val="24"/>
+          <w:szCs w:val="24"/>
           <w:lang w:val="en-GB"/>
         </w:rPr>
       </w:pPr>
       <w:r>
         <w:rPr>
+          <w:rFonts w:asciiTheme="majorBidi" w:hAnsiTheme="majorBidi" w:cstheme="majorBidi"/>
+          <w:sz w:val="24"/>
+          <w:szCs w:val="24"/>
           <w:lang w:val="en-GB"/>
         </w:rPr>
         <w:t xml:space="preserve">A suitable architectural design for e-commerce systems like Toffee could be a three-tier    system consisting of </w:t>
@@ -2580,6 +2511,9 @@
         <w:spacing w:after="0" w:line="240" w:lineRule="auto"/>
         <w:ind w:left="360"/>
         <w:rPr>
+          <w:rFonts w:asciiTheme="majorBidi" w:hAnsiTheme="majorBidi" w:cstheme="majorBidi"/>
+          <w:sz w:val="24"/>
+          <w:szCs w:val="24"/>
           <w:lang w:val="en-GB"/>
         </w:rPr>
       </w:pPr>
@@ -2588,85 +2522,134 @@
       <w:pPr>
         <w:ind w:left="720"/>
         <w:rPr>
+          <w:rFonts w:asciiTheme="majorBidi" w:hAnsiTheme="majorBidi" w:cstheme="majorBidi"/>
+          <w:sz w:val="24"/>
+          <w:szCs w:val="24"/>
           <w:lang w:val="en-GB"/>
         </w:rPr>
       </w:pPr>
       <w:r>
         <w:rPr>
+          <w:rFonts w:asciiTheme="majorBidi" w:hAnsiTheme="majorBidi" w:cstheme="majorBidi"/>
+          <w:sz w:val="24"/>
+          <w:szCs w:val="24"/>
           <w:lang w:val="en-GB"/>
         </w:rPr>
-        <w:t xml:space="preserve">a) </w:t>
-      </w:r>
-      <w:r>
-        <w:rPr>
+        <w:t>a) Presentation Tier: This layer provides the user interface for customers to interact with the system. It includes web pages, mobile apps, and other interfaces.</w:t>
+      </w:r>
+    </w:p>
+    <w:p>
+      <w:pPr>
+        <w:ind w:left="720"/>
+        <w:rPr>
+          <w:rFonts w:asciiTheme="majorBidi" w:hAnsiTheme="majorBidi" w:cstheme="majorBidi"/>
+          <w:sz w:val="24"/>
+          <w:szCs w:val="24"/>
           <w:lang w:val="en-GB"/>
         </w:rPr>
-        <w:t>Presentation Tier: This layer provides the user interface for customers to interact with the system. It includes web pages, mobile apps, and other interfaces.</w:t>
+      </w:pPr>
+      <w:r>
+        <w:rPr>
+          <w:rFonts w:asciiTheme="majorBidi" w:hAnsiTheme="majorBidi" w:cstheme="majorBidi"/>
+          <w:sz w:val="24"/>
+          <w:szCs w:val="24"/>
+          <w:lang w:val="en-GB"/>
+        </w:rPr>
+        <w:t xml:space="preserve">b) Application Layer: This layer is responsible for implementing the business logic of the system. It includes subsystems such as the </w:t>
+      </w:r>
+      <w:r>
+        <w:rPr>
+          <w:rFonts w:asciiTheme="majorBidi" w:hAnsiTheme="majorBidi" w:cstheme="majorBidi"/>
+          <w:sz w:val="24"/>
+          <w:szCs w:val="24"/>
+          <w:lang w:val="en-GB"/>
+        </w:rPr>
+        <w:t>Catalogue</w:t>
+      </w:r>
+      <w:r>
+        <w:rPr>
+          <w:rFonts w:asciiTheme="majorBidi" w:hAnsiTheme="majorBidi" w:cstheme="majorBidi"/>
+          <w:sz w:val="24"/>
+          <w:szCs w:val="24"/>
+          <w:lang w:val="en-GB"/>
+        </w:rPr>
+        <w:t>, Authentication and Authorization, Shopping Cart, Order Management, Loyalty Points, and Gift Voucher subsystems.</w:t>
       </w:r>
     </w:p>
     <w:p>
       <w:pPr>
         <w:ind w:left="720"/>
         <w:rPr>
-          <w:lang w:val="en-GB"/>
-        </w:rPr>
-      </w:pPr>
-      <w:r>
-        <w:rPr>
-          <w:lang w:val="en-GB"/>
-        </w:rPr>
-        <w:t xml:space="preserve">b) </w:t>
-      </w:r>
-      <w:r>
-        <w:rPr>
-          <w:lang w:val="en-GB"/>
-        </w:rPr>
-        <w:t>Application Layer: This layer is responsible for implementing the business logic of the system. It includes subsystems such as the Catalog, Authentication and Authorization, Shopping Cart, Order Management, Loyalty Points, and Gift Voucher subsystems.</w:t>
-      </w:r>
-    </w:p>
-    <w:p>
-      <w:pPr>
-        <w:ind w:left="720"/>
-        <w:rPr>
+          <w:rFonts w:asciiTheme="majorBidi" w:hAnsiTheme="majorBidi" w:cstheme="majorBidi"/>
+          <w:sz w:val="24"/>
+          <w:szCs w:val="24"/>
           <w:rtl/>
           <w:lang w:val="en-GB"/>
         </w:rPr>
       </w:pPr>
       <w:r>
         <w:rPr>
+          <w:rFonts w:asciiTheme="majorBidi" w:hAnsiTheme="majorBidi" w:cstheme="majorBidi"/>
+          <w:sz w:val="24"/>
+          <w:szCs w:val="24"/>
           <w:lang w:val="en-GB"/>
         </w:rPr>
+        <w:lastRenderedPageBreak/>
         <w:t xml:space="preserve">c) </w:t>
       </w:r>
       <w:r>
         <w:rPr>
+          <w:rFonts w:asciiTheme="majorBidi" w:hAnsiTheme="majorBidi" w:cstheme="majorBidi"/>
+          <w:sz w:val="24"/>
+          <w:szCs w:val="24"/>
           <w:lang w:val="en-GB"/>
         </w:rPr>
-        <w:t>Data</w:t>
-      </w:r>
-      <w:r>
-        <w:rPr>
+        <w:t>Database</w:t>
+      </w:r>
+      <w:r>
+        <w:rPr>
+          <w:rFonts w:asciiTheme="majorBidi" w:hAnsiTheme="majorBidi" w:cstheme="majorBidi"/>
+          <w:sz w:val="24"/>
+          <w:szCs w:val="24"/>
           <w:lang w:val="en-GB"/>
         </w:rPr>
-        <w:t>Base</w:t>
-      </w:r>
-      <w:r>
-        <w:rPr>
+        <w:t xml:space="preserve"> </w:t>
+      </w:r>
+      <w:r>
+        <w:rPr>
+          <w:rFonts w:asciiTheme="majorBidi" w:hAnsiTheme="majorBidi" w:cstheme="majorBidi"/>
+          <w:sz w:val="24"/>
+          <w:szCs w:val="24"/>
           <w:lang w:val="en-GB"/>
         </w:rPr>
-        <w:t xml:space="preserve"> </w:t>
-      </w:r>
-      <w:r>
-        <w:rPr>
+        <w:t>Layer</w:t>
+      </w:r>
+      <w:r>
+        <w:rPr>
+          <w:rFonts w:asciiTheme="majorBidi" w:hAnsiTheme="majorBidi" w:cstheme="majorBidi"/>
+          <w:sz w:val="24"/>
+          <w:szCs w:val="24"/>
           <w:lang w:val="en-GB"/>
         </w:rPr>
-        <w:t>Layer</w:t>
-      </w:r>
-      <w:r>
-        <w:rPr>
+        <w:t xml:space="preserve">: This layer stores and manages customer data, product </w:t>
+      </w:r>
+      <w:r>
+        <w:rPr>
+          <w:rFonts w:asciiTheme="majorBidi" w:hAnsiTheme="majorBidi" w:cstheme="majorBidi"/>
+          <w:sz w:val="24"/>
+          <w:szCs w:val="24"/>
           <w:lang w:val="en-GB"/>
         </w:rPr>
-        <w:t>: This layer stores and manages customer data, product catalogs, orders, and other system information.</w:t>
+        <w:t>catalogues</w:t>
+      </w:r>
+      <w:r>
+        <w:rPr>
+          <w:rFonts w:asciiTheme="majorBidi" w:hAnsiTheme="majorBidi" w:cstheme="majorBidi"/>
+          <w:sz w:val="24"/>
+          <w:szCs w:val="24"/>
+          <w:lang w:val="en-GB"/>
+        </w:rPr>
+        <w:t>, orders, and other system information.</w:t>
       </w:r>
     </w:p>
     <w:p>
@@ -2681,6 +2664,7 @@
     <w:p>
       <w:pPr>
         <w:ind w:left="720"/>
+        <w:jc w:val="center"/>
         <w:rPr>
           <w:rtl/>
         </w:rPr>
@@ -2689,10 +2673,9 @@
         <w:rPr>
           <w:noProof/>
         </w:rPr>
-        <w:lastRenderedPageBreak/>
         <w:drawing>
-          <wp:inline distT="0" distB="0" distL="0" distR="0" wp14:anchorId="01F3C555" wp14:editId="7FE5EF98">
-            <wp:extent cx="3314700" cy="5321300"/>
+          <wp:inline distT="0" distB="0" distL="0" distR="0" wp14:anchorId="01F3C555" wp14:editId="1C44502D">
+            <wp:extent cx="3241040" cy="5203049"/>
             <wp:effectExtent l="0" t="0" r="0" b="0"/>
             <wp:docPr id="1088147231" name="Picture 1" descr="A picture containing text, screenshot, font, diagram&#10;&#10;Description automatically generated"/>
             <wp:cNvGraphicFramePr>
@@ -2714,7 +2697,7 @@
                   <pic:spPr>
                     <a:xfrm>
                       <a:off x="0" y="0"/>
-                      <a:ext cx="3314700" cy="5321300"/>
+                      <a:ext cx="3242060" cy="5204686"/>
                     </a:xfrm>
                     <a:prstGeom prst="rect">
                       <a:avLst/>
@@ -2742,26 +2725,72 @@
     <w:p>
       <w:pPr>
         <w:pStyle w:val="Heading2"/>
-      </w:pPr>
-      <w:bookmarkStart w:id="6" w:name="_Toc133519915"/>
-      <w:r>
         <w:rPr>
           <w:noProof/>
         </w:rPr>
+      </w:pPr>
+      <w:bookmarkStart w:id="5" w:name="_Toc133519915"/>
+    </w:p>
+    <w:p>
+      <w:pPr>
+        <w:pStyle w:val="Heading2"/>
+      </w:pPr>
+      <w:r>
         <w:lastRenderedPageBreak/>
+        <w:t>II. Class Diagram(s)</w:t>
+      </w:r>
+      <w:bookmarkEnd w:id="5"/>
+      <w:r>
+        <w:t xml:space="preserve"> – </w:t>
+      </w:r>
+      <w:r>
+        <w:rPr>
+          <w:rFonts w:asciiTheme="majorBidi" w:hAnsiTheme="majorBidi" w:cstheme="majorBidi"/>
+          <w:b w:val="0"/>
+          <w:bCs w:val="0"/>
+          <w:color w:val="auto"/>
+          <w:sz w:val="22"/>
+          <w:szCs w:val="22"/>
+        </w:rPr>
+        <w:t>F</w:t>
+      </w:r>
+      <w:r>
+        <w:rPr>
+          <w:rFonts w:asciiTheme="majorBidi" w:hAnsiTheme="majorBidi" w:cstheme="majorBidi"/>
+          <w:b w:val="0"/>
+          <w:bCs w:val="0"/>
+          <w:color w:val="auto"/>
+          <w:sz w:val="22"/>
+          <w:szCs w:val="22"/>
+        </w:rPr>
+        <w:t>or a higher quality please find the attached image</w:t>
+      </w:r>
+      <w:r>
+        <w:rPr>
+          <w:rFonts w:asciiTheme="majorBidi" w:hAnsiTheme="majorBidi" w:cstheme="majorBidi"/>
+          <w:b w:val="0"/>
+          <w:bCs w:val="0"/>
+          <w:color w:val="auto"/>
+          <w:sz w:val="22"/>
+          <w:szCs w:val="22"/>
+        </w:rPr>
+        <w:t xml:space="preserve"> in the compressed folder.</w:t>
+      </w:r>
+    </w:p>
+    <w:p>
+      <w:pPr>
+        <w:ind w:left="-1276"/>
+        <w:jc w:val="center"/>
+      </w:pPr>
+      <w:r>
+        <w:rPr>
+          <w:noProof/>
+        </w:rPr>
         <w:drawing>
-          <wp:anchor distT="0" distB="0" distL="114300" distR="114300" simplePos="0" relativeHeight="251659776" behindDoc="0" locked="0" layoutInCell="1" allowOverlap="1" wp14:anchorId="6BFC09AE" wp14:editId="303066FD">
-            <wp:simplePos x="0" y="0"/>
-            <wp:positionH relativeFrom="column">
-              <wp:posOffset>-822960</wp:posOffset>
-            </wp:positionH>
-            <wp:positionV relativeFrom="paragraph">
-              <wp:posOffset>347980</wp:posOffset>
-            </wp:positionV>
-            <wp:extent cx="7677150" cy="6081395"/>
+          <wp:inline distT="0" distB="0" distL="0" distR="0" wp14:anchorId="49D72FBD" wp14:editId="04080740">
+            <wp:extent cx="6017162" cy="6858000"/>
             <wp:effectExtent l="0" t="0" r="0" b="0"/>
-            <wp:wrapSquare wrapText="bothSides"/>
-            <wp:docPr id="2" name="Picture 2"/>
+            <wp:docPr id="1" name="Picture 1"/>
             <wp:cNvGraphicFramePr>
               <a:graphicFrameLocks xmlns:a="http://schemas.openxmlformats.org/drawingml/2006/main" noChangeAspect="1"/>
             </wp:cNvGraphicFramePr>
@@ -2769,10 +2798,8 @@
               <a:graphicData uri="http://schemas.openxmlformats.org/drawingml/2006/picture">
                 <pic:pic xmlns:pic="http://schemas.openxmlformats.org/drawingml/2006/picture">
                   <pic:nvPicPr>
-                    <pic:cNvPr id="0" name="Picture 3"/>
-                    <pic:cNvPicPr>
-                      <a:picLocks noChangeAspect="1" noChangeArrowheads="1"/>
-                    </pic:cNvPicPr>
+                    <pic:cNvPr id="1" name="Picture 1"/>
+                    <pic:cNvPicPr/>
                   </pic:nvPicPr>
                   <pic:blipFill>
                     <a:blip r:embed="rId12" cstate="print">
@@ -2782,80 +2809,42 @@
                         </a:ext>
                       </a:extLst>
                     </a:blip>
-                    <a:srcRect/>
                     <a:stretch>
                       <a:fillRect/>
                     </a:stretch>
                   </pic:blipFill>
-                  <pic:spPr bwMode="auto">
+                  <pic:spPr>
                     <a:xfrm>
                       <a:off x="0" y="0"/>
-                      <a:ext cx="7677150" cy="6081395"/>
+                      <a:ext cx="6067617" cy="6915505"/>
                     </a:xfrm>
                     <a:prstGeom prst="rect">
                       <a:avLst/>
                     </a:prstGeom>
-                    <a:noFill/>
-                    <a:ln>
-                      <a:noFill/>
-                    </a:ln>
                   </pic:spPr>
                 </pic:pic>
               </a:graphicData>
             </a:graphic>
-            <wp14:sizeRelH relativeFrom="page">
-              <wp14:pctWidth>0</wp14:pctWidth>
-            </wp14:sizeRelH>
-            <wp14:sizeRelV relativeFrom="page">
-              <wp14:pctHeight>0</wp14:pctHeight>
-            </wp14:sizeRelV>
-          </wp:anchor>
+          </wp:inline>
         </w:drawing>
       </w:r>
-      <w:r>
-        <w:t>II. Class Diagram(s)</w:t>
+    </w:p>
+    <w:p>
+      <w:pPr>
+        <w:pStyle w:val="Heading2"/>
+      </w:pPr>
+      <w:bookmarkStart w:id="6" w:name="_Toc133519916"/>
+      <w:r>
+        <w:lastRenderedPageBreak/>
+        <w:t>II</w:t>
+      </w:r>
+      <w:r>
+        <w:t>I</w:t>
+      </w:r>
+      <w:r>
+        <w:t>. Class Descriptions</w:t>
       </w:r>
       <w:bookmarkEnd w:id="6"/>
-    </w:p>
-    <w:p>
-      <w:pPr>
-        <w:ind w:left="-1276"/>
-        <w:jc w:val="center"/>
-      </w:pPr>
-    </w:p>
-    <w:p>
-      <w:pPr>
-        <w:ind w:left="-1276"/>
-        <w:jc w:val="center"/>
-      </w:pPr>
-    </w:p>
-    <w:p>
-      <w:pPr>
-        <w:ind w:left="-1276"/>
-        <w:jc w:val="center"/>
-      </w:pPr>
-    </w:p>
-    <w:p>
-      <w:pPr>
-        <w:ind w:left="-1276"/>
-        <w:jc w:val="center"/>
-      </w:pPr>
-    </w:p>
-    <w:p>
-      <w:pPr>
-        <w:pStyle w:val="Heading2"/>
-      </w:pPr>
-      <w:bookmarkStart w:id="7" w:name="_Toc133519916"/>
-      <w:r>
-        <w:t>II</w:t>
-      </w:r>
-      <w:r>
-        <w:t>I</w:t>
-      </w:r>
-      <w:r>
-        <w:t>. Class Descriptions</w:t>
-      </w:r>
-      <w:bookmarkEnd w:id="7"/>
       <w:r>
         <w:t xml:space="preserve"> </w:t>
       </w:r>
@@ -3015,8 +3004,18 @@
           <w:p>
             <w:pPr>
               <w:pStyle w:val="TableText"/>
+              <w:rPr>
+                <w:rFonts w:asciiTheme="majorBidi" w:hAnsiTheme="majorBidi" w:cstheme="majorBidi"/>
+                <w:sz w:val="24"/>
+                <w:szCs w:val="30"/>
+              </w:rPr>
             </w:pPr>
             <w:r>
+              <w:rPr>
+                <w:rFonts w:asciiTheme="majorBidi" w:hAnsiTheme="majorBidi" w:cstheme="majorBidi"/>
+                <w:sz w:val="24"/>
+                <w:szCs w:val="30"/>
+              </w:rPr>
               <w:t>1</w:t>
             </w:r>
           </w:p>
@@ -3030,9 +3029,19 @@
           <w:p>
             <w:pPr>
               <w:pStyle w:val="TableText"/>
+              <w:rPr>
+                <w:rFonts w:asciiTheme="majorBidi" w:hAnsiTheme="majorBidi" w:cstheme="majorBidi"/>
+                <w:sz w:val="24"/>
+                <w:szCs w:val="30"/>
+              </w:rPr>
             </w:pPr>
             <w:r>
-              <w:t>Items</w:t>
+              <w:rPr>
+                <w:rFonts w:asciiTheme="majorBidi" w:hAnsiTheme="majorBidi" w:cstheme="majorBidi"/>
+                <w:sz w:val="24"/>
+                <w:szCs w:val="30"/>
+              </w:rPr>
+              <w:t>Item</w:t>
             </w:r>
           </w:p>
         </w:tc>
@@ -3044,8 +3053,18 @@
           <w:p>
             <w:pPr>
               <w:pStyle w:val="TableText"/>
+              <w:rPr>
+                <w:rFonts w:asciiTheme="majorBidi" w:hAnsiTheme="majorBidi" w:cstheme="majorBidi"/>
+                <w:sz w:val="24"/>
+                <w:szCs w:val="30"/>
+              </w:rPr>
             </w:pPr>
             <w:r>
+              <w:rPr>
+                <w:rFonts w:asciiTheme="majorBidi" w:hAnsiTheme="majorBidi" w:cstheme="majorBidi"/>
+                <w:sz w:val="24"/>
+                <w:szCs w:val="30"/>
+              </w:rPr>
               <w:t>Store all details about an item and can apply discounts or modify details</w:t>
             </w:r>
           </w:p>
@@ -3063,8 +3082,18 @@
           <w:p>
             <w:pPr>
               <w:pStyle w:val="TableText"/>
+              <w:rPr>
+                <w:rFonts w:asciiTheme="majorBidi" w:hAnsiTheme="majorBidi" w:cstheme="majorBidi"/>
+                <w:sz w:val="24"/>
+                <w:szCs w:val="30"/>
+              </w:rPr>
             </w:pPr>
             <w:r>
+              <w:rPr>
+                <w:rFonts w:asciiTheme="majorBidi" w:hAnsiTheme="majorBidi" w:cstheme="majorBidi"/>
+                <w:sz w:val="24"/>
+                <w:szCs w:val="30"/>
+              </w:rPr>
               <w:t>2</w:t>
             </w:r>
           </w:p>
@@ -3078,10 +3107,22 @@
           <w:p>
             <w:pPr>
               <w:pStyle w:val="TableText"/>
+              <w:rPr>
+                <w:rFonts w:asciiTheme="majorBidi" w:hAnsiTheme="majorBidi" w:cstheme="majorBidi"/>
+                <w:sz w:val="24"/>
+                <w:szCs w:val="30"/>
+              </w:rPr>
             </w:pPr>
-            <w:r>
+            <w:proofErr w:type="spellStart"/>
+            <w:r>
+              <w:rPr>
+                <w:rFonts w:asciiTheme="majorBidi" w:hAnsiTheme="majorBidi" w:cstheme="majorBidi"/>
+                <w:sz w:val="24"/>
+                <w:szCs w:val="30"/>
+              </w:rPr>
               <w:t>ItemStatus</w:t>
             </w:r>
+            <w:proofErr w:type="spellEnd"/>
           </w:p>
         </w:tc>
         <w:tc>
@@ -3092,8 +3133,18 @@
           <w:p>
             <w:pPr>
               <w:pStyle w:val="TableText"/>
+              <w:rPr>
+                <w:rFonts w:asciiTheme="majorBidi" w:hAnsiTheme="majorBidi" w:cstheme="majorBidi"/>
+                <w:sz w:val="24"/>
+                <w:szCs w:val="30"/>
+              </w:rPr>
             </w:pPr>
             <w:r>
+              <w:rPr>
+                <w:rFonts w:asciiTheme="majorBidi" w:hAnsiTheme="majorBidi" w:cstheme="majorBidi"/>
+                <w:sz w:val="24"/>
+                <w:szCs w:val="30"/>
+              </w:rPr>
               <w:t xml:space="preserve">Enumeration </w:t>
             </w:r>
           </w:p>
@@ -3111,8 +3162,18 @@
           <w:p>
             <w:pPr>
               <w:pStyle w:val="TableText"/>
+              <w:rPr>
+                <w:rFonts w:asciiTheme="majorBidi" w:hAnsiTheme="majorBidi" w:cstheme="majorBidi"/>
+                <w:sz w:val="24"/>
+                <w:szCs w:val="30"/>
+              </w:rPr>
             </w:pPr>
             <w:r>
+              <w:rPr>
+                <w:rFonts w:asciiTheme="majorBidi" w:hAnsiTheme="majorBidi" w:cstheme="majorBidi"/>
+                <w:sz w:val="24"/>
+                <w:szCs w:val="30"/>
+              </w:rPr>
               <w:t>3</w:t>
             </w:r>
           </w:p>
@@ -3126,10 +3187,22 @@
           <w:p>
             <w:pPr>
               <w:pStyle w:val="TableText"/>
+              <w:rPr>
+                <w:rFonts w:asciiTheme="majorBidi" w:hAnsiTheme="majorBidi" w:cstheme="majorBidi"/>
+                <w:sz w:val="24"/>
+                <w:szCs w:val="30"/>
+              </w:rPr>
             </w:pPr>
-            <w:r>
+            <w:proofErr w:type="spellStart"/>
+            <w:r>
+              <w:rPr>
+                <w:rFonts w:asciiTheme="majorBidi" w:hAnsiTheme="majorBidi" w:cstheme="majorBidi"/>
+                <w:sz w:val="24"/>
+                <w:szCs w:val="30"/>
+              </w:rPr>
               <w:t>UnitType</w:t>
             </w:r>
+            <w:proofErr w:type="spellEnd"/>
           </w:p>
         </w:tc>
         <w:tc>
@@ -3140,8 +3213,18 @@
           <w:p>
             <w:pPr>
               <w:pStyle w:val="TableText"/>
+              <w:rPr>
+                <w:rFonts w:asciiTheme="majorBidi" w:hAnsiTheme="majorBidi" w:cstheme="majorBidi"/>
+                <w:sz w:val="24"/>
+                <w:szCs w:val="30"/>
+              </w:rPr>
             </w:pPr>
             <w:r>
+              <w:rPr>
+                <w:rFonts w:asciiTheme="majorBidi" w:hAnsiTheme="majorBidi" w:cstheme="majorBidi"/>
+                <w:sz w:val="24"/>
+                <w:szCs w:val="30"/>
+              </w:rPr>
               <w:t>Enumeration</w:t>
             </w:r>
           </w:p>
@@ -3159,8 +3242,18 @@
           <w:p>
             <w:pPr>
               <w:pStyle w:val="TableText"/>
+              <w:rPr>
+                <w:rFonts w:asciiTheme="majorBidi" w:hAnsiTheme="majorBidi" w:cstheme="majorBidi"/>
+                <w:sz w:val="24"/>
+                <w:szCs w:val="30"/>
+              </w:rPr>
             </w:pPr>
             <w:r>
+              <w:rPr>
+                <w:rFonts w:asciiTheme="majorBidi" w:hAnsiTheme="majorBidi" w:cstheme="majorBidi"/>
+                <w:sz w:val="24"/>
+                <w:szCs w:val="30"/>
+              </w:rPr>
               <w:t>4</w:t>
             </w:r>
           </w:p>
@@ -3174,8 +3267,18 @@
           <w:p>
             <w:pPr>
               <w:pStyle w:val="TableText"/>
+              <w:rPr>
+                <w:rFonts w:asciiTheme="majorBidi" w:hAnsiTheme="majorBidi" w:cstheme="majorBidi"/>
+                <w:sz w:val="24"/>
+                <w:szCs w:val="30"/>
+              </w:rPr>
             </w:pPr>
             <w:r>
+              <w:rPr>
+                <w:rFonts w:asciiTheme="majorBidi" w:hAnsiTheme="majorBidi" w:cstheme="majorBidi"/>
+                <w:sz w:val="24"/>
+                <w:szCs w:val="30"/>
+              </w:rPr>
               <w:t>Inventory</w:t>
             </w:r>
           </w:p>
@@ -3188,8 +3291,18 @@
           <w:p>
             <w:pPr>
               <w:pStyle w:val="TableText"/>
+              <w:rPr>
+                <w:rFonts w:asciiTheme="majorBidi" w:hAnsiTheme="majorBidi" w:cstheme="majorBidi"/>
+                <w:sz w:val="24"/>
+                <w:szCs w:val="30"/>
+              </w:rPr>
             </w:pPr>
             <w:r>
+              <w:rPr>
+                <w:rFonts w:asciiTheme="majorBidi" w:hAnsiTheme="majorBidi" w:cstheme="majorBidi"/>
+                <w:sz w:val="24"/>
+                <w:szCs w:val="30"/>
+              </w:rPr>
               <w:t>To keep track of all items available</w:t>
             </w:r>
           </w:p>
@@ -3207,8 +3320,18 @@
           <w:p>
             <w:pPr>
               <w:pStyle w:val="TableText"/>
+              <w:rPr>
+                <w:rFonts w:asciiTheme="majorBidi" w:hAnsiTheme="majorBidi" w:cstheme="majorBidi"/>
+                <w:sz w:val="24"/>
+                <w:szCs w:val="30"/>
+              </w:rPr>
             </w:pPr>
             <w:r>
+              <w:rPr>
+                <w:rFonts w:asciiTheme="majorBidi" w:hAnsiTheme="majorBidi" w:cstheme="majorBidi"/>
+                <w:sz w:val="24"/>
+                <w:szCs w:val="30"/>
+              </w:rPr>
               <w:t>5</w:t>
             </w:r>
           </w:p>
@@ -3222,9 +3345,19 @@
           <w:p>
             <w:pPr>
               <w:pStyle w:val="TableText"/>
+              <w:rPr>
+                <w:rFonts w:asciiTheme="majorBidi" w:hAnsiTheme="majorBidi" w:cstheme="majorBidi"/>
+                <w:sz w:val="24"/>
+                <w:szCs w:val="30"/>
+              </w:rPr>
             </w:pPr>
             <w:r>
-              <w:t>Users</w:t>
+              <w:rPr>
+                <w:rFonts w:asciiTheme="majorBidi" w:hAnsiTheme="majorBidi" w:cstheme="majorBidi"/>
+                <w:sz w:val="24"/>
+                <w:szCs w:val="30"/>
+              </w:rPr>
+              <w:t>User</w:t>
             </w:r>
           </w:p>
         </w:tc>
@@ -3236,8 +3369,18 @@
           <w:p>
             <w:pPr>
               <w:pStyle w:val="TableText"/>
+              <w:rPr>
+                <w:rFonts w:asciiTheme="majorBidi" w:hAnsiTheme="majorBidi" w:cstheme="majorBidi"/>
+                <w:sz w:val="24"/>
+                <w:szCs w:val="30"/>
+              </w:rPr>
             </w:pPr>
             <w:r>
+              <w:rPr>
+                <w:rFonts w:asciiTheme="majorBidi" w:hAnsiTheme="majorBidi" w:cstheme="majorBidi"/>
+                <w:sz w:val="24"/>
+                <w:szCs w:val="30"/>
+              </w:rPr>
               <w:t>Stores data about a single user while giving the option of changing these details. Payment authorization occurs here. Validation of email, password and OTP happens here as well. Reorder last order also available</w:t>
             </w:r>
           </w:p>
@@ -3255,8 +3398,18 @@
           <w:p>
             <w:pPr>
               <w:pStyle w:val="TableText"/>
+              <w:rPr>
+                <w:rFonts w:asciiTheme="majorBidi" w:hAnsiTheme="majorBidi" w:cstheme="majorBidi"/>
+                <w:sz w:val="24"/>
+                <w:szCs w:val="30"/>
+              </w:rPr>
             </w:pPr>
             <w:r>
+              <w:rPr>
+                <w:rFonts w:asciiTheme="majorBidi" w:hAnsiTheme="majorBidi" w:cstheme="majorBidi"/>
+                <w:sz w:val="24"/>
+                <w:szCs w:val="30"/>
+              </w:rPr>
               <w:t>6</w:t>
             </w:r>
           </w:p>
@@ -3270,10 +3423,22 @@
           <w:p>
             <w:pPr>
               <w:pStyle w:val="TableText"/>
+              <w:rPr>
+                <w:rFonts w:asciiTheme="majorBidi" w:hAnsiTheme="majorBidi" w:cstheme="majorBidi"/>
+                <w:sz w:val="24"/>
+                <w:szCs w:val="30"/>
+              </w:rPr>
             </w:pPr>
-            <w:r>
+            <w:proofErr w:type="spellStart"/>
+            <w:r>
+              <w:rPr>
+                <w:rFonts w:asciiTheme="majorBidi" w:hAnsiTheme="majorBidi" w:cstheme="majorBidi"/>
+                <w:sz w:val="24"/>
+                <w:szCs w:val="30"/>
+              </w:rPr>
               <w:t>PaymentMethod</w:t>
             </w:r>
+            <w:proofErr w:type="spellEnd"/>
           </w:p>
         </w:tc>
         <w:tc>
@@ -3284,8 +3449,18 @@
           <w:p>
             <w:pPr>
               <w:pStyle w:val="TableText"/>
+              <w:rPr>
+                <w:rFonts w:asciiTheme="majorBidi" w:hAnsiTheme="majorBidi" w:cstheme="majorBidi"/>
+                <w:sz w:val="24"/>
+                <w:szCs w:val="30"/>
+              </w:rPr>
             </w:pPr>
             <w:r>
+              <w:rPr>
+                <w:rFonts w:asciiTheme="majorBidi" w:hAnsiTheme="majorBidi" w:cstheme="majorBidi"/>
+                <w:sz w:val="24"/>
+                <w:szCs w:val="30"/>
+              </w:rPr>
               <w:t>Enumeration</w:t>
             </w:r>
           </w:p>
@@ -3303,8 +3478,18 @@
           <w:p>
             <w:pPr>
               <w:pStyle w:val="TableText"/>
+              <w:rPr>
+                <w:rFonts w:asciiTheme="majorBidi" w:hAnsiTheme="majorBidi" w:cstheme="majorBidi"/>
+                <w:sz w:val="24"/>
+                <w:szCs w:val="30"/>
+              </w:rPr>
             </w:pPr>
             <w:r>
+              <w:rPr>
+                <w:rFonts w:asciiTheme="majorBidi" w:hAnsiTheme="majorBidi" w:cstheme="majorBidi"/>
+                <w:sz w:val="24"/>
+                <w:szCs w:val="30"/>
+              </w:rPr>
               <w:t>7</w:t>
             </w:r>
           </w:p>
@@ -3318,8 +3503,18 @@
           <w:p>
             <w:pPr>
               <w:pStyle w:val="TableText"/>
+              <w:rPr>
+                <w:rFonts w:asciiTheme="majorBidi" w:hAnsiTheme="majorBidi" w:cstheme="majorBidi"/>
+                <w:sz w:val="24"/>
+                <w:szCs w:val="30"/>
+              </w:rPr>
             </w:pPr>
             <w:r>
+              <w:rPr>
+                <w:rFonts w:asciiTheme="majorBidi" w:hAnsiTheme="majorBidi" w:cstheme="majorBidi"/>
+                <w:sz w:val="24"/>
+                <w:szCs w:val="30"/>
+              </w:rPr>
               <w:t>Address</w:t>
             </w:r>
           </w:p>
@@ -3332,8 +3527,18 @@
           <w:p>
             <w:pPr>
               <w:pStyle w:val="TableText"/>
+              <w:rPr>
+                <w:rFonts w:asciiTheme="majorBidi" w:hAnsiTheme="majorBidi" w:cstheme="majorBidi"/>
+                <w:sz w:val="24"/>
+                <w:szCs w:val="30"/>
+              </w:rPr>
             </w:pPr>
             <w:r>
+              <w:rPr>
+                <w:rFonts w:asciiTheme="majorBidi" w:hAnsiTheme="majorBidi" w:cstheme="majorBidi"/>
+                <w:sz w:val="24"/>
+                <w:szCs w:val="30"/>
+              </w:rPr>
               <w:t>Stores address of the user</w:t>
             </w:r>
           </w:p>
@@ -3351,8 +3556,18 @@
           <w:p>
             <w:pPr>
               <w:pStyle w:val="TableText"/>
+              <w:rPr>
+                <w:rFonts w:asciiTheme="majorBidi" w:hAnsiTheme="majorBidi" w:cstheme="majorBidi"/>
+                <w:sz w:val="24"/>
+                <w:szCs w:val="30"/>
+              </w:rPr>
             </w:pPr>
             <w:r>
+              <w:rPr>
+                <w:rFonts w:asciiTheme="majorBidi" w:hAnsiTheme="majorBidi" w:cstheme="majorBidi"/>
+                <w:sz w:val="24"/>
+                <w:szCs w:val="30"/>
+              </w:rPr>
               <w:t>8</w:t>
             </w:r>
           </w:p>
@@ -3366,10 +3581,22 @@
           <w:p>
             <w:pPr>
               <w:pStyle w:val="TableText"/>
+              <w:rPr>
+                <w:rFonts w:asciiTheme="majorBidi" w:hAnsiTheme="majorBidi" w:cstheme="majorBidi"/>
+                <w:sz w:val="24"/>
+                <w:szCs w:val="30"/>
+              </w:rPr>
             </w:pPr>
-            <w:r>
+            <w:proofErr w:type="spellStart"/>
+            <w:r>
+              <w:rPr>
+                <w:rFonts w:asciiTheme="majorBidi" w:hAnsiTheme="majorBidi" w:cstheme="majorBidi"/>
+                <w:sz w:val="24"/>
+                <w:szCs w:val="30"/>
+              </w:rPr>
               <w:t>SystemUsers</w:t>
             </w:r>
+            <w:proofErr w:type="spellEnd"/>
           </w:p>
         </w:tc>
         <w:tc>
@@ -3380,8 +3607,18 @@
           <w:p>
             <w:pPr>
               <w:pStyle w:val="TableText"/>
+              <w:rPr>
+                <w:rFonts w:asciiTheme="majorBidi" w:hAnsiTheme="majorBidi" w:cstheme="majorBidi"/>
+                <w:sz w:val="24"/>
+                <w:szCs w:val="30"/>
+              </w:rPr>
             </w:pPr>
             <w:r>
+              <w:rPr>
+                <w:rFonts w:asciiTheme="majorBidi" w:hAnsiTheme="majorBidi" w:cstheme="majorBidi"/>
+                <w:sz w:val="24"/>
+                <w:szCs w:val="30"/>
+              </w:rPr>
               <w:t>Keeps track of all users registered on the system</w:t>
             </w:r>
           </w:p>
@@ -3399,8 +3636,18 @@
           <w:p>
             <w:pPr>
               <w:pStyle w:val="TableText"/>
+              <w:rPr>
+                <w:rFonts w:asciiTheme="majorBidi" w:hAnsiTheme="majorBidi" w:cstheme="majorBidi"/>
+                <w:sz w:val="24"/>
+                <w:szCs w:val="30"/>
+              </w:rPr>
             </w:pPr>
             <w:r>
+              <w:rPr>
+                <w:rFonts w:asciiTheme="majorBidi" w:hAnsiTheme="majorBidi" w:cstheme="majorBidi"/>
+                <w:sz w:val="24"/>
+                <w:szCs w:val="30"/>
+              </w:rPr>
               <w:t>9</w:t>
             </w:r>
           </w:p>
@@ -3414,9 +3661,19 @@
           <w:p>
             <w:pPr>
               <w:pStyle w:val="TableText"/>
+              <w:rPr>
+                <w:rFonts w:asciiTheme="majorBidi" w:hAnsiTheme="majorBidi" w:cstheme="majorBidi"/>
+                <w:sz w:val="24"/>
+                <w:szCs w:val="30"/>
+              </w:rPr>
             </w:pPr>
             <w:r>
-              <w:t>Orders</w:t>
+              <w:rPr>
+                <w:rFonts w:asciiTheme="majorBidi" w:hAnsiTheme="majorBidi" w:cstheme="majorBidi"/>
+                <w:sz w:val="24"/>
+                <w:szCs w:val="30"/>
+              </w:rPr>
+              <w:t>Order</w:t>
             </w:r>
           </w:p>
         </w:tc>
@@ -3428,8 +3685,18 @@
           <w:p>
             <w:pPr>
               <w:pStyle w:val="TableText"/>
+              <w:rPr>
+                <w:rFonts w:asciiTheme="majorBidi" w:hAnsiTheme="majorBidi" w:cstheme="majorBidi"/>
+                <w:sz w:val="24"/>
+                <w:szCs w:val="30"/>
+              </w:rPr>
             </w:pPr>
             <w:r>
+              <w:rPr>
+                <w:rFonts w:asciiTheme="majorBidi" w:hAnsiTheme="majorBidi" w:cstheme="majorBidi"/>
+                <w:sz w:val="24"/>
+                <w:szCs w:val="30"/>
+              </w:rPr>
               <w:t>Details about previous orders</w:t>
             </w:r>
           </w:p>
@@ -3447,8 +3714,18 @@
           <w:p>
             <w:pPr>
               <w:pStyle w:val="TableText"/>
+              <w:rPr>
+                <w:rFonts w:asciiTheme="majorBidi" w:hAnsiTheme="majorBidi" w:cstheme="majorBidi"/>
+                <w:sz w:val="24"/>
+                <w:szCs w:val="30"/>
+              </w:rPr>
             </w:pPr>
             <w:r>
+              <w:rPr>
+                <w:rFonts w:asciiTheme="majorBidi" w:hAnsiTheme="majorBidi" w:cstheme="majorBidi"/>
+                <w:sz w:val="24"/>
+                <w:szCs w:val="30"/>
+              </w:rPr>
               <w:t>10</w:t>
             </w:r>
           </w:p>
@@ -3462,10 +3739,22 @@
           <w:p>
             <w:pPr>
               <w:pStyle w:val="TableText"/>
+              <w:rPr>
+                <w:rFonts w:asciiTheme="majorBidi" w:hAnsiTheme="majorBidi" w:cstheme="majorBidi"/>
+                <w:sz w:val="24"/>
+                <w:szCs w:val="30"/>
+              </w:rPr>
             </w:pPr>
-            <w:r>
+            <w:proofErr w:type="spellStart"/>
+            <w:r>
+              <w:rPr>
+                <w:rFonts w:asciiTheme="majorBidi" w:hAnsiTheme="majorBidi" w:cstheme="majorBidi"/>
+                <w:sz w:val="24"/>
+                <w:szCs w:val="30"/>
+              </w:rPr>
               <w:t>ShoppingCart</w:t>
             </w:r>
+            <w:proofErr w:type="spellEnd"/>
           </w:p>
         </w:tc>
         <w:tc>
@@ -3474,7 +3763,19 @@
             <w:vAlign w:val="center"/>
           </w:tcPr>
           <w:p>
-            <w:r>
+            <w:pPr>
+              <w:rPr>
+                <w:rFonts w:asciiTheme="majorBidi" w:hAnsiTheme="majorBidi" w:cstheme="majorBidi"/>
+                <w:sz w:val="24"/>
+                <w:szCs w:val="30"/>
+              </w:rPr>
+            </w:pPr>
+            <w:r>
+              <w:rPr>
+                <w:rFonts w:asciiTheme="majorBidi" w:hAnsiTheme="majorBidi" w:cstheme="majorBidi"/>
+                <w:sz w:val="24"/>
+                <w:szCs w:val="30"/>
+              </w:rPr>
               <w:t>Shopping cart of each user with the option of changing its contents</w:t>
             </w:r>
           </w:p>
@@ -3492,8 +3793,18 @@
           <w:p>
             <w:pPr>
               <w:pStyle w:val="TableText"/>
+              <w:rPr>
+                <w:rFonts w:asciiTheme="majorBidi" w:hAnsiTheme="majorBidi" w:cstheme="majorBidi"/>
+                <w:sz w:val="24"/>
+                <w:szCs w:val="30"/>
+              </w:rPr>
             </w:pPr>
             <w:r>
+              <w:rPr>
+                <w:rFonts w:asciiTheme="majorBidi" w:hAnsiTheme="majorBidi" w:cstheme="majorBidi"/>
+                <w:sz w:val="24"/>
+                <w:szCs w:val="30"/>
+              </w:rPr>
               <w:t>11</w:t>
             </w:r>
           </w:p>
@@ -3507,8 +3818,18 @@
           <w:p>
             <w:pPr>
               <w:pStyle w:val="TableText"/>
+              <w:rPr>
+                <w:rFonts w:asciiTheme="majorBidi" w:hAnsiTheme="majorBidi" w:cstheme="majorBidi"/>
+                <w:sz w:val="24"/>
+                <w:szCs w:val="30"/>
+              </w:rPr>
             </w:pPr>
             <w:r>
+              <w:rPr>
+                <w:rFonts w:asciiTheme="majorBidi" w:hAnsiTheme="majorBidi" w:cstheme="majorBidi"/>
+                <w:sz w:val="24"/>
+                <w:szCs w:val="30"/>
+              </w:rPr>
               <w:t>Admin</w:t>
             </w:r>
           </w:p>
@@ -3521,8 +3842,18 @@
           <w:p>
             <w:pPr>
               <w:pStyle w:val="TableText"/>
+              <w:rPr>
+                <w:rFonts w:asciiTheme="majorBidi" w:hAnsiTheme="majorBidi" w:cstheme="majorBidi"/>
+                <w:sz w:val="24"/>
+                <w:szCs w:val="30"/>
+              </w:rPr>
             </w:pPr>
             <w:r>
+              <w:rPr>
+                <w:rFonts w:asciiTheme="majorBidi" w:hAnsiTheme="majorBidi" w:cstheme="majorBidi"/>
+                <w:sz w:val="24"/>
+                <w:szCs w:val="30"/>
+              </w:rPr>
               <w:t>Gives certain privileges to admins assigned by owner</w:t>
             </w:r>
           </w:p>
@@ -3540,8 +3871,18 @@
           <w:p>
             <w:pPr>
               <w:pStyle w:val="TableText"/>
+              <w:rPr>
+                <w:rFonts w:asciiTheme="majorBidi" w:hAnsiTheme="majorBidi" w:cstheme="majorBidi"/>
+                <w:sz w:val="24"/>
+                <w:szCs w:val="30"/>
+              </w:rPr>
             </w:pPr>
             <w:r>
+              <w:rPr>
+                <w:rFonts w:asciiTheme="majorBidi" w:hAnsiTheme="majorBidi" w:cstheme="majorBidi"/>
+                <w:sz w:val="24"/>
+                <w:szCs w:val="30"/>
+              </w:rPr>
               <w:t>12</w:t>
             </w:r>
           </w:p>
@@ -3555,8 +3896,18 @@
           <w:p>
             <w:pPr>
               <w:pStyle w:val="TableText"/>
+              <w:rPr>
+                <w:rFonts w:asciiTheme="majorBidi" w:hAnsiTheme="majorBidi" w:cstheme="majorBidi"/>
+                <w:sz w:val="24"/>
+                <w:szCs w:val="30"/>
+              </w:rPr>
             </w:pPr>
             <w:r>
+              <w:rPr>
+                <w:rFonts w:asciiTheme="majorBidi" w:hAnsiTheme="majorBidi" w:cstheme="majorBidi"/>
+                <w:sz w:val="24"/>
+                <w:szCs w:val="30"/>
+              </w:rPr>
               <w:t>Owner</w:t>
             </w:r>
           </w:p>
@@ -3569,8 +3920,18 @@
           <w:p>
             <w:pPr>
               <w:pStyle w:val="TableText"/>
+              <w:rPr>
+                <w:rFonts w:asciiTheme="majorBidi" w:hAnsiTheme="majorBidi" w:cstheme="majorBidi"/>
+                <w:sz w:val="24"/>
+                <w:szCs w:val="30"/>
+              </w:rPr>
             </w:pPr>
             <w:r>
+              <w:rPr>
+                <w:rFonts w:asciiTheme="majorBidi" w:hAnsiTheme="majorBidi" w:cstheme="majorBidi"/>
+                <w:sz w:val="24"/>
+                <w:szCs w:val="30"/>
+              </w:rPr>
               <w:t>Full privileges of admins with the extra privilege of assigning or removing admins</w:t>
             </w:r>
           </w:p>
@@ -3588,8 +3949,18 @@
           <w:p>
             <w:pPr>
               <w:pStyle w:val="TableText"/>
+              <w:rPr>
+                <w:rFonts w:asciiTheme="majorBidi" w:hAnsiTheme="majorBidi" w:cstheme="majorBidi"/>
+                <w:sz w:val="24"/>
+                <w:szCs w:val="30"/>
+              </w:rPr>
             </w:pPr>
             <w:r>
+              <w:rPr>
+                <w:rFonts w:asciiTheme="majorBidi" w:hAnsiTheme="majorBidi" w:cstheme="majorBidi"/>
+                <w:sz w:val="24"/>
+                <w:szCs w:val="30"/>
+              </w:rPr>
               <w:t>13</w:t>
             </w:r>
           </w:p>
@@ -3603,10 +3974,22 @@
           <w:p>
             <w:pPr>
               <w:pStyle w:val="TableText"/>
+              <w:rPr>
+                <w:rFonts w:asciiTheme="majorBidi" w:hAnsiTheme="majorBidi" w:cstheme="majorBidi"/>
+                <w:sz w:val="24"/>
+                <w:szCs w:val="30"/>
+              </w:rPr>
             </w:pPr>
-            <w:r>
+            <w:proofErr w:type="spellStart"/>
+            <w:r>
+              <w:rPr>
+                <w:rFonts w:asciiTheme="majorBidi" w:hAnsiTheme="majorBidi" w:cstheme="majorBidi"/>
+                <w:sz w:val="24"/>
+                <w:szCs w:val="30"/>
+              </w:rPr>
               <w:t>EWallet</w:t>
             </w:r>
+            <w:proofErr w:type="spellEnd"/>
           </w:p>
         </w:tc>
         <w:tc>
@@ -3617,9 +4000,117 @@
           <w:p>
             <w:pPr>
               <w:pStyle w:val="TableText"/>
+              <w:rPr>
+                <w:rFonts w:asciiTheme="majorBidi" w:hAnsiTheme="majorBidi" w:cstheme="majorBidi"/>
+                <w:sz w:val="24"/>
+                <w:szCs w:val="30"/>
+              </w:rPr>
             </w:pPr>
             <w:r>
-              <w:t>A class for an electronic wallet (EWallet)</w:t>
+              <w:rPr>
+                <w:rFonts w:asciiTheme="majorBidi" w:hAnsiTheme="majorBidi" w:cstheme="majorBidi"/>
+                <w:sz w:val="24"/>
+                <w:szCs w:val="30"/>
+              </w:rPr>
+              <w:t>A class for an electronic wallet (</w:t>
+            </w:r>
+            <w:proofErr w:type="spellStart"/>
+            <w:r>
+              <w:rPr>
+                <w:rFonts w:asciiTheme="majorBidi" w:hAnsiTheme="majorBidi" w:cstheme="majorBidi"/>
+                <w:sz w:val="24"/>
+                <w:szCs w:val="30"/>
+              </w:rPr>
+              <w:t>EWallet</w:t>
+            </w:r>
+            <w:proofErr w:type="spellEnd"/>
+            <w:r>
+              <w:rPr>
+                <w:rFonts w:asciiTheme="majorBidi" w:hAnsiTheme="majorBidi" w:cstheme="majorBidi"/>
+                <w:sz w:val="24"/>
+                <w:szCs w:val="30"/>
+              </w:rPr>
+              <w:t>)</w:t>
+            </w:r>
+          </w:p>
+        </w:tc>
+      </w:tr>
+      <w:tr>
+        <w:trPr>
+          <w:cantSplit/>
+        </w:trPr>
+        <w:tc>
+          <w:tcPr>
+            <w:tcW w:w="1014" w:type="dxa"/>
+            <w:vAlign w:val="center"/>
+          </w:tcPr>
+          <w:p>
+            <w:pPr>
+              <w:pStyle w:val="TableText"/>
+              <w:rPr>
+                <w:rFonts w:asciiTheme="majorBidi" w:hAnsiTheme="majorBidi" w:cstheme="majorBidi"/>
+                <w:sz w:val="24"/>
+                <w:szCs w:val="30"/>
+              </w:rPr>
+            </w:pPr>
+            <w:r>
+              <w:rPr>
+                <w:rFonts w:asciiTheme="majorBidi" w:hAnsiTheme="majorBidi" w:cstheme="majorBidi"/>
+                <w:sz w:val="24"/>
+                <w:szCs w:val="30"/>
+              </w:rPr>
+              <w:t>14</w:t>
+            </w:r>
+          </w:p>
+        </w:tc>
+        <w:tc>
+          <w:tcPr>
+            <w:tcW w:w="1962" w:type="dxa"/>
+            <w:shd w:val="clear" w:color="auto" w:fill="FFFFFF"/>
+            <w:vAlign w:val="center"/>
+          </w:tcPr>
+          <w:p>
+            <w:pPr>
+              <w:pStyle w:val="TableText"/>
+              <w:rPr>
+                <w:rFonts w:asciiTheme="majorBidi" w:hAnsiTheme="majorBidi" w:cstheme="majorBidi"/>
+                <w:sz w:val="24"/>
+                <w:szCs w:val="30"/>
+              </w:rPr>
+            </w:pPr>
+            <w:proofErr w:type="spellStart"/>
+            <w:r>
+              <w:rPr>
+                <w:rFonts w:asciiTheme="majorBidi" w:hAnsiTheme="majorBidi" w:cstheme="majorBidi"/>
+                <w:sz w:val="24"/>
+                <w:szCs w:val="30"/>
+              </w:rPr>
+              <w:t>SQLPersistence</w:t>
+            </w:r>
+            <w:proofErr w:type="spellEnd"/>
+          </w:p>
+        </w:tc>
+        <w:tc>
+          <w:tcPr>
+            <w:tcW w:w="6521" w:type="dxa"/>
+            <w:vAlign w:val="center"/>
+          </w:tcPr>
+          <w:p>
+            <w:pPr>
+              <w:pStyle w:val="TableText"/>
+              <w:rPr>
+                <w:rFonts w:asciiTheme="majorBidi" w:hAnsiTheme="majorBidi" w:cstheme="majorBidi"/>
+                <w:sz w:val="24"/>
+                <w:szCs w:val="30"/>
+              </w:rPr>
+            </w:pPr>
+            <w:r>
+              <w:rPr>
+                <w:rFonts w:asciiTheme="majorBidi" w:hAnsiTheme="majorBidi" w:cstheme="majorBidi"/>
+                <w:sz w:val="24"/>
+                <w:szCs w:val="30"/>
+              </w:rPr>
+              <w:t>For handling the retrieving and saving of the data to and from a database using SQL</w:t>
             </w:r>
           </w:p>
         </w:tc>
@@ -3649,7 +4140,7 @@
       <w:pPr>
         <w:pStyle w:val="Heading2"/>
       </w:pPr>
-      <w:bookmarkStart w:id="8" w:name="_Toc133519917"/>
+      <w:bookmarkStart w:id="7" w:name="_Toc133519917"/>
       <w:r>
         <w:lastRenderedPageBreak/>
         <w:t>I</w:t>
@@ -3663,7 +4154,7 @@
       <w:r>
         <w:t>Sequence diagrams</w:t>
       </w:r>
-      <w:bookmarkEnd w:id="8"/>
+      <w:bookmarkEnd w:id="7"/>
     </w:p>
     <w:p>
       <w:pPr>
@@ -4167,7 +4658,7 @@
           <w:color w:val="4F81BD" w:themeColor="accent1"/>
         </w:rPr>
       </w:pPr>
-      <w:bookmarkStart w:id="9" w:name="_Toc133519918"/>
+      <w:bookmarkStart w:id="8" w:name="_Toc133519918"/>
       <w:r>
         <w:rPr>
           <w:color w:val="4F81BD" w:themeColor="accent1"/>
@@ -4180,7 +4671,7 @@
         </w:rPr>
         <w:t xml:space="preserve"> Table</w:t>
       </w:r>
-      <w:bookmarkEnd w:id="9"/>
+      <w:bookmarkEnd w:id="8"/>
     </w:p>
     <w:p>
       <w:pPr>
@@ -4422,14 +4913,14 @@
       <w:pPr>
         <w:pStyle w:val="Heading2"/>
       </w:pPr>
-      <w:bookmarkStart w:id="10" w:name="_Toc133519919"/>
+      <w:bookmarkStart w:id="9" w:name="_Toc133519919"/>
       <w:r>
         <w:t xml:space="preserve">V. </w:t>
       </w:r>
       <w:r>
         <w:t>State Diagram</w:t>
       </w:r>
-      <w:bookmarkEnd w:id="10"/>
+      <w:bookmarkEnd w:id="9"/>
       <w:r>
         <w:t xml:space="preserve"> </w:t>
       </w:r>
@@ -4603,11 +5094,11 @@
       <w:pPr>
         <w:pStyle w:val="Heading1"/>
       </w:pPr>
-      <w:bookmarkStart w:id="11" w:name="_Toc133519920"/>
+      <w:bookmarkStart w:id="10" w:name="_Toc133519920"/>
       <w:r>
         <w:t>Tools</w:t>
       </w:r>
-      <w:bookmarkEnd w:id="11"/>
+      <w:bookmarkEnd w:id="10"/>
     </w:p>
     <w:p>
       <w:pPr>
@@ -4636,7 +5127,25 @@
           <w:bCs/>
           <w:color w:val="C00000"/>
         </w:rPr>
-        <w:t>e.g., ArgoUML, Visual-Paradigm</w:t>
+        <w:t xml:space="preserve">e.g., </w:t>
+      </w:r>
+      <w:proofErr w:type="spellStart"/>
+      <w:r>
+        <w:rPr>
+          <w:b/>
+          <w:bCs/>
+          <w:color w:val="C00000"/>
+        </w:rPr>
+        <w:t>ArgoUML</w:t>
+      </w:r>
+      <w:proofErr w:type="spellEnd"/>
+      <w:r>
+        <w:rPr>
+          <w:b/>
+          <w:bCs/>
+          <w:color w:val="C00000"/>
+        </w:rPr>
+        <w:t>, Visual-Paradigm</w:t>
       </w:r>
       <w:r>
         <w:rPr>
@@ -4651,7 +5160,7 @@
       <w:pPr>
         <w:pStyle w:val="Heading1"/>
       </w:pPr>
-      <w:bookmarkStart w:id="12" w:name="_Toc133519921"/>
+      <w:bookmarkStart w:id="11" w:name="_Toc133519921"/>
     </w:p>
     <w:p>
       <w:pPr>
@@ -4754,7 +5263,31 @@
           <w:szCs w:val="30"/>
           <w:u w:val="single"/>
         </w:rPr>
-        <w:t>Yusuf Elsayed Abdelrahman Badr – 20210502 – Individual BONUS</w:t>
+        <w:t xml:space="preserve">Yusuf </w:t>
+      </w:r>
+      <w:proofErr w:type="spellStart"/>
+      <w:r>
+        <w:rPr>
+          <w:rFonts w:asciiTheme="majorBidi" w:hAnsiTheme="majorBidi" w:cstheme="majorBidi"/>
+          <w:b/>
+          <w:bCs/>
+          <w:sz w:val="30"/>
+          <w:szCs w:val="30"/>
+          <w:u w:val="single"/>
+        </w:rPr>
+        <w:t>Elsayed</w:t>
+      </w:r>
+      <w:proofErr w:type="spellEnd"/>
+      <w:r>
+        <w:rPr>
+          <w:rFonts w:asciiTheme="majorBidi" w:hAnsiTheme="majorBidi" w:cstheme="majorBidi"/>
+          <w:b/>
+          <w:bCs/>
+          <w:sz w:val="30"/>
+          <w:szCs w:val="30"/>
+          <w:u w:val="single"/>
+        </w:rPr>
+        <w:t xml:space="preserve"> Abdelrahman Badr – 20210502 – Individual BONUS</w:t>
       </w:r>
     </w:p>
     <w:p>
@@ -4776,41 +5309,46 @@
           <w:sz w:val="32"/>
           <w:szCs w:val="32"/>
         </w:rPr>
-        <w:t>Tool Number 65: ChatGPT</w:t>
-      </w:r>
-    </w:p>
-    <w:p>
-      <w:pPr>
+        <w:t xml:space="preserve">Tool Number 65: </w:t>
+      </w:r>
+      <w:proofErr w:type="spellStart"/>
+      <w:r>
         <w:rPr>
           <w:rFonts w:asciiTheme="majorBidi" w:hAnsiTheme="majorBidi" w:cstheme="majorBidi"/>
-          <w:sz w:val="24"/>
-          <w:szCs w:val="24"/>
-        </w:rPr>
-      </w:pPr>
-      <w:r>
+          <w:b/>
+          <w:bCs/>
+          <w:sz w:val="32"/>
+          <w:szCs w:val="32"/>
+        </w:rPr>
+        <w:t>ChatGPT</w:t>
+      </w:r>
+      <w:proofErr w:type="spellEnd"/>
+    </w:p>
+    <w:p>
+      <w:pPr>
         <w:rPr>
           <w:rFonts w:asciiTheme="majorBidi" w:hAnsiTheme="majorBidi" w:cstheme="majorBidi"/>
           <w:sz w:val="24"/>
           <w:szCs w:val="24"/>
         </w:rPr>
-        <w:t>ChatGPT has proven to be one of the best Artificial Intelligence (AI) model to exist. After reviewing this tool, I can confidently say it is very useful and is proven to be helpful to all people, even the non-tech savvy people.</w:t>
-      </w:r>
-    </w:p>
-    <w:p>
-      <w:pPr>
+      </w:pPr>
+      <w:proofErr w:type="spellStart"/>
+      <w:r>
         <w:rPr>
           <w:rFonts w:asciiTheme="majorBidi" w:hAnsiTheme="majorBidi" w:cstheme="majorBidi"/>
           <w:sz w:val="24"/>
           <w:szCs w:val="24"/>
         </w:rPr>
-      </w:pPr>
+        <w:t>ChatGPT</w:t>
+      </w:r>
+      <w:proofErr w:type="spellEnd"/>
       <w:r>
         <w:rPr>
           <w:rFonts w:asciiTheme="majorBidi" w:hAnsiTheme="majorBidi" w:cstheme="majorBidi"/>
           <w:sz w:val="24"/>
           <w:szCs w:val="24"/>
         </w:rPr>
-        <w:t xml:space="preserve">ChatGPT has the ability to help people with various stuff. Although it does not have the ability to generate pictures or images (as of ChatGPT 3), it can depict what it means by using text characters only. For instance, ChatGPT has the ability to suggest various UML diagrams for a given text problem by illustrating this diagram using text characters. </w:t>
+        <w:t xml:space="preserve"> has proven to be one of the best Artificial Intelligence (AI) model to exist. After reviewing this tool, I can confidently say it is very useful and is proven to be helpful to all people, even the non-tech savvy people.</w:t>
       </w:r>
     </w:p>
     <w:p>
@@ -4821,30 +5359,111 @@
           <w:szCs w:val="24"/>
         </w:rPr>
       </w:pPr>
+      <w:proofErr w:type="spellStart"/>
       <w:r>
         <w:rPr>
           <w:rFonts w:asciiTheme="majorBidi" w:hAnsiTheme="majorBidi" w:cstheme="majorBidi"/>
           <w:sz w:val="24"/>
           <w:szCs w:val="24"/>
         </w:rPr>
+        <w:t>ChatGPT</w:t>
+      </w:r>
+      <w:proofErr w:type="spellEnd"/>
+      <w:r>
+        <w:rPr>
+          <w:rFonts w:asciiTheme="majorBidi" w:hAnsiTheme="majorBidi" w:cstheme="majorBidi"/>
+          <w:sz w:val="24"/>
+          <w:szCs w:val="24"/>
+        </w:rPr>
+        <w:t xml:space="preserve"> has the ability to help people with various stuff. Although it does not have the ability to generate pictures or images (as of </w:t>
+      </w:r>
+      <w:proofErr w:type="spellStart"/>
+      <w:r>
+        <w:rPr>
+          <w:rFonts w:asciiTheme="majorBidi" w:hAnsiTheme="majorBidi" w:cstheme="majorBidi"/>
+          <w:sz w:val="24"/>
+          <w:szCs w:val="24"/>
+        </w:rPr>
+        <w:t>ChatGPT</w:t>
+      </w:r>
+      <w:proofErr w:type="spellEnd"/>
+      <w:r>
+        <w:rPr>
+          <w:rFonts w:asciiTheme="majorBidi" w:hAnsiTheme="majorBidi" w:cstheme="majorBidi"/>
+          <w:sz w:val="24"/>
+          <w:szCs w:val="24"/>
+        </w:rPr>
+        <w:t xml:space="preserve"> 3), it can depict what it means by using text characters only. For instance, </w:t>
+      </w:r>
+      <w:proofErr w:type="spellStart"/>
+      <w:r>
+        <w:rPr>
+          <w:rFonts w:asciiTheme="majorBidi" w:hAnsiTheme="majorBidi" w:cstheme="majorBidi"/>
+          <w:sz w:val="24"/>
+          <w:szCs w:val="24"/>
+        </w:rPr>
+        <w:t>ChatGPT</w:t>
+      </w:r>
+      <w:proofErr w:type="spellEnd"/>
+      <w:r>
+        <w:rPr>
+          <w:rFonts w:asciiTheme="majorBidi" w:hAnsiTheme="majorBidi" w:cstheme="majorBidi"/>
+          <w:sz w:val="24"/>
+          <w:szCs w:val="24"/>
+        </w:rPr>
+        <w:t xml:space="preserve"> has the ability to suggest various UML diagrams for a given text problem by illustrating this diagram using text characters. </w:t>
+      </w:r>
+    </w:p>
+    <w:p>
+      <w:pPr>
+        <w:rPr>
+          <w:rFonts w:asciiTheme="majorBidi" w:hAnsiTheme="majorBidi" w:cstheme="majorBidi"/>
+          <w:sz w:val="24"/>
+          <w:szCs w:val="24"/>
+        </w:rPr>
+      </w:pPr>
+      <w:r>
+        <w:rPr>
+          <w:rFonts w:asciiTheme="majorBidi" w:hAnsiTheme="majorBidi" w:cstheme="majorBidi"/>
+          <w:sz w:val="24"/>
+          <w:szCs w:val="24"/>
+        </w:rPr>
         <w:lastRenderedPageBreak/>
-        <w:t xml:space="preserve">One particular interesting thing about ChatGPT is that it was able to suggest daily hourly routine to schedule your studying day effectively and productively. </w:t>
-      </w:r>
-    </w:p>
-    <w:p>
-      <w:pPr>
+        <w:t xml:space="preserve">One particular interesting thing about </w:t>
+      </w:r>
+      <w:proofErr w:type="spellStart"/>
+      <w:r>
         <w:rPr>
           <w:rFonts w:asciiTheme="majorBidi" w:hAnsiTheme="majorBidi" w:cstheme="majorBidi"/>
           <w:sz w:val="24"/>
           <w:szCs w:val="24"/>
         </w:rPr>
-      </w:pPr>
+        <w:t>ChatGPT</w:t>
+      </w:r>
+      <w:proofErr w:type="spellEnd"/>
       <w:r>
         <w:rPr>
           <w:rFonts w:asciiTheme="majorBidi" w:hAnsiTheme="majorBidi" w:cstheme="majorBidi"/>
           <w:sz w:val="24"/>
           <w:szCs w:val="24"/>
         </w:rPr>
+        <w:t xml:space="preserve"> is that it was able to suggest daily hourly routine to schedule your studying day effectively and productively. </w:t>
+      </w:r>
+    </w:p>
+    <w:p>
+      <w:pPr>
+        <w:rPr>
+          <w:rFonts w:asciiTheme="majorBidi" w:hAnsiTheme="majorBidi" w:cstheme="majorBidi"/>
+          <w:sz w:val="24"/>
+          <w:szCs w:val="24"/>
+        </w:rPr>
+      </w:pPr>
+      <w:r>
+        <w:rPr>
+          <w:rFonts w:asciiTheme="majorBidi" w:hAnsiTheme="majorBidi" w:cstheme="majorBidi"/>
+          <w:sz w:val="24"/>
+          <w:szCs w:val="24"/>
+        </w:rPr>
         <w:t>When prompted by “How should I schedule my studying day given &lt;a particular constraint(s)&gt;?”, the AI model was able to suggest a daily schedule which did make sense and was indeed productive and effective while taking in consideration the other constraints. Although this was not always the case, as the AI model did sometimes suggest unrealistic schedules which at times did not follow the given constraints, this was a border case and more often than not the AI model was indeed generating effective schedules.</w:t>
       </w:r>
     </w:p>
@@ -4896,23 +5515,41 @@
           <w:sz w:val="24"/>
           <w:szCs w:val="24"/>
         </w:rPr>
-        <w:t>Another aspect which ChatGPT is great at handling is roleplaying i.e., helping you to simulate the process of you talking to another person as an interviewer for instance. This can be very helpful in for instance, simulating an interview process, which can help you get better prepared for an interview and thus increasing the probability of you getting accepted in that job.</w:t>
-      </w:r>
-    </w:p>
-    <w:p>
-      <w:pPr>
+        <w:t xml:space="preserve">Another aspect which </w:t>
+      </w:r>
+      <w:proofErr w:type="spellStart"/>
+      <w:r>
         <w:rPr>
           <w:rFonts w:asciiTheme="majorBidi" w:hAnsiTheme="majorBidi" w:cstheme="majorBidi"/>
           <w:sz w:val="24"/>
           <w:szCs w:val="24"/>
         </w:rPr>
-      </w:pPr>
+        <w:t>ChatGPT</w:t>
+      </w:r>
+      <w:proofErr w:type="spellEnd"/>
       <w:r>
         <w:rPr>
           <w:rFonts w:asciiTheme="majorBidi" w:hAnsiTheme="majorBidi" w:cstheme="majorBidi"/>
           <w:sz w:val="24"/>
           <w:szCs w:val="24"/>
         </w:rPr>
+        <w:t xml:space="preserve"> is great at handling is roleplaying i.e., helping you to simulate the process of you talking to another person as an interviewer for instance. This can be very helpful in for instance, simulating an interview process, which can help you get better prepared for an interview and thus increasing the probability of you getting accepted in that job.</w:t>
+      </w:r>
+    </w:p>
+    <w:p>
+      <w:pPr>
+        <w:rPr>
+          <w:rFonts w:asciiTheme="majorBidi" w:hAnsiTheme="majorBidi" w:cstheme="majorBidi"/>
+          <w:sz w:val="24"/>
+          <w:szCs w:val="24"/>
+        </w:rPr>
+      </w:pPr>
+      <w:r>
+        <w:rPr>
+          <w:rFonts w:asciiTheme="majorBidi" w:hAnsiTheme="majorBidi" w:cstheme="majorBidi"/>
+          <w:sz w:val="24"/>
+          <w:szCs w:val="24"/>
+        </w:rPr>
         <w:t xml:space="preserve">Furthermore, this AI model can help you understand various concept ranging from computer science content to any other random knowledge that you might want to know. </w:t>
       </w:r>
     </w:p>
@@ -5038,7 +5675,7 @@
       <w:r>
         <w:t>Ownership Report</w:t>
       </w:r>
-      <w:bookmarkEnd w:id="12"/>
+      <w:bookmarkEnd w:id="11"/>
     </w:p>
     <w:p>
       <w:pPr>
@@ -5242,7 +5879,15 @@
           </w:tcPr>
           <w:p>
             <w:r>
-              <w:t>Yusuf Elsayed Abdelrahman Badr</w:t>
+              <w:t xml:space="preserve">Yusuf </w:t>
+            </w:r>
+            <w:proofErr w:type="spellStart"/>
+            <w:r>
+              <w:t>Elsayed</w:t>
+            </w:r>
+            <w:proofErr w:type="spellEnd"/>
+            <w:r>
+              <w:t xml:space="preserve"> Abdelrahman Badr</w:t>
             </w:r>
           </w:p>
         </w:tc>
@@ -5469,8 +6114,9 @@
         <w:sz w:val="19"/>
         <w:szCs w:val="19"/>
       </w:rPr>
-      <w:t>Prepared by Mostafa Saad and Mohammad El-Ramly</w:t>
+      <w:t>Prepared by Mostafa Saad and Mohammad El-</w:t>
     </w:r>
+    <w:proofErr w:type="spellStart"/>
     <w:r>
       <w:rPr>
         <w:rFonts w:ascii="Calibri" w:hAnsi="Calibri" w:cs="Calibri"/>
@@ -5480,6 +6126,18 @@
         <w:sz w:val="19"/>
         <w:szCs w:val="19"/>
       </w:rPr>
+      <w:t>Ramly</w:t>
+    </w:r>
+    <w:proofErr w:type="spellEnd"/>
+    <w:r>
+      <w:rPr>
+        <w:rFonts w:ascii="Calibri" w:hAnsi="Calibri" w:cs="Calibri"/>
+        <w:b/>
+        <w:bCs/>
+        <w:color w:val="000000"/>
+        <w:sz w:val="19"/>
+        <w:szCs w:val="19"/>
+      </w:rPr>
       <w:t xml:space="preserve"> V1.0</w:t>
     </w:r>
   </w:p>
@@ -5526,7 +6184,31 @@
         <w:sz w:val="19"/>
         <w:szCs w:val="19"/>
       </w:rPr>
-      <w:t>Mohammad El-Ramly 10/4/</w:t>
+      <w:t>Mohammad El-</w:t>
+    </w:r>
+    <w:proofErr w:type="spellStart"/>
+    <w:r>
+      <w:rPr>
+        <w:rFonts w:ascii="Calibri" w:hAnsi="Calibri" w:cs="Calibri"/>
+        <w:b/>
+        <w:bCs/>
+        <w:color w:val="000000"/>
+        <w:sz w:val="19"/>
+        <w:szCs w:val="19"/>
+      </w:rPr>
+      <w:t>Ramly</w:t>
+    </w:r>
+    <w:proofErr w:type="spellEnd"/>
+    <w:r>
+      <w:rPr>
+        <w:rFonts w:ascii="Calibri" w:hAnsi="Calibri" w:cs="Calibri"/>
+        <w:b/>
+        <w:bCs/>
+        <w:color w:val="000000"/>
+        <w:sz w:val="19"/>
+        <w:szCs w:val="19"/>
+      </w:rPr>
+      <w:t xml:space="preserve"> 10/4/</w:t>
     </w:r>
     <w:r>
       <w:rPr>

--- a/CS251-2023-14-TA-Tasneem-20210502-DraftToffeeSDSv0.0.docx
+++ b/CS251-2023-14-TA-Tasneem-20210502-DraftToffeeSDSv0.0.docx
@@ -388,15 +388,7 @@
           </w:tcPr>
           <w:p>
             <w:r>
-              <w:t xml:space="preserve">Yusuf </w:t>
-            </w:r>
-            <w:proofErr w:type="spellStart"/>
-            <w:r>
-              <w:t>Elsayed</w:t>
-            </w:r>
-            <w:proofErr w:type="spellEnd"/>
-            <w:r>
-              <w:t xml:space="preserve"> Abdelrahman Badr</w:t>
+              <w:t>Yusuf Elsayed Abdelrahman Badr</w:t>
             </w:r>
           </w:p>
         </w:tc>
@@ -442,19 +434,9 @@
             <w:tcW w:w="3031" w:type="dxa"/>
           </w:tcPr>
           <w:p>
-            <w:proofErr w:type="spellStart"/>
-            <w:r>
-              <w:t>Alialdin</w:t>
-            </w:r>
-            <w:proofErr w:type="spellEnd"/>
-            <w:r>
-              <w:t xml:space="preserve"> Muhammad </w:t>
-            </w:r>
-            <w:proofErr w:type="spellStart"/>
-            <w:r>
-              <w:t>mostafa</w:t>
-            </w:r>
-            <w:proofErr w:type="spellEnd"/>
+            <w:r>
+              <w:t>Alialdin Muhammad mostafa</w:t>
+            </w:r>
           </w:p>
         </w:tc>
         <w:tc>
@@ -495,21 +477,8 @@
           </w:tcPr>
           <w:p>
             <w:r>
-              <w:t xml:space="preserve">Osama </w:t>
-            </w:r>
-            <w:proofErr w:type="spellStart"/>
-            <w:r>
-              <w:t>maher</w:t>
-            </w:r>
-            <w:proofErr w:type="spellEnd"/>
-            <w:r>
-              <w:t xml:space="preserve"> </w:t>
-            </w:r>
-            <w:proofErr w:type="spellStart"/>
-            <w:r>
-              <w:t>masoued</w:t>
-            </w:r>
-            <w:proofErr w:type="spellEnd"/>
+              <w:t>Osama maher masoued</w:t>
+            </w:r>
           </w:p>
         </w:tc>
         <w:tc>
@@ -2019,15 +1988,7 @@
           </w:tcPr>
           <w:p>
             <w:r>
-              <w:t xml:space="preserve">Yusuf </w:t>
-            </w:r>
-            <w:proofErr w:type="spellStart"/>
-            <w:r>
-              <w:t>Elsayed</w:t>
-            </w:r>
-            <w:proofErr w:type="spellEnd"/>
-            <w:r>
-              <w:t xml:space="preserve"> Abdelrahman Badr</w:t>
+              <w:t>Yusuf Elsayed Abdelrahman Badr</w:t>
             </w:r>
           </w:p>
         </w:tc>
@@ -2073,19 +2034,9 @@
             <w:tcW w:w="3031" w:type="dxa"/>
           </w:tcPr>
           <w:p>
-            <w:proofErr w:type="spellStart"/>
-            <w:r>
-              <w:t>Alialdin</w:t>
-            </w:r>
-            <w:proofErr w:type="spellEnd"/>
-            <w:r>
-              <w:t xml:space="preserve"> Muhammad </w:t>
-            </w:r>
-            <w:proofErr w:type="spellStart"/>
-            <w:r>
-              <w:t>mostafa</w:t>
-            </w:r>
-            <w:proofErr w:type="spellEnd"/>
+            <w:r>
+              <w:t>Alialdin Muhammad mostafa</w:t>
+            </w:r>
           </w:p>
         </w:tc>
         <w:tc>
@@ -2126,21 +2077,8 @@
           </w:tcPr>
           <w:p>
             <w:r>
-              <w:t xml:space="preserve">Osama </w:t>
-            </w:r>
-            <w:proofErr w:type="spellStart"/>
-            <w:r>
-              <w:t>maher</w:t>
-            </w:r>
-            <w:proofErr w:type="spellEnd"/>
-            <w:r>
-              <w:t xml:space="preserve"> </w:t>
-            </w:r>
-            <w:proofErr w:type="spellStart"/>
-            <w:r>
-              <w:t>masoued</w:t>
-            </w:r>
-            <w:proofErr w:type="spellEnd"/>
+              <w:t>Osama maher masoued</w:t>
+            </w:r>
           </w:p>
         </w:tc>
         <w:tc>
@@ -2297,27 +2235,7 @@
           <w:szCs w:val="24"/>
           <w:lang w:val="en-GB"/>
         </w:rPr>
-        <w:t xml:space="preserve"> Subsystem: This subsystem is responsible for managing the </w:t>
-      </w:r>
-      <w:proofErr w:type="spellStart"/>
-      <w:r>
-        <w:rPr>
-          <w:rFonts w:asciiTheme="majorBidi" w:hAnsiTheme="majorBidi" w:cstheme="majorBidi"/>
-          <w:sz w:val="24"/>
-          <w:szCs w:val="24"/>
-          <w:lang w:val="en-GB"/>
-        </w:rPr>
-        <w:t>catalog</w:t>
-      </w:r>
-      <w:proofErr w:type="spellEnd"/>
-      <w:r>
-        <w:rPr>
-          <w:rFonts w:asciiTheme="majorBidi" w:hAnsiTheme="majorBidi" w:cstheme="majorBidi"/>
-          <w:sz w:val="24"/>
-          <w:szCs w:val="24"/>
-          <w:lang w:val="en-GB"/>
-        </w:rPr>
-        <w:t xml:space="preserve"> of products that the system will offer. It stores product information such as name, category, description, image, brand, price, and discount percentage (if any). This subsystem will be updated by the admin</w:t>
+        <w:t xml:space="preserve"> Subsystem: This subsystem is responsible for managing the catalog of products that the system will offer. It stores product information such as name, category, description, image, brand, price, and discount percentage (if any). This subsystem will be updated by the admin</w:t>
       </w:r>
     </w:p>
     <w:p>
@@ -3113,7 +3031,6 @@
                 <w:szCs w:val="30"/>
               </w:rPr>
             </w:pPr>
-            <w:proofErr w:type="spellStart"/>
             <w:r>
               <w:rPr>
                 <w:rFonts w:asciiTheme="majorBidi" w:hAnsiTheme="majorBidi" w:cstheme="majorBidi"/>
@@ -3122,7 +3039,6 @@
               </w:rPr>
               <w:t>ItemStatus</w:t>
             </w:r>
-            <w:proofErr w:type="spellEnd"/>
           </w:p>
         </w:tc>
         <w:tc>
@@ -3193,7 +3109,6 @@
                 <w:szCs w:val="30"/>
               </w:rPr>
             </w:pPr>
-            <w:proofErr w:type="spellStart"/>
             <w:r>
               <w:rPr>
                 <w:rFonts w:asciiTheme="majorBidi" w:hAnsiTheme="majorBidi" w:cstheme="majorBidi"/>
@@ -3202,7 +3117,6 @@
               </w:rPr>
               <w:t>UnitType</w:t>
             </w:r>
-            <w:proofErr w:type="spellEnd"/>
           </w:p>
         </w:tc>
         <w:tc>
@@ -3429,7 +3343,6 @@
                 <w:szCs w:val="30"/>
               </w:rPr>
             </w:pPr>
-            <w:proofErr w:type="spellStart"/>
             <w:r>
               <w:rPr>
                 <w:rFonts w:asciiTheme="majorBidi" w:hAnsiTheme="majorBidi" w:cstheme="majorBidi"/>
@@ -3438,7 +3351,6 @@
               </w:rPr>
               <w:t>PaymentMethod</w:t>
             </w:r>
-            <w:proofErr w:type="spellEnd"/>
           </w:p>
         </w:tc>
         <w:tc>
@@ -3587,7 +3499,6 @@
                 <w:szCs w:val="30"/>
               </w:rPr>
             </w:pPr>
-            <w:proofErr w:type="spellStart"/>
             <w:r>
               <w:rPr>
                 <w:rFonts w:asciiTheme="majorBidi" w:hAnsiTheme="majorBidi" w:cstheme="majorBidi"/>
@@ -3596,7 +3507,6 @@
               </w:rPr>
               <w:t>SystemUsers</w:t>
             </w:r>
-            <w:proofErr w:type="spellEnd"/>
           </w:p>
         </w:tc>
         <w:tc>
@@ -3745,7 +3655,6 @@
                 <w:szCs w:val="30"/>
               </w:rPr>
             </w:pPr>
-            <w:proofErr w:type="spellStart"/>
             <w:r>
               <w:rPr>
                 <w:rFonts w:asciiTheme="majorBidi" w:hAnsiTheme="majorBidi" w:cstheme="majorBidi"/>
@@ -3754,7 +3663,6 @@
               </w:rPr>
               <w:t>ShoppingCart</w:t>
             </w:r>
-            <w:proofErr w:type="spellEnd"/>
           </w:p>
         </w:tc>
         <w:tc>
@@ -3980,7 +3888,6 @@
                 <w:szCs w:val="30"/>
               </w:rPr>
             </w:pPr>
-            <w:proofErr w:type="spellStart"/>
             <w:r>
               <w:rPr>
                 <w:rFonts w:asciiTheme="majorBidi" w:hAnsiTheme="majorBidi" w:cstheme="majorBidi"/>
@@ -3989,7 +3896,6 @@
               </w:rPr>
               <w:t>EWallet</w:t>
             </w:r>
-            <w:proofErr w:type="spellEnd"/>
           </w:p>
         </w:tc>
         <w:tc>
@@ -4012,25 +3918,7 @@
                 <w:sz w:val="24"/>
                 <w:szCs w:val="30"/>
               </w:rPr>
-              <w:t>A class for an electronic wallet (</w:t>
-            </w:r>
-            <w:proofErr w:type="spellStart"/>
-            <w:r>
-              <w:rPr>
-                <w:rFonts w:asciiTheme="majorBidi" w:hAnsiTheme="majorBidi" w:cstheme="majorBidi"/>
-                <w:sz w:val="24"/>
-                <w:szCs w:val="30"/>
-              </w:rPr>
-              <w:t>EWallet</w:t>
-            </w:r>
-            <w:proofErr w:type="spellEnd"/>
-            <w:r>
-              <w:rPr>
-                <w:rFonts w:asciiTheme="majorBidi" w:hAnsiTheme="majorBidi" w:cstheme="majorBidi"/>
-                <w:sz w:val="24"/>
-                <w:szCs w:val="30"/>
-              </w:rPr>
-              <w:t>)</w:t>
+              <w:t>A class for an electronic wallet (EWallet)</w:t>
             </w:r>
           </w:p>
         </w:tc>
@@ -4078,7 +3966,6 @@
                 <w:szCs w:val="30"/>
               </w:rPr>
             </w:pPr>
-            <w:proofErr w:type="spellStart"/>
             <w:r>
               <w:rPr>
                 <w:rFonts w:asciiTheme="majorBidi" w:hAnsiTheme="majorBidi" w:cstheme="majorBidi"/>
@@ -4087,7 +3974,6 @@
               </w:rPr>
               <w:t>SQLPersistence</w:t>
             </w:r>
-            <w:proofErr w:type="spellEnd"/>
           </w:p>
         </w:tc>
         <w:tc>
@@ -4488,7 +4374,10 @@
     <w:p>
       <w:pPr>
         <w:spacing w:after="0"/>
-        <w:rPr>
+        <w:jc w:val="center"/>
+        <w:rPr>
+          <w:b/>
+          <w:bCs/>
           <w:color w:val="000000" w:themeColor="text1"/>
           <w:sz w:val="24"/>
           <w:szCs w:val="24"/>
@@ -4496,11 +4385,13 @@
       </w:pPr>
       <w:r>
         <w:rPr>
+          <w:b/>
+          <w:bCs/>
           <w:color w:val="000000" w:themeColor="text1"/>
           <w:sz w:val="24"/>
           <w:szCs w:val="24"/>
         </w:rPr>
-        <w:t xml:space="preserve">Adding items to cart </w:t>
+        <w:t>Adding items to cart</w:t>
       </w:r>
     </w:p>
     <w:p>
@@ -4576,7 +4467,10 @@
     <w:p>
       <w:pPr>
         <w:spacing w:after="0"/>
-        <w:rPr>
+        <w:jc w:val="center"/>
+        <w:rPr>
+          <w:b/>
+          <w:bCs/>
           <w:color w:val="000000" w:themeColor="text1"/>
           <w:sz w:val="24"/>
           <w:szCs w:val="24"/>
@@ -4584,11 +4478,13 @@
       </w:pPr>
       <w:r>
         <w:rPr>
+          <w:b/>
+          <w:bCs/>
           <w:color w:val="000000" w:themeColor="text1"/>
           <w:sz w:val="24"/>
           <w:szCs w:val="24"/>
         </w:rPr>
-        <w:t xml:space="preserve">Searching an item </w:t>
+        <w:t>Searching an item</w:t>
       </w:r>
     </w:p>
     <w:p>
@@ -4609,8 +4505,8 @@
         </w:rPr>
         <w:lastRenderedPageBreak/>
         <w:drawing>
-          <wp:inline distT="0" distB="0" distL="0" distR="0" wp14:anchorId="033BAF72" wp14:editId="1710378B">
-            <wp:extent cx="6712295" cy="3797495"/>
+          <wp:inline distT="0" distB="0" distL="0" distR="0" wp14:anchorId="033BAF72" wp14:editId="0F1EFF29">
+            <wp:extent cx="5618480" cy="3178667"/>
             <wp:effectExtent l="0" t="0" r="0" b="0"/>
             <wp:docPr id="786878006" name="Picture 2"/>
             <wp:cNvGraphicFramePr>
@@ -4638,7 +4534,7 @@
                   <pic:spPr>
                     <a:xfrm>
                       <a:off x="0" y="0"/>
-                      <a:ext cx="6712295" cy="3797495"/>
+                      <a:ext cx="5626676" cy="3183304"/>
                     </a:xfrm>
                     <a:prstGeom prst="rect">
                       <a:avLst/>
@@ -4986,6 +4882,18 @@
           <w:b/>
           <w:bCs/>
           <w:color w:val="C00000"/>
+        </w:rPr>
+      </w:pPr>
+    </w:p>
+    <w:p>
+      <w:pPr>
+        <w:jc w:val="center"/>
+        <w:rPr>
+          <w:b/>
+          <w:bCs/>
+          <w:color w:val="000000" w:themeColor="text1"/>
+          <w:sz w:val="32"/>
+          <w:szCs w:val="32"/>
         </w:rPr>
       </w:pPr>
     </w:p>
@@ -5102,6 +5010,367 @@
     </w:p>
     <w:p>
       <w:pPr>
+        <w:pStyle w:val="Heading1"/>
+        <w:numPr>
+          <w:ilvl w:val="0"/>
+          <w:numId w:val="13"/>
+        </w:numPr>
+        <w:rPr>
+          <w:rFonts w:asciiTheme="majorBidi" w:hAnsiTheme="majorBidi" w:cstheme="majorBidi"/>
+          <w:b w:val="0"/>
+          <w:bCs w:val="0"/>
+          <w:color w:val="auto"/>
+          <w:sz w:val="24"/>
+          <w:szCs w:val="16"/>
+        </w:rPr>
+      </w:pPr>
+      <w:bookmarkStart w:id="11" w:name="_Toc133519921"/>
+      <w:r>
+        <w:rPr>
+          <w:rFonts w:asciiTheme="majorBidi" w:hAnsiTheme="majorBidi" w:cstheme="majorBidi"/>
+          <w:b w:val="0"/>
+          <w:bCs w:val="0"/>
+          <w:color w:val="auto"/>
+          <w:sz w:val="24"/>
+          <w:szCs w:val="16"/>
+        </w:rPr>
+        <w:t>Lucidchart</w:t>
+      </w:r>
+    </w:p>
+    <w:p>
+      <w:pPr>
+        <w:pStyle w:val="Heading1"/>
+      </w:pPr>
+    </w:p>
+    <w:p>
+      <w:pPr>
+        <w:pStyle w:val="Heading1"/>
+      </w:pPr>
+    </w:p>
+    <w:p>
+      <w:pPr>
+        <w:pStyle w:val="Heading1"/>
+      </w:pPr>
+    </w:p>
+    <w:p>
+      <w:pPr>
+        <w:pStyle w:val="Heading1"/>
+      </w:pPr>
+    </w:p>
+    <w:p>
+      <w:pPr>
+        <w:pStyle w:val="Heading1"/>
+      </w:pPr>
+    </w:p>
+    <w:p>
+      <w:pPr>
+        <w:jc w:val="center"/>
+        <w:rPr>
+          <w:rFonts w:asciiTheme="majorBidi" w:hAnsiTheme="majorBidi" w:cstheme="majorBidi"/>
+          <w:b/>
+          <w:bCs/>
+          <w:sz w:val="30"/>
+          <w:szCs w:val="30"/>
+          <w:u w:val="single"/>
+        </w:rPr>
+      </w:pPr>
+      <w:r>
+        <w:rPr>
+          <w:rFonts w:asciiTheme="majorBidi" w:hAnsiTheme="majorBidi" w:cstheme="majorBidi"/>
+          <w:b/>
+          <w:bCs/>
+          <w:sz w:val="30"/>
+          <w:szCs w:val="30"/>
+          <w:u w:val="single"/>
+        </w:rPr>
+        <w:lastRenderedPageBreak/>
+        <w:t>Yusuf Elsayed Abdelrahman Badr – 20210502 – Individual BONUS</w:t>
+      </w:r>
+    </w:p>
+    <w:p>
+      <w:pPr>
+        <w:jc w:val="center"/>
+        <w:rPr>
+          <w:rFonts w:asciiTheme="majorBidi" w:hAnsiTheme="majorBidi" w:cstheme="majorBidi"/>
+          <w:b/>
+          <w:bCs/>
+          <w:sz w:val="32"/>
+          <w:szCs w:val="32"/>
+        </w:rPr>
+      </w:pPr>
+      <w:r>
+        <w:rPr>
+          <w:rFonts w:asciiTheme="majorBidi" w:hAnsiTheme="majorBidi" w:cstheme="majorBidi"/>
+          <w:b/>
+          <w:bCs/>
+          <w:sz w:val="32"/>
+          <w:szCs w:val="32"/>
+        </w:rPr>
+        <w:t>Tool Number 65: ChatGPT</w:t>
+      </w:r>
+    </w:p>
+    <w:p>
+      <w:pPr>
+        <w:rPr>
+          <w:rFonts w:asciiTheme="majorBidi" w:hAnsiTheme="majorBidi" w:cstheme="majorBidi"/>
+          <w:sz w:val="24"/>
+          <w:szCs w:val="24"/>
+        </w:rPr>
+      </w:pPr>
+      <w:r>
+        <w:rPr>
+          <w:rFonts w:asciiTheme="majorBidi" w:hAnsiTheme="majorBidi" w:cstheme="majorBidi"/>
+          <w:sz w:val="24"/>
+          <w:szCs w:val="24"/>
+        </w:rPr>
+        <w:t>ChatGPT has proven to be one of the best Artificial Intelligence (AI) model to exist. After reviewing this tool, I can confidently say it is very useful and is proven to be helpful to all people, even the non-tech savvy people.</w:t>
+      </w:r>
+    </w:p>
+    <w:p>
+      <w:pPr>
+        <w:rPr>
+          <w:rFonts w:asciiTheme="majorBidi" w:hAnsiTheme="majorBidi" w:cstheme="majorBidi"/>
+          <w:sz w:val="24"/>
+          <w:szCs w:val="24"/>
+        </w:rPr>
+      </w:pPr>
+      <w:r>
+        <w:rPr>
+          <w:rFonts w:asciiTheme="majorBidi" w:hAnsiTheme="majorBidi" w:cstheme="majorBidi"/>
+          <w:sz w:val="24"/>
+          <w:szCs w:val="24"/>
+        </w:rPr>
+        <w:t xml:space="preserve">ChatGPT has the ability to help people with various stuff. Although it does not have the ability to generate pictures or images (as of ChatGPT 3), it can depict what it means by using text characters only. For instance, ChatGPT has the ability to suggest various UML diagrams for a given text problem by illustrating this diagram using text characters. </w:t>
+      </w:r>
+    </w:p>
+    <w:p>
+      <w:pPr>
+        <w:rPr>
+          <w:rFonts w:asciiTheme="majorBidi" w:hAnsiTheme="majorBidi" w:cstheme="majorBidi"/>
+          <w:sz w:val="24"/>
+          <w:szCs w:val="24"/>
+        </w:rPr>
+      </w:pPr>
+      <w:r>
+        <w:rPr>
+          <w:rFonts w:asciiTheme="majorBidi" w:hAnsiTheme="majorBidi" w:cstheme="majorBidi"/>
+          <w:sz w:val="24"/>
+          <w:szCs w:val="24"/>
+        </w:rPr>
+        <w:t xml:space="preserve">One particular interesting thing about ChatGPT is that it was able to suggest daily hourly routine to schedule your studying day effectively and productively. </w:t>
+      </w:r>
+    </w:p>
+    <w:p>
+      <w:pPr>
+        <w:rPr>
+          <w:rFonts w:asciiTheme="majorBidi" w:hAnsiTheme="majorBidi" w:cstheme="majorBidi"/>
+          <w:sz w:val="24"/>
+          <w:szCs w:val="24"/>
+        </w:rPr>
+      </w:pPr>
+      <w:r>
+        <w:rPr>
+          <w:rFonts w:asciiTheme="majorBidi" w:hAnsiTheme="majorBidi" w:cstheme="majorBidi"/>
+          <w:sz w:val="24"/>
+          <w:szCs w:val="24"/>
+        </w:rPr>
+        <w:t>When prompted by “How should I schedule my studying day given &lt;a particular constraint(s)&gt;?”, the AI model was able to suggest a daily schedule which did make sense and was indeed productive and effective while taking in consideration the other constraints. Although this was not always the case, as the AI model did sometimes suggest unrealistic schedules which at times did not follow the given constraints, this was a border case and more often than not the AI model was indeed generating effective schedules.</w:t>
+      </w:r>
+    </w:p>
+    <w:p>
+      <w:pPr>
+        <w:rPr>
+          <w:rFonts w:asciiTheme="majorBidi" w:hAnsiTheme="majorBidi" w:cstheme="majorBidi"/>
+          <w:sz w:val="24"/>
+          <w:szCs w:val="24"/>
+        </w:rPr>
+      </w:pPr>
+      <w:r>
+        <w:rPr>
+          <w:rFonts w:asciiTheme="majorBidi" w:hAnsiTheme="majorBidi" w:cstheme="majorBidi"/>
+          <w:sz w:val="24"/>
+          <w:szCs w:val="24"/>
+        </w:rPr>
+        <w:t>Another interesting feature is the ability of this AI model to help in composing various emails while taking into account whom is this email intended to. It does so while making sure that the email format matches setting to which this email is intended for.</w:t>
+      </w:r>
+    </w:p>
+    <w:p>
+      <w:pPr>
+        <w:rPr>
+          <w:rFonts w:asciiTheme="majorBidi" w:hAnsiTheme="majorBidi" w:cstheme="majorBidi"/>
+          <w:sz w:val="24"/>
+          <w:szCs w:val="24"/>
+        </w:rPr>
+      </w:pPr>
+      <w:r>
+        <w:rPr>
+          <w:rFonts w:asciiTheme="majorBidi" w:hAnsiTheme="majorBidi" w:cstheme="majorBidi"/>
+          <w:sz w:val="24"/>
+          <w:szCs w:val="24"/>
+        </w:rPr>
+        <w:t xml:space="preserve"> Not only that, but the AI model is also capable of generating cover letters which makes applying for various jobs easier and can give the applicants new idea that they might want to include in their cover letter.</w:t>
+      </w:r>
+    </w:p>
+    <w:p>
+      <w:pPr>
+        <w:rPr>
+          <w:rFonts w:asciiTheme="majorBidi" w:hAnsiTheme="majorBidi" w:cstheme="majorBidi"/>
+          <w:sz w:val="24"/>
+          <w:szCs w:val="24"/>
+        </w:rPr>
+      </w:pPr>
+      <w:r>
+        <w:rPr>
+          <w:rFonts w:asciiTheme="majorBidi" w:hAnsiTheme="majorBidi" w:cstheme="majorBidi"/>
+          <w:sz w:val="24"/>
+          <w:szCs w:val="24"/>
+        </w:rPr>
+        <w:t>Another aspect which ChatGPT is great at handling is roleplaying i.e., helping you to simulate the process of you talking to another person as an interviewer for instance. This can be very helpful in for instance, simulating an interview process, which can help you get better prepared for an interview and thus increasing the probability of you getting accepted in that job.</w:t>
+      </w:r>
+    </w:p>
+    <w:p>
+      <w:pPr>
+        <w:rPr>
+          <w:rFonts w:asciiTheme="majorBidi" w:hAnsiTheme="majorBidi" w:cstheme="majorBidi"/>
+          <w:sz w:val="24"/>
+          <w:szCs w:val="24"/>
+        </w:rPr>
+      </w:pPr>
+      <w:r>
+        <w:rPr>
+          <w:rFonts w:asciiTheme="majorBidi" w:hAnsiTheme="majorBidi" w:cstheme="majorBidi"/>
+          <w:sz w:val="24"/>
+          <w:szCs w:val="24"/>
+        </w:rPr>
+        <w:t xml:space="preserve">Furthermore, this AI model can help you understand various concept ranging from computer science content to any other random knowledge that you might want to know. </w:t>
+      </w:r>
+    </w:p>
+    <w:p>
+      <w:pPr>
+        <w:pStyle w:val="Heading1"/>
+      </w:pPr>
+    </w:p>
+    <w:p>
+      <w:pPr>
+        <w:pStyle w:val="Heading1"/>
+      </w:pPr>
+    </w:p>
+    <w:p>
+      <w:pPr>
+        <w:pStyle w:val="Heading1"/>
+      </w:pPr>
+    </w:p>
+    <w:p>
+      <w:pPr>
+        <w:pStyle w:val="Heading1"/>
+      </w:pPr>
+    </w:p>
+    <w:p>
+      <w:pPr>
+        <w:pStyle w:val="Heading1"/>
+      </w:pPr>
+    </w:p>
+    <w:p>
+      <w:pPr>
+        <w:pStyle w:val="Heading1"/>
+      </w:pPr>
+    </w:p>
+    <w:p>
+      <w:pPr>
+        <w:pStyle w:val="Heading1"/>
+      </w:pPr>
+    </w:p>
+    <w:p>
+      <w:pPr>
+        <w:pStyle w:val="Heading1"/>
+      </w:pPr>
+    </w:p>
+    <w:p>
+      <w:pPr>
+        <w:pStyle w:val="Heading1"/>
+      </w:pPr>
+    </w:p>
+    <w:p>
+      <w:pPr>
+        <w:pStyle w:val="Heading1"/>
+      </w:pPr>
+    </w:p>
+    <w:p>
+      <w:pPr>
+        <w:pStyle w:val="Heading1"/>
+      </w:pPr>
+    </w:p>
+    <w:p>
+      <w:pPr>
+        <w:pStyle w:val="Heading1"/>
+      </w:pPr>
+    </w:p>
+    <w:p>
+      <w:pPr>
+        <w:pStyle w:val="Heading1"/>
+      </w:pPr>
+    </w:p>
+    <w:p>
+      <w:pPr>
+        <w:pStyle w:val="Heading1"/>
+      </w:pPr>
+    </w:p>
+    <w:p>
+      <w:pPr>
+        <w:pStyle w:val="Heading1"/>
+      </w:pPr>
+    </w:p>
+    <w:p>
+      <w:pPr>
+        <w:pStyle w:val="Heading1"/>
+      </w:pPr>
+    </w:p>
+    <w:p>
+      <w:pPr>
+        <w:pStyle w:val="Heading1"/>
+      </w:pPr>
+    </w:p>
+    <w:p>
+      <w:pPr>
+        <w:pStyle w:val="Heading1"/>
+      </w:pPr>
+    </w:p>
+    <w:p>
+      <w:pPr>
+        <w:pStyle w:val="Heading1"/>
+      </w:pPr>
+    </w:p>
+    <w:p>
+      <w:pPr>
+        <w:pStyle w:val="Heading1"/>
+      </w:pPr>
+    </w:p>
+    <w:p>
+      <w:pPr>
+        <w:pStyle w:val="Heading1"/>
+      </w:pPr>
+    </w:p>
+    <w:p>
+      <w:pPr>
+        <w:pStyle w:val="Heading1"/>
+      </w:pPr>
+    </w:p>
+    <w:p>
+      <w:pPr>
+        <w:pStyle w:val="Heading1"/>
+      </w:pPr>
+    </w:p>
+    <w:p>
+      <w:pPr>
+        <w:pStyle w:val="Heading1"/>
+      </w:pPr>
+      <w:r>
+        <w:t>Ownership Report</w:t>
+      </w:r>
+      <w:bookmarkEnd w:id="11"/>
+    </w:p>
+    <w:p>
+      <w:pPr>
         <w:pStyle w:val="ListParagraph"/>
         <w:numPr>
           <w:ilvl w:val="0"/>
@@ -5119,563 +5388,8 @@
           <w:bCs/>
           <w:color w:val="C00000"/>
         </w:rPr>
-        <w:t>Write a list of all tools used to develop the design (</w:t>
-      </w:r>
-      <w:r>
-        <w:rPr>
-          <w:b/>
-          <w:bCs/>
-          <w:color w:val="C00000"/>
-        </w:rPr>
-        <w:t xml:space="preserve">e.g., </w:t>
-      </w:r>
-      <w:proofErr w:type="spellStart"/>
-      <w:r>
-        <w:rPr>
-          <w:b/>
-          <w:bCs/>
-          <w:color w:val="C00000"/>
-        </w:rPr>
-        <w:t>ArgoUML</w:t>
-      </w:r>
-      <w:proofErr w:type="spellEnd"/>
-      <w:r>
-        <w:rPr>
-          <w:b/>
-          <w:bCs/>
-          <w:color w:val="C00000"/>
-        </w:rPr>
-        <w:t>, Visual-Paradigm</w:t>
-      </w:r>
-      <w:r>
-        <w:rPr>
-          <w:b/>
-          <w:bCs/>
-          <w:color w:val="C00000"/>
-        </w:rPr>
-        <w:t>, etc.)</w:t>
-      </w:r>
-    </w:p>
-    <w:p>
-      <w:pPr>
-        <w:pStyle w:val="Heading1"/>
-      </w:pPr>
-      <w:bookmarkStart w:id="11" w:name="_Toc133519921"/>
-    </w:p>
-    <w:p>
-      <w:pPr>
-        <w:pStyle w:val="Heading1"/>
-      </w:pPr>
-    </w:p>
-    <w:p>
-      <w:pPr>
-        <w:pStyle w:val="Heading1"/>
-      </w:pPr>
-    </w:p>
-    <w:p>
-      <w:pPr>
-        <w:pStyle w:val="Heading1"/>
-      </w:pPr>
-    </w:p>
-    <w:p>
-      <w:pPr>
-        <w:pStyle w:val="Heading1"/>
-      </w:pPr>
-    </w:p>
-    <w:p>
-      <w:pPr>
-        <w:pStyle w:val="Heading1"/>
-      </w:pPr>
-    </w:p>
-    <w:p>
-      <w:pPr>
-        <w:pStyle w:val="Heading1"/>
-      </w:pPr>
-    </w:p>
-    <w:p>
-      <w:pPr>
-        <w:pStyle w:val="Heading1"/>
-      </w:pPr>
-    </w:p>
-    <w:p>
-      <w:pPr>
-        <w:pStyle w:val="Heading1"/>
-      </w:pPr>
-    </w:p>
-    <w:p>
-      <w:pPr>
-        <w:pStyle w:val="Heading1"/>
-      </w:pPr>
-    </w:p>
-    <w:p>
-      <w:pPr>
-        <w:pStyle w:val="Heading1"/>
-      </w:pPr>
-    </w:p>
-    <w:p>
-      <w:pPr>
-        <w:pStyle w:val="Heading1"/>
-      </w:pPr>
-    </w:p>
-    <w:p>
-      <w:pPr>
-        <w:pStyle w:val="Heading1"/>
-      </w:pPr>
-    </w:p>
-    <w:p>
-      <w:pPr>
-        <w:pStyle w:val="Heading1"/>
-      </w:pPr>
-    </w:p>
-    <w:p>
-      <w:pPr>
-        <w:pStyle w:val="Heading1"/>
-      </w:pPr>
-    </w:p>
-    <w:p>
-      <w:pPr>
-        <w:pStyle w:val="Heading1"/>
-      </w:pPr>
-    </w:p>
-    <w:p>
-      <w:pPr>
-        <w:pStyle w:val="Heading1"/>
-      </w:pPr>
-    </w:p>
-    <w:p>
-      <w:pPr>
-        <w:jc w:val="center"/>
-        <w:rPr>
-          <w:rFonts w:asciiTheme="majorBidi" w:hAnsiTheme="majorBidi" w:cstheme="majorBidi"/>
-          <w:b/>
-          <w:bCs/>
-          <w:sz w:val="30"/>
-          <w:szCs w:val="30"/>
-          <w:u w:val="single"/>
-        </w:rPr>
-      </w:pPr>
-      <w:r>
-        <w:rPr>
-          <w:rFonts w:asciiTheme="majorBidi" w:hAnsiTheme="majorBidi" w:cstheme="majorBidi"/>
-          <w:b/>
-          <w:bCs/>
-          <w:sz w:val="30"/>
-          <w:szCs w:val="30"/>
-          <w:u w:val="single"/>
-        </w:rPr>
-        <w:t xml:space="preserve">Yusuf </w:t>
-      </w:r>
-      <w:proofErr w:type="spellStart"/>
-      <w:r>
-        <w:rPr>
-          <w:rFonts w:asciiTheme="majorBidi" w:hAnsiTheme="majorBidi" w:cstheme="majorBidi"/>
-          <w:b/>
-          <w:bCs/>
-          <w:sz w:val="30"/>
-          <w:szCs w:val="30"/>
-          <w:u w:val="single"/>
-        </w:rPr>
-        <w:t>Elsayed</w:t>
-      </w:r>
-      <w:proofErr w:type="spellEnd"/>
-      <w:r>
-        <w:rPr>
-          <w:rFonts w:asciiTheme="majorBidi" w:hAnsiTheme="majorBidi" w:cstheme="majorBidi"/>
-          <w:b/>
-          <w:bCs/>
-          <w:sz w:val="30"/>
-          <w:szCs w:val="30"/>
-          <w:u w:val="single"/>
-        </w:rPr>
-        <w:t xml:space="preserve"> Abdelrahman Badr – 20210502 – Individual BONUS</w:t>
-      </w:r>
-    </w:p>
-    <w:p>
-      <w:pPr>
-        <w:jc w:val="center"/>
-        <w:rPr>
-          <w:rFonts w:asciiTheme="majorBidi" w:hAnsiTheme="majorBidi" w:cstheme="majorBidi"/>
-          <w:b/>
-          <w:bCs/>
-          <w:sz w:val="32"/>
-          <w:szCs w:val="32"/>
-        </w:rPr>
-      </w:pPr>
-      <w:r>
-        <w:rPr>
-          <w:rFonts w:asciiTheme="majorBidi" w:hAnsiTheme="majorBidi" w:cstheme="majorBidi"/>
-          <w:b/>
-          <w:bCs/>
-          <w:sz w:val="32"/>
-          <w:szCs w:val="32"/>
-        </w:rPr>
-        <w:t xml:space="preserve">Tool Number 65: </w:t>
-      </w:r>
-      <w:proofErr w:type="spellStart"/>
-      <w:r>
-        <w:rPr>
-          <w:rFonts w:asciiTheme="majorBidi" w:hAnsiTheme="majorBidi" w:cstheme="majorBidi"/>
-          <w:b/>
-          <w:bCs/>
-          <w:sz w:val="32"/>
-          <w:szCs w:val="32"/>
-        </w:rPr>
-        <w:t>ChatGPT</w:t>
-      </w:r>
-      <w:proofErr w:type="spellEnd"/>
-    </w:p>
-    <w:p>
-      <w:pPr>
-        <w:rPr>
-          <w:rFonts w:asciiTheme="majorBidi" w:hAnsiTheme="majorBidi" w:cstheme="majorBidi"/>
-          <w:sz w:val="24"/>
-          <w:szCs w:val="24"/>
-        </w:rPr>
-      </w:pPr>
-      <w:proofErr w:type="spellStart"/>
-      <w:r>
-        <w:rPr>
-          <w:rFonts w:asciiTheme="majorBidi" w:hAnsiTheme="majorBidi" w:cstheme="majorBidi"/>
-          <w:sz w:val="24"/>
-          <w:szCs w:val="24"/>
-        </w:rPr>
-        <w:t>ChatGPT</w:t>
-      </w:r>
-      <w:proofErr w:type="spellEnd"/>
-      <w:r>
-        <w:rPr>
-          <w:rFonts w:asciiTheme="majorBidi" w:hAnsiTheme="majorBidi" w:cstheme="majorBidi"/>
-          <w:sz w:val="24"/>
-          <w:szCs w:val="24"/>
-        </w:rPr>
-        <w:t xml:space="preserve"> has proven to be one of the best Artificial Intelligence (AI) model to exist. After reviewing this tool, I can confidently say it is very useful and is proven to be helpful to all people, even the non-tech savvy people.</w:t>
-      </w:r>
-    </w:p>
-    <w:p>
-      <w:pPr>
-        <w:rPr>
-          <w:rFonts w:asciiTheme="majorBidi" w:hAnsiTheme="majorBidi" w:cstheme="majorBidi"/>
-          <w:sz w:val="24"/>
-          <w:szCs w:val="24"/>
-        </w:rPr>
-      </w:pPr>
-      <w:proofErr w:type="spellStart"/>
-      <w:r>
-        <w:rPr>
-          <w:rFonts w:asciiTheme="majorBidi" w:hAnsiTheme="majorBidi" w:cstheme="majorBidi"/>
-          <w:sz w:val="24"/>
-          <w:szCs w:val="24"/>
-        </w:rPr>
-        <w:t>ChatGPT</w:t>
-      </w:r>
-      <w:proofErr w:type="spellEnd"/>
-      <w:r>
-        <w:rPr>
-          <w:rFonts w:asciiTheme="majorBidi" w:hAnsiTheme="majorBidi" w:cstheme="majorBidi"/>
-          <w:sz w:val="24"/>
-          <w:szCs w:val="24"/>
-        </w:rPr>
-        <w:t xml:space="preserve"> has the ability to help people with various stuff. Although it does not have the ability to generate pictures or images (as of </w:t>
-      </w:r>
-      <w:proofErr w:type="spellStart"/>
-      <w:r>
-        <w:rPr>
-          <w:rFonts w:asciiTheme="majorBidi" w:hAnsiTheme="majorBidi" w:cstheme="majorBidi"/>
-          <w:sz w:val="24"/>
-          <w:szCs w:val="24"/>
-        </w:rPr>
-        <w:t>ChatGPT</w:t>
-      </w:r>
-      <w:proofErr w:type="spellEnd"/>
-      <w:r>
-        <w:rPr>
-          <w:rFonts w:asciiTheme="majorBidi" w:hAnsiTheme="majorBidi" w:cstheme="majorBidi"/>
-          <w:sz w:val="24"/>
-          <w:szCs w:val="24"/>
-        </w:rPr>
-        <w:t xml:space="preserve"> 3), it can depict what it means by using text characters only. For instance, </w:t>
-      </w:r>
-      <w:proofErr w:type="spellStart"/>
-      <w:r>
-        <w:rPr>
-          <w:rFonts w:asciiTheme="majorBidi" w:hAnsiTheme="majorBidi" w:cstheme="majorBidi"/>
-          <w:sz w:val="24"/>
-          <w:szCs w:val="24"/>
-        </w:rPr>
-        <w:t>ChatGPT</w:t>
-      </w:r>
-      <w:proofErr w:type="spellEnd"/>
-      <w:r>
-        <w:rPr>
-          <w:rFonts w:asciiTheme="majorBidi" w:hAnsiTheme="majorBidi" w:cstheme="majorBidi"/>
-          <w:sz w:val="24"/>
-          <w:szCs w:val="24"/>
-        </w:rPr>
-        <w:t xml:space="preserve"> has the ability to suggest various UML diagrams for a given text problem by illustrating this diagram using text characters. </w:t>
-      </w:r>
-    </w:p>
-    <w:p>
-      <w:pPr>
-        <w:rPr>
-          <w:rFonts w:asciiTheme="majorBidi" w:hAnsiTheme="majorBidi" w:cstheme="majorBidi"/>
-          <w:sz w:val="24"/>
-          <w:szCs w:val="24"/>
-        </w:rPr>
-      </w:pPr>
-      <w:r>
-        <w:rPr>
-          <w:rFonts w:asciiTheme="majorBidi" w:hAnsiTheme="majorBidi" w:cstheme="majorBidi"/>
-          <w:sz w:val="24"/>
-          <w:szCs w:val="24"/>
-        </w:rPr>
-        <w:lastRenderedPageBreak/>
-        <w:t xml:space="preserve">One particular interesting thing about </w:t>
-      </w:r>
-      <w:proofErr w:type="spellStart"/>
-      <w:r>
-        <w:rPr>
-          <w:rFonts w:asciiTheme="majorBidi" w:hAnsiTheme="majorBidi" w:cstheme="majorBidi"/>
-          <w:sz w:val="24"/>
-          <w:szCs w:val="24"/>
-        </w:rPr>
-        <w:t>ChatGPT</w:t>
-      </w:r>
-      <w:proofErr w:type="spellEnd"/>
-      <w:r>
-        <w:rPr>
-          <w:rFonts w:asciiTheme="majorBidi" w:hAnsiTheme="majorBidi" w:cstheme="majorBidi"/>
-          <w:sz w:val="24"/>
-          <w:szCs w:val="24"/>
-        </w:rPr>
-        <w:t xml:space="preserve"> is that it was able to suggest daily hourly routine to schedule your studying day effectively and productively. </w:t>
-      </w:r>
-    </w:p>
-    <w:p>
-      <w:pPr>
-        <w:rPr>
-          <w:rFonts w:asciiTheme="majorBidi" w:hAnsiTheme="majorBidi" w:cstheme="majorBidi"/>
-          <w:sz w:val="24"/>
-          <w:szCs w:val="24"/>
-        </w:rPr>
-      </w:pPr>
-      <w:r>
-        <w:rPr>
-          <w:rFonts w:asciiTheme="majorBidi" w:hAnsiTheme="majorBidi" w:cstheme="majorBidi"/>
-          <w:sz w:val="24"/>
-          <w:szCs w:val="24"/>
-        </w:rPr>
-        <w:t>When prompted by “How should I schedule my studying day given &lt;a particular constraint(s)&gt;?”, the AI model was able to suggest a daily schedule which did make sense and was indeed productive and effective while taking in consideration the other constraints. Although this was not always the case, as the AI model did sometimes suggest unrealistic schedules which at times did not follow the given constraints, this was a border case and more often than not the AI model was indeed generating effective schedules.</w:t>
-      </w:r>
-    </w:p>
-    <w:p>
-      <w:pPr>
-        <w:rPr>
-          <w:rFonts w:asciiTheme="majorBidi" w:hAnsiTheme="majorBidi" w:cstheme="majorBidi"/>
-          <w:sz w:val="24"/>
-          <w:szCs w:val="24"/>
-        </w:rPr>
-      </w:pPr>
-      <w:r>
-        <w:rPr>
-          <w:rFonts w:asciiTheme="majorBidi" w:hAnsiTheme="majorBidi" w:cstheme="majorBidi"/>
-          <w:sz w:val="24"/>
-          <w:szCs w:val="24"/>
-        </w:rPr>
-        <w:t>Another interesting feature is the ability of this AI model to help in composing various emails while taking into account whom is this email intended to. It does so while making sure that the email format matches setting to which this email is intended for.</w:t>
-      </w:r>
-    </w:p>
-    <w:p>
-      <w:pPr>
-        <w:rPr>
-          <w:rFonts w:asciiTheme="majorBidi" w:hAnsiTheme="majorBidi" w:cstheme="majorBidi"/>
-          <w:sz w:val="24"/>
-          <w:szCs w:val="24"/>
-        </w:rPr>
-      </w:pPr>
-      <w:r>
-        <w:rPr>
-          <w:rFonts w:asciiTheme="majorBidi" w:hAnsiTheme="majorBidi" w:cstheme="majorBidi"/>
-          <w:sz w:val="24"/>
-          <w:szCs w:val="24"/>
-        </w:rPr>
-        <w:t xml:space="preserve"> Not only that, but the AI model is also capable of generating cover letters which makes applying for various jobs easier and can give the applicants new idea that they might want to include in their cover letter.</w:t>
-      </w:r>
-    </w:p>
-    <w:p>
-      <w:pPr>
-        <w:rPr>
-          <w:rFonts w:asciiTheme="majorBidi" w:hAnsiTheme="majorBidi" w:cstheme="majorBidi"/>
-          <w:sz w:val="24"/>
-          <w:szCs w:val="24"/>
-        </w:rPr>
-      </w:pPr>
-      <w:r>
-        <w:rPr>
-          <w:rFonts w:asciiTheme="majorBidi" w:hAnsiTheme="majorBidi" w:cstheme="majorBidi"/>
-          <w:sz w:val="24"/>
-          <w:szCs w:val="24"/>
-        </w:rPr>
-        <w:t xml:space="preserve">Another aspect which </w:t>
-      </w:r>
-      <w:proofErr w:type="spellStart"/>
-      <w:r>
-        <w:rPr>
-          <w:rFonts w:asciiTheme="majorBidi" w:hAnsiTheme="majorBidi" w:cstheme="majorBidi"/>
-          <w:sz w:val="24"/>
-          <w:szCs w:val="24"/>
-        </w:rPr>
-        <w:t>ChatGPT</w:t>
-      </w:r>
-      <w:proofErr w:type="spellEnd"/>
-      <w:r>
-        <w:rPr>
-          <w:rFonts w:asciiTheme="majorBidi" w:hAnsiTheme="majorBidi" w:cstheme="majorBidi"/>
-          <w:sz w:val="24"/>
-          <w:szCs w:val="24"/>
-        </w:rPr>
-        <w:t xml:space="preserve"> is great at handling is roleplaying i.e., helping you to simulate the process of you talking to another person as an interviewer for instance. This can be very helpful in for instance, simulating an interview process, which can help you get better prepared for an interview and thus increasing the probability of you getting accepted in that job.</w:t>
-      </w:r>
-    </w:p>
-    <w:p>
-      <w:pPr>
-        <w:rPr>
-          <w:rFonts w:asciiTheme="majorBidi" w:hAnsiTheme="majorBidi" w:cstheme="majorBidi"/>
-          <w:sz w:val="24"/>
-          <w:szCs w:val="24"/>
-        </w:rPr>
-      </w:pPr>
-      <w:r>
-        <w:rPr>
-          <w:rFonts w:asciiTheme="majorBidi" w:hAnsiTheme="majorBidi" w:cstheme="majorBidi"/>
-          <w:sz w:val="24"/>
-          <w:szCs w:val="24"/>
-        </w:rPr>
-        <w:t xml:space="preserve">Furthermore, this AI model can help you understand various concept ranging from computer science content to any other random knowledge that you might want to know. </w:t>
-      </w:r>
-    </w:p>
-    <w:p>
-      <w:pPr>
-        <w:pStyle w:val="Heading1"/>
-      </w:pPr>
-    </w:p>
-    <w:p>
-      <w:pPr>
-        <w:pStyle w:val="Heading1"/>
-      </w:pPr>
-    </w:p>
-    <w:p>
-      <w:pPr>
-        <w:pStyle w:val="Heading1"/>
-      </w:pPr>
-    </w:p>
-    <w:p>
-      <w:pPr>
-        <w:pStyle w:val="Heading1"/>
-      </w:pPr>
-    </w:p>
-    <w:p>
-      <w:pPr>
-        <w:pStyle w:val="Heading1"/>
-      </w:pPr>
-    </w:p>
-    <w:p>
-      <w:pPr>
-        <w:pStyle w:val="Heading1"/>
-      </w:pPr>
-    </w:p>
-    <w:p>
-      <w:pPr>
-        <w:pStyle w:val="Heading1"/>
-      </w:pPr>
-    </w:p>
-    <w:p>
-      <w:pPr>
-        <w:pStyle w:val="Heading1"/>
-      </w:pPr>
-    </w:p>
-    <w:p>
-      <w:pPr>
-        <w:pStyle w:val="Heading1"/>
-      </w:pPr>
-    </w:p>
-    <w:p>
-      <w:pPr>
-        <w:pStyle w:val="Heading1"/>
-      </w:pPr>
-    </w:p>
-    <w:p>
-      <w:pPr>
-        <w:pStyle w:val="Heading1"/>
-      </w:pPr>
-    </w:p>
-    <w:p>
-      <w:pPr>
-        <w:pStyle w:val="Heading1"/>
-      </w:pPr>
-    </w:p>
-    <w:p>
-      <w:pPr>
-        <w:pStyle w:val="Heading1"/>
-      </w:pPr>
-    </w:p>
-    <w:p>
-      <w:pPr>
-        <w:pStyle w:val="Heading1"/>
-      </w:pPr>
-    </w:p>
-    <w:p>
-      <w:pPr>
-        <w:pStyle w:val="Heading1"/>
-      </w:pPr>
-    </w:p>
-    <w:p>
-      <w:pPr>
-        <w:pStyle w:val="Heading1"/>
-      </w:pPr>
-    </w:p>
-    <w:p>
-      <w:pPr>
-        <w:pStyle w:val="Heading1"/>
-      </w:pPr>
-    </w:p>
-    <w:p>
-      <w:pPr>
-        <w:pStyle w:val="Heading1"/>
-      </w:pPr>
-    </w:p>
-    <w:p>
-      <w:pPr>
-        <w:pStyle w:val="Heading1"/>
-      </w:pPr>
-    </w:p>
-    <w:p>
-      <w:pPr>
-        <w:pStyle w:val="Heading1"/>
-      </w:pPr>
-    </w:p>
-    <w:p>
-      <w:pPr>
-        <w:pStyle w:val="Heading1"/>
-      </w:pPr>
-    </w:p>
-    <w:p>
-      <w:pPr>
-        <w:pStyle w:val="Heading1"/>
-      </w:pPr>
-    </w:p>
-    <w:p>
-      <w:pPr>
-        <w:pStyle w:val="Heading1"/>
-      </w:pPr>
-    </w:p>
-    <w:p>
-      <w:pPr>
-        <w:pStyle w:val="Heading1"/>
-      </w:pPr>
-      <w:r>
-        <w:t>Ownership Report</w:t>
-      </w:r>
-      <w:bookmarkEnd w:id="11"/>
+        <w:t>Remove the following notes and any red notes</w:t>
+      </w:r>
     </w:p>
     <w:p>
       <w:pPr>
@@ -5696,29 +5410,6 @@
           <w:bCs/>
           <w:color w:val="C00000"/>
         </w:rPr>
-        <w:t>Remove the following notes and any red notes</w:t>
-      </w:r>
-    </w:p>
-    <w:p>
-      <w:pPr>
-        <w:pStyle w:val="ListParagraph"/>
-        <w:numPr>
-          <w:ilvl w:val="0"/>
-          <w:numId w:val="2"/>
-        </w:numPr>
-        <w:rPr>
-          <w:b/>
-          <w:bCs/>
-          <w:color w:val="C00000"/>
-        </w:rPr>
-      </w:pPr>
-      <w:r>
-        <w:rPr>
-          <w:b/>
-          <w:bCs/>
-          <w:color w:val="C00000"/>
-        </w:rPr>
-        <w:lastRenderedPageBreak/>
         <w:t>For every item in this document, write the owners</w:t>
       </w:r>
       <w:r>
@@ -5871,6 +5562,12 @@
             <w:r>
               <w:t xml:space="preserve"> + Class Descriptions</w:t>
             </w:r>
+            <w:r>
+              <w:t xml:space="preserve"> + DisplayCatalog Sequence Diagram + Classes: </w:t>
+            </w:r>
+            <w:r>
+              <w:t>Item + Inventory + ShoppingCart + Order</w:t>
+            </w:r>
           </w:p>
         </w:tc>
         <w:tc>
@@ -5879,15 +5576,7 @@
           </w:tcPr>
           <w:p>
             <w:r>
-              <w:t xml:space="preserve">Yusuf </w:t>
-            </w:r>
-            <w:proofErr w:type="spellStart"/>
-            <w:r>
-              <w:t>Elsayed</w:t>
-            </w:r>
-            <w:proofErr w:type="spellEnd"/>
-            <w:r>
-              <w:t xml:space="preserve"> Abdelrahman Badr</w:t>
+              <w:t>Yusuf Elsayed Abdelrahman Badr</w:t>
             </w:r>
           </w:p>
         </w:tc>
@@ -6114,9 +5803,8 @@
         <w:sz w:val="19"/>
         <w:szCs w:val="19"/>
       </w:rPr>
-      <w:t>Prepared by Mostafa Saad and Mohammad El-</w:t>
+      <w:t>Prepared by Mostafa Saad and Mohammad El-Ramly</w:t>
     </w:r>
-    <w:proofErr w:type="spellStart"/>
     <w:r>
       <w:rPr>
         <w:rFonts w:ascii="Calibri" w:hAnsi="Calibri" w:cs="Calibri"/>
@@ -6126,9 +5814,21 @@
         <w:sz w:val="19"/>
         <w:szCs w:val="19"/>
       </w:rPr>
-      <w:t>Ramly</w:t>
+      <w:t xml:space="preserve"> V1.0</w:t>
     </w:r>
-    <w:proofErr w:type="spellEnd"/>
+  </w:p>
+  <w:p>
+    <w:pPr>
+      <w:pStyle w:val="Footer"/>
+      <w:rPr>
+        <w:rFonts w:ascii="Calibri" w:hAnsi="Calibri" w:cs="Calibri"/>
+        <w:b/>
+        <w:bCs/>
+        <w:color w:val="000000"/>
+        <w:sz w:val="23"/>
+        <w:szCs w:val="23"/>
+      </w:rPr>
+    </w:pPr>
     <w:r>
       <w:rPr>
         <w:rFonts w:ascii="Calibri" w:hAnsi="Calibri" w:cs="Calibri"/>
@@ -6138,21 +5838,8 @@
         <w:sz w:val="19"/>
         <w:szCs w:val="19"/>
       </w:rPr>
-      <w:t xml:space="preserve"> V1.0</w:t>
+      <w:t>Edited by Mohamed Samir</w:t>
     </w:r>
-  </w:p>
-  <w:p>
-    <w:pPr>
-      <w:pStyle w:val="Footer"/>
-      <w:rPr>
-        <w:rFonts w:ascii="Calibri" w:hAnsi="Calibri" w:cs="Calibri"/>
-        <w:b/>
-        <w:bCs/>
-        <w:color w:val="000000"/>
-        <w:sz w:val="23"/>
-        <w:szCs w:val="23"/>
-      </w:rPr>
-    </w:pPr>
     <w:r>
       <w:rPr>
         <w:rFonts w:ascii="Calibri" w:hAnsi="Calibri" w:cs="Calibri"/>
@@ -6162,7 +5849,7 @@
         <w:sz w:val="19"/>
         <w:szCs w:val="19"/>
       </w:rPr>
-      <w:t>Edited by Mohamed Samir</w:t>
+      <w:t xml:space="preserve">, Updated to V2.0 by </w:t>
     </w:r>
     <w:r>
       <w:rPr>
@@ -6173,42 +5860,7 @@
         <w:sz w:val="19"/>
         <w:szCs w:val="19"/>
       </w:rPr>
-      <w:t xml:space="preserve">, Updated to V2.0 by </w:t>
-    </w:r>
-    <w:r>
-      <w:rPr>
-        <w:rFonts w:ascii="Calibri" w:hAnsi="Calibri" w:cs="Calibri"/>
-        <w:b/>
-        <w:bCs/>
-        <w:color w:val="000000"/>
-        <w:sz w:val="19"/>
-        <w:szCs w:val="19"/>
-      </w:rPr>
-      <w:t>Mohammad El-</w:t>
-    </w:r>
-    <w:proofErr w:type="spellStart"/>
-    <w:r>
-      <w:rPr>
-        <w:rFonts w:ascii="Calibri" w:hAnsi="Calibri" w:cs="Calibri"/>
-        <w:b/>
-        <w:bCs/>
-        <w:color w:val="000000"/>
-        <w:sz w:val="19"/>
-        <w:szCs w:val="19"/>
-      </w:rPr>
-      <w:t>Ramly</w:t>
-    </w:r>
-    <w:proofErr w:type="spellEnd"/>
-    <w:r>
-      <w:rPr>
-        <w:rFonts w:ascii="Calibri" w:hAnsi="Calibri" w:cs="Calibri"/>
-        <w:b/>
-        <w:bCs/>
-        <w:color w:val="000000"/>
-        <w:sz w:val="19"/>
-        <w:szCs w:val="19"/>
-      </w:rPr>
-      <w:t xml:space="preserve"> 10/4/</w:t>
+      <w:t>Mohammad El-Ramly 10/4/</w:t>
     </w:r>
     <w:r>
       <w:rPr>
@@ -7038,6 +6690,119 @@
     </w:lvl>
   </w:abstractNum>
   <w:abstractNum w:abstractNumId="4" w15:restartNumberingAfterBreak="0">
+    <w:nsid w:val="2C5611E1"/>
+    <w:multiLevelType w:val="hybridMultilevel"/>
+    <w:tmpl w:val="3018922E"/>
+    <w:lvl w:ilvl="0" w:tplc="08090001">
+      <w:start w:val="1"/>
+      <w:numFmt w:val="bullet"/>
+      <w:lvlText w:val=""/>
+      <w:lvlJc w:val="left"/>
+      <w:pPr>
+        <w:ind w:left="720" w:hanging="360"/>
+      </w:pPr>
+      <w:rPr>
+        <w:rFonts w:ascii="Symbol" w:hAnsi="Symbol" w:hint="default"/>
+      </w:rPr>
+    </w:lvl>
+    <w:lvl w:ilvl="1" w:tplc="08090003" w:tentative="1">
+      <w:start w:val="1"/>
+      <w:numFmt w:val="bullet"/>
+      <w:lvlText w:val="o"/>
+      <w:lvlJc w:val="left"/>
+      <w:pPr>
+        <w:ind w:left="1440" w:hanging="360"/>
+      </w:pPr>
+      <w:rPr>
+        <w:rFonts w:ascii="Courier New" w:hAnsi="Courier New" w:cs="Courier New" w:hint="default"/>
+      </w:rPr>
+    </w:lvl>
+    <w:lvl w:ilvl="2" w:tplc="08090005" w:tentative="1">
+      <w:start w:val="1"/>
+      <w:numFmt w:val="bullet"/>
+      <w:lvlText w:val=""/>
+      <w:lvlJc w:val="left"/>
+      <w:pPr>
+        <w:ind w:left="2160" w:hanging="360"/>
+      </w:pPr>
+      <w:rPr>
+        <w:rFonts w:ascii="Wingdings" w:hAnsi="Wingdings" w:hint="default"/>
+      </w:rPr>
+    </w:lvl>
+    <w:lvl w:ilvl="3" w:tplc="08090001" w:tentative="1">
+      <w:start w:val="1"/>
+      <w:numFmt w:val="bullet"/>
+      <w:lvlText w:val=""/>
+      <w:lvlJc w:val="left"/>
+      <w:pPr>
+        <w:ind w:left="2880" w:hanging="360"/>
+      </w:pPr>
+      <w:rPr>
+        <w:rFonts w:ascii="Symbol" w:hAnsi="Symbol" w:hint="default"/>
+      </w:rPr>
+    </w:lvl>
+    <w:lvl w:ilvl="4" w:tplc="08090003" w:tentative="1">
+      <w:start w:val="1"/>
+      <w:numFmt w:val="bullet"/>
+      <w:lvlText w:val="o"/>
+      <w:lvlJc w:val="left"/>
+      <w:pPr>
+        <w:ind w:left="3600" w:hanging="360"/>
+      </w:pPr>
+      <w:rPr>
+        <w:rFonts w:ascii="Courier New" w:hAnsi="Courier New" w:cs="Courier New" w:hint="default"/>
+      </w:rPr>
+    </w:lvl>
+    <w:lvl w:ilvl="5" w:tplc="08090005" w:tentative="1">
+      <w:start w:val="1"/>
+      <w:numFmt w:val="bullet"/>
+      <w:lvlText w:val=""/>
+      <w:lvlJc w:val="left"/>
+      <w:pPr>
+        <w:ind w:left="4320" w:hanging="360"/>
+      </w:pPr>
+      <w:rPr>
+        <w:rFonts w:ascii="Wingdings" w:hAnsi="Wingdings" w:hint="default"/>
+      </w:rPr>
+    </w:lvl>
+    <w:lvl w:ilvl="6" w:tplc="08090001" w:tentative="1">
+      <w:start w:val="1"/>
+      <w:numFmt w:val="bullet"/>
+      <w:lvlText w:val=""/>
+      <w:lvlJc w:val="left"/>
+      <w:pPr>
+        <w:ind w:left="5040" w:hanging="360"/>
+      </w:pPr>
+      <w:rPr>
+        <w:rFonts w:ascii="Symbol" w:hAnsi="Symbol" w:hint="default"/>
+      </w:rPr>
+    </w:lvl>
+    <w:lvl w:ilvl="7" w:tplc="08090003" w:tentative="1">
+      <w:start w:val="1"/>
+      <w:numFmt w:val="bullet"/>
+      <w:lvlText w:val="o"/>
+      <w:lvlJc w:val="left"/>
+      <w:pPr>
+        <w:ind w:left="5760" w:hanging="360"/>
+      </w:pPr>
+      <w:rPr>
+        <w:rFonts w:ascii="Courier New" w:hAnsi="Courier New" w:cs="Courier New" w:hint="default"/>
+      </w:rPr>
+    </w:lvl>
+    <w:lvl w:ilvl="8" w:tplc="08090005" w:tentative="1">
+      <w:start w:val="1"/>
+      <w:numFmt w:val="bullet"/>
+      <w:lvlText w:val=""/>
+      <w:lvlJc w:val="left"/>
+      <w:pPr>
+        <w:ind w:left="6480" w:hanging="360"/>
+      </w:pPr>
+      <w:rPr>
+        <w:rFonts w:ascii="Wingdings" w:hAnsi="Wingdings" w:hint="default"/>
+      </w:rPr>
+    </w:lvl>
+  </w:abstractNum>
+  <w:abstractNum w:abstractNumId="5" w15:restartNumberingAfterBreak="0">
     <w:nsid w:val="3D337C0D"/>
     <w:multiLevelType w:val="hybridMultilevel"/>
     <w:tmpl w:val="FB603DAC"/>
@@ -7177,7 +6942,7 @@
       </w:rPr>
     </w:lvl>
   </w:abstractNum>
-  <w:abstractNum w:abstractNumId="5" w15:restartNumberingAfterBreak="0">
+  <w:abstractNum w:abstractNumId="6" w15:restartNumberingAfterBreak="0">
     <w:nsid w:val="48663CC7"/>
     <w:multiLevelType w:val="hybridMultilevel"/>
     <w:tmpl w:val="2376E72C"/>
@@ -7266,7 +7031,7 @@
       </w:pPr>
     </w:lvl>
   </w:abstractNum>
-  <w:abstractNum w:abstractNumId="6" w15:restartNumberingAfterBreak="0">
+  <w:abstractNum w:abstractNumId="7" w15:restartNumberingAfterBreak="0">
     <w:nsid w:val="58515B9C"/>
     <w:multiLevelType w:val="hybridMultilevel"/>
     <w:tmpl w:val="333275B6"/>
@@ -7379,7 +7144,7 @@
       </w:rPr>
     </w:lvl>
   </w:abstractNum>
-  <w:abstractNum w:abstractNumId="7" w15:restartNumberingAfterBreak="0">
+  <w:abstractNum w:abstractNumId="8" w15:restartNumberingAfterBreak="0">
     <w:nsid w:val="59B836A2"/>
     <w:multiLevelType w:val="hybridMultilevel"/>
     <w:tmpl w:val="78248A70"/>
@@ -7468,7 +7233,7 @@
       </w:pPr>
     </w:lvl>
   </w:abstractNum>
-  <w:abstractNum w:abstractNumId="8" w15:restartNumberingAfterBreak="0">
+  <w:abstractNum w:abstractNumId="9" w15:restartNumberingAfterBreak="0">
     <w:nsid w:val="5AED7117"/>
     <w:multiLevelType w:val="hybridMultilevel"/>
     <w:tmpl w:val="8BC0C338"/>
@@ -7581,7 +7346,7 @@
       </w:rPr>
     </w:lvl>
   </w:abstractNum>
-  <w:abstractNum w:abstractNumId="9" w15:restartNumberingAfterBreak="0">
+  <w:abstractNum w:abstractNumId="10" w15:restartNumberingAfterBreak="0">
     <w:nsid w:val="5C1D0288"/>
     <w:multiLevelType w:val="hybridMultilevel"/>
     <w:tmpl w:val="AF7806CA"/>
@@ -7694,7 +7459,7 @@
       </w:rPr>
     </w:lvl>
   </w:abstractNum>
-  <w:abstractNum w:abstractNumId="10" w15:restartNumberingAfterBreak="0">
+  <w:abstractNum w:abstractNumId="11" w15:restartNumberingAfterBreak="0">
     <w:nsid w:val="5FE93606"/>
     <w:multiLevelType w:val="hybridMultilevel"/>
     <w:tmpl w:val="989AC5F8"/>
@@ -7807,7 +7572,7 @@
       </w:rPr>
     </w:lvl>
   </w:abstractNum>
-  <w:abstractNum w:abstractNumId="11" w15:restartNumberingAfterBreak="0">
+  <w:abstractNum w:abstractNumId="12" w15:restartNumberingAfterBreak="0">
     <w:nsid w:val="7B5B2B0F"/>
     <w:multiLevelType w:val="hybridMultilevel"/>
     <w:tmpl w:val="135ADE28"/>
@@ -7897,25 +7662,25 @@
     </w:lvl>
   </w:abstractNum>
   <w:num w:numId="1" w16cid:durableId="293609395">
-    <w:abstractNumId w:val="4"/>
+    <w:abstractNumId w:val="5"/>
   </w:num>
   <w:num w:numId="2" w16cid:durableId="588776472">
-    <w:abstractNumId w:val="6"/>
+    <w:abstractNumId w:val="7"/>
   </w:num>
   <w:num w:numId="3" w16cid:durableId="209847546">
     <w:abstractNumId w:val="1"/>
   </w:num>
   <w:num w:numId="4" w16cid:durableId="983898335">
-    <w:abstractNumId w:val="10"/>
+    <w:abstractNumId w:val="11"/>
   </w:num>
   <w:num w:numId="5" w16cid:durableId="1482387293">
     <w:abstractNumId w:val="0"/>
   </w:num>
   <w:num w:numId="6" w16cid:durableId="694117291">
-    <w:abstractNumId w:val="8"/>
+    <w:abstractNumId w:val="9"/>
   </w:num>
   <w:num w:numId="7" w16cid:durableId="806050351">
-    <w:abstractNumId w:val="9"/>
+    <w:abstractNumId w:val="10"/>
   </w:num>
   <w:num w:numId="8" w16cid:durableId="1463963128">
     <w:abstractNumId w:val="3"/>
@@ -7924,13 +7689,16 @@
     <w:abstractNumId w:val="2"/>
   </w:num>
   <w:num w:numId="10" w16cid:durableId="1127889409">
-    <w:abstractNumId w:val="5"/>
+    <w:abstractNumId w:val="6"/>
   </w:num>
   <w:num w:numId="11" w16cid:durableId="2006861247">
-    <w:abstractNumId w:val="7"/>
+    <w:abstractNumId w:val="8"/>
   </w:num>
   <w:num w:numId="12" w16cid:durableId="634064252">
-    <w:abstractNumId w:val="11"/>
+    <w:abstractNumId w:val="12"/>
+  </w:num>
+  <w:num w:numId="13" w16cid:durableId="1930577661">
+    <w:abstractNumId w:val="4"/>
   </w:num>
   <w:numIdMacAtCleanup w:val="2"/>
 </w:numbering>

--- a/CS251-2023-14-TA-Tasneem-20210502-DraftToffeeSDSv0.0.docx
+++ b/CS251-2023-14-TA-Tasneem-20210502-DraftToffeeSDSv0.0.docx
@@ -435,8 +435,13 @@
           </w:tcPr>
           <w:p>
             <w:r>
-              <w:t>Alialdin Muhammad mostafa</w:t>
-            </w:r>
+              <w:t xml:space="preserve">Alialdin Muhammad </w:t>
+            </w:r>
+            <w:proofErr w:type="spellStart"/>
+            <w:r>
+              <w:t>mostafa</w:t>
+            </w:r>
+            <w:proofErr w:type="spellEnd"/>
           </w:p>
         </w:tc>
         <w:tc>
@@ -477,8 +482,21 @@
           </w:tcPr>
           <w:p>
             <w:r>
-              <w:t>Osama maher masoued</w:t>
-            </w:r>
+              <w:t xml:space="preserve">Osama </w:t>
+            </w:r>
+            <w:proofErr w:type="spellStart"/>
+            <w:r>
+              <w:t>maher</w:t>
+            </w:r>
+            <w:proofErr w:type="spellEnd"/>
+            <w:r>
+              <w:t xml:space="preserve"> </w:t>
+            </w:r>
+            <w:proofErr w:type="spellStart"/>
+            <w:r>
+              <w:t>masoued</w:t>
+            </w:r>
+            <w:proofErr w:type="spellEnd"/>
           </w:p>
         </w:tc>
         <w:tc>
@@ -519,7 +537,6 @@
           <w:szCs w:val="62"/>
           <w:lang w:bidi="ar-EG"/>
         </w:rPr>
-        <w:lastRenderedPageBreak/>
         <w:t>May 2023</w:t>
       </w:r>
     </w:p>
@@ -1470,7 +1487,6 @@
       </w:pPr>
       <w:bookmarkStart w:id="0" w:name="_Toc133519910"/>
       <w:r>
-        <w:lastRenderedPageBreak/>
         <w:t>Instructions</w:t>
       </w:r>
       <w:r>
@@ -1747,7 +1763,31 @@
           <w:szCs w:val="24"/>
           <w:u w:val="single"/>
         </w:rPr>
-        <w:t xml:space="preserve">Include it in a zip file with the code of the project </w:t>
+        <w:t xml:space="preserve">Include it in a zip file with the code of the </w:t>
+      </w:r>
+      <w:proofErr w:type="gramStart"/>
+      <w:r>
+        <w:rPr>
+          <w:b/>
+          <w:bCs/>
+          <w:color w:val="C00000"/>
+          <w:sz w:val="24"/>
+          <w:szCs w:val="24"/>
+          <w:u w:val="single"/>
+        </w:rPr>
+        <w:t>project</w:t>
+      </w:r>
+      <w:proofErr w:type="gramEnd"/>
+      <w:r>
+        <w:rPr>
+          <w:b/>
+          <w:bCs/>
+          <w:color w:val="C00000"/>
+          <w:sz w:val="24"/>
+          <w:szCs w:val="24"/>
+          <w:u w:val="single"/>
+        </w:rPr>
+        <w:t xml:space="preserve"> </w:t>
       </w:r>
     </w:p>
     <w:p>
@@ -1775,8 +1815,21 @@
           <w:szCs w:val="24"/>
           <w:u w:val="single"/>
         </w:rPr>
-        <w:t>Remove the following notes and any red notes</w:t>
-      </w:r>
+        <w:t xml:space="preserve">Remove the following notes and any red </w:t>
+      </w:r>
+      <w:proofErr w:type="gramStart"/>
+      <w:r>
+        <w:rPr>
+          <w:b/>
+          <w:bCs/>
+          <w:color w:val="C00000"/>
+          <w:sz w:val="24"/>
+          <w:szCs w:val="24"/>
+          <w:u w:val="single"/>
+        </w:rPr>
+        <w:t>notes</w:t>
+      </w:r>
+      <w:proofErr w:type="gramEnd"/>
     </w:p>
     <w:p>
       <w:pPr>
@@ -2035,7 +2088,13 @@
           </w:tcPr>
           <w:p>
             <w:r>
-              <w:t>Alialdin Muhammad mostafa</w:t>
+              <w:t xml:space="preserve">Alialdin Muhammad </w:t>
+            </w:r>
+            <w:r>
+              <w:t>M</w:t>
+            </w:r>
+            <w:r>
+              <w:t>ostafa</w:t>
             </w:r>
           </w:p>
         </w:tc>
@@ -2076,9 +2135,30 @@
             <w:tcW w:w="3031" w:type="dxa"/>
           </w:tcPr>
           <w:p>
-            <w:r>
-              <w:t>Osama maher masoued</w:t>
-            </w:r>
+            <w:proofErr w:type="gramStart"/>
+            <w:r>
+              <w:t xml:space="preserve">Osama </w:t>
+            </w:r>
+            <w:r>
+              <w:t>?</w:t>
+            </w:r>
+            <w:proofErr w:type="spellStart"/>
+            <w:r>
+              <w:t>aher</w:t>
+            </w:r>
+            <w:proofErr w:type="spellEnd"/>
+            <w:proofErr w:type="gramEnd"/>
+            <w:r>
+              <w:t xml:space="preserve"> </w:t>
+            </w:r>
+            <w:proofErr w:type="spellStart"/>
+            <w:r>
+              <w:t>M</w:t>
+            </w:r>
+            <w:r>
+              <w:t>asoued</w:t>
+            </w:r>
+            <w:proofErr w:type="spellEnd"/>
           </w:p>
         </w:tc>
         <w:tc>
@@ -2127,8 +2207,36 @@
           <w:sz w:val="24"/>
           <w:szCs w:val="24"/>
         </w:rPr>
-        <w:t>This document is about the software design specifications of the Toffee Project system. This document is intended for software developers so that they can gain a better understanding of how the system is supposed to work. Furthermore, various diagrams have been included in the document for the aforementioned purpose. A clear class diagram has been included too to facilitate a better understanding of the different components of the system. If you have any concerns about this design specifications document, please do not hesitate to contact the software design team responsible for generating this document</w:t>
-      </w:r>
+        <w:t xml:space="preserve">This document is about the software design specifications of the Toffee Project system. This document is intended for software developers so that they can gain a better understanding of how the system is supposed to work. Furthermore, various diagrams have been included in the document for the </w:t>
+      </w:r>
+      <w:proofErr w:type="gramStart"/>
+      <w:r>
+        <w:rPr>
+          <w:rFonts w:asciiTheme="majorBidi" w:hAnsiTheme="majorBidi" w:cstheme="majorBidi"/>
+          <w:sz w:val="24"/>
+          <w:szCs w:val="24"/>
+        </w:rPr>
+        <w:t>aforementioned purpose</w:t>
+      </w:r>
+      <w:proofErr w:type="gramEnd"/>
+      <w:r>
+        <w:rPr>
+          <w:rFonts w:asciiTheme="majorBidi" w:hAnsiTheme="majorBidi" w:cstheme="majorBidi"/>
+          <w:sz w:val="24"/>
+          <w:szCs w:val="24"/>
+        </w:rPr>
+        <w:t xml:space="preserve">. A clear class diagram has been included too to facilitate a better understanding of the different components of the system. If you have any concerns about this design specifications document, please do not hesitate to contact the software design team responsible for generating this </w:t>
+      </w:r>
+      <w:proofErr w:type="gramStart"/>
+      <w:r>
+        <w:rPr>
+          <w:rFonts w:asciiTheme="majorBidi" w:hAnsiTheme="majorBidi" w:cstheme="majorBidi"/>
+          <w:sz w:val="24"/>
+          <w:szCs w:val="24"/>
+        </w:rPr>
+        <w:t>document</w:t>
+      </w:r>
+      <w:proofErr w:type="gramEnd"/>
     </w:p>
     <w:p>
       <w:pPr>
@@ -2151,7 +2259,6 @@
         <w:pStyle w:val="Heading1"/>
       </w:pPr>
       <w:r>
-        <w:lastRenderedPageBreak/>
         <w:t>System Models</w:t>
       </w:r>
       <w:bookmarkEnd w:id="4"/>
@@ -2235,8 +2342,39 @@
           <w:szCs w:val="24"/>
           <w:lang w:val="en-GB"/>
         </w:rPr>
-        <w:t xml:space="preserve"> Subsystem: This subsystem is responsible for managing the catalog of products that the system will offer. It stores product information such as name, category, description, image, brand, price, and discount percentage (if any). This subsystem will be updated by the admin</w:t>
-      </w:r>
+        <w:t xml:space="preserve"> Subsystem: This subsystem is responsible for managing the </w:t>
+      </w:r>
+      <w:proofErr w:type="spellStart"/>
+      <w:r>
+        <w:rPr>
+          <w:rFonts w:asciiTheme="majorBidi" w:hAnsiTheme="majorBidi" w:cstheme="majorBidi"/>
+          <w:sz w:val="24"/>
+          <w:szCs w:val="24"/>
+          <w:lang w:val="en-GB"/>
+        </w:rPr>
+        <w:t>catalog</w:t>
+      </w:r>
+      <w:proofErr w:type="spellEnd"/>
+      <w:r>
+        <w:rPr>
+          <w:rFonts w:asciiTheme="majorBidi" w:hAnsiTheme="majorBidi" w:cstheme="majorBidi"/>
+          <w:sz w:val="24"/>
+          <w:szCs w:val="24"/>
+          <w:lang w:val="en-GB"/>
+        </w:rPr>
+        <w:t xml:space="preserve"> of products that the system will offer. It stores product information such as name, category, description, image, brand, price, and discount percentage (if any). This subsystem will be updated by the </w:t>
+      </w:r>
+      <w:proofErr w:type="gramStart"/>
+      <w:r>
+        <w:rPr>
+          <w:rFonts w:asciiTheme="majorBidi" w:hAnsiTheme="majorBidi" w:cstheme="majorBidi"/>
+          <w:sz w:val="24"/>
+          <w:szCs w:val="24"/>
+          <w:lang w:val="en-GB"/>
+        </w:rPr>
+        <w:t>admin</w:t>
+      </w:r>
+      <w:proofErr w:type="gramEnd"/>
     </w:p>
     <w:p>
       <w:pPr>
@@ -2385,7 +2523,27 @@
           <w:szCs w:val="24"/>
           <w:lang w:val="en-GB"/>
         </w:rPr>
-        <w:t xml:space="preserve">Reporting and Analytics Subsystem: This subsystem is responsible for generating reports and analytics on various aspects of the system, such as sales, inventory, and user </w:t>
+        <w:t xml:space="preserve">Reporting and Analytics Subsystem: This subsystem is responsible for generating reports and analytics on various aspects of the system, such as sales, inventory, and </w:t>
+      </w:r>
+      <w:proofErr w:type="gramStart"/>
+      <w:r>
+        <w:rPr>
+          <w:rFonts w:asciiTheme="majorBidi" w:hAnsiTheme="majorBidi" w:cstheme="majorBidi"/>
+          <w:sz w:val="24"/>
+          <w:szCs w:val="24"/>
+          <w:lang w:val="en-GB"/>
+        </w:rPr>
+        <w:t>user</w:t>
+      </w:r>
+      <w:proofErr w:type="gramEnd"/>
+      <w:r>
+        <w:rPr>
+          <w:rFonts w:asciiTheme="majorBidi" w:hAnsiTheme="majorBidi" w:cstheme="majorBidi"/>
+          <w:sz w:val="24"/>
+          <w:szCs w:val="24"/>
+          <w:lang w:val="en-GB"/>
+        </w:rPr>
+        <w:t xml:space="preserve"> </w:t>
       </w:r>
     </w:p>
     <w:p>
@@ -2512,7 +2670,6 @@
           <w:szCs w:val="24"/>
           <w:lang w:val="en-GB"/>
         </w:rPr>
-        <w:lastRenderedPageBreak/>
         <w:t xml:space="preserve">c) </w:t>
       </w:r>
       <w:r>
@@ -2654,7 +2811,6 @@
         <w:pStyle w:val="Heading2"/>
       </w:pPr>
       <w:r>
-        <w:lastRenderedPageBreak/>
         <w:t>II. Class Diagram(s)</w:t>
       </w:r>
       <w:bookmarkEnd w:id="5"/>
@@ -2753,7 +2909,6 @@
       </w:pPr>
       <w:bookmarkStart w:id="6" w:name="_Toc133519916"/>
       <w:r>
-        <w:lastRenderedPageBreak/>
         <w:t>II</w:t>
       </w:r>
       <w:r>
@@ -3031,6 +3186,7 @@
                 <w:szCs w:val="30"/>
               </w:rPr>
             </w:pPr>
+            <w:proofErr w:type="spellStart"/>
             <w:r>
               <w:rPr>
                 <w:rFonts w:asciiTheme="majorBidi" w:hAnsiTheme="majorBidi" w:cstheme="majorBidi"/>
@@ -3039,6 +3195,7 @@
               </w:rPr>
               <w:t>ItemStatus</w:t>
             </w:r>
+            <w:proofErr w:type="spellEnd"/>
           </w:p>
         </w:tc>
         <w:tc>
@@ -3109,6 +3266,7 @@
                 <w:szCs w:val="30"/>
               </w:rPr>
             </w:pPr>
+            <w:proofErr w:type="spellStart"/>
             <w:r>
               <w:rPr>
                 <w:rFonts w:asciiTheme="majorBidi" w:hAnsiTheme="majorBidi" w:cstheme="majorBidi"/>
@@ -3117,6 +3275,7 @@
               </w:rPr>
               <w:t>UnitType</w:t>
             </w:r>
+            <w:proofErr w:type="spellEnd"/>
           </w:p>
         </w:tc>
         <w:tc>
@@ -3343,6 +3502,7 @@
                 <w:szCs w:val="30"/>
               </w:rPr>
             </w:pPr>
+            <w:proofErr w:type="spellStart"/>
             <w:r>
               <w:rPr>
                 <w:rFonts w:asciiTheme="majorBidi" w:hAnsiTheme="majorBidi" w:cstheme="majorBidi"/>
@@ -3351,6 +3511,7 @@
               </w:rPr>
               <w:t>PaymentMethod</w:t>
             </w:r>
+            <w:proofErr w:type="spellEnd"/>
           </w:p>
         </w:tc>
         <w:tc>
@@ -3499,6 +3660,7 @@
                 <w:szCs w:val="30"/>
               </w:rPr>
             </w:pPr>
+            <w:proofErr w:type="spellStart"/>
             <w:r>
               <w:rPr>
                 <w:rFonts w:asciiTheme="majorBidi" w:hAnsiTheme="majorBidi" w:cstheme="majorBidi"/>
@@ -3507,6 +3669,7 @@
               </w:rPr>
               <w:t>SystemUsers</w:t>
             </w:r>
+            <w:proofErr w:type="spellEnd"/>
           </w:p>
         </w:tc>
         <w:tc>
@@ -3655,6 +3818,7 @@
                 <w:szCs w:val="30"/>
               </w:rPr>
             </w:pPr>
+            <w:proofErr w:type="spellStart"/>
             <w:r>
               <w:rPr>
                 <w:rFonts w:asciiTheme="majorBidi" w:hAnsiTheme="majorBidi" w:cstheme="majorBidi"/>
@@ -3663,6 +3827,7 @@
               </w:rPr>
               <w:t>ShoppingCart</w:t>
             </w:r>
+            <w:proofErr w:type="spellEnd"/>
           </w:p>
         </w:tc>
         <w:tc>
@@ -3888,6 +4053,7 @@
                 <w:szCs w:val="30"/>
               </w:rPr>
             </w:pPr>
+            <w:proofErr w:type="spellStart"/>
             <w:r>
               <w:rPr>
                 <w:rFonts w:asciiTheme="majorBidi" w:hAnsiTheme="majorBidi" w:cstheme="majorBidi"/>
@@ -3896,6 +4062,7 @@
               </w:rPr>
               <w:t>EWallet</w:t>
             </w:r>
+            <w:proofErr w:type="spellEnd"/>
           </w:p>
         </w:tc>
         <w:tc>
@@ -3918,7 +4085,25 @@
                 <w:sz w:val="24"/>
                 <w:szCs w:val="30"/>
               </w:rPr>
-              <w:t>A class for an electronic wallet (EWallet)</w:t>
+              <w:t>A class for an electronic wallet (</w:t>
+            </w:r>
+            <w:proofErr w:type="spellStart"/>
+            <w:r>
+              <w:rPr>
+                <w:rFonts w:asciiTheme="majorBidi" w:hAnsiTheme="majorBidi" w:cstheme="majorBidi"/>
+                <w:sz w:val="24"/>
+                <w:szCs w:val="30"/>
+              </w:rPr>
+              <w:t>EWallet</w:t>
+            </w:r>
+            <w:proofErr w:type="spellEnd"/>
+            <w:r>
+              <w:rPr>
+                <w:rFonts w:asciiTheme="majorBidi" w:hAnsiTheme="majorBidi" w:cstheme="majorBidi"/>
+                <w:sz w:val="24"/>
+                <w:szCs w:val="30"/>
+              </w:rPr>
+              <w:t>)</w:t>
             </w:r>
           </w:p>
         </w:tc>
@@ -3966,6 +4151,7 @@
                 <w:szCs w:val="30"/>
               </w:rPr>
             </w:pPr>
+            <w:proofErr w:type="spellStart"/>
             <w:r>
               <w:rPr>
                 <w:rFonts w:asciiTheme="majorBidi" w:hAnsiTheme="majorBidi" w:cstheme="majorBidi"/>
@@ -3974,6 +4160,7 @@
               </w:rPr>
               <w:t>SQLPersistence</w:t>
             </w:r>
+            <w:proofErr w:type="spellEnd"/>
           </w:p>
         </w:tc>
         <w:tc>
@@ -4028,7 +4215,6 @@
       </w:pPr>
       <w:bookmarkStart w:id="7" w:name="_Toc133519917"/>
       <w:r>
-        <w:lastRenderedPageBreak/>
         <w:t>I</w:t>
       </w:r>
       <w:r>
@@ -4055,13 +4241,23 @@
           <w:color w:val="C00000"/>
         </w:rPr>
       </w:pPr>
-      <w:r>
-        <w:rPr>
-          <w:b/>
-          <w:bCs/>
-          <w:color w:val="C00000"/>
-        </w:rPr>
-        <w:t>Usually each use case is represented by a sequence diagram or more.</w:t>
+      <w:proofErr w:type="gramStart"/>
+      <w:r>
+        <w:rPr>
+          <w:b/>
+          <w:bCs/>
+          <w:color w:val="C00000"/>
+        </w:rPr>
+        <w:t>Usually</w:t>
+      </w:r>
+      <w:proofErr w:type="gramEnd"/>
+      <w:r>
+        <w:rPr>
+          <w:b/>
+          <w:bCs/>
+          <w:color w:val="C00000"/>
+        </w:rPr>
+        <w:t xml:space="preserve"> each use case is represented by a sequence diagram or more.</w:t>
       </w:r>
     </w:p>
     <w:p>
@@ -4420,7 +4616,6 @@
           <w:noProof/>
           <w:color w:val="C00000"/>
         </w:rPr>
-        <w:lastRenderedPageBreak/>
         <w:drawing>
           <wp:inline distT="0" distB="0" distL="0" distR="0" wp14:anchorId="658DF69C" wp14:editId="0986E51D">
             <wp:extent cx="5188217" cy="4197566"/>
@@ -4503,7 +4698,6 @@
           <w:noProof/>
           <w:color w:val="C00000"/>
         </w:rPr>
-        <w:lastRenderedPageBreak/>
         <w:drawing>
           <wp:inline distT="0" distB="0" distL="0" distR="0" wp14:anchorId="033BAF72" wp14:editId="0F1EFF29">
             <wp:extent cx="5618480" cy="3178667"/>
@@ -4559,6 +4753,278 @@
         <w:rPr>
           <w:color w:val="4F81BD" w:themeColor="accent1"/>
         </w:rPr>
+        <w:t xml:space="preserve">Registration </w:t>
+      </w:r>
+    </w:p>
+    <w:p/>
+    <w:p/>
+    <w:p>
+      <w:r>
+        <w:rPr>
+          <w:noProof/>
+        </w:rPr>
+        <w:drawing>
+          <wp:inline distT="0" distB="0" distL="0" distR="0" wp14:anchorId="4C88E4CE" wp14:editId="7AA1331D">
+            <wp:extent cx="5723890" cy="4311650"/>
+            <wp:effectExtent l="0" t="0" r="0" b="0"/>
+            <wp:docPr id="1674682792" name="Picture 4" descr="A picture containing text, diagram, parallel, plan&#10;&#10;Description automatically generated"/>
+            <wp:cNvGraphicFramePr>
+              <a:graphicFrameLocks xmlns:a="http://schemas.openxmlformats.org/drawingml/2006/main" noChangeAspect="1"/>
+            </wp:cNvGraphicFramePr>
+            <a:graphic xmlns:a="http://schemas.openxmlformats.org/drawingml/2006/main">
+              <a:graphicData uri="http://schemas.openxmlformats.org/drawingml/2006/picture">
+                <pic:pic xmlns:pic="http://schemas.openxmlformats.org/drawingml/2006/picture">
+                  <pic:nvPicPr>
+                    <pic:cNvPr id="1674682792" name="Picture 4" descr="A picture containing text, diagram, parallel, plan&#10;&#10;Description automatically generated"/>
+                    <pic:cNvPicPr>
+                      <a:picLocks noChangeAspect="1" noChangeArrowheads="1"/>
+                    </pic:cNvPicPr>
+                  </pic:nvPicPr>
+                  <pic:blipFill>
+                    <a:blip r:embed="rId15">
+                      <a:extLst>
+                        <a:ext uri="{28A0092B-C50C-407E-A947-70E740481C1C}">
+                          <a14:useLocalDpi xmlns:a14="http://schemas.microsoft.com/office/drawing/2010/main" val="0"/>
+                        </a:ext>
+                      </a:extLst>
+                    </a:blip>
+                    <a:srcRect/>
+                    <a:stretch>
+                      <a:fillRect/>
+                    </a:stretch>
+                  </pic:blipFill>
+                  <pic:spPr bwMode="auto">
+                    <a:xfrm>
+                      <a:off x="0" y="0"/>
+                      <a:ext cx="5723890" cy="4311650"/>
+                    </a:xfrm>
+                    <a:prstGeom prst="rect">
+                      <a:avLst/>
+                    </a:prstGeom>
+                    <a:noFill/>
+                    <a:ln>
+                      <a:noFill/>
+                    </a:ln>
+                  </pic:spPr>
+                </pic:pic>
+              </a:graphicData>
+            </a:graphic>
+          </wp:inline>
+        </w:drawing>
+      </w:r>
+    </w:p>
+    <w:p>
+      <w:r>
+        <w:t>Gaining loyalty points</w:t>
+      </w:r>
+    </w:p>
+    <w:p>
+      <w:r>
+        <w:rPr>
+          <w:noProof/>
+        </w:rPr>
+        <w:drawing>
+          <wp:inline distT="0" distB="0" distL="0" distR="0" wp14:anchorId="3ABEA39B" wp14:editId="15134598">
+            <wp:extent cx="4074160" cy="3148330"/>
+            <wp:effectExtent l="0" t="0" r="0" b="0"/>
+            <wp:docPr id="254196723" name="Picture 3"/>
+            <wp:cNvGraphicFramePr>
+              <a:graphicFrameLocks xmlns:a="http://schemas.openxmlformats.org/drawingml/2006/main" noChangeAspect="1"/>
+            </wp:cNvGraphicFramePr>
+            <a:graphic xmlns:a="http://schemas.openxmlformats.org/drawingml/2006/main">
+              <a:graphicData uri="http://schemas.openxmlformats.org/drawingml/2006/picture">
+                <pic:pic xmlns:pic="http://schemas.openxmlformats.org/drawingml/2006/picture">
+                  <pic:nvPicPr>
+                    <pic:cNvPr id="0" name="Picture 3"/>
+                    <pic:cNvPicPr>
+                      <a:picLocks noChangeAspect="1" noChangeArrowheads="1"/>
+                    </pic:cNvPicPr>
+                  </pic:nvPicPr>
+                  <pic:blipFill>
+                    <a:blip r:embed="rId16">
+                      <a:extLst>
+                        <a:ext uri="{28A0092B-C50C-407E-A947-70E740481C1C}">
+                          <a14:useLocalDpi xmlns:a14="http://schemas.microsoft.com/office/drawing/2010/main" val="0"/>
+                        </a:ext>
+                      </a:extLst>
+                    </a:blip>
+                    <a:srcRect/>
+                    <a:stretch>
+                      <a:fillRect/>
+                    </a:stretch>
+                  </pic:blipFill>
+                  <pic:spPr bwMode="auto">
+                    <a:xfrm>
+                      <a:off x="0" y="0"/>
+                      <a:ext cx="4074160" cy="3148330"/>
+                    </a:xfrm>
+                    <a:prstGeom prst="rect">
+                      <a:avLst/>
+                    </a:prstGeom>
+                    <a:noFill/>
+                    <a:ln>
+                      <a:noFill/>
+                    </a:ln>
+                  </pic:spPr>
+                </pic:pic>
+              </a:graphicData>
+            </a:graphic>
+          </wp:inline>
+        </w:drawing>
+      </w:r>
+    </w:p>
+    <w:p>
+      <w:r>
+        <w:t>Displaying items</w:t>
+      </w:r>
+    </w:p>
+    <w:p>
+      <w:pPr>
+        <w:rPr>
+          <w:noProof/>
+        </w:rPr>
+      </w:pPr>
+      <w:r>
+        <w:rPr>
+          <w:noProof/>
+        </w:rPr>
+        <w:drawing>
+          <wp:inline distT="0" distB="0" distL="0" distR="0" wp14:anchorId="3E9732F2" wp14:editId="7D4EBC73">
+            <wp:extent cx="5601970" cy="3830955"/>
+            <wp:effectExtent l="0" t="0" r="0" b="0"/>
+            <wp:docPr id="1013823873" name="Picture 2" descr="A picture containing diagram, text, plan, line&#10;&#10;Description automatically generated"/>
+            <wp:cNvGraphicFramePr>
+              <a:graphicFrameLocks xmlns:a="http://schemas.openxmlformats.org/drawingml/2006/main" noChangeAspect="1"/>
+            </wp:cNvGraphicFramePr>
+            <a:graphic xmlns:a="http://schemas.openxmlformats.org/drawingml/2006/main">
+              <a:graphicData uri="http://schemas.openxmlformats.org/drawingml/2006/picture">
+                <pic:pic xmlns:pic="http://schemas.openxmlformats.org/drawingml/2006/picture">
+                  <pic:nvPicPr>
+                    <pic:cNvPr id="1013823873" name="Picture 2" descr="A picture containing diagram, text, plan, line&#10;&#10;Description automatically generated"/>
+                    <pic:cNvPicPr>
+                      <a:picLocks noChangeAspect="1" noChangeArrowheads="1"/>
+                    </pic:cNvPicPr>
+                  </pic:nvPicPr>
+                  <pic:blipFill>
+                    <a:blip r:embed="rId17">
+                      <a:extLst>
+                        <a:ext uri="{28A0092B-C50C-407E-A947-70E740481C1C}">
+                          <a14:useLocalDpi xmlns:a14="http://schemas.microsoft.com/office/drawing/2010/main" val="0"/>
+                        </a:ext>
+                      </a:extLst>
+                    </a:blip>
+                    <a:srcRect/>
+                    <a:stretch>
+                      <a:fillRect/>
+                    </a:stretch>
+                  </pic:blipFill>
+                  <pic:spPr bwMode="auto">
+                    <a:xfrm>
+                      <a:off x="0" y="0"/>
+                      <a:ext cx="5601970" cy="3830955"/>
+                    </a:xfrm>
+                    <a:prstGeom prst="rect">
+                      <a:avLst/>
+                    </a:prstGeom>
+                    <a:noFill/>
+                    <a:ln>
+                      <a:noFill/>
+                    </a:ln>
+                  </pic:spPr>
+                </pic:pic>
+              </a:graphicData>
+            </a:graphic>
+          </wp:inline>
+        </w:drawing>
+      </w:r>
+    </w:p>
+    <w:p>
+      <w:pPr>
+        <w:rPr>
+          <w:noProof/>
+        </w:rPr>
+      </w:pPr>
+      <w:r>
+        <w:rPr>
+          <w:noProof/>
+        </w:rPr>
+        <w:t>Checkinh an order out</w:t>
+      </w:r>
+    </w:p>
+    <w:p>
+      <w:r>
+        <w:rPr>
+          <w:noProof/>
+        </w:rPr>
+        <w:drawing>
+          <wp:inline distT="0" distB="0" distL="0" distR="0" wp14:anchorId="498A4C40" wp14:editId="74349C55">
+            <wp:extent cx="5313045" cy="3680460"/>
+            <wp:effectExtent l="0" t="0" r="0" b="0"/>
+            <wp:docPr id="599726123" name="Picture 1" descr="A picture containing text, diagram, parallel, line&#10;&#10;Description automatically generated"/>
+            <wp:cNvGraphicFramePr>
+              <a:graphicFrameLocks xmlns:a="http://schemas.openxmlformats.org/drawingml/2006/main" noChangeAspect="1"/>
+            </wp:cNvGraphicFramePr>
+            <a:graphic xmlns:a="http://schemas.openxmlformats.org/drawingml/2006/main">
+              <a:graphicData uri="http://schemas.openxmlformats.org/drawingml/2006/picture">
+                <pic:pic xmlns:pic="http://schemas.openxmlformats.org/drawingml/2006/picture">
+                  <pic:nvPicPr>
+                    <pic:cNvPr id="599726123" name="Picture 1" descr="A picture containing text, diagram, parallel, line&#10;&#10;Description automatically generated"/>
+                    <pic:cNvPicPr>
+                      <a:picLocks noChangeAspect="1" noChangeArrowheads="1"/>
+                    </pic:cNvPicPr>
+                  </pic:nvPicPr>
+                  <pic:blipFill>
+                    <a:blip r:embed="rId18">
+                      <a:extLst>
+                        <a:ext uri="{28A0092B-C50C-407E-A947-70E740481C1C}">
+                          <a14:useLocalDpi xmlns:a14="http://schemas.microsoft.com/office/drawing/2010/main" val="0"/>
+                        </a:ext>
+                      </a:extLst>
+                    </a:blip>
+                    <a:srcRect/>
+                    <a:stretch>
+                      <a:fillRect/>
+                    </a:stretch>
+                  </pic:blipFill>
+                  <pic:spPr bwMode="auto">
+                    <a:xfrm>
+                      <a:off x="0" y="0"/>
+                      <a:ext cx="5313045" cy="3680460"/>
+                    </a:xfrm>
+                    <a:prstGeom prst="rect">
+                      <a:avLst/>
+                    </a:prstGeom>
+                    <a:noFill/>
+                    <a:ln>
+                      <a:noFill/>
+                    </a:ln>
+                  </pic:spPr>
+                </pic:pic>
+              </a:graphicData>
+            </a:graphic>
+          </wp:inline>
+        </w:drawing>
+      </w:r>
+    </w:p>
+    <w:p>
+      <w:pPr>
+        <w:pStyle w:val="Heading3"/>
+        <w:rPr>
+          <w:color w:val="4F81BD" w:themeColor="accent1"/>
+        </w:rPr>
+      </w:pPr>
+    </w:p>
+    <w:p>
+      <w:pPr>
+        <w:pStyle w:val="Heading3"/>
+        <w:rPr>
+          <w:color w:val="4F81BD" w:themeColor="accent1"/>
+        </w:rPr>
+      </w:pPr>
+      <w:r>
+        <w:rPr>
+          <w:color w:val="4F81BD" w:themeColor="accent1"/>
+        </w:rPr>
         <w:t>Class - Sequence Usage</w:t>
       </w:r>
       <w:r>
@@ -4757,6 +5223,11 @@
               <w:t>Book Field</w:t>
             </w:r>
           </w:p>
+          <w:p>
+            <w:pPr>
+              <w:pStyle w:val="TableText"/>
+            </w:pPr>
+          </w:p>
         </w:tc>
         <w:tc>
           <w:tcPr>
@@ -4791,8 +5262,13 @@
               <w:pStyle w:val="TableText"/>
             </w:pPr>
             <w:r>
-              <w:t>Methods …..</w:t>
-            </w:r>
+              <w:t xml:space="preserve">Methods </w:t>
+            </w:r>
+            <w:proofErr w:type="gramStart"/>
+            <w:r>
+              <w:t>…..</w:t>
+            </w:r>
+            <w:proofErr w:type="gramEnd"/>
           </w:p>
           <w:p>
             <w:pPr>
@@ -4801,6 +5277,178 @@
             <w:r>
               <w:t>Methods ….</w:t>
             </w:r>
+          </w:p>
+        </w:tc>
+      </w:tr>
+      <w:tr>
+        <w:trPr>
+          <w:cantSplit/>
+        </w:trPr>
+        <w:tc>
+          <w:tcPr>
+            <w:tcW w:w="2340" w:type="dxa"/>
+            <w:vAlign w:val="center"/>
+          </w:tcPr>
+          <w:p>
+            <w:pPr>
+              <w:pStyle w:val="TableText"/>
+              <w:numPr>
+                <w:ilvl w:val="0"/>
+                <w:numId w:val="9"/>
+              </w:numPr>
+            </w:pPr>
+            <w:r>
+              <w:t>Displaying items</w:t>
+            </w:r>
+          </w:p>
+        </w:tc>
+        <w:tc>
+          <w:tcPr>
+            <w:tcW w:w="3614" w:type="dxa"/>
+            <w:shd w:val="clear" w:color="auto" w:fill="FFFFFF"/>
+            <w:vAlign w:val="center"/>
+          </w:tcPr>
+          <w:p>
+            <w:pPr>
+              <w:pStyle w:val="TableText"/>
+            </w:pPr>
+            <w:r>
+              <w:t>GUI</w:t>
+            </w:r>
+          </w:p>
+          <w:p>
+            <w:pPr>
+              <w:pStyle w:val="TableText"/>
+            </w:pPr>
+            <w:r>
+              <w:t>Server</w:t>
+            </w:r>
+          </w:p>
+          <w:p>
+            <w:pPr>
+              <w:pStyle w:val="TableText"/>
+              <w:rPr>
+                <w:rFonts w:hint="cs"/>
+                <w:rtl/>
+                <w:lang w:bidi="ar-EG"/>
+              </w:rPr>
+            </w:pPr>
+            <w:r>
+              <w:t>Items</w:t>
+            </w:r>
+          </w:p>
+        </w:tc>
+        <w:tc>
+          <w:tcPr>
+            <w:tcW w:w="3676" w:type="dxa"/>
+            <w:shd w:val="clear" w:color="auto" w:fill="FFFFFF"/>
+          </w:tcPr>
+          <w:p>
+            <w:pPr>
+              <w:pStyle w:val="TableText"/>
+            </w:pPr>
+          </w:p>
+        </w:tc>
+      </w:tr>
+      <w:tr>
+        <w:trPr>
+          <w:cantSplit/>
+        </w:trPr>
+        <w:tc>
+          <w:tcPr>
+            <w:tcW w:w="2340" w:type="dxa"/>
+            <w:vAlign w:val="center"/>
+          </w:tcPr>
+          <w:p>
+            <w:pPr>
+              <w:pStyle w:val="TableText"/>
+              <w:numPr>
+                <w:ilvl w:val="0"/>
+                <w:numId w:val="9"/>
+              </w:numPr>
+            </w:pPr>
+            <w:proofErr w:type="spellStart"/>
+            <w:r>
+              <w:t>registeration</w:t>
+            </w:r>
+            <w:proofErr w:type="spellEnd"/>
+          </w:p>
+        </w:tc>
+        <w:tc>
+          <w:tcPr>
+            <w:tcW w:w="3614" w:type="dxa"/>
+            <w:shd w:val="clear" w:color="auto" w:fill="FFFFFF"/>
+            <w:vAlign w:val="center"/>
+          </w:tcPr>
+          <w:p>
+            <w:pPr>
+              <w:pStyle w:val="TableText"/>
+            </w:pPr>
+            <w:r>
+              <w:t>GUI</w:t>
+            </w:r>
+          </w:p>
+          <w:p>
+            <w:pPr>
+              <w:pStyle w:val="TableText"/>
+            </w:pPr>
+            <w:r>
+              <w:t>Server</w:t>
+            </w:r>
+          </w:p>
+        </w:tc>
+        <w:tc>
+          <w:tcPr>
+            <w:tcW w:w="3676" w:type="dxa"/>
+            <w:shd w:val="clear" w:color="auto" w:fill="FFFFFF"/>
+          </w:tcPr>
+          <w:p>
+            <w:pPr>
+              <w:pStyle w:val="TableText"/>
+            </w:pPr>
+          </w:p>
+        </w:tc>
+      </w:tr>
+      <w:tr>
+        <w:trPr>
+          <w:cantSplit/>
+        </w:trPr>
+        <w:tc>
+          <w:tcPr>
+            <w:tcW w:w="2340" w:type="dxa"/>
+            <w:vAlign w:val="center"/>
+          </w:tcPr>
+          <w:p>
+            <w:pPr>
+              <w:pStyle w:val="TableText"/>
+              <w:numPr>
+                <w:ilvl w:val="0"/>
+                <w:numId w:val="9"/>
+              </w:numPr>
+            </w:pPr>
+          </w:p>
+        </w:tc>
+        <w:tc>
+          <w:tcPr>
+            <w:tcW w:w="3614" w:type="dxa"/>
+            <w:shd w:val="clear" w:color="auto" w:fill="FFFFFF"/>
+            <w:vAlign w:val="center"/>
+          </w:tcPr>
+          <w:p>
+            <w:pPr>
+              <w:pStyle w:val="TableText"/>
+            </w:pPr>
+          </w:p>
+        </w:tc>
+        <w:tc>
+          <w:tcPr>
+            <w:tcW w:w="3676" w:type="dxa"/>
+            <w:shd w:val="clear" w:color="auto" w:fill="FFFFFF"/>
+          </w:tcPr>
+          <w:p>
+            <w:pPr>
+              <w:pStyle w:val="TableText"/>
+            </w:pPr>
           </w:p>
         </w:tc>
       </w:tr>
@@ -4916,7 +5564,6 @@
           <w:sz w:val="32"/>
           <w:szCs w:val="32"/>
         </w:rPr>
-        <w:lastRenderedPageBreak/>
         <w:t>Sequence Diagrams</w:t>
       </w:r>
       <w:r>
@@ -4962,7 +5609,7 @@
                     <pic:cNvPicPr/>
                   </pic:nvPicPr>
                   <pic:blipFill>
-                    <a:blip r:embed="rId15">
+                    <a:blip r:embed="rId19">
                       <a:extLst>
                         <a:ext uri="{28A0092B-C50C-407E-A947-70E740481C1C}">
                           <a14:useLocalDpi xmlns:a14="http://schemas.microsoft.com/office/drawing/2010/main" val="0"/>
@@ -5025,6 +5672,7 @@
         </w:rPr>
       </w:pPr>
       <w:bookmarkStart w:id="11" w:name="_Toc133519921"/>
+      <w:proofErr w:type="spellStart"/>
       <w:r>
         <w:rPr>
           <w:rFonts w:asciiTheme="majorBidi" w:hAnsiTheme="majorBidi" w:cstheme="majorBidi"/>
@@ -5036,6 +5684,7 @@
         </w:rPr>
         <w:t>Lucidchart</w:t>
       </w:r>
+      <w:proofErr w:type="spellEnd"/>
     </w:p>
     <w:p>
       <w:pPr>
@@ -5083,7 +5732,6 @@
           <w:szCs w:val="30"/>
           <w:u w:val="single"/>
         </w:rPr>
-        <w:lastRenderedPageBreak/>
         <w:t>Yusuf Elsayed Abdelrahman Badr – 20210502 – Individual BONUS</w:t>
       </w:r>
     </w:p>
@@ -5106,41 +5754,46 @@
           <w:sz w:val="32"/>
           <w:szCs w:val="32"/>
         </w:rPr>
-        <w:t>Tool Number 65: ChatGPT</w:t>
-      </w:r>
-    </w:p>
-    <w:p>
-      <w:pPr>
+        <w:t xml:space="preserve">Tool Number 65: </w:t>
+      </w:r>
+      <w:proofErr w:type="spellStart"/>
+      <w:r>
         <w:rPr>
           <w:rFonts w:asciiTheme="majorBidi" w:hAnsiTheme="majorBidi" w:cstheme="majorBidi"/>
-          <w:sz w:val="24"/>
-          <w:szCs w:val="24"/>
-        </w:rPr>
-      </w:pPr>
-      <w:r>
+          <w:b/>
+          <w:bCs/>
+          <w:sz w:val="32"/>
+          <w:szCs w:val="32"/>
+        </w:rPr>
+        <w:t>ChatGPT</w:t>
+      </w:r>
+      <w:proofErr w:type="spellEnd"/>
+    </w:p>
+    <w:p>
+      <w:pPr>
         <w:rPr>
           <w:rFonts w:asciiTheme="majorBidi" w:hAnsiTheme="majorBidi" w:cstheme="majorBidi"/>
           <w:sz w:val="24"/>
           <w:szCs w:val="24"/>
         </w:rPr>
-        <w:t>ChatGPT has proven to be one of the best Artificial Intelligence (AI) model to exist. After reviewing this tool, I can confidently say it is very useful and is proven to be helpful to all people, even the non-tech savvy people.</w:t>
-      </w:r>
-    </w:p>
-    <w:p>
-      <w:pPr>
+      </w:pPr>
+      <w:proofErr w:type="spellStart"/>
+      <w:r>
         <w:rPr>
           <w:rFonts w:asciiTheme="majorBidi" w:hAnsiTheme="majorBidi" w:cstheme="majorBidi"/>
           <w:sz w:val="24"/>
           <w:szCs w:val="24"/>
         </w:rPr>
-      </w:pPr>
+        <w:t>ChatGPT</w:t>
+      </w:r>
+      <w:proofErr w:type="spellEnd"/>
       <w:r>
         <w:rPr>
           <w:rFonts w:asciiTheme="majorBidi" w:hAnsiTheme="majorBidi" w:cstheme="majorBidi"/>
           <w:sz w:val="24"/>
           <w:szCs w:val="24"/>
         </w:rPr>
-        <w:t xml:space="preserve">ChatGPT has the ability to help people with various stuff. Although it does not have the ability to generate pictures or images (as of ChatGPT 3), it can depict what it means by using text characters only. For instance, ChatGPT has the ability to suggest various UML diagrams for a given text problem by illustrating this diagram using text characters. </w:t>
+        <w:t xml:space="preserve"> has proven to be one of the best Artificial Intelligence (AI) model to exist. After reviewing this tool, I can confidently say it is very useful and is proven to be helpful to all people, even the non-tech savvy people.</w:t>
       </w:r>
     </w:p>
     <w:p>
@@ -5151,63 +5804,234 @@
           <w:szCs w:val="24"/>
         </w:rPr>
       </w:pPr>
+      <w:proofErr w:type="spellStart"/>
       <w:r>
         <w:rPr>
           <w:rFonts w:asciiTheme="majorBidi" w:hAnsiTheme="majorBidi" w:cstheme="majorBidi"/>
           <w:sz w:val="24"/>
           <w:szCs w:val="24"/>
         </w:rPr>
-        <w:t xml:space="preserve">One particular interesting thing about ChatGPT is that it was able to suggest daily hourly routine to schedule your studying day effectively and productively. </w:t>
-      </w:r>
-    </w:p>
-    <w:p>
-      <w:pPr>
+        <w:t>ChatGPT</w:t>
+      </w:r>
+      <w:proofErr w:type="spellEnd"/>
+      <w:r>
         <w:rPr>
           <w:rFonts w:asciiTheme="majorBidi" w:hAnsiTheme="majorBidi" w:cstheme="majorBidi"/>
           <w:sz w:val="24"/>
           <w:szCs w:val="24"/>
         </w:rPr>
-      </w:pPr>
+        <w:t xml:space="preserve"> </w:t>
+      </w:r>
+      <w:proofErr w:type="gramStart"/>
       <w:r>
         <w:rPr>
           <w:rFonts w:asciiTheme="majorBidi" w:hAnsiTheme="majorBidi" w:cstheme="majorBidi"/>
           <w:sz w:val="24"/>
           <w:szCs w:val="24"/>
         </w:rPr>
-        <w:t>When prompted by “How should I schedule my studying day given &lt;a particular constraint(s)&gt;?”, the AI model was able to suggest a daily schedule which did make sense and was indeed productive and effective while taking in consideration the other constraints. Although this was not always the case, as the AI model did sometimes suggest unrealistic schedules which at times did not follow the given constraints, this was a border case and more often than not the AI model was indeed generating effective schedules.</w:t>
-      </w:r>
-    </w:p>
-    <w:p>
-      <w:pPr>
+        <w:t>has the ability to</w:t>
+      </w:r>
+      <w:proofErr w:type="gramEnd"/>
+      <w:r>
         <w:rPr>
           <w:rFonts w:asciiTheme="majorBidi" w:hAnsiTheme="majorBidi" w:cstheme="majorBidi"/>
           <w:sz w:val="24"/>
           <w:szCs w:val="24"/>
         </w:rPr>
-      </w:pPr>
+        <w:t xml:space="preserve"> help people with various stuff. Although it does not have the ability to generate pictures or images (as of </w:t>
+      </w:r>
+      <w:proofErr w:type="spellStart"/>
       <w:r>
         <w:rPr>
           <w:rFonts w:asciiTheme="majorBidi" w:hAnsiTheme="majorBidi" w:cstheme="majorBidi"/>
           <w:sz w:val="24"/>
           <w:szCs w:val="24"/>
         </w:rPr>
-        <w:t>Another interesting feature is the ability of this AI model to help in composing various emails while taking into account whom is this email intended to. It does so while making sure that the email format matches setting to which this email is intended for.</w:t>
-      </w:r>
-    </w:p>
-    <w:p>
-      <w:pPr>
+        <w:t>ChatGPT</w:t>
+      </w:r>
+      <w:proofErr w:type="spellEnd"/>
+      <w:r>
         <w:rPr>
           <w:rFonts w:asciiTheme="majorBidi" w:hAnsiTheme="majorBidi" w:cstheme="majorBidi"/>
           <w:sz w:val="24"/>
           <w:szCs w:val="24"/>
         </w:rPr>
-      </w:pPr>
+        <w:t xml:space="preserve"> 3), it can depict what it means by using text characters only. For instance, </w:t>
+      </w:r>
+      <w:proofErr w:type="spellStart"/>
       <w:r>
         <w:rPr>
           <w:rFonts w:asciiTheme="majorBidi" w:hAnsiTheme="majorBidi" w:cstheme="majorBidi"/>
           <w:sz w:val="24"/>
           <w:szCs w:val="24"/>
         </w:rPr>
+        <w:t>ChatGPT</w:t>
+      </w:r>
+      <w:proofErr w:type="spellEnd"/>
+      <w:r>
+        <w:rPr>
+          <w:rFonts w:asciiTheme="majorBidi" w:hAnsiTheme="majorBidi" w:cstheme="majorBidi"/>
+          <w:sz w:val="24"/>
+          <w:szCs w:val="24"/>
+        </w:rPr>
+        <w:t xml:space="preserve"> </w:t>
+      </w:r>
+      <w:proofErr w:type="gramStart"/>
+      <w:r>
+        <w:rPr>
+          <w:rFonts w:asciiTheme="majorBidi" w:hAnsiTheme="majorBidi" w:cstheme="majorBidi"/>
+          <w:sz w:val="24"/>
+          <w:szCs w:val="24"/>
+        </w:rPr>
+        <w:t>has the ability to</w:t>
+      </w:r>
+      <w:proofErr w:type="gramEnd"/>
+      <w:r>
+        <w:rPr>
+          <w:rFonts w:asciiTheme="majorBidi" w:hAnsiTheme="majorBidi" w:cstheme="majorBidi"/>
+          <w:sz w:val="24"/>
+          <w:szCs w:val="24"/>
+        </w:rPr>
+        <w:t xml:space="preserve"> suggest various UML diagrams for a given text problem by illustrating this diagram using text characters. </w:t>
+      </w:r>
+    </w:p>
+    <w:p>
+      <w:pPr>
+        <w:rPr>
+          <w:rFonts w:asciiTheme="majorBidi" w:hAnsiTheme="majorBidi" w:cstheme="majorBidi"/>
+          <w:sz w:val="24"/>
+          <w:szCs w:val="24"/>
+        </w:rPr>
+      </w:pPr>
+      <w:r>
+        <w:rPr>
+          <w:rFonts w:asciiTheme="majorBidi" w:hAnsiTheme="majorBidi" w:cstheme="majorBidi"/>
+          <w:sz w:val="24"/>
+          <w:szCs w:val="24"/>
+        </w:rPr>
+        <w:t xml:space="preserve">One </w:t>
+      </w:r>
+      <w:proofErr w:type="gramStart"/>
+      <w:r>
+        <w:rPr>
+          <w:rFonts w:asciiTheme="majorBidi" w:hAnsiTheme="majorBidi" w:cstheme="majorBidi"/>
+          <w:sz w:val="24"/>
+          <w:szCs w:val="24"/>
+        </w:rPr>
+        <w:t>particular interesting</w:t>
+      </w:r>
+      <w:proofErr w:type="gramEnd"/>
+      <w:r>
+        <w:rPr>
+          <w:rFonts w:asciiTheme="majorBidi" w:hAnsiTheme="majorBidi" w:cstheme="majorBidi"/>
+          <w:sz w:val="24"/>
+          <w:szCs w:val="24"/>
+        </w:rPr>
+        <w:t xml:space="preserve"> thing about </w:t>
+      </w:r>
+      <w:proofErr w:type="spellStart"/>
+      <w:r>
+        <w:rPr>
+          <w:rFonts w:asciiTheme="majorBidi" w:hAnsiTheme="majorBidi" w:cstheme="majorBidi"/>
+          <w:sz w:val="24"/>
+          <w:szCs w:val="24"/>
+        </w:rPr>
+        <w:t>ChatGPT</w:t>
+      </w:r>
+      <w:proofErr w:type="spellEnd"/>
+      <w:r>
+        <w:rPr>
+          <w:rFonts w:asciiTheme="majorBidi" w:hAnsiTheme="majorBidi" w:cstheme="majorBidi"/>
+          <w:sz w:val="24"/>
+          <w:szCs w:val="24"/>
+        </w:rPr>
+        <w:t xml:space="preserve"> is that it was able to suggest daily hourly routine to schedule your studying day effectively and productively. </w:t>
+      </w:r>
+    </w:p>
+    <w:p>
+      <w:pPr>
+        <w:rPr>
+          <w:rFonts w:asciiTheme="majorBidi" w:hAnsiTheme="majorBidi" w:cstheme="majorBidi"/>
+          <w:sz w:val="24"/>
+          <w:szCs w:val="24"/>
+        </w:rPr>
+      </w:pPr>
+      <w:r>
+        <w:rPr>
+          <w:rFonts w:asciiTheme="majorBidi" w:hAnsiTheme="majorBidi" w:cstheme="majorBidi"/>
+          <w:sz w:val="24"/>
+          <w:szCs w:val="24"/>
+        </w:rPr>
+        <w:t xml:space="preserve">When prompted by “How should I schedule my studying day given &lt;a particular constraint(s)&gt;?”, the AI model was able to suggest a daily schedule which did make sense and was indeed productive and effective while taking in consideration the other constraints. Although this was not always the case, as the AI model did sometimes suggest unrealistic schedules which at times did not follow the given constraints, this was a border case and </w:t>
+      </w:r>
+      <w:proofErr w:type="gramStart"/>
+      <w:r>
+        <w:rPr>
+          <w:rFonts w:asciiTheme="majorBidi" w:hAnsiTheme="majorBidi" w:cstheme="majorBidi"/>
+          <w:sz w:val="24"/>
+          <w:szCs w:val="24"/>
+        </w:rPr>
+        <w:t>more often than not</w:t>
+      </w:r>
+      <w:proofErr w:type="gramEnd"/>
+      <w:r>
+        <w:rPr>
+          <w:rFonts w:asciiTheme="majorBidi" w:hAnsiTheme="majorBidi" w:cstheme="majorBidi"/>
+          <w:sz w:val="24"/>
+          <w:szCs w:val="24"/>
+        </w:rPr>
+        <w:t xml:space="preserve"> the AI model was indeed generating effective schedules.</w:t>
+      </w:r>
+    </w:p>
+    <w:p>
+      <w:pPr>
+        <w:rPr>
+          <w:rFonts w:asciiTheme="majorBidi" w:hAnsiTheme="majorBidi" w:cstheme="majorBidi"/>
+          <w:sz w:val="24"/>
+          <w:szCs w:val="24"/>
+        </w:rPr>
+      </w:pPr>
+      <w:r>
+        <w:rPr>
+          <w:rFonts w:asciiTheme="majorBidi" w:hAnsiTheme="majorBidi" w:cstheme="majorBidi"/>
+          <w:sz w:val="24"/>
+          <w:szCs w:val="24"/>
+        </w:rPr>
+        <w:t xml:space="preserve">Another interesting feature is the ability of this AI model to help in composing various emails while taking into account </w:t>
+      </w:r>
+      <w:proofErr w:type="gramStart"/>
+      <w:r>
+        <w:rPr>
+          <w:rFonts w:asciiTheme="majorBidi" w:hAnsiTheme="majorBidi" w:cstheme="majorBidi"/>
+          <w:sz w:val="24"/>
+          <w:szCs w:val="24"/>
+        </w:rPr>
+        <w:t>whom</w:t>
+      </w:r>
+      <w:proofErr w:type="gramEnd"/>
+      <w:r>
+        <w:rPr>
+          <w:rFonts w:asciiTheme="majorBidi" w:hAnsiTheme="majorBidi" w:cstheme="majorBidi"/>
+          <w:sz w:val="24"/>
+          <w:szCs w:val="24"/>
+        </w:rPr>
+        <w:t xml:space="preserve"> is this email intended to. It does so while making sure that the email format matches setting to which this email is intended for.</w:t>
+      </w:r>
+    </w:p>
+    <w:p>
+      <w:pPr>
+        <w:rPr>
+          <w:rFonts w:asciiTheme="majorBidi" w:hAnsiTheme="majorBidi" w:cstheme="majorBidi"/>
+          <w:sz w:val="24"/>
+          <w:szCs w:val="24"/>
+        </w:rPr>
+      </w:pPr>
+      <w:r>
+        <w:rPr>
+          <w:rFonts w:asciiTheme="majorBidi" w:hAnsiTheme="majorBidi" w:cstheme="majorBidi"/>
+          <w:sz w:val="24"/>
+          <w:szCs w:val="24"/>
+        </w:rPr>
         <w:t xml:space="preserve"> Not only that, but the AI model is also capable of generating cover letters which makes applying for various jobs easier and can give the applicants new idea that they might want to include in their cover letter.</w:t>
       </w:r>
     </w:p>
@@ -5225,7 +6049,25 @@
           <w:sz w:val="24"/>
           <w:szCs w:val="24"/>
         </w:rPr>
-        <w:t>Another aspect which ChatGPT is great at handling is roleplaying i.e., helping you to simulate the process of you talking to another person as an interviewer for instance. This can be very helpful in for instance, simulating an interview process, which can help you get better prepared for an interview and thus increasing the probability of you getting accepted in that job.</w:t>
+        <w:t xml:space="preserve">Another aspect which </w:t>
+      </w:r>
+      <w:proofErr w:type="spellStart"/>
+      <w:r>
+        <w:rPr>
+          <w:rFonts w:asciiTheme="majorBidi" w:hAnsiTheme="majorBidi" w:cstheme="majorBidi"/>
+          <w:sz w:val="24"/>
+          <w:szCs w:val="24"/>
+        </w:rPr>
+        <w:t>ChatGPT</w:t>
+      </w:r>
+      <w:proofErr w:type="spellEnd"/>
+      <w:r>
+        <w:rPr>
+          <w:rFonts w:asciiTheme="majorBidi" w:hAnsiTheme="majorBidi" w:cstheme="majorBidi"/>
+          <w:sz w:val="24"/>
+          <w:szCs w:val="24"/>
+        </w:rPr>
+        <w:t xml:space="preserve"> is great at handling is roleplaying i.e., helping you to simulate the process of you talking to another person as an interviewer for instance. This can be very helpful in for instance, simulating an interview process, which can help you get better prepared for an interview and thus increasing the probability of you getting accepted in that job.</w:t>
       </w:r>
     </w:p>
     <w:p>
@@ -5388,8 +6230,18 @@
           <w:bCs/>
           <w:color w:val="C00000"/>
         </w:rPr>
-        <w:t>Remove the following notes and any red notes</w:t>
-      </w:r>
+        <w:t xml:space="preserve">Remove the following notes and any red </w:t>
+      </w:r>
+      <w:proofErr w:type="gramStart"/>
+      <w:r>
+        <w:rPr>
+          <w:b/>
+          <w:bCs/>
+          <w:color w:val="C00000"/>
+        </w:rPr>
+        <w:t>notes</w:t>
+      </w:r>
+      <w:proofErr w:type="gramEnd"/>
     </w:p>
     <w:p>
       <w:pPr>
@@ -5563,10 +6415,26 @@
               <w:t xml:space="preserve"> + Class Descriptions</w:t>
             </w:r>
             <w:r>
-              <w:t xml:space="preserve"> + DisplayCatalog Sequence Diagram + Classes: </w:t>
-            </w:r>
-            <w:r>
-              <w:t>Item + Inventory + ShoppingCart + Order</w:t>
+              <w:t xml:space="preserve"> + </w:t>
+            </w:r>
+            <w:proofErr w:type="spellStart"/>
+            <w:r>
+              <w:t>DisplayCatalog</w:t>
+            </w:r>
+            <w:proofErr w:type="spellEnd"/>
+            <w:r>
+              <w:t xml:space="preserve"> Sequence Diagram + Classes: </w:t>
+            </w:r>
+            <w:r>
+              <w:t xml:space="preserve">Item + Inventory + </w:t>
+            </w:r>
+            <w:proofErr w:type="spellStart"/>
+            <w:r>
+              <w:t>ShoppingCart</w:t>
+            </w:r>
+            <w:proofErr w:type="spellEnd"/>
+            <w:r>
+              <w:t xml:space="preserve"> + Order</w:t>
             </w:r>
           </w:p>
         </w:tc>
@@ -5642,8 +6510,8 @@
       </w:pPr>
     </w:p>
     <w:sectPr>
-      <w:headerReference w:type="default" r:id="rId16"/>
-      <w:footerReference w:type="default" r:id="rId17"/>
+      <w:headerReference w:type="default" r:id="rId20"/>
+      <w:footerReference w:type="default" r:id="rId21"/>
       <w:pgSz w:w="12240" w:h="15840"/>
       <w:pgMar w:top="1152" w:right="1183" w:bottom="1008" w:left="1296" w:header="720" w:footer="720" w:gutter="0"/>
       <w:cols w:space="720"/>

--- a/CS251-2023-14-TA-Tasneem-20210502-DraftToffeeSDSv0.0.docx
+++ b/CS251-2023-14-TA-Tasneem-20210502-DraftToffeeSDSv0.0.docx
@@ -1763,31 +1763,7 @@
           <w:szCs w:val="24"/>
           <w:u w:val="single"/>
         </w:rPr>
-        <w:t xml:space="preserve">Include it in a zip file with the code of the </w:t>
-      </w:r>
-      <w:proofErr w:type="gramStart"/>
-      <w:r>
-        <w:rPr>
-          <w:b/>
-          <w:bCs/>
-          <w:color w:val="C00000"/>
-          <w:sz w:val="24"/>
-          <w:szCs w:val="24"/>
-          <w:u w:val="single"/>
-        </w:rPr>
-        <w:t>project</w:t>
-      </w:r>
-      <w:proofErr w:type="gramEnd"/>
-      <w:r>
-        <w:rPr>
-          <w:b/>
-          <w:bCs/>
-          <w:color w:val="C00000"/>
-          <w:sz w:val="24"/>
-          <w:szCs w:val="24"/>
-          <w:u w:val="single"/>
-        </w:rPr>
-        <w:t xml:space="preserve"> </w:t>
+        <w:t xml:space="preserve">Include it in a zip file with the code of the project </w:t>
       </w:r>
     </w:p>
     <w:p>
@@ -1815,21 +1791,8 @@
           <w:szCs w:val="24"/>
           <w:u w:val="single"/>
         </w:rPr>
-        <w:t xml:space="preserve">Remove the following notes and any red </w:t>
-      </w:r>
-      <w:proofErr w:type="gramStart"/>
-      <w:r>
-        <w:rPr>
-          <w:b/>
-          <w:bCs/>
-          <w:color w:val="C00000"/>
-          <w:sz w:val="24"/>
-          <w:szCs w:val="24"/>
-          <w:u w:val="single"/>
-        </w:rPr>
-        <w:t>notes</w:t>
-      </w:r>
-      <w:proofErr w:type="gramEnd"/>
+        <w:t>Remove the following notes and any red notes</w:t>
+      </w:r>
     </w:p>
     <w:p>
       <w:pPr>
@@ -2135,7 +2098,6 @@
             <w:tcW w:w="3031" w:type="dxa"/>
           </w:tcPr>
           <w:p>
-            <w:proofErr w:type="gramStart"/>
             <w:r>
               <w:t xml:space="preserve">Osama </w:t>
             </w:r>
@@ -2147,7 +2109,6 @@
               <w:t>aher</w:t>
             </w:r>
             <w:proofErr w:type="spellEnd"/>
-            <w:proofErr w:type="gramEnd"/>
             <w:r>
               <w:t xml:space="preserve"> </w:t>
             </w:r>
@@ -2207,36 +2168,8 @@
           <w:sz w:val="24"/>
           <w:szCs w:val="24"/>
         </w:rPr>
-        <w:t xml:space="preserve">This document is about the software design specifications of the Toffee Project system. This document is intended for software developers so that they can gain a better understanding of how the system is supposed to work. Furthermore, various diagrams have been included in the document for the </w:t>
-      </w:r>
-      <w:proofErr w:type="gramStart"/>
-      <w:r>
-        <w:rPr>
-          <w:rFonts w:asciiTheme="majorBidi" w:hAnsiTheme="majorBidi" w:cstheme="majorBidi"/>
-          <w:sz w:val="24"/>
-          <w:szCs w:val="24"/>
-        </w:rPr>
-        <w:t>aforementioned purpose</w:t>
-      </w:r>
-      <w:proofErr w:type="gramEnd"/>
-      <w:r>
-        <w:rPr>
-          <w:rFonts w:asciiTheme="majorBidi" w:hAnsiTheme="majorBidi" w:cstheme="majorBidi"/>
-          <w:sz w:val="24"/>
-          <w:szCs w:val="24"/>
-        </w:rPr>
-        <w:t xml:space="preserve">. A clear class diagram has been included too to facilitate a better understanding of the different components of the system. If you have any concerns about this design specifications document, please do not hesitate to contact the software design team responsible for generating this </w:t>
-      </w:r>
-      <w:proofErr w:type="gramStart"/>
-      <w:r>
-        <w:rPr>
-          <w:rFonts w:asciiTheme="majorBidi" w:hAnsiTheme="majorBidi" w:cstheme="majorBidi"/>
-          <w:sz w:val="24"/>
-          <w:szCs w:val="24"/>
-        </w:rPr>
-        <w:t>document</w:t>
-      </w:r>
-      <w:proofErr w:type="gramEnd"/>
+        <w:t>This document is about the software design specifications of the Toffee Project system. This document is intended for software developers so that they can gain a better understanding of how the system is supposed to work. Furthermore, various diagrams have been included in the document for the aforementioned purpose. A clear class diagram has been included too to facilitate a better understanding of the different components of the system. If you have any concerns about this design specifications document, please do not hesitate to contact the software design team responsible for generating this document</w:t>
+      </w:r>
     </w:p>
     <w:p>
       <w:pPr>
@@ -2362,19 +2295,8 @@
           <w:szCs w:val="24"/>
           <w:lang w:val="en-GB"/>
         </w:rPr>
-        <w:t xml:space="preserve"> of products that the system will offer. It stores product information such as name, category, description, image, brand, price, and discount percentage (if any). This subsystem will be updated by the </w:t>
-      </w:r>
-      <w:proofErr w:type="gramStart"/>
-      <w:r>
-        <w:rPr>
-          <w:rFonts w:asciiTheme="majorBidi" w:hAnsiTheme="majorBidi" w:cstheme="majorBidi"/>
-          <w:sz w:val="24"/>
-          <w:szCs w:val="24"/>
-          <w:lang w:val="en-GB"/>
-        </w:rPr>
-        <w:t>admin</w:t>
-      </w:r>
-      <w:proofErr w:type="gramEnd"/>
+        <w:t xml:space="preserve"> of products that the system will offer. It stores product information such as name, category, description, image, brand, price, and discount percentage (if any). This subsystem will be updated by the admin</w:t>
+      </w:r>
     </w:p>
     <w:p>
       <w:pPr>
@@ -2523,27 +2445,7 @@
           <w:szCs w:val="24"/>
           <w:lang w:val="en-GB"/>
         </w:rPr>
-        <w:t xml:space="preserve">Reporting and Analytics Subsystem: This subsystem is responsible for generating reports and analytics on various aspects of the system, such as sales, inventory, and </w:t>
-      </w:r>
-      <w:proofErr w:type="gramStart"/>
-      <w:r>
-        <w:rPr>
-          <w:rFonts w:asciiTheme="majorBidi" w:hAnsiTheme="majorBidi" w:cstheme="majorBidi"/>
-          <w:sz w:val="24"/>
-          <w:szCs w:val="24"/>
-          <w:lang w:val="en-GB"/>
-        </w:rPr>
-        <w:t>user</w:t>
-      </w:r>
-      <w:proofErr w:type="gramEnd"/>
-      <w:r>
-        <w:rPr>
-          <w:rFonts w:asciiTheme="majorBidi" w:hAnsiTheme="majorBidi" w:cstheme="majorBidi"/>
-          <w:sz w:val="24"/>
-          <w:szCs w:val="24"/>
-          <w:lang w:val="en-GB"/>
-        </w:rPr>
-        <w:t xml:space="preserve"> </w:t>
+        <w:t xml:space="preserve">Reporting and Analytics Subsystem: This subsystem is responsible for generating reports and analytics on various aspects of the system, such as sales, inventory, and user </w:t>
       </w:r>
     </w:p>
     <w:p>
@@ -4241,23 +4143,13 @@
           <w:color w:val="C00000"/>
         </w:rPr>
       </w:pPr>
-      <w:proofErr w:type="gramStart"/>
-      <w:r>
-        <w:rPr>
-          <w:b/>
-          <w:bCs/>
-          <w:color w:val="C00000"/>
-        </w:rPr>
-        <w:t>Usually</w:t>
-      </w:r>
-      <w:proofErr w:type="gramEnd"/>
-      <w:r>
-        <w:rPr>
-          <w:b/>
-          <w:bCs/>
-          <w:color w:val="C00000"/>
-        </w:rPr>
-        <w:t xml:space="preserve"> each use case is represented by a sequence diagram or more.</w:t>
+      <w:r>
+        <w:rPr>
+          <w:b/>
+          <w:bCs/>
+          <w:color w:val="C00000"/>
+        </w:rPr>
+        <w:t>Usually each use case is represented by a sequence diagram or more.</w:t>
       </w:r>
     </w:p>
     <w:p>
@@ -5262,13 +5154,8 @@
               <w:pStyle w:val="TableText"/>
             </w:pPr>
             <w:r>
-              <w:t xml:space="preserve">Methods </w:t>
-            </w:r>
-            <w:proofErr w:type="gramStart"/>
-            <w:r>
-              <w:t>…..</w:t>
-            </w:r>
-            <w:proofErr w:type="gramEnd"/>
+              <w:t>Methods …..</w:t>
+            </w:r>
           </w:p>
           <w:p>
             <w:pPr>
@@ -5328,7 +5215,6 @@
             <w:pPr>
               <w:pStyle w:val="TableText"/>
               <w:rPr>
-                <w:rFonts w:hint="cs"/>
                 <w:rtl/>
                 <w:lang w:bidi="ar-EG"/>
               </w:rPr>
@@ -5347,6 +5233,9 @@
             <w:pPr>
               <w:pStyle w:val="TableText"/>
             </w:pPr>
+            <w:r>
+              <w:t>Get items</w:t>
+            </w:r>
           </w:p>
         </w:tc>
       </w:tr>
@@ -5406,6 +5295,153 @@
             <w:pPr>
               <w:pStyle w:val="TableText"/>
             </w:pPr>
+            <w:r>
+              <w:t>Verify email</w:t>
+            </w:r>
+          </w:p>
+          <w:p>
+            <w:pPr>
+              <w:pStyle w:val="TableText"/>
+            </w:pPr>
+            <w:r>
+              <w:t>Add user</w:t>
+            </w:r>
+          </w:p>
+        </w:tc>
+      </w:tr>
+      <w:tr>
+        <w:trPr>
+          <w:cantSplit/>
+        </w:trPr>
+        <w:tc>
+          <w:tcPr>
+            <w:tcW w:w="2340" w:type="dxa"/>
+            <w:vAlign w:val="center"/>
+          </w:tcPr>
+          <w:p>
+            <w:pPr>
+              <w:pStyle w:val="TableText"/>
+              <w:numPr>
+                <w:ilvl w:val="0"/>
+                <w:numId w:val="9"/>
+              </w:numPr>
+            </w:pPr>
+            <w:r>
+              <w:t>checking an order out</w:t>
+            </w:r>
+          </w:p>
+        </w:tc>
+        <w:tc>
+          <w:tcPr>
+            <w:tcW w:w="3614" w:type="dxa"/>
+            <w:shd w:val="clear" w:color="auto" w:fill="FFFFFF"/>
+            <w:vAlign w:val="center"/>
+          </w:tcPr>
+          <w:p>
+            <w:pPr>
+              <w:pStyle w:val="TableText"/>
+            </w:pPr>
+            <w:r>
+              <w:t>Payment gateway</w:t>
+            </w:r>
+          </w:p>
+          <w:p>
+            <w:pPr>
+              <w:pStyle w:val="TableText"/>
+            </w:pPr>
+            <w:r>
+              <w:t>Orders</w:t>
+            </w:r>
+          </w:p>
+          <w:p>
+            <w:pPr>
+              <w:pStyle w:val="TableText"/>
+            </w:pPr>
+            <w:r>
+              <w:t>Shopping cart</w:t>
+            </w:r>
+          </w:p>
+        </w:tc>
+        <w:tc>
+          <w:tcPr>
+            <w:tcW w:w="3676" w:type="dxa"/>
+            <w:shd w:val="clear" w:color="auto" w:fill="FFFFFF"/>
+          </w:tcPr>
+          <w:p>
+            <w:pPr>
+              <w:pStyle w:val="TableText"/>
+            </w:pPr>
+            <w:r>
+              <w:t xml:space="preserve">Add order </w:t>
+            </w:r>
+          </w:p>
+          <w:p>
+            <w:pPr>
+              <w:pStyle w:val="TableText"/>
+            </w:pPr>
+            <w:r>
+              <w:t>Get total sum</w:t>
+            </w:r>
+          </w:p>
+        </w:tc>
+      </w:tr>
+      <w:tr>
+        <w:trPr>
+          <w:cantSplit/>
+        </w:trPr>
+        <w:tc>
+          <w:tcPr>
+            <w:tcW w:w="2340" w:type="dxa"/>
+            <w:vAlign w:val="center"/>
+          </w:tcPr>
+          <w:p>
+            <w:pPr>
+              <w:pStyle w:val="TableText"/>
+              <w:numPr>
+                <w:ilvl w:val="0"/>
+                <w:numId w:val="9"/>
+              </w:numPr>
+            </w:pPr>
+            <w:r>
+              <w:t>gaining loyalty points</w:t>
+            </w:r>
+          </w:p>
+        </w:tc>
+        <w:tc>
+          <w:tcPr>
+            <w:tcW w:w="3614" w:type="dxa"/>
+            <w:shd w:val="clear" w:color="auto" w:fill="FFFFFF"/>
+            <w:vAlign w:val="center"/>
+          </w:tcPr>
+          <w:p>
+            <w:pPr>
+              <w:pStyle w:val="TableText"/>
+            </w:pPr>
+            <w:r>
+              <w:t xml:space="preserve">Gui </w:t>
+            </w:r>
+          </w:p>
+          <w:p>
+            <w:pPr>
+              <w:pStyle w:val="TableText"/>
+            </w:pPr>
+            <w:r>
+              <w:t>orders</w:t>
+            </w:r>
+          </w:p>
+        </w:tc>
+        <w:tc>
+          <w:tcPr>
+            <w:tcW w:w="3676" w:type="dxa"/>
+            <w:shd w:val="clear" w:color="auto" w:fill="FFFFFF"/>
+          </w:tcPr>
+          <w:p>
+            <w:pPr>
+              <w:pStyle w:val="TableText"/>
+            </w:pPr>
+            <w:r>
+              <w:t>Increment loyalty points</w:t>
+            </w:r>
           </w:p>
         </w:tc>
       </w:tr>
@@ -5644,12 +5680,163 @@
           <w:color w:val="C00000"/>
         </w:rPr>
       </w:pPr>
+      <w:r>
+        <w:rPr>
+          <w:b/>
+          <w:bCs/>
+          <w:color w:val="C00000"/>
+        </w:rPr>
+        <w:t>Adding items to cart</w:t>
+      </w:r>
+    </w:p>
+    <w:p>
+      <w:pPr>
+        <w:rPr>
+          <w:b/>
+          <w:bCs/>
+          <w:color w:val="C00000"/>
+        </w:rPr>
+      </w:pPr>
+      <w:r>
+        <w:rPr>
+          <w:noProof/>
+        </w:rPr>
+        <w:drawing>
+          <wp:inline distT="0" distB="0" distL="0" distR="0" wp14:anchorId="462A51D7" wp14:editId="1F454E46">
+            <wp:extent cx="5185410" cy="4196080"/>
+            <wp:effectExtent l="0" t="0" r="0" b="0"/>
+            <wp:docPr id="1141664496" name="Picture 1" descr="A picture containing text, diagram, parallel, line&#10;&#10;Description automatically generated"/>
+            <wp:cNvGraphicFramePr>
+              <a:graphicFrameLocks xmlns:a="http://schemas.openxmlformats.org/drawingml/2006/main" noChangeAspect="1"/>
+            </wp:cNvGraphicFramePr>
+            <a:graphic xmlns:a="http://schemas.openxmlformats.org/drawingml/2006/main">
+              <a:graphicData uri="http://schemas.openxmlformats.org/drawingml/2006/picture">
+                <pic:pic xmlns:pic="http://schemas.openxmlformats.org/drawingml/2006/picture">
+                  <pic:nvPicPr>
+                    <pic:cNvPr id="1141664496" name="Picture 1" descr="A picture containing text, diagram, parallel, line&#10;&#10;Description automatically generated"/>
+                    <pic:cNvPicPr>
+                      <a:picLocks noChangeAspect="1" noChangeArrowheads="1"/>
+                    </pic:cNvPicPr>
+                  </pic:nvPicPr>
+                  <pic:blipFill>
+                    <a:blip r:embed="rId13">
+                      <a:extLst>
+                        <a:ext uri="{28A0092B-C50C-407E-A947-70E740481C1C}">
+                          <a14:useLocalDpi xmlns:a14="http://schemas.microsoft.com/office/drawing/2010/main" val="0"/>
+                        </a:ext>
+                      </a:extLst>
+                    </a:blip>
+                    <a:srcRect/>
+                    <a:stretch>
+                      <a:fillRect/>
+                    </a:stretch>
+                  </pic:blipFill>
+                  <pic:spPr bwMode="auto">
+                    <a:xfrm>
+                      <a:off x="0" y="0"/>
+                      <a:ext cx="5185410" cy="4196080"/>
+                    </a:xfrm>
+                    <a:prstGeom prst="rect">
+                      <a:avLst/>
+                    </a:prstGeom>
+                    <a:noFill/>
+                    <a:ln>
+                      <a:noFill/>
+                    </a:ln>
+                  </pic:spPr>
+                </pic:pic>
+              </a:graphicData>
+            </a:graphic>
+          </wp:inline>
+        </w:drawing>
+      </w:r>
+    </w:p>
+    <w:p>
+      <w:pPr>
+        <w:rPr>
+          <w:b/>
+          <w:bCs/>
+          <w:color w:val="C00000"/>
+        </w:rPr>
+      </w:pPr>
+      <w:r>
+        <w:rPr>
+          <w:b/>
+          <w:bCs/>
+          <w:color w:val="C00000"/>
+        </w:rPr>
+        <w:t>Adding items to cart</w:t>
+      </w:r>
+    </w:p>
+    <w:p>
+      <w:pPr>
+        <w:rPr>
+          <w:b/>
+          <w:bCs/>
+          <w:color w:val="C00000"/>
+        </w:rPr>
+      </w:pPr>
+    </w:p>
+    <w:p>
+      <w:bookmarkStart w:id="10" w:name="_Toc133519920"/>
+      <w:r>
+        <w:rPr>
+          <w:noProof/>
+        </w:rPr>
+        <w:drawing>
+          <wp:inline distT="0" distB="0" distL="0" distR="0" wp14:anchorId="4CCA47DF" wp14:editId="0734097C">
+            <wp:extent cx="5313045" cy="3680460"/>
+            <wp:effectExtent l="0" t="0" r="0" b="0"/>
+            <wp:docPr id="1874849844" name="Picture 1874849844" descr="A picture containing text, diagram, parallel, line&#10;&#10;Description automatically generated"/>
+            <wp:cNvGraphicFramePr>
+              <a:graphicFrameLocks xmlns:a="http://schemas.openxmlformats.org/drawingml/2006/main" noChangeAspect="1"/>
+            </wp:cNvGraphicFramePr>
+            <a:graphic xmlns:a="http://schemas.openxmlformats.org/drawingml/2006/main">
+              <a:graphicData uri="http://schemas.openxmlformats.org/drawingml/2006/picture">
+                <pic:pic xmlns:pic="http://schemas.openxmlformats.org/drawingml/2006/picture">
+                  <pic:nvPicPr>
+                    <pic:cNvPr id="599726123" name="Picture 1" descr="A picture containing text, diagram, parallel, line&#10;&#10;Description automatically generated"/>
+                    <pic:cNvPicPr>
+                      <a:picLocks noChangeAspect="1" noChangeArrowheads="1"/>
+                    </pic:cNvPicPr>
+                  </pic:nvPicPr>
+                  <pic:blipFill>
+                    <a:blip r:embed="rId18">
+                      <a:extLst>
+                        <a:ext uri="{28A0092B-C50C-407E-A947-70E740481C1C}">
+                          <a14:useLocalDpi xmlns:a14="http://schemas.microsoft.com/office/drawing/2010/main" val="0"/>
+                        </a:ext>
+                      </a:extLst>
+                    </a:blip>
+                    <a:srcRect/>
+                    <a:stretch>
+                      <a:fillRect/>
+                    </a:stretch>
+                  </pic:blipFill>
+                  <pic:spPr bwMode="auto">
+                    <a:xfrm>
+                      <a:off x="0" y="0"/>
+                      <a:ext cx="5313045" cy="3680460"/>
+                    </a:xfrm>
+                    <a:prstGeom prst="rect">
+                      <a:avLst/>
+                    </a:prstGeom>
+                    <a:noFill/>
+                    <a:ln>
+                      <a:noFill/>
+                    </a:ln>
+                  </pic:spPr>
+                </pic:pic>
+              </a:graphicData>
+            </a:graphic>
+          </wp:inline>
+        </w:drawing>
+      </w:r>
     </w:p>
     <w:p>
       <w:pPr>
         <w:pStyle w:val="Heading1"/>
       </w:pPr>
-      <w:bookmarkStart w:id="10" w:name="_Toc133519920"/>
       <w:r>
         <w:t>Tools</w:t>
       </w:r>
@@ -5820,25 +6007,25 @@
           <w:sz w:val="24"/>
           <w:szCs w:val="24"/>
         </w:rPr>
-        <w:t xml:space="preserve"> </w:t>
-      </w:r>
-      <w:proofErr w:type="gramStart"/>
+        <w:t xml:space="preserve"> has the ability to help people with various stuff. Although it does not have the ability to generate pictures or images (as of </w:t>
+      </w:r>
+      <w:proofErr w:type="spellStart"/>
       <w:r>
         <w:rPr>
           <w:rFonts w:asciiTheme="majorBidi" w:hAnsiTheme="majorBidi" w:cstheme="majorBidi"/>
           <w:sz w:val="24"/>
           <w:szCs w:val="24"/>
         </w:rPr>
-        <w:t>has the ability to</w:t>
-      </w:r>
-      <w:proofErr w:type="gramEnd"/>
+        <w:t>ChatGPT</w:t>
+      </w:r>
+      <w:proofErr w:type="spellEnd"/>
       <w:r>
         <w:rPr>
           <w:rFonts w:asciiTheme="majorBidi" w:hAnsiTheme="majorBidi" w:cstheme="majorBidi"/>
           <w:sz w:val="24"/>
           <w:szCs w:val="24"/>
         </w:rPr>
-        <w:t xml:space="preserve"> help people with various stuff. Although it does not have the ability to generate pictures or images (as of </w:t>
+        <w:t xml:space="preserve"> 3), it can depict what it means by using text characters only. For instance, </w:t>
       </w:r>
       <w:proofErr w:type="spellStart"/>
       <w:r>
@@ -5856,7 +6043,24 @@
           <w:sz w:val="24"/>
           <w:szCs w:val="24"/>
         </w:rPr>
-        <w:t xml:space="preserve"> 3), it can depict what it means by using text characters only. For instance, </w:t>
+        <w:t xml:space="preserve"> has the ability to suggest various UML diagrams for a given text problem by illustrating this diagram using text characters. </w:t>
+      </w:r>
+    </w:p>
+    <w:p>
+      <w:pPr>
+        <w:rPr>
+          <w:rFonts w:asciiTheme="majorBidi" w:hAnsiTheme="majorBidi" w:cstheme="majorBidi"/>
+          <w:sz w:val="24"/>
+          <w:szCs w:val="24"/>
+        </w:rPr>
+      </w:pPr>
+      <w:r>
+        <w:rPr>
+          <w:rFonts w:asciiTheme="majorBidi" w:hAnsiTheme="majorBidi" w:cstheme="majorBidi"/>
+          <w:sz w:val="24"/>
+          <w:szCs w:val="24"/>
+        </w:rPr>
+        <w:t xml:space="preserve">One particular interesting thing about </w:t>
       </w:r>
       <w:proofErr w:type="spellStart"/>
       <w:r>
@@ -5874,25 +6078,24 @@
           <w:sz w:val="24"/>
           <w:szCs w:val="24"/>
         </w:rPr>
-        <w:t xml:space="preserve"> </w:t>
-      </w:r>
-      <w:proofErr w:type="gramStart"/>
-      <w:r>
+        <w:t xml:space="preserve"> is that it was able to suggest daily hourly routine to schedule your studying day effectively and productively. </w:t>
+      </w:r>
+    </w:p>
+    <w:p>
+      <w:pPr>
         <w:rPr>
           <w:rFonts w:asciiTheme="majorBidi" w:hAnsiTheme="majorBidi" w:cstheme="majorBidi"/>
           <w:sz w:val="24"/>
           <w:szCs w:val="24"/>
         </w:rPr>
-        <w:t>has the ability to</w:t>
-      </w:r>
-      <w:proofErr w:type="gramEnd"/>
+      </w:pPr>
       <w:r>
         <w:rPr>
           <w:rFonts w:asciiTheme="majorBidi" w:hAnsiTheme="majorBidi" w:cstheme="majorBidi"/>
           <w:sz w:val="24"/>
           <w:szCs w:val="24"/>
         </w:rPr>
-        <w:t xml:space="preserve"> suggest various UML diagrams for a given text problem by illustrating this diagram using text characters. </w:t>
+        <w:t>When prompted by “How should I schedule my studying day given &lt;a particular constraint(s)&gt;?”, the AI model was able to suggest a daily schedule which did make sense and was indeed productive and effective while taking in consideration the other constraints. Although this was not always the case, as the AI model did sometimes suggest unrealistic schedules which at times did not follow the given constraints, this was a border case and more often than not the AI model was indeed generating effective schedules.</w:t>
       </w:r>
     </w:p>
     <w:p>
@@ -5909,113 +6112,7 @@
           <w:sz w:val="24"/>
           <w:szCs w:val="24"/>
         </w:rPr>
-        <w:t xml:space="preserve">One </w:t>
-      </w:r>
-      <w:proofErr w:type="gramStart"/>
-      <w:r>
-        <w:rPr>
-          <w:rFonts w:asciiTheme="majorBidi" w:hAnsiTheme="majorBidi" w:cstheme="majorBidi"/>
-          <w:sz w:val="24"/>
-          <w:szCs w:val="24"/>
-        </w:rPr>
-        <w:t>particular interesting</w:t>
-      </w:r>
-      <w:proofErr w:type="gramEnd"/>
-      <w:r>
-        <w:rPr>
-          <w:rFonts w:asciiTheme="majorBidi" w:hAnsiTheme="majorBidi" w:cstheme="majorBidi"/>
-          <w:sz w:val="24"/>
-          <w:szCs w:val="24"/>
-        </w:rPr>
-        <w:t xml:space="preserve"> thing about </w:t>
-      </w:r>
-      <w:proofErr w:type="spellStart"/>
-      <w:r>
-        <w:rPr>
-          <w:rFonts w:asciiTheme="majorBidi" w:hAnsiTheme="majorBidi" w:cstheme="majorBidi"/>
-          <w:sz w:val="24"/>
-          <w:szCs w:val="24"/>
-        </w:rPr>
-        <w:t>ChatGPT</w:t>
-      </w:r>
-      <w:proofErr w:type="spellEnd"/>
-      <w:r>
-        <w:rPr>
-          <w:rFonts w:asciiTheme="majorBidi" w:hAnsiTheme="majorBidi" w:cstheme="majorBidi"/>
-          <w:sz w:val="24"/>
-          <w:szCs w:val="24"/>
-        </w:rPr>
-        <w:t xml:space="preserve"> is that it was able to suggest daily hourly routine to schedule your studying day effectively and productively. </w:t>
-      </w:r>
-    </w:p>
-    <w:p>
-      <w:pPr>
-        <w:rPr>
-          <w:rFonts w:asciiTheme="majorBidi" w:hAnsiTheme="majorBidi" w:cstheme="majorBidi"/>
-          <w:sz w:val="24"/>
-          <w:szCs w:val="24"/>
-        </w:rPr>
-      </w:pPr>
-      <w:r>
-        <w:rPr>
-          <w:rFonts w:asciiTheme="majorBidi" w:hAnsiTheme="majorBidi" w:cstheme="majorBidi"/>
-          <w:sz w:val="24"/>
-          <w:szCs w:val="24"/>
-        </w:rPr>
-        <w:t xml:space="preserve">When prompted by “How should I schedule my studying day given &lt;a particular constraint(s)&gt;?”, the AI model was able to suggest a daily schedule which did make sense and was indeed productive and effective while taking in consideration the other constraints. Although this was not always the case, as the AI model did sometimes suggest unrealistic schedules which at times did not follow the given constraints, this was a border case and </w:t>
-      </w:r>
-      <w:proofErr w:type="gramStart"/>
-      <w:r>
-        <w:rPr>
-          <w:rFonts w:asciiTheme="majorBidi" w:hAnsiTheme="majorBidi" w:cstheme="majorBidi"/>
-          <w:sz w:val="24"/>
-          <w:szCs w:val="24"/>
-        </w:rPr>
-        <w:t>more often than not</w:t>
-      </w:r>
-      <w:proofErr w:type="gramEnd"/>
-      <w:r>
-        <w:rPr>
-          <w:rFonts w:asciiTheme="majorBidi" w:hAnsiTheme="majorBidi" w:cstheme="majorBidi"/>
-          <w:sz w:val="24"/>
-          <w:szCs w:val="24"/>
-        </w:rPr>
-        <w:t xml:space="preserve"> the AI model was indeed generating effective schedules.</w:t>
-      </w:r>
-    </w:p>
-    <w:p>
-      <w:pPr>
-        <w:rPr>
-          <w:rFonts w:asciiTheme="majorBidi" w:hAnsiTheme="majorBidi" w:cstheme="majorBidi"/>
-          <w:sz w:val="24"/>
-          <w:szCs w:val="24"/>
-        </w:rPr>
-      </w:pPr>
-      <w:r>
-        <w:rPr>
-          <w:rFonts w:asciiTheme="majorBidi" w:hAnsiTheme="majorBidi" w:cstheme="majorBidi"/>
-          <w:sz w:val="24"/>
-          <w:szCs w:val="24"/>
-        </w:rPr>
-        <w:t xml:space="preserve">Another interesting feature is the ability of this AI model to help in composing various emails while taking into account </w:t>
-      </w:r>
-      <w:proofErr w:type="gramStart"/>
-      <w:r>
-        <w:rPr>
-          <w:rFonts w:asciiTheme="majorBidi" w:hAnsiTheme="majorBidi" w:cstheme="majorBidi"/>
-          <w:sz w:val="24"/>
-          <w:szCs w:val="24"/>
-        </w:rPr>
-        <w:t>whom</w:t>
-      </w:r>
-      <w:proofErr w:type="gramEnd"/>
-      <w:r>
-        <w:rPr>
-          <w:rFonts w:asciiTheme="majorBidi" w:hAnsiTheme="majorBidi" w:cstheme="majorBidi"/>
-          <w:sz w:val="24"/>
-          <w:szCs w:val="24"/>
-        </w:rPr>
-        <w:t xml:space="preserve"> is this email intended to. It does so while making sure that the email format matches setting to which this email is intended for.</w:t>
+        <w:t>Another interesting feature is the ability of this AI model to help in composing various emails while taking into account whom is this email intended to. It does so while making sure that the email format matches setting to which this email is intended for.</w:t>
       </w:r>
     </w:p>
     <w:p>
@@ -6230,18 +6327,8 @@
           <w:bCs/>
           <w:color w:val="C00000"/>
         </w:rPr>
-        <w:t xml:space="preserve">Remove the following notes and any red </w:t>
-      </w:r>
-      <w:proofErr w:type="gramStart"/>
-      <w:r>
-        <w:rPr>
-          <w:b/>
-          <w:bCs/>
-          <w:color w:val="C00000"/>
-        </w:rPr>
-        <w:t>notes</w:t>
-      </w:r>
-      <w:proofErr w:type="gramEnd"/>
+        <w:t>Remove the following notes and any red notes</w:t>
+      </w:r>
     </w:p>
     <w:p>
       <w:pPr>

--- a/CS251-2023-14-TA-Tasneem-20210502-DraftToffeeSDSv0.0.docx
+++ b/CS251-2023-14-TA-Tasneem-20210502-DraftToffeeSDSv0.0.docx
@@ -434,8 +434,13 @@
             <w:tcW w:w="3031" w:type="dxa"/>
           </w:tcPr>
           <w:p>
-            <w:r>
-              <w:t xml:space="preserve">Alialdin Muhammad </w:t>
+            <w:proofErr w:type="spellStart"/>
+            <w:r>
+              <w:t>Alialdin</w:t>
+            </w:r>
+            <w:proofErr w:type="spellEnd"/>
+            <w:r>
+              <w:t xml:space="preserve"> Muhammad </w:t>
             </w:r>
             <w:proofErr w:type="spellStart"/>
             <w:r>
@@ -537,6 +542,7 @@
           <w:szCs w:val="62"/>
           <w:lang w:bidi="ar-EG"/>
         </w:rPr>
+        <w:lastRenderedPageBreak/>
         <w:t>May 2023</w:t>
       </w:r>
     </w:p>
@@ -1487,6 +1493,7 @@
       </w:pPr>
       <w:bookmarkStart w:id="0" w:name="_Toc133519910"/>
       <w:r>
+        <w:lastRenderedPageBreak/>
         <w:t>Instructions</w:t>
       </w:r>
       <w:r>
@@ -2098,6 +2105,7 @@
             <w:tcW w:w="3031" w:type="dxa"/>
           </w:tcPr>
           <w:p>
+            <w:proofErr w:type="gramStart"/>
             <w:r>
               <w:t xml:space="preserve">Osama </w:t>
             </w:r>
@@ -2109,6 +2117,7 @@
               <w:t>aher</w:t>
             </w:r>
             <w:proofErr w:type="spellEnd"/>
+            <w:proofErr w:type="gramEnd"/>
             <w:r>
               <w:t xml:space="preserve"> </w:t>
             </w:r>
@@ -2192,6 +2201,7 @@
         <w:pStyle w:val="Heading1"/>
       </w:pPr>
       <w:r>
+        <w:lastRenderedPageBreak/>
         <w:t>System Models</w:t>
       </w:r>
       <w:bookmarkEnd w:id="4"/>
@@ -2572,6 +2582,7 @@
           <w:szCs w:val="24"/>
           <w:lang w:val="en-GB"/>
         </w:rPr>
+        <w:lastRenderedPageBreak/>
         <w:t xml:space="preserve">c) </w:t>
       </w:r>
       <w:r>
@@ -2713,6 +2724,7 @@
         <w:pStyle w:val="Heading2"/>
       </w:pPr>
       <w:r>
+        <w:lastRenderedPageBreak/>
         <w:t>II. Class Diagram(s)</w:t>
       </w:r>
       <w:bookmarkEnd w:id="5"/>
@@ -2811,6 +2823,7 @@
       </w:pPr>
       <w:bookmarkStart w:id="6" w:name="_Toc133519916"/>
       <w:r>
+        <w:lastRenderedPageBreak/>
         <w:t>II</w:t>
       </w:r>
       <w:r>
@@ -4114,9 +4127,15 @@
     <w:p>
       <w:pPr>
         <w:pStyle w:val="Heading2"/>
+        <w:rPr>
+          <w:b w:val="0"/>
+          <w:bCs w:val="0"/>
+          <w:color w:val="C00000"/>
+        </w:rPr>
       </w:pPr>
       <w:bookmarkStart w:id="7" w:name="_Toc133519917"/>
       <w:r>
+        <w:lastRenderedPageBreak/>
         <w:t>I</w:t>
       </w:r>
       <w:r>
@@ -4129,325 +4148,6 @@
         <w:t>Sequence diagrams</w:t>
       </w:r>
       <w:bookmarkEnd w:id="7"/>
-    </w:p>
-    <w:p>
-      <w:pPr>
-        <w:pStyle w:val="ListParagraph"/>
-        <w:numPr>
-          <w:ilvl w:val="0"/>
-          <w:numId w:val="2"/>
-        </w:numPr>
-        <w:rPr>
-          <w:b/>
-          <w:bCs/>
-          <w:color w:val="C00000"/>
-        </w:rPr>
-      </w:pPr>
-      <w:r>
-        <w:rPr>
-          <w:b/>
-          <w:bCs/>
-          <w:color w:val="C00000"/>
-        </w:rPr>
-        <w:t>Usually each use case is represented by a sequence diagram or more.</w:t>
-      </w:r>
-    </w:p>
-    <w:p>
-      <w:pPr>
-        <w:pStyle w:val="ListParagraph"/>
-        <w:numPr>
-          <w:ilvl w:val="0"/>
-          <w:numId w:val="2"/>
-        </w:numPr>
-        <w:rPr>
-          <w:b/>
-          <w:bCs/>
-          <w:color w:val="C00000"/>
-        </w:rPr>
-      </w:pPr>
-      <w:r>
-        <w:rPr>
-          <w:b/>
-          <w:bCs/>
-          <w:color w:val="C00000"/>
-        </w:rPr>
-        <w:t xml:space="preserve">Draw a sequence diagram for </w:t>
-      </w:r>
-      <w:r>
-        <w:rPr>
-          <w:b/>
-          <w:bCs/>
-          <w:color w:val="C00000"/>
-          <w:u w:val="single"/>
-        </w:rPr>
-        <w:t xml:space="preserve">the most important </w:t>
-      </w:r>
-      <w:r>
-        <w:rPr>
-          <w:b/>
-          <w:bCs/>
-          <w:color w:val="C00000"/>
-          <w:u w:val="single"/>
-        </w:rPr>
-        <w:t>SIX</w:t>
-      </w:r>
-      <w:r>
-        <w:rPr>
-          <w:b/>
-          <w:bCs/>
-          <w:color w:val="C00000"/>
-          <w:u w:val="single"/>
-        </w:rPr>
-        <w:t xml:space="preserve"> use case</w:t>
-      </w:r>
-      <w:r>
-        <w:rPr>
-          <w:b/>
-          <w:bCs/>
-          <w:color w:val="C00000"/>
-          <w:u w:val="single"/>
-        </w:rPr>
-        <w:t>s (user stories)</w:t>
-      </w:r>
-      <w:r>
-        <w:rPr>
-          <w:b/>
-          <w:bCs/>
-          <w:color w:val="C00000"/>
-        </w:rPr>
-        <w:t xml:space="preserve"> that have complex interaction. </w:t>
-      </w:r>
-    </w:p>
-    <w:p>
-      <w:pPr>
-        <w:pStyle w:val="ListParagraph"/>
-        <w:numPr>
-          <w:ilvl w:val="0"/>
-          <w:numId w:val="2"/>
-        </w:numPr>
-        <w:rPr>
-          <w:b/>
-          <w:bCs/>
-          <w:color w:val="C00000"/>
-        </w:rPr>
-      </w:pPr>
-      <w:r>
-        <w:rPr>
-          <w:b/>
-          <w:bCs/>
-          <w:color w:val="C00000"/>
-        </w:rPr>
-        <w:t>Overall</w:t>
-      </w:r>
-      <w:r>
-        <w:rPr>
-          <w:b/>
-          <w:bCs/>
-          <w:color w:val="C00000"/>
-        </w:rPr>
-        <w:t>, all the diagrams should repre</w:t>
-      </w:r>
-      <w:r>
-        <w:rPr>
-          <w:b/>
-          <w:bCs/>
-          <w:color w:val="C00000"/>
-        </w:rPr>
-        <w:t>s</w:t>
-      </w:r>
-      <w:r>
-        <w:rPr>
-          <w:b/>
-          <w:bCs/>
-          <w:color w:val="C00000"/>
-        </w:rPr>
-        <w:t>ent</w:t>
-      </w:r>
-      <w:r>
-        <w:rPr>
-          <w:b/>
-          <w:bCs/>
-          <w:color w:val="C00000"/>
-        </w:rPr>
-        <w:t xml:space="preserve"> all</w:t>
-      </w:r>
-      <w:r>
-        <w:rPr>
-          <w:b/>
-          <w:bCs/>
-          <w:color w:val="C00000"/>
-        </w:rPr>
-        <w:t xml:space="preserve"> requirements and possible flows for the use case.</w:t>
-      </w:r>
-    </w:p>
-    <w:p>
-      <w:pPr>
-        <w:pStyle w:val="ListParagraph"/>
-        <w:numPr>
-          <w:ilvl w:val="0"/>
-          <w:numId w:val="2"/>
-        </w:numPr>
-        <w:rPr>
-          <w:b/>
-          <w:bCs/>
-          <w:color w:val="C00000"/>
-        </w:rPr>
-      </w:pPr>
-      <w:r>
-        <w:rPr>
-          <w:b/>
-          <w:bCs/>
-          <w:color w:val="C00000"/>
-        </w:rPr>
-        <w:t>Make sure that each object in the sequence diagram has a corresponding class in the class description table above.</w:t>
-      </w:r>
-      <w:r>
-        <w:rPr>
-          <w:b/>
-          <w:bCs/>
-          <w:color w:val="C00000"/>
-        </w:rPr>
-        <w:t xml:space="preserve"> If not, it will be </w:t>
-      </w:r>
-      <w:r>
-        <w:rPr>
-          <w:b/>
-          <w:bCs/>
-          <w:color w:val="C00000"/>
-          <w:u w:val="single"/>
-        </w:rPr>
-        <w:t>REJECTED</w:t>
-      </w:r>
-      <w:r>
-        <w:rPr>
-          <w:b/>
-          <w:bCs/>
-          <w:color w:val="C00000"/>
-        </w:rPr>
-        <w:t>.</w:t>
-      </w:r>
-    </w:p>
-    <w:p>
-      <w:pPr>
-        <w:pStyle w:val="ListParagraph"/>
-        <w:numPr>
-          <w:ilvl w:val="0"/>
-          <w:numId w:val="2"/>
-        </w:numPr>
-        <w:rPr>
-          <w:b/>
-          <w:bCs/>
-          <w:color w:val="C00000"/>
-        </w:rPr>
-      </w:pPr>
-      <w:r>
-        <w:rPr>
-          <w:b/>
-          <w:bCs/>
-          <w:color w:val="C00000"/>
-        </w:rPr>
-        <w:t>Put actual function calls with proper parameters and return types</w:t>
-      </w:r>
-      <w:r>
-        <w:rPr>
-          <w:b/>
-          <w:bCs/>
-          <w:color w:val="C00000"/>
-        </w:rPr>
-        <w:t xml:space="preserve"> corresponding to class diagrams</w:t>
-      </w:r>
-      <w:r>
-        <w:rPr>
-          <w:b/>
-          <w:bCs/>
-          <w:color w:val="C00000"/>
-        </w:rPr>
-        <w:t>.</w:t>
-      </w:r>
-    </w:p>
-    <w:p>
-      <w:pPr>
-        <w:pStyle w:val="ListParagraph"/>
-        <w:numPr>
-          <w:ilvl w:val="0"/>
-          <w:numId w:val="2"/>
-        </w:numPr>
-        <w:spacing w:after="0"/>
-        <w:ind w:left="714" w:hanging="357"/>
-        <w:rPr>
-          <w:b/>
-          <w:bCs/>
-          <w:color w:val="C00000"/>
-        </w:rPr>
-      </w:pPr>
-      <w:r>
-        <w:rPr>
-          <w:b/>
-          <w:bCs/>
-          <w:color w:val="C00000"/>
-        </w:rPr>
-        <w:t xml:space="preserve">Following are couple of examples for small / </w:t>
-      </w:r>
-      <w:r>
-        <w:rPr>
-          <w:b/>
-          <w:bCs/>
-          <w:color w:val="C00000"/>
-        </w:rPr>
-        <w:t>medium</w:t>
-      </w:r>
-      <w:r>
-        <w:rPr>
-          <w:b/>
-          <w:bCs/>
-          <w:color w:val="C00000"/>
-        </w:rPr>
-        <w:t xml:space="preserve"> examples. We expect such diagram</w:t>
-      </w:r>
-      <w:r>
-        <w:rPr>
-          <w:b/>
-          <w:bCs/>
-          <w:color w:val="C00000"/>
-        </w:rPr>
-        <w:t>s, however there is a missing</w:t>
-      </w:r>
-      <w:r>
-        <w:rPr>
-          <w:b/>
-          <w:bCs/>
-          <w:color w:val="C00000"/>
-        </w:rPr>
-        <w:t xml:space="preserve"> </w:t>
-      </w:r>
-      <w:r>
-        <w:rPr>
-          <w:b/>
-          <w:bCs/>
-          <w:color w:val="C00000"/>
-        </w:rPr>
-        <w:t>thing in them. Most of calls don’t have parameters. Please always specify the parameters in the call, matching the class diagram.</w:t>
-      </w:r>
-    </w:p>
-    <w:p>
-      <w:pPr>
-        <w:spacing w:after="0"/>
-        <w:rPr>
-          <w:b/>
-          <w:bCs/>
-          <w:color w:val="C00000"/>
-        </w:rPr>
-      </w:pPr>
-    </w:p>
-    <w:p>
-      <w:pPr>
-        <w:spacing w:after="0"/>
-        <w:rPr>
-          <w:b/>
-          <w:bCs/>
-          <w:color w:val="C00000"/>
-        </w:rPr>
-      </w:pPr>
     </w:p>
     <w:p>
       <w:pPr>
@@ -4590,6 +4290,7 @@
           <w:noProof/>
           <w:color w:val="C00000"/>
         </w:rPr>
+        <w:lastRenderedPageBreak/>
         <w:drawing>
           <wp:inline distT="0" distB="0" distL="0" distR="0" wp14:anchorId="033BAF72" wp14:editId="0F1EFF29">
             <wp:extent cx="5618480" cy="3178667"/>
@@ -4655,6 +4356,7 @@
         <w:rPr>
           <w:noProof/>
         </w:rPr>
+        <w:lastRenderedPageBreak/>
         <w:drawing>
           <wp:inline distT="0" distB="0" distL="0" distR="0" wp14:anchorId="4C88E4CE" wp14:editId="7AA1331D">
             <wp:extent cx="5723890" cy="4311650"/>
@@ -4715,6 +4417,7 @@
         <w:rPr>
           <w:noProof/>
         </w:rPr>
+        <w:lastRenderedPageBreak/>
         <w:drawing>
           <wp:inline distT="0" distB="0" distL="0" distR="0" wp14:anchorId="3ABEA39B" wp14:editId="15134598">
             <wp:extent cx="4074160" cy="3148330"/>
@@ -4780,6 +4483,7 @@
         <w:rPr>
           <w:noProof/>
         </w:rPr>
+        <w:lastRenderedPageBreak/>
         <w:drawing>
           <wp:inline distT="0" distB="0" distL="0" distR="0" wp14:anchorId="3E9732F2" wp14:editId="7D4EBC73">
             <wp:extent cx="5601970" cy="3830955"/>
@@ -4840,14 +4544,27 @@
         <w:rPr>
           <w:noProof/>
         </w:rPr>
-        <w:t>Checkinh an order out</w:t>
-      </w:r>
-    </w:p>
-    <w:p>
+        <w:t>Checkin</w:t>
+      </w:r>
       <w:r>
         <w:rPr>
           <w:noProof/>
         </w:rPr>
+        <w:t>g</w:t>
+      </w:r>
+      <w:r>
+        <w:rPr>
+          <w:noProof/>
+        </w:rPr>
+        <w:t xml:space="preserve"> an order out</w:t>
+      </w:r>
+    </w:p>
+    <w:p>
+      <w:r>
+        <w:rPr>
+          <w:noProof/>
+        </w:rPr>
+        <w:lastRenderedPageBreak/>
         <w:drawing>
           <wp:inline distT="0" distB="0" distL="0" distR="0" wp14:anchorId="498A4C40" wp14:editId="74349C55">
             <wp:extent cx="5313045" cy="3680460"/>
@@ -4927,61 +4644,6 @@
       </w:r>
       <w:bookmarkEnd w:id="8"/>
     </w:p>
-    <w:p>
-      <w:pPr>
-        <w:pStyle w:val="ListParagraph"/>
-        <w:numPr>
-          <w:ilvl w:val="0"/>
-          <w:numId w:val="2"/>
-        </w:numPr>
-        <w:rPr>
-          <w:b/>
-          <w:bCs/>
-          <w:color w:val="C00000"/>
-        </w:rPr>
-      </w:pPr>
-      <w:r>
-        <w:rPr>
-          <w:b/>
-          <w:bCs/>
-          <w:color w:val="C00000"/>
-        </w:rPr>
-        <w:t xml:space="preserve">In this table, we will list </w:t>
-      </w:r>
-      <w:r>
-        <w:rPr>
-          <w:b/>
-          <w:bCs/>
-          <w:color w:val="C00000"/>
-        </w:rPr>
-        <w:t xml:space="preserve">the sequence diagrams you drew. For each one, list all the classes used in this sequence. For each class list all the methods you used in this class. </w:t>
-      </w:r>
-      <w:r>
-        <w:rPr>
-          <w:b/>
-          <w:bCs/>
-          <w:color w:val="C00000"/>
-          <w:u w:val="single"/>
-        </w:rPr>
-        <w:t>Every method or object on a sequence diagram must belong to an existing class in the class diagram and be shown there.</w:t>
-      </w:r>
-      <w:r>
-        <w:rPr>
-          <w:b/>
-          <w:bCs/>
-          <w:color w:val="C00000"/>
-        </w:rPr>
-        <w:t xml:space="preserve"> If </w:t>
-      </w:r>
-      <w:r>
-        <w:rPr>
-          <w:b/>
-          <w:bCs/>
-          <w:color w:val="C00000"/>
-        </w:rPr>
-        <w:t>sequence diagrams do not reflect actual classes and methods, they will be REJECTED.</w:t>
-      </w:r>
-    </w:p>
     <w:tbl>
       <w:tblPr>
         <w:tblW w:w="9630" w:type="dxa"/>
@@ -5154,8 +4816,13 @@
               <w:pStyle w:val="TableText"/>
             </w:pPr>
             <w:r>
-              <w:t>Methods …..</w:t>
-            </w:r>
+              <w:t xml:space="preserve">Methods </w:t>
+            </w:r>
+            <w:proofErr w:type="gramStart"/>
+            <w:r>
+              <w:t>…..</w:t>
+            </w:r>
+            <w:proofErr w:type="gramEnd"/>
           </w:p>
           <w:p>
             <w:pPr>
@@ -5256,11 +4923,9 @@
                 <w:numId w:val="9"/>
               </w:numPr>
             </w:pPr>
-            <w:proofErr w:type="spellStart"/>
-            <w:r>
-              <w:t>registeration</w:t>
-            </w:r>
-            <w:proofErr w:type="spellEnd"/>
+            <w:r>
+              <w:t>Registration</w:t>
+            </w:r>
           </w:p>
         </w:tc>
         <w:tc>
@@ -5445,49 +5110,6 @@
           </w:p>
         </w:tc>
       </w:tr>
-      <w:tr>
-        <w:trPr>
-          <w:cantSplit/>
-        </w:trPr>
-        <w:tc>
-          <w:tcPr>
-            <w:tcW w:w="2340" w:type="dxa"/>
-            <w:vAlign w:val="center"/>
-          </w:tcPr>
-          <w:p>
-            <w:pPr>
-              <w:pStyle w:val="TableText"/>
-              <w:numPr>
-                <w:ilvl w:val="0"/>
-                <w:numId w:val="9"/>
-              </w:numPr>
-            </w:pPr>
-          </w:p>
-        </w:tc>
-        <w:tc>
-          <w:tcPr>
-            <w:tcW w:w="3614" w:type="dxa"/>
-            <w:shd w:val="clear" w:color="auto" w:fill="FFFFFF"/>
-            <w:vAlign w:val="center"/>
-          </w:tcPr>
-          <w:p>
-            <w:pPr>
-              <w:pStyle w:val="TableText"/>
-            </w:pPr>
-          </w:p>
-        </w:tc>
-        <w:tc>
-          <w:tcPr>
-            <w:tcW w:w="3676" w:type="dxa"/>
-            <w:shd w:val="clear" w:color="auto" w:fill="FFFFFF"/>
-          </w:tcPr>
-          <w:p>
-            <w:pPr>
-              <w:pStyle w:val="TableText"/>
-            </w:pPr>
-          </w:p>
-        </w:tc>
-      </w:tr>
     </w:tbl>
     <w:p>
       <w:pPr>
@@ -5495,6 +5117,7 @@
       </w:pPr>
       <w:bookmarkStart w:id="9" w:name="_Toc133519919"/>
       <w:r>
+        <w:lastRenderedPageBreak/>
         <w:t xml:space="preserve">V. </w:t>
       </w:r>
       <w:r>
@@ -5592,7 +5215,10 @@
           <w:szCs w:val="32"/>
         </w:rPr>
       </w:pPr>
-      <w:r>
+    </w:p>
+    <w:p>
+      <w:pPr>
+        <w:jc w:val="center"/>
         <w:rPr>
           <w:b/>
           <w:bCs/>
@@ -5600,9 +5226,11 @@
           <w:sz w:val="32"/>
           <w:szCs w:val="32"/>
         </w:rPr>
-        <w:t>Sequence Diagrams</w:t>
-      </w:r>
-      <w:r>
+      </w:pPr>
+    </w:p>
+    <w:p>
+      <w:pPr>
+        <w:jc w:val="center"/>
         <w:rPr>
           <w:b/>
           <w:bCs/>
@@ -5610,6 +5238,109 @@
           <w:sz w:val="32"/>
           <w:szCs w:val="32"/>
         </w:rPr>
+      </w:pPr>
+    </w:p>
+    <w:p>
+      <w:pPr>
+        <w:jc w:val="center"/>
+        <w:rPr>
+          <w:b/>
+          <w:bCs/>
+          <w:color w:val="000000" w:themeColor="text1"/>
+          <w:sz w:val="32"/>
+          <w:szCs w:val="32"/>
+        </w:rPr>
+      </w:pPr>
+    </w:p>
+    <w:p>
+      <w:pPr>
+        <w:jc w:val="center"/>
+        <w:rPr>
+          <w:b/>
+          <w:bCs/>
+          <w:color w:val="000000" w:themeColor="text1"/>
+          <w:sz w:val="32"/>
+          <w:szCs w:val="32"/>
+        </w:rPr>
+      </w:pPr>
+    </w:p>
+    <w:p>
+      <w:pPr>
+        <w:jc w:val="center"/>
+        <w:rPr>
+          <w:b/>
+          <w:bCs/>
+          <w:color w:val="000000" w:themeColor="text1"/>
+          <w:sz w:val="32"/>
+          <w:szCs w:val="32"/>
+        </w:rPr>
+      </w:pPr>
+    </w:p>
+    <w:p>
+      <w:pPr>
+        <w:jc w:val="center"/>
+        <w:rPr>
+          <w:b/>
+          <w:bCs/>
+          <w:color w:val="000000" w:themeColor="text1"/>
+          <w:sz w:val="32"/>
+          <w:szCs w:val="32"/>
+        </w:rPr>
+      </w:pPr>
+    </w:p>
+    <w:p>
+      <w:pPr>
+        <w:jc w:val="center"/>
+        <w:rPr>
+          <w:b/>
+          <w:bCs/>
+          <w:color w:val="000000" w:themeColor="text1"/>
+          <w:sz w:val="32"/>
+          <w:szCs w:val="32"/>
+        </w:rPr>
+      </w:pPr>
+    </w:p>
+    <w:p>
+      <w:pPr>
+        <w:jc w:val="center"/>
+        <w:rPr>
+          <w:b/>
+          <w:bCs/>
+          <w:color w:val="000000" w:themeColor="text1"/>
+          <w:sz w:val="32"/>
+          <w:szCs w:val="32"/>
+        </w:rPr>
+      </w:pPr>
+    </w:p>
+    <w:p>
+      <w:pPr>
+        <w:jc w:val="center"/>
+        <w:rPr>
+          <w:b/>
+          <w:bCs/>
+          <w:color w:val="000000" w:themeColor="text1"/>
+          <w:sz w:val="32"/>
+          <w:szCs w:val="32"/>
+        </w:rPr>
+      </w:pPr>
+      <w:r>
+        <w:rPr>
+          <w:b/>
+          <w:bCs/>
+          <w:color w:val="000000" w:themeColor="text1"/>
+          <w:sz w:val="32"/>
+          <w:szCs w:val="32"/>
+        </w:rPr>
+        <w:t>Sequence Diagrams</w:t>
+      </w:r>
+      <w:r>
+        <w:rPr>
+          <w:b/>
+          <w:bCs/>
+          <w:color w:val="000000" w:themeColor="text1"/>
+          <w:sz w:val="32"/>
+          <w:szCs w:val="32"/>
+        </w:rPr>
         <w:t xml:space="preserve"> - Implementation</w:t>
       </w:r>
     </w:p>
@@ -5629,6 +5360,7 @@
           <w:noProof/>
           <w:color w:val="000000" w:themeColor="text1"/>
         </w:rPr>
+        <w:lastRenderedPageBreak/>
         <w:drawing>
           <wp:inline distT="0" distB="0" distL="0" distR="0" wp14:anchorId="3292EB8B" wp14:editId="6A4D577B">
             <wp:extent cx="5097780" cy="3664029"/>
@@ -5680,12 +5412,103 @@
           <w:color w:val="C00000"/>
         </w:rPr>
       </w:pPr>
-      <w:r>
+    </w:p>
+    <w:p>
+      <w:pPr>
         <w:rPr>
           <w:b/>
           <w:bCs/>
           <w:color w:val="C00000"/>
         </w:rPr>
+      </w:pPr>
+    </w:p>
+    <w:p>
+      <w:pPr>
+        <w:rPr>
+          <w:b/>
+          <w:bCs/>
+          <w:color w:val="C00000"/>
+        </w:rPr>
+      </w:pPr>
+    </w:p>
+    <w:p>
+      <w:pPr>
+        <w:rPr>
+          <w:b/>
+          <w:bCs/>
+          <w:color w:val="C00000"/>
+        </w:rPr>
+      </w:pPr>
+    </w:p>
+    <w:p>
+      <w:pPr>
+        <w:rPr>
+          <w:b/>
+          <w:bCs/>
+          <w:color w:val="C00000"/>
+        </w:rPr>
+      </w:pPr>
+    </w:p>
+    <w:p>
+      <w:pPr>
+        <w:rPr>
+          <w:b/>
+          <w:bCs/>
+          <w:color w:val="C00000"/>
+        </w:rPr>
+      </w:pPr>
+    </w:p>
+    <w:p>
+      <w:pPr>
+        <w:rPr>
+          <w:b/>
+          <w:bCs/>
+          <w:color w:val="C00000"/>
+        </w:rPr>
+      </w:pPr>
+    </w:p>
+    <w:p>
+      <w:pPr>
+        <w:rPr>
+          <w:b/>
+          <w:bCs/>
+          <w:color w:val="C00000"/>
+        </w:rPr>
+      </w:pPr>
+    </w:p>
+    <w:p>
+      <w:pPr>
+        <w:rPr>
+          <w:b/>
+          <w:bCs/>
+          <w:color w:val="C00000"/>
+        </w:rPr>
+      </w:pPr>
+    </w:p>
+    <w:p>
+      <w:pPr>
+        <w:rPr>
+          <w:b/>
+          <w:bCs/>
+          <w:color w:val="C00000"/>
+        </w:rPr>
+      </w:pPr>
+    </w:p>
+    <w:p>
+      <w:pPr>
+        <w:rPr>
+          <w:b/>
+          <w:bCs/>
+          <w:color w:val="C00000"/>
+        </w:rPr>
+      </w:pPr>
+      <w:r>
+        <w:rPr>
+          <w:b/>
+          <w:bCs/>
+          <w:color w:val="C00000"/>
+        </w:rPr>
+        <w:lastRenderedPageBreak/>
         <w:t>Adding items to cart</w:t>
       </w:r>
     </w:p>
@@ -5759,12 +5582,85 @@
           <w:color w:val="C00000"/>
         </w:rPr>
       </w:pPr>
-      <w:r>
+    </w:p>
+    <w:p>
+      <w:pPr>
         <w:rPr>
           <w:b/>
           <w:bCs/>
           <w:color w:val="C00000"/>
         </w:rPr>
+      </w:pPr>
+    </w:p>
+    <w:p>
+      <w:pPr>
+        <w:rPr>
+          <w:b/>
+          <w:bCs/>
+          <w:color w:val="C00000"/>
+        </w:rPr>
+      </w:pPr>
+    </w:p>
+    <w:p>
+      <w:pPr>
+        <w:rPr>
+          <w:b/>
+          <w:bCs/>
+          <w:color w:val="C00000"/>
+        </w:rPr>
+      </w:pPr>
+    </w:p>
+    <w:p>
+      <w:pPr>
+        <w:rPr>
+          <w:b/>
+          <w:bCs/>
+          <w:color w:val="C00000"/>
+        </w:rPr>
+      </w:pPr>
+    </w:p>
+    <w:p>
+      <w:pPr>
+        <w:rPr>
+          <w:b/>
+          <w:bCs/>
+          <w:color w:val="C00000"/>
+        </w:rPr>
+      </w:pPr>
+    </w:p>
+    <w:p>
+      <w:pPr>
+        <w:rPr>
+          <w:b/>
+          <w:bCs/>
+          <w:color w:val="C00000"/>
+        </w:rPr>
+      </w:pPr>
+    </w:p>
+    <w:p>
+      <w:pPr>
+        <w:rPr>
+          <w:b/>
+          <w:bCs/>
+          <w:color w:val="C00000"/>
+        </w:rPr>
+      </w:pPr>
+    </w:p>
+    <w:p>
+      <w:pPr>
+        <w:rPr>
+          <w:b/>
+          <w:bCs/>
+          <w:color w:val="C00000"/>
+        </w:rPr>
+      </w:pPr>
+      <w:r>
+        <w:rPr>
+          <w:b/>
+          <w:bCs/>
+          <w:color w:val="C00000"/>
+        </w:rPr>
+        <w:lastRenderedPageBreak/>
         <w:t>Adding items to cart</w:t>
       </w:r>
     </w:p>
@@ -5888,11 +5784,7 @@
         <w:pStyle w:val="Heading1"/>
       </w:pPr>
     </w:p>
-    <w:p>
-      <w:pPr>
-        <w:pStyle w:val="Heading1"/>
-      </w:pPr>
-    </w:p>
+    <w:p/>
     <w:p>
       <w:pPr>
         <w:pStyle w:val="Heading1"/>
@@ -5919,6 +5811,7 @@
           <w:szCs w:val="30"/>
           <w:u w:val="single"/>
         </w:rPr>
+        <w:lastRenderedPageBreak/>
         <w:t>Yusuf Elsayed Abdelrahman Badr – 20210502 – Individual BONUS</w:t>
       </w:r>
     </w:p>
@@ -6198,111 +6091,6 @@
       <w:pPr>
         <w:pStyle w:val="Heading1"/>
       </w:pPr>
-    </w:p>
-    <w:p>
-      <w:pPr>
-        <w:pStyle w:val="Heading1"/>
-      </w:pPr>
-    </w:p>
-    <w:p>
-      <w:pPr>
-        <w:pStyle w:val="Heading1"/>
-      </w:pPr>
-    </w:p>
-    <w:p>
-      <w:pPr>
-        <w:pStyle w:val="Heading1"/>
-      </w:pPr>
-    </w:p>
-    <w:p>
-      <w:pPr>
-        <w:pStyle w:val="Heading1"/>
-      </w:pPr>
-    </w:p>
-    <w:p>
-      <w:pPr>
-        <w:pStyle w:val="Heading1"/>
-      </w:pPr>
-    </w:p>
-    <w:p>
-      <w:pPr>
-        <w:pStyle w:val="Heading1"/>
-      </w:pPr>
-    </w:p>
-    <w:p>
-      <w:pPr>
-        <w:pStyle w:val="Heading1"/>
-      </w:pPr>
-    </w:p>
-    <w:p>
-      <w:pPr>
-        <w:pStyle w:val="Heading1"/>
-      </w:pPr>
-    </w:p>
-    <w:p>
-      <w:pPr>
-        <w:pStyle w:val="Heading1"/>
-      </w:pPr>
-    </w:p>
-    <w:p>
-      <w:pPr>
-        <w:pStyle w:val="Heading1"/>
-      </w:pPr>
-    </w:p>
-    <w:p>
-      <w:pPr>
-        <w:pStyle w:val="Heading1"/>
-      </w:pPr>
-    </w:p>
-    <w:p>
-      <w:pPr>
-        <w:pStyle w:val="Heading1"/>
-      </w:pPr>
-    </w:p>
-    <w:p>
-      <w:pPr>
-        <w:pStyle w:val="Heading1"/>
-      </w:pPr>
-    </w:p>
-    <w:p>
-      <w:pPr>
-        <w:pStyle w:val="Heading1"/>
-      </w:pPr>
-    </w:p>
-    <w:p>
-      <w:pPr>
-        <w:pStyle w:val="Heading1"/>
-      </w:pPr>
-    </w:p>
-    <w:p>
-      <w:pPr>
-        <w:pStyle w:val="Heading1"/>
-      </w:pPr>
-    </w:p>
-    <w:p>
-      <w:pPr>
-        <w:pStyle w:val="Heading1"/>
-      </w:pPr>
-    </w:p>
-    <w:p>
-      <w:pPr>
-        <w:pStyle w:val="Heading1"/>
-      </w:pPr>
-    </w:p>
-    <w:p>
-      <w:pPr>
-        <w:pStyle w:val="Heading1"/>
-      </w:pPr>
-    </w:p>
-    <w:p>
-      <w:pPr>
-        <w:pStyle w:val="Heading1"/>
-      </w:pPr>
-    </w:p>
-    <w:p>
-      <w:pPr>
-        <w:pStyle w:val="Heading1"/>
-      </w:pPr>
       <w:r>
         <w:t>Ownership Report</w:t>
       </w:r>
@@ -6311,111 +6099,15 @@
     <w:p>
       <w:pPr>
         <w:pStyle w:val="ListParagraph"/>
-        <w:numPr>
-          <w:ilvl w:val="0"/>
-          <w:numId w:val="2"/>
-        </w:numPr>
+        <w:spacing w:after="60"/>
+        <w:ind w:left="714"/>
+        <w:contextualSpacing w:val="0"/>
         <w:rPr>
           <w:b/>
           <w:bCs/>
           <w:color w:val="C00000"/>
         </w:rPr>
       </w:pPr>
-      <w:r>
-        <w:rPr>
-          <w:b/>
-          <w:bCs/>
-          <w:color w:val="C00000"/>
-        </w:rPr>
-        <w:t>Remove the following notes and any red notes</w:t>
-      </w:r>
-    </w:p>
-    <w:p>
-      <w:pPr>
-        <w:pStyle w:val="ListParagraph"/>
-        <w:numPr>
-          <w:ilvl w:val="0"/>
-          <w:numId w:val="2"/>
-        </w:numPr>
-        <w:rPr>
-          <w:b/>
-          <w:bCs/>
-          <w:color w:val="C00000"/>
-        </w:rPr>
-      </w:pPr>
-      <w:r>
-        <w:rPr>
-          <w:b/>
-          <w:bCs/>
-          <w:color w:val="C00000"/>
-        </w:rPr>
-        <w:t>For every item in this document, write the owners</w:t>
-      </w:r>
-      <w:r>
-        <w:rPr>
-          <w:b/>
-          <w:bCs/>
-          <w:color w:val="C00000"/>
-        </w:rPr>
-        <w:t>.</w:t>
-      </w:r>
-      <w:r>
-        <w:rPr>
-          <w:b/>
-          <w:bCs/>
-          <w:color w:val="C00000"/>
-        </w:rPr>
-        <w:t xml:space="preserve"> If someone is owner of som</w:t>
-      </w:r>
-      <w:r>
-        <w:rPr>
-          <w:b/>
-          <w:bCs/>
-          <w:color w:val="C00000"/>
-        </w:rPr>
-        <w:t>ething, s/he understands it 100</w:t>
-      </w:r>
-      <w:r>
-        <w:rPr>
-          <w:b/>
-          <w:bCs/>
-          <w:color w:val="C00000"/>
-        </w:rPr>
-        <w:t>%</w:t>
-      </w:r>
-      <w:r>
-        <w:rPr>
-          <w:b/>
-          <w:bCs/>
-          <w:color w:val="C00000"/>
-        </w:rPr>
-        <w:t>.</w:t>
-      </w:r>
-    </w:p>
-    <w:p>
-      <w:pPr>
-        <w:pStyle w:val="ListParagraph"/>
-        <w:numPr>
-          <w:ilvl w:val="0"/>
-          <w:numId w:val="2"/>
-        </w:numPr>
-        <w:spacing w:after="60"/>
-        <w:ind w:left="714" w:hanging="357"/>
-        <w:contextualSpacing w:val="0"/>
-        <w:rPr>
-          <w:b/>
-          <w:bCs/>
-          <w:color w:val="C00000"/>
-        </w:rPr>
-      </w:pPr>
-      <w:r>
-        <w:rPr>
-          <w:b/>
-          <w:bCs/>
-          <w:color w:val="C00000"/>
-        </w:rPr>
-        <w:t>Team leader must verify the table with the team members.</w:t>
-      </w:r>
     </w:p>
     <w:tbl>
       <w:tblPr>
@@ -6510,18 +6202,10 @@
             </w:r>
             <w:proofErr w:type="spellEnd"/>
             <w:r>
-              <w:t xml:space="preserve"> Sequence Diagram + Classes: </w:t>
-            </w:r>
-            <w:r>
-              <w:t xml:space="preserve">Item + Inventory + </w:t>
-            </w:r>
-            <w:proofErr w:type="spellStart"/>
-            <w:r>
-              <w:t>ShoppingCart</w:t>
-            </w:r>
-            <w:proofErr w:type="spellEnd"/>
-            <w:r>
-              <w:t xml:space="preserve"> + Order</w:t>
+              <w:t xml:space="preserve"> Sequence Diagram +</w:t>
+            </w:r>
+            <w:r>
+              <w:t xml:space="preserve"> Part of Implementation + BONUS TASK</w:t>
             </w:r>
           </w:p>
         </w:tc>
@@ -6545,6 +6229,9 @@
             <w:pPr>
               <w:spacing w:after="0" w:line="240" w:lineRule="auto"/>
             </w:pPr>
+            <w:r>
+              <w:t>ALL Sequence Diagrams + Part of implementation</w:t>
+            </w:r>
           </w:p>
         </w:tc>
         <w:tc>
@@ -6555,10 +6242,23 @@
             <w:pPr>
               <w:spacing w:after="0" w:line="240" w:lineRule="auto"/>
               <w:rPr>
-                <w:i/>
-                <w:iCs/>
+                <w:lang w:val="en-GB" w:bidi="ar-EG"/>
               </w:rPr>
             </w:pPr>
+            <w:proofErr w:type="spellStart"/>
+            <w:r>
+              <w:rPr>
+                <w:lang w:val="en-GB" w:bidi="ar-EG"/>
+              </w:rPr>
+              <w:t>Aliudin</w:t>
+            </w:r>
+            <w:proofErr w:type="spellEnd"/>
+            <w:r>
+              <w:rPr>
+                <w:lang w:val="en-GB" w:bidi="ar-EG"/>
+              </w:rPr>
+              <w:t xml:space="preserve"> Mohammed</w:t>
+            </w:r>
           </w:p>
         </w:tc>
       </w:tr>
@@ -6571,6 +6271,9 @@
             <w:pPr>
               <w:spacing w:after="0" w:line="240" w:lineRule="auto"/>
             </w:pPr>
+            <w:r>
+              <w:t xml:space="preserve">State Diagram + Architecture Diagram + Part of Implementation </w:t>
+            </w:r>
           </w:p>
         </w:tc>
         <w:tc>
@@ -6580,11 +6283,10 @@
           <w:p>
             <w:pPr>
               <w:spacing w:after="0" w:line="240" w:lineRule="auto"/>
-              <w:rPr>
-                <w:i/>
-                <w:iCs/>
-              </w:rPr>
             </w:pPr>
+            <w:r>
+              <w:t>Osama Maher</w:t>
+            </w:r>
           </w:p>
         </w:tc>
       </w:tr>
